--- a/shadowsocks/doc/support_doc/docs/shadowsocks设计分析文档.docx
+++ b/shadowsocks/doc/support_doc/docs/shadowsocks设计分析文档.docx
@@ -2833,7 +2833,7 @@
       <w:tblPr>
         <w:tblStyle w:val="ad"/>
         <w:tblW w:w="9350" w:type="dxa"/>
-        <w:tblInd w:w="360" w:type="dxa"/>
+        <w:jc w:val="center"/>
         <w:tblLook w:val="04A0" w:firstRow="1" w:lastRow="0" w:firstColumn="1" w:lastColumn="0" w:noHBand="0" w:noVBand="1"/>
       </w:tblPr>
       <w:tblGrid>
@@ -2841,6 +2841,9 @@
         <w:gridCol w:w="8014"/>
       </w:tblGrid>
       <w:tr>
+        <w:trPr>
+          <w:jc w:val="center"/>
+        </w:trPr>
         <w:tc>
           <w:tcPr>
             <w:tcW w:w="1336" w:type="dxa"/>
@@ -2916,6 +2919,9 @@
         </w:tc>
       </w:tr>
       <w:tr>
+        <w:trPr>
+          <w:jc w:val="center"/>
+        </w:trPr>
         <w:tc>
           <w:tcPr>
             <w:tcW w:w="1336" w:type="dxa"/>
@@ -2982,6 +2988,9 @@
         </w:tc>
       </w:tr>
       <w:tr>
+        <w:trPr>
+          <w:jc w:val="center"/>
+        </w:trPr>
         <w:tc>
           <w:tcPr>
             <w:tcW w:w="1336" w:type="dxa"/>
@@ -3432,7 +3441,7 @@
       <w:tblPr>
         <w:tblStyle w:val="ad"/>
         <w:tblW w:w="9350" w:type="dxa"/>
-        <w:tblInd w:w="360" w:type="dxa"/>
+        <w:jc w:val="center"/>
         <w:tblLook w:val="04A0" w:firstRow="1" w:lastRow="0" w:firstColumn="1" w:lastColumn="0" w:noHBand="0" w:noVBand="1"/>
       </w:tblPr>
       <w:tblGrid>
@@ -3440,6 +3449,9 @@
         <w:gridCol w:w="8014"/>
       </w:tblGrid>
       <w:tr>
+        <w:trPr>
+          <w:jc w:val="center"/>
+        </w:trPr>
         <w:tc>
           <w:tcPr>
             <w:tcW w:w="1336" w:type="dxa"/>
@@ -3514,6 +3526,9 @@
         </w:tc>
       </w:tr>
       <w:tr>
+        <w:trPr>
+          <w:jc w:val="center"/>
+        </w:trPr>
         <w:tc>
           <w:tcPr>
             <w:tcW w:w="1336" w:type="dxa"/>
@@ -3580,6 +3595,9 @@
         </w:tc>
       </w:tr>
       <w:tr>
+        <w:trPr>
+          <w:jc w:val="center"/>
+        </w:trPr>
         <w:tc>
           <w:tcPr>
             <w:tcW w:w="1336" w:type="dxa"/>
@@ -4064,7 +4082,7 @@
       <w:tblPr>
         <w:tblStyle w:val="ad"/>
         <w:tblW w:w="9350" w:type="dxa"/>
-        <w:tblInd w:w="360" w:type="dxa"/>
+        <w:jc w:val="center"/>
         <w:tblLook w:val="04A0" w:firstRow="1" w:lastRow="0" w:firstColumn="1" w:lastColumn="0" w:noHBand="0" w:noVBand="1"/>
       </w:tblPr>
       <w:tblGrid>
@@ -4072,6 +4090,9 @@
         <w:gridCol w:w="8014"/>
       </w:tblGrid>
       <w:tr>
+        <w:trPr>
+          <w:jc w:val="center"/>
+        </w:trPr>
         <w:tc>
           <w:tcPr>
             <w:tcW w:w="1336" w:type="dxa"/>
@@ -4138,6 +4159,9 @@
         </w:tc>
       </w:tr>
       <w:tr>
+        <w:trPr>
+          <w:jc w:val="center"/>
+        </w:trPr>
         <w:tc>
           <w:tcPr>
             <w:tcW w:w="1336" w:type="dxa"/>
@@ -4204,6 +4228,9 @@
         </w:tc>
       </w:tr>
       <w:tr>
+        <w:trPr>
+          <w:jc w:val="center"/>
+        </w:trPr>
         <w:tc>
           <w:tcPr>
             <w:tcW w:w="1336" w:type="dxa"/>
@@ -4566,7 +4593,7 @@
       <w:tblPr>
         <w:tblStyle w:val="ad"/>
         <w:tblW w:w="9350" w:type="dxa"/>
-        <w:tblInd w:w="360" w:type="dxa"/>
+        <w:jc w:val="center"/>
         <w:tblLayout w:type="fixed"/>
         <w:tblLook w:val="04A0" w:firstRow="1" w:lastRow="0" w:firstColumn="1" w:lastColumn="0" w:noHBand="0" w:noVBand="1"/>
       </w:tblPr>
@@ -4575,6 +4602,9 @@
         <w:gridCol w:w="8014"/>
       </w:tblGrid>
       <w:tr>
+        <w:trPr>
+          <w:jc w:val="center"/>
+        </w:trPr>
         <w:tc>
           <w:tcPr>
             <w:tcW w:w="1336" w:type="dxa"/>
@@ -4641,6 +4671,9 @@
         </w:tc>
       </w:tr>
       <w:tr>
+        <w:trPr>
+          <w:jc w:val="center"/>
+        </w:trPr>
         <w:tc>
           <w:tcPr>
             <w:tcW w:w="1336" w:type="dxa"/>
@@ -4707,6 +4740,9 @@
         </w:tc>
       </w:tr>
       <w:tr>
+        <w:trPr>
+          <w:jc w:val="center"/>
+        </w:trPr>
         <w:tc>
           <w:tcPr>
             <w:tcW w:w="1336" w:type="dxa"/>
@@ -4909,7 +4945,7 @@
       <w:tblPr>
         <w:tblStyle w:val="ad"/>
         <w:tblW w:w="9350" w:type="dxa"/>
-        <w:tblInd w:w="360" w:type="dxa"/>
+        <w:jc w:val="center"/>
         <w:tblLayout w:type="fixed"/>
         <w:tblLook w:val="04A0" w:firstRow="1" w:lastRow="0" w:firstColumn="1" w:lastColumn="0" w:noHBand="0" w:noVBand="1"/>
       </w:tblPr>
@@ -4918,6 +4954,9 @@
         <w:gridCol w:w="8014"/>
       </w:tblGrid>
       <w:tr>
+        <w:trPr>
+          <w:jc w:val="center"/>
+        </w:trPr>
         <w:tc>
           <w:tcPr>
             <w:tcW w:w="1336" w:type="dxa"/>
@@ -4985,6 +5024,9 @@
         </w:tc>
       </w:tr>
       <w:tr>
+        <w:trPr>
+          <w:jc w:val="center"/>
+        </w:trPr>
         <w:tc>
           <w:tcPr>
             <w:tcW w:w="1336" w:type="dxa"/>
@@ -5051,6 +5093,9 @@
         </w:tc>
       </w:tr>
       <w:tr>
+        <w:trPr>
+          <w:jc w:val="center"/>
+        </w:trPr>
         <w:tc>
           <w:tcPr>
             <w:tcW w:w="1336" w:type="dxa"/>
@@ -5215,7 +5260,195 @@
     <w:p>
       <w:pPr>
         <w:ind w:firstLineChars="200" w:firstLine="360"/>
+        <w:rPr>
+          <w:rFonts w:hint="eastAsia"/>
+        </w:rPr>
       </w:pPr>
+    </w:p>
+    <w:p>
+      <w:pPr>
+        <w:ind w:firstLineChars="200" w:firstLine="420"/>
+        <w:rPr>
+          <w:rFonts w:ascii="微软雅黑" w:eastAsia="微软雅黑" w:hAnsi="微软雅黑"/>
+          <w:sz w:val="21"/>
+          <w:szCs w:val="21"/>
+        </w:rPr>
+      </w:pPr>
+      <w:r>
+        <w:rPr>
+          <w:rFonts w:ascii="微软雅黑" w:eastAsia="微软雅黑" w:hAnsi="微软雅黑" w:hint="eastAsia"/>
+          <w:sz w:val="21"/>
+          <w:szCs w:val="21"/>
+        </w:rPr>
+        <w:t>对于</w:t>
+      </w:r>
+      <w:proofErr w:type="spellStart"/>
+      <w:r>
+        <w:rPr>
+          <w:rFonts w:ascii="微软雅黑" w:eastAsia="微软雅黑" w:hAnsi="微软雅黑" w:hint="eastAsia"/>
+          <w:sz w:val="21"/>
+          <w:szCs w:val="21"/>
+        </w:rPr>
+        <w:t>tcp</w:t>
+      </w:r>
+      <w:proofErr w:type="spellEnd"/>
+      <w:r>
+        <w:rPr>
+          <w:rFonts w:ascii="微软雅黑" w:eastAsia="微软雅黑" w:hAnsi="微软雅黑" w:hint="eastAsia"/>
+          <w:sz w:val="21"/>
+          <w:szCs w:val="21"/>
+        </w:rPr>
+        <w:t>和</w:t>
+      </w:r>
+      <w:proofErr w:type="spellStart"/>
+      <w:r>
+        <w:rPr>
+          <w:rFonts w:ascii="微软雅黑" w:eastAsia="微软雅黑" w:hAnsi="微软雅黑" w:hint="eastAsia"/>
+          <w:sz w:val="21"/>
+          <w:szCs w:val="21"/>
+        </w:rPr>
+        <w:t>udp</w:t>
+      </w:r>
+      <w:proofErr w:type="spellEnd"/>
+      <w:r>
+        <w:rPr>
+          <w:rFonts w:ascii="微软雅黑" w:eastAsia="微软雅黑" w:hAnsi="微软雅黑" w:hint="eastAsia"/>
+          <w:sz w:val="21"/>
+          <w:szCs w:val="21"/>
+        </w:rPr>
+        <w:t>转发, 我们将其视为两个子模块来进行分析，其用</w:t>
+      </w:r>
+      <w:proofErr w:type="gramStart"/>
+      <w:r>
+        <w:rPr>
+          <w:rFonts w:ascii="微软雅黑" w:eastAsia="微软雅黑" w:hAnsi="微软雅黑" w:hint="eastAsia"/>
+          <w:sz w:val="21"/>
+          <w:szCs w:val="21"/>
+        </w:rPr>
+        <w:t>况</w:t>
+      </w:r>
+      <w:proofErr w:type="gramEnd"/>
+      <w:r>
+        <w:rPr>
+          <w:rFonts w:ascii="微软雅黑" w:eastAsia="微软雅黑" w:hAnsi="微软雅黑" w:hint="eastAsia"/>
+          <w:sz w:val="21"/>
+          <w:szCs w:val="21"/>
+        </w:rPr>
+        <w:t>图如下</w:t>
+      </w:r>
+    </w:p>
+    <w:p>
+      <w:pPr>
+        <w:ind w:firstLineChars="200" w:firstLine="420"/>
+        <w:rPr>
+          <w:rFonts w:ascii="微软雅黑" w:eastAsia="微软雅黑" w:hAnsi="微软雅黑"/>
+          <w:sz w:val="21"/>
+          <w:szCs w:val="21"/>
+        </w:rPr>
+      </w:pPr>
+      <w:r>
+        <w:rPr>
+          <w:rFonts w:ascii="微软雅黑" w:eastAsia="微软雅黑" w:hAnsi="微软雅黑"/>
+          <w:noProof/>
+          <w:sz w:val="21"/>
+          <w:szCs w:val="21"/>
+        </w:rPr>
+        <w:drawing>
+          <wp:inline distT="0" distB="0" distL="0" distR="0">
+            <wp:extent cx="5522026" cy="4059434"/>
+            <wp:effectExtent l="0" t="0" r="2540" b="0"/>
+            <wp:docPr id="9" name="图片 9" descr="C:\Users\LQF\Desktop\shadowsocks_analysis\shadowsocks\doc\support_doc\pictures\udp_use_case.png"/>
+            <wp:cNvGraphicFramePr>
+              <a:graphicFrameLocks xmlns:a="http://schemas.openxmlformats.org/drawingml/2006/main" noChangeAspect="1"/>
+            </wp:cNvGraphicFramePr>
+            <a:graphic xmlns:a="http://schemas.openxmlformats.org/drawingml/2006/main">
+              <a:graphicData uri="http://schemas.openxmlformats.org/drawingml/2006/picture">
+                <pic:pic xmlns:pic="http://schemas.openxmlformats.org/drawingml/2006/picture">
+                  <pic:nvPicPr>
+                    <pic:cNvPr id="0" name="Picture 4" descr="C:\Users\LQF\Desktop\shadowsocks_analysis\shadowsocks\doc\support_doc\pictures\udp_use_case.png"/>
+                    <pic:cNvPicPr>
+                      <a:picLocks noChangeAspect="1" noChangeArrowheads="1"/>
+                    </pic:cNvPicPr>
+                  </pic:nvPicPr>
+                  <pic:blipFill>
+                    <a:blip r:embed="rId14">
+                      <a:extLst>
+                        <a:ext uri="{28A0092B-C50C-407E-A947-70E740481C1C}">
+                          <a14:useLocalDpi xmlns:a14="http://schemas.microsoft.com/office/drawing/2010/main" val="0"/>
+                        </a:ext>
+                      </a:extLst>
+                    </a:blip>
+                    <a:srcRect/>
+                    <a:stretch>
+                      <a:fillRect/>
+                    </a:stretch>
+                  </pic:blipFill>
+                  <pic:spPr bwMode="auto">
+                    <a:xfrm>
+                      <a:off x="0" y="0"/>
+                      <a:ext cx="5531677" cy="4066529"/>
+                    </a:xfrm>
+                    <a:prstGeom prst="rect">
+                      <a:avLst/>
+                    </a:prstGeom>
+                    <a:noFill/>
+                    <a:ln>
+                      <a:noFill/>
+                    </a:ln>
+                  </pic:spPr>
+                </pic:pic>
+              </a:graphicData>
+            </a:graphic>
+          </wp:inline>
+        </w:drawing>
+      </w:r>
+    </w:p>
+    <w:p>
+      <w:pPr>
+        <w:ind w:firstLineChars="200" w:firstLine="420"/>
+        <w:jc w:val="center"/>
+        <w:rPr>
+          <w:rFonts w:ascii="微软雅黑" w:eastAsia="微软雅黑" w:hAnsi="微软雅黑" w:hint="eastAsia"/>
+          <w:sz w:val="21"/>
+          <w:szCs w:val="21"/>
+        </w:rPr>
+      </w:pPr>
+      <w:proofErr w:type="spellStart"/>
+      <w:r>
+        <w:rPr>
+          <w:rFonts w:ascii="微软雅黑" w:eastAsia="微软雅黑" w:hAnsi="微软雅黑" w:hint="eastAsia"/>
+          <w:sz w:val="21"/>
+          <w:szCs w:val="21"/>
+        </w:rPr>
+        <w:t>udp</w:t>
+      </w:r>
+      <w:proofErr w:type="spellEnd"/>
+      <w:r>
+        <w:rPr>
+          <w:rFonts w:ascii="微软雅黑" w:eastAsia="微软雅黑" w:hAnsi="微软雅黑" w:hint="eastAsia"/>
+          <w:sz w:val="21"/>
+          <w:szCs w:val="21"/>
+        </w:rPr>
+        <w:t>转发模块的用</w:t>
+      </w:r>
+      <w:proofErr w:type="gramStart"/>
+      <w:r>
+        <w:rPr>
+          <w:rFonts w:ascii="微软雅黑" w:eastAsia="微软雅黑" w:hAnsi="微软雅黑" w:hint="eastAsia"/>
+          <w:sz w:val="21"/>
+          <w:szCs w:val="21"/>
+        </w:rPr>
+        <w:t>况</w:t>
+      </w:r>
+      <w:proofErr w:type="gramEnd"/>
+      <w:r>
+        <w:rPr>
+          <w:rFonts w:ascii="微软雅黑" w:eastAsia="微软雅黑" w:hAnsi="微软雅黑" w:hint="eastAsia"/>
+          <w:sz w:val="21"/>
+          <w:szCs w:val="21"/>
+        </w:rPr>
+        <w:t>分析图</w:t>
+      </w:r>
     </w:p>
     <w:p>
       <w:pPr>
@@ -5224,6 +5457,1877 @@
     </w:p>
     <w:p>
       <w:pPr>
+        <w:ind w:firstLineChars="200" w:firstLine="360"/>
+      </w:pPr>
+    </w:p>
+    <w:tbl>
+      <w:tblPr>
+        <w:tblStyle w:val="a5"/>
+        <w:tblW w:w="8522" w:type="dxa"/>
+        <w:jc w:val="center"/>
+        <w:tblLayout w:type="fixed"/>
+        <w:tblLook w:val="04A0" w:firstRow="1" w:lastRow="0" w:firstColumn="1" w:lastColumn="0" w:noHBand="0" w:noVBand="1"/>
+      </w:tblPr>
+      <w:tblGrid>
+        <w:gridCol w:w="1159"/>
+        <w:gridCol w:w="7363"/>
+      </w:tblGrid>
+      <w:tr>
+        <w:trPr>
+          <w:jc w:val="center"/>
+        </w:trPr>
+        <w:tc>
+          <w:tcPr>
+            <w:tcW w:w="1159" w:type="dxa"/>
+            <w:tcBorders>
+              <w:top w:val="single" w:sz="4" w:space="0" w:color="auto"/>
+              <w:left w:val="single" w:sz="4" w:space="0" w:color="auto"/>
+              <w:bottom w:val="single" w:sz="4" w:space="0" w:color="auto"/>
+              <w:right w:val="single" w:sz="4" w:space="0" w:color="auto"/>
+            </w:tcBorders>
+            <w:shd w:val="clear" w:color="auto" w:fill="F2F2F2" w:themeFill="background1" w:themeFillShade="F2"/>
+            <w:hideMark/>
+          </w:tcPr>
+          <w:p>
+            <w:pPr>
+              <w:rPr>
+                <w:rFonts w:ascii="微软雅黑" w:eastAsia="微软雅黑" w:hAnsi="微软雅黑"/>
+                <w:sz w:val="21"/>
+                <w:szCs w:val="21"/>
+              </w:rPr>
+            </w:pPr>
+            <w:r>
+              <w:rPr>
+                <w:rFonts w:ascii="微软雅黑" w:eastAsia="微软雅黑" w:hAnsi="微软雅黑" w:hint="eastAsia"/>
+                <w:sz w:val="21"/>
+                <w:szCs w:val="21"/>
+              </w:rPr>
+              <w:lastRenderedPageBreak/>
+              <w:t>用</w:t>
+            </w:r>
+            <w:proofErr w:type="gramStart"/>
+            <w:r>
+              <w:rPr>
+                <w:rFonts w:ascii="微软雅黑" w:eastAsia="微软雅黑" w:hAnsi="微软雅黑" w:hint="eastAsia"/>
+                <w:sz w:val="21"/>
+                <w:szCs w:val="21"/>
+              </w:rPr>
+              <w:t>况</w:t>
+            </w:r>
+            <w:proofErr w:type="gramEnd"/>
+            <w:r>
+              <w:rPr>
+                <w:rFonts w:ascii="微软雅黑" w:eastAsia="微软雅黑" w:hAnsi="微软雅黑" w:hint="eastAsia"/>
+                <w:sz w:val="21"/>
+                <w:szCs w:val="21"/>
+              </w:rPr>
+              <w:t>名称</w:t>
+            </w:r>
+          </w:p>
+        </w:tc>
+        <w:tc>
+          <w:tcPr>
+            <w:tcW w:w="7363" w:type="dxa"/>
+            <w:tcBorders>
+              <w:top w:val="single" w:sz="4" w:space="0" w:color="auto"/>
+              <w:left w:val="single" w:sz="4" w:space="0" w:color="auto"/>
+              <w:bottom w:val="single" w:sz="4" w:space="0" w:color="auto"/>
+              <w:right w:val="single" w:sz="4" w:space="0" w:color="auto"/>
+            </w:tcBorders>
+            <w:hideMark/>
+          </w:tcPr>
+          <w:p>
+            <w:pPr>
+              <w:rPr>
+                <w:rFonts w:ascii="微软雅黑" w:eastAsia="微软雅黑" w:hAnsi="微软雅黑"/>
+                <w:sz w:val="21"/>
+                <w:szCs w:val="21"/>
+              </w:rPr>
+            </w:pPr>
+            <w:proofErr w:type="spellStart"/>
+            <w:r>
+              <w:rPr>
+                <w:rFonts w:ascii="微软雅黑" w:eastAsia="微软雅黑" w:hAnsi="微软雅黑"/>
+                <w:sz w:val="21"/>
+                <w:szCs w:val="21"/>
+              </w:rPr>
+              <w:t>U</w:t>
+            </w:r>
+            <w:r>
+              <w:rPr>
+                <w:rFonts w:ascii="微软雅黑" w:eastAsia="微软雅黑" w:hAnsi="微软雅黑"/>
+                <w:sz w:val="21"/>
+                <w:szCs w:val="21"/>
+              </w:rPr>
+              <w:t>D</w:t>
+            </w:r>
+            <w:r>
+              <w:rPr>
+                <w:rFonts w:ascii="微软雅黑" w:eastAsia="微软雅黑" w:hAnsi="微软雅黑" w:hint="eastAsia"/>
+                <w:sz w:val="21"/>
+                <w:szCs w:val="21"/>
+              </w:rPr>
+              <w:t>P</w:t>
+            </w:r>
+            <w:r>
+              <w:rPr>
+                <w:rFonts w:ascii="微软雅黑" w:eastAsia="微软雅黑" w:hAnsi="微软雅黑"/>
+                <w:sz w:val="21"/>
+                <w:szCs w:val="21"/>
+              </w:rPr>
+              <w:t>Relay</w:t>
+            </w:r>
+            <w:proofErr w:type="spellEnd"/>
+          </w:p>
+        </w:tc>
+      </w:tr>
+      <w:tr>
+        <w:trPr>
+          <w:jc w:val="center"/>
+        </w:trPr>
+        <w:tc>
+          <w:tcPr>
+            <w:tcW w:w="1159" w:type="dxa"/>
+            <w:tcBorders>
+              <w:top w:val="single" w:sz="4" w:space="0" w:color="auto"/>
+              <w:left w:val="single" w:sz="4" w:space="0" w:color="auto"/>
+              <w:bottom w:val="single" w:sz="4" w:space="0" w:color="auto"/>
+              <w:right w:val="single" w:sz="4" w:space="0" w:color="auto"/>
+            </w:tcBorders>
+            <w:shd w:val="clear" w:color="auto" w:fill="F2F2F2" w:themeFill="background1" w:themeFillShade="F2"/>
+            <w:hideMark/>
+          </w:tcPr>
+          <w:p>
+            <w:pPr>
+              <w:rPr>
+                <w:rFonts w:ascii="微软雅黑" w:eastAsia="微软雅黑" w:hAnsi="微软雅黑"/>
+                <w:sz w:val="21"/>
+                <w:szCs w:val="21"/>
+              </w:rPr>
+            </w:pPr>
+            <w:r>
+              <w:rPr>
+                <w:rFonts w:ascii="微软雅黑" w:eastAsia="微软雅黑" w:hAnsi="微软雅黑" w:hint="eastAsia"/>
+                <w:sz w:val="21"/>
+                <w:szCs w:val="21"/>
+              </w:rPr>
+              <w:t>用</w:t>
+            </w:r>
+            <w:proofErr w:type="gramStart"/>
+            <w:r>
+              <w:rPr>
+                <w:rFonts w:ascii="微软雅黑" w:eastAsia="微软雅黑" w:hAnsi="微软雅黑" w:hint="eastAsia"/>
+                <w:sz w:val="21"/>
+                <w:szCs w:val="21"/>
+              </w:rPr>
+              <w:t>况</w:t>
+            </w:r>
+            <w:proofErr w:type="gramEnd"/>
+            <w:r>
+              <w:rPr>
+                <w:rFonts w:ascii="微软雅黑" w:eastAsia="微软雅黑" w:hAnsi="微软雅黑" w:hint="eastAsia"/>
+                <w:sz w:val="21"/>
+                <w:szCs w:val="21"/>
+              </w:rPr>
+              <w:t>编号</w:t>
+            </w:r>
+          </w:p>
+        </w:tc>
+        <w:tc>
+          <w:tcPr>
+            <w:tcW w:w="7363" w:type="dxa"/>
+            <w:tcBorders>
+              <w:top w:val="single" w:sz="4" w:space="0" w:color="auto"/>
+              <w:left w:val="single" w:sz="4" w:space="0" w:color="auto"/>
+              <w:bottom w:val="single" w:sz="4" w:space="0" w:color="auto"/>
+              <w:right w:val="single" w:sz="4" w:space="0" w:color="auto"/>
+            </w:tcBorders>
+            <w:hideMark/>
+          </w:tcPr>
+          <w:p>
+            <w:pPr>
+              <w:rPr>
+                <w:rFonts w:ascii="微软雅黑" w:eastAsia="微软雅黑" w:hAnsi="微软雅黑"/>
+                <w:sz w:val="21"/>
+                <w:szCs w:val="21"/>
+              </w:rPr>
+            </w:pPr>
+            <w:r>
+              <w:rPr>
+                <w:rFonts w:ascii="微软雅黑" w:eastAsia="微软雅黑" w:hAnsi="微软雅黑"/>
+                <w:sz w:val="21"/>
+                <w:szCs w:val="21"/>
+              </w:rPr>
+              <w:t>1</w:t>
+            </w:r>
+          </w:p>
+        </w:tc>
+      </w:tr>
+      <w:tr>
+        <w:trPr>
+          <w:trHeight w:val="4148"/>
+          <w:jc w:val="center"/>
+        </w:trPr>
+        <w:tc>
+          <w:tcPr>
+            <w:tcW w:w="1159" w:type="dxa"/>
+            <w:tcBorders>
+              <w:top w:val="single" w:sz="4" w:space="0" w:color="auto"/>
+              <w:left w:val="single" w:sz="4" w:space="0" w:color="auto"/>
+              <w:bottom w:val="single" w:sz="4" w:space="0" w:color="auto"/>
+              <w:right w:val="single" w:sz="4" w:space="0" w:color="auto"/>
+            </w:tcBorders>
+            <w:shd w:val="clear" w:color="auto" w:fill="F2F2F2" w:themeFill="background1" w:themeFillShade="F2"/>
+            <w:hideMark/>
+          </w:tcPr>
+          <w:p>
+            <w:pPr>
+              <w:rPr>
+                <w:rFonts w:ascii="微软雅黑" w:eastAsia="微软雅黑" w:hAnsi="微软雅黑"/>
+                <w:sz w:val="21"/>
+                <w:szCs w:val="21"/>
+              </w:rPr>
+            </w:pPr>
+            <w:r>
+              <w:rPr>
+                <w:rFonts w:ascii="微软雅黑" w:eastAsia="微软雅黑" w:hAnsi="微软雅黑" w:hint="eastAsia"/>
+                <w:sz w:val="21"/>
+                <w:szCs w:val="21"/>
+              </w:rPr>
+              <w:t>行为陈述</w:t>
+            </w:r>
+          </w:p>
+        </w:tc>
+        <w:tc>
+          <w:tcPr>
+            <w:tcW w:w="7363" w:type="dxa"/>
+            <w:tcBorders>
+              <w:top w:val="single" w:sz="4" w:space="0" w:color="auto"/>
+              <w:left w:val="single" w:sz="4" w:space="0" w:color="auto"/>
+              <w:bottom w:val="single" w:sz="4" w:space="0" w:color="auto"/>
+              <w:right w:val="single" w:sz="4" w:space="0" w:color="auto"/>
+            </w:tcBorders>
+          </w:tcPr>
+          <w:p>
+            <w:pPr>
+              <w:rPr>
+                <w:rFonts w:ascii="微软雅黑" w:eastAsia="微软雅黑" w:hAnsi="微软雅黑"/>
+                <w:sz w:val="21"/>
+                <w:szCs w:val="21"/>
+              </w:rPr>
+            </w:pPr>
+            <w:proofErr w:type="spellStart"/>
+            <w:r>
+              <w:rPr>
+                <w:rFonts w:ascii="微软雅黑" w:eastAsia="微软雅黑" w:hAnsi="微软雅黑"/>
+                <w:sz w:val="21"/>
+                <w:szCs w:val="21"/>
+              </w:rPr>
+              <w:t>UDPRelay</w:t>
+            </w:r>
+            <w:proofErr w:type="spellEnd"/>
+          </w:p>
+          <w:p>
+            <w:pPr>
+              <w:rPr>
+                <w:rFonts w:ascii="微软雅黑" w:eastAsia="微软雅黑" w:hAnsi="微软雅黑"/>
+                <w:sz w:val="21"/>
+                <w:szCs w:val="21"/>
+              </w:rPr>
+            </w:pPr>
+            <w:r>
+              <w:rPr>
+                <w:rFonts w:ascii="微软雅黑" w:eastAsia="微软雅黑" w:hAnsi="微软雅黑"/>
+                <w:sz w:val="21"/>
+                <w:szCs w:val="21"/>
+              </w:rPr>
+              <w:t>While</w:t>
+            </w:r>
+            <w:r>
+              <w:rPr>
+                <w:rFonts w:ascii="微软雅黑" w:eastAsia="微软雅黑" w:hAnsi="微软雅黑" w:hint="eastAsia"/>
+                <w:sz w:val="21"/>
+                <w:szCs w:val="21"/>
+              </w:rPr>
+              <w:t>（</w:t>
+            </w:r>
+            <w:r>
+              <w:rPr>
+                <w:rFonts w:ascii="微软雅黑" w:eastAsia="微软雅黑" w:hAnsi="微软雅黑"/>
+                <w:sz w:val="21"/>
+                <w:szCs w:val="21"/>
+              </w:rPr>
+              <w:t>1</w:t>
+            </w:r>
+            <w:r>
+              <w:rPr>
+                <w:rFonts w:ascii="微软雅黑" w:eastAsia="微软雅黑" w:hAnsi="微软雅黑" w:hint="eastAsia"/>
+                <w:sz w:val="21"/>
+                <w:szCs w:val="21"/>
+              </w:rPr>
+              <w:t>）</w:t>
+            </w:r>
+          </w:p>
+          <w:p>
+            <w:pPr>
+              <w:ind w:firstLine="420"/>
+              <w:rPr>
+                <w:rFonts w:ascii="微软雅黑" w:eastAsia="微软雅黑" w:hAnsi="微软雅黑"/>
+                <w:sz w:val="21"/>
+                <w:szCs w:val="21"/>
+              </w:rPr>
+            </w:pPr>
+            <w:r>
+              <w:rPr>
+                <w:rFonts w:ascii="微软雅黑" w:eastAsia="微软雅黑" w:hAnsi="微软雅黑"/>
+                <w:sz w:val="21"/>
+                <w:szCs w:val="21"/>
+              </w:rPr>
+              <w:t>if 运行在服务器端</w:t>
+            </w:r>
+            <w:r>
+              <w:rPr>
+                <w:rFonts w:ascii="微软雅黑" w:eastAsia="微软雅黑" w:hAnsi="微软雅黑" w:hint="eastAsia"/>
+                <w:sz w:val="21"/>
+                <w:szCs w:val="21"/>
+              </w:rPr>
+              <w:t xml:space="preserve"> then</w:t>
+            </w:r>
+          </w:p>
+          <w:p>
+            <w:pPr>
+              <w:ind w:firstLine="420"/>
+              <w:rPr>
+                <w:rFonts w:ascii="微软雅黑" w:eastAsia="微软雅黑" w:hAnsi="微软雅黑"/>
+                <w:sz w:val="21"/>
+                <w:szCs w:val="21"/>
+              </w:rPr>
+            </w:pPr>
+            <w:r>
+              <w:rPr>
+                <w:rFonts w:ascii="微软雅黑" w:eastAsia="微软雅黑" w:hAnsi="微软雅黑"/>
+                <w:sz w:val="21"/>
+                <w:szCs w:val="21"/>
+              </w:rPr>
+              <w:t xml:space="preserve">    if 收到来自客户端的</w:t>
+            </w:r>
+            <w:r>
+              <w:rPr>
+                <w:rFonts w:ascii="微软雅黑" w:eastAsia="微软雅黑" w:hAnsi="微软雅黑" w:hint="eastAsia"/>
+                <w:sz w:val="21"/>
+                <w:szCs w:val="21"/>
+              </w:rPr>
+              <w:t>UDP</w:t>
+            </w:r>
+            <w:r>
+              <w:rPr>
+                <w:rFonts w:ascii="微软雅黑" w:eastAsia="微软雅黑" w:hAnsi="微软雅黑"/>
+                <w:sz w:val="21"/>
+                <w:szCs w:val="21"/>
+              </w:rPr>
+              <w:t>数据包</w:t>
+            </w:r>
+            <w:r>
+              <w:rPr>
+                <w:rFonts w:ascii="微软雅黑" w:eastAsia="微软雅黑" w:hAnsi="微软雅黑" w:hint="eastAsia"/>
+                <w:sz w:val="21"/>
+                <w:szCs w:val="21"/>
+              </w:rPr>
+              <w:t xml:space="preserve"> then</w:t>
+            </w:r>
+          </w:p>
+          <w:p>
+            <w:pPr>
+              <w:ind w:firstLine="420"/>
+              <w:rPr>
+                <w:rFonts w:ascii="微软雅黑" w:eastAsia="微软雅黑" w:hAnsi="微软雅黑"/>
+                <w:sz w:val="21"/>
+                <w:szCs w:val="21"/>
+              </w:rPr>
+            </w:pPr>
+            <w:r>
+              <w:rPr>
+                <w:rFonts w:ascii="微软雅黑" w:eastAsia="微软雅黑" w:hAnsi="微软雅黑"/>
+                <w:sz w:val="21"/>
+                <w:szCs w:val="21"/>
+              </w:rPr>
+              <w:t xml:space="preserve">        解密包</w:t>
+            </w:r>
+          </w:p>
+          <w:p>
+            <w:pPr>
+              <w:ind w:firstLine="420"/>
+              <w:rPr>
+                <w:rFonts w:ascii="微软雅黑" w:eastAsia="微软雅黑" w:hAnsi="微软雅黑"/>
+                <w:sz w:val="21"/>
+                <w:szCs w:val="21"/>
+              </w:rPr>
+            </w:pPr>
+            <w:r>
+              <w:rPr>
+                <w:rFonts w:ascii="微软雅黑" w:eastAsia="微软雅黑" w:hAnsi="微软雅黑" w:hint="eastAsia"/>
+                <w:sz w:val="21"/>
+                <w:szCs w:val="21"/>
+              </w:rPr>
+              <w:t xml:space="preserve">        将数据发送到目标服务器</w:t>
+            </w:r>
+          </w:p>
+          <w:p>
+            <w:pPr>
+              <w:ind w:firstLine="420"/>
+              <w:rPr>
+                <w:rFonts w:ascii="微软雅黑" w:eastAsia="微软雅黑" w:hAnsi="微软雅黑"/>
+                <w:sz w:val="21"/>
+                <w:szCs w:val="21"/>
+              </w:rPr>
+            </w:pPr>
+            <w:r>
+              <w:rPr>
+                <w:rFonts w:ascii="微软雅黑" w:eastAsia="微软雅黑" w:hAnsi="微软雅黑"/>
+                <w:sz w:val="21"/>
+                <w:szCs w:val="21"/>
+              </w:rPr>
+              <w:t xml:space="preserve">    end if</w:t>
+            </w:r>
+          </w:p>
+          <w:p>
+            <w:pPr>
+              <w:ind w:firstLine="420"/>
+              <w:rPr>
+                <w:rFonts w:ascii="微软雅黑" w:eastAsia="微软雅黑" w:hAnsi="微软雅黑"/>
+                <w:sz w:val="21"/>
+                <w:szCs w:val="21"/>
+              </w:rPr>
+            </w:pPr>
+            <w:r>
+              <w:rPr>
+                <w:rFonts w:ascii="微软雅黑" w:eastAsia="微软雅黑" w:hAnsi="微软雅黑"/>
+                <w:sz w:val="21"/>
+                <w:szCs w:val="21"/>
+              </w:rPr>
+              <w:t xml:space="preserve">    if 收到来自境外服务器的数据包</w:t>
+            </w:r>
+            <w:r>
+              <w:rPr>
+                <w:rFonts w:ascii="微软雅黑" w:eastAsia="微软雅黑" w:hAnsi="微软雅黑" w:hint="eastAsia"/>
+                <w:sz w:val="21"/>
+                <w:szCs w:val="21"/>
+              </w:rPr>
+              <w:t xml:space="preserve"> then</w:t>
+            </w:r>
+          </w:p>
+          <w:p>
+            <w:pPr>
+              <w:ind w:firstLine="420"/>
+              <w:rPr>
+                <w:rFonts w:ascii="微软雅黑" w:eastAsia="微软雅黑" w:hAnsi="微软雅黑"/>
+                <w:sz w:val="21"/>
+                <w:szCs w:val="21"/>
+              </w:rPr>
+            </w:pPr>
+            <w:r>
+              <w:rPr>
+                <w:rFonts w:ascii="微软雅黑" w:eastAsia="微软雅黑" w:hAnsi="微软雅黑"/>
+                <w:sz w:val="21"/>
+                <w:szCs w:val="21"/>
+              </w:rPr>
+              <w:t xml:space="preserve">        将数据加密</w:t>
+            </w:r>
+          </w:p>
+          <w:p>
+            <w:pPr>
+              <w:ind w:firstLine="420"/>
+              <w:rPr>
+                <w:rFonts w:ascii="微软雅黑" w:eastAsia="微软雅黑" w:hAnsi="微软雅黑"/>
+                <w:sz w:val="21"/>
+                <w:szCs w:val="21"/>
+              </w:rPr>
+            </w:pPr>
+            <w:r>
+              <w:rPr>
+                <w:rFonts w:ascii="微软雅黑" w:eastAsia="微软雅黑" w:hAnsi="微软雅黑" w:hint="eastAsia"/>
+                <w:sz w:val="21"/>
+                <w:szCs w:val="21"/>
+              </w:rPr>
+              <w:t xml:space="preserve">        将加密后的数据包使用UDP发送到目标客户端</w:t>
+            </w:r>
+          </w:p>
+          <w:p>
+            <w:pPr>
+              <w:ind w:firstLine="420"/>
+              <w:rPr>
+                <w:rFonts w:ascii="微软雅黑" w:eastAsia="微软雅黑" w:hAnsi="微软雅黑"/>
+                <w:sz w:val="21"/>
+                <w:szCs w:val="21"/>
+              </w:rPr>
+            </w:pPr>
+            <w:r>
+              <w:rPr>
+                <w:rFonts w:ascii="微软雅黑" w:eastAsia="微软雅黑" w:hAnsi="微软雅黑"/>
+                <w:sz w:val="21"/>
+                <w:szCs w:val="21"/>
+              </w:rPr>
+              <w:t xml:space="preserve">    end if</w:t>
+            </w:r>
+          </w:p>
+          <w:p>
+            <w:pPr>
+              <w:ind w:firstLine="420"/>
+              <w:rPr>
+                <w:rFonts w:ascii="微软雅黑" w:eastAsia="微软雅黑" w:hAnsi="微软雅黑"/>
+                <w:sz w:val="21"/>
+                <w:szCs w:val="21"/>
+              </w:rPr>
+            </w:pPr>
+            <w:r>
+              <w:rPr>
+                <w:rFonts w:ascii="微软雅黑" w:eastAsia="微软雅黑" w:hAnsi="微软雅黑"/>
+                <w:sz w:val="21"/>
+                <w:szCs w:val="21"/>
+              </w:rPr>
+              <w:t>end if</w:t>
+            </w:r>
+          </w:p>
+          <w:p>
+            <w:pPr>
+              <w:ind w:firstLine="420"/>
+              <w:rPr>
+                <w:rFonts w:ascii="微软雅黑" w:eastAsia="微软雅黑" w:hAnsi="微软雅黑"/>
+                <w:sz w:val="21"/>
+                <w:szCs w:val="21"/>
+              </w:rPr>
+            </w:pPr>
+            <w:r>
+              <w:rPr>
+                <w:rFonts w:ascii="微软雅黑" w:eastAsia="微软雅黑" w:hAnsi="微软雅黑"/>
+                <w:sz w:val="21"/>
+                <w:szCs w:val="21"/>
+              </w:rPr>
+              <w:t>if 运行在客户端</w:t>
+            </w:r>
+            <w:r>
+              <w:rPr>
+                <w:rFonts w:ascii="微软雅黑" w:eastAsia="微软雅黑" w:hAnsi="微软雅黑" w:hint="eastAsia"/>
+                <w:sz w:val="21"/>
+                <w:szCs w:val="21"/>
+              </w:rPr>
+              <w:t xml:space="preserve"> then</w:t>
+            </w:r>
+          </w:p>
+          <w:p>
+            <w:pPr>
+              <w:ind w:firstLine="420"/>
+              <w:rPr>
+                <w:rFonts w:ascii="微软雅黑" w:eastAsia="微软雅黑" w:hAnsi="微软雅黑"/>
+                <w:sz w:val="21"/>
+                <w:szCs w:val="21"/>
+              </w:rPr>
+            </w:pPr>
+            <w:r>
+              <w:rPr>
+                <w:rFonts w:ascii="微软雅黑" w:eastAsia="微软雅黑" w:hAnsi="微软雅黑"/>
+                <w:sz w:val="21"/>
+                <w:szCs w:val="21"/>
+              </w:rPr>
+              <w:t xml:space="preserve">    if 收到用户的访问数据</w:t>
+            </w:r>
+            <w:r>
+              <w:rPr>
+                <w:rFonts w:ascii="微软雅黑" w:eastAsia="微软雅黑" w:hAnsi="微软雅黑" w:hint="eastAsia"/>
+                <w:sz w:val="21"/>
+                <w:szCs w:val="21"/>
+              </w:rPr>
+              <w:t xml:space="preserve"> then</w:t>
+            </w:r>
+          </w:p>
+          <w:p>
+            <w:pPr>
+              <w:ind w:firstLine="420"/>
+              <w:rPr>
+                <w:rFonts w:ascii="微软雅黑" w:eastAsia="微软雅黑" w:hAnsi="微软雅黑"/>
+                <w:sz w:val="21"/>
+                <w:szCs w:val="21"/>
+              </w:rPr>
+            </w:pPr>
+            <w:r>
+              <w:rPr>
+                <w:rFonts w:ascii="微软雅黑" w:eastAsia="微软雅黑" w:hAnsi="微软雅黑"/>
+                <w:sz w:val="21"/>
+                <w:szCs w:val="21"/>
+              </w:rPr>
+              <w:t xml:space="preserve">        加密数据</w:t>
+            </w:r>
+          </w:p>
+          <w:p>
+            <w:pPr>
+              <w:ind w:firstLine="420"/>
+              <w:rPr>
+                <w:rFonts w:ascii="微软雅黑" w:eastAsia="微软雅黑" w:hAnsi="微软雅黑"/>
+                <w:sz w:val="21"/>
+                <w:szCs w:val="21"/>
+              </w:rPr>
+            </w:pPr>
+            <w:r>
+              <w:rPr>
+                <w:rFonts w:ascii="微软雅黑" w:eastAsia="微软雅黑" w:hAnsi="微软雅黑" w:hint="eastAsia"/>
+                <w:sz w:val="21"/>
+                <w:szCs w:val="21"/>
+              </w:rPr>
+              <w:t xml:space="preserve">        将加密的数据使用UDP发送到服务端</w:t>
+            </w:r>
+          </w:p>
+          <w:p>
+            <w:pPr>
+              <w:ind w:firstLine="420"/>
+              <w:rPr>
+                <w:rFonts w:ascii="微软雅黑" w:eastAsia="微软雅黑" w:hAnsi="微软雅黑"/>
+                <w:sz w:val="21"/>
+                <w:szCs w:val="21"/>
+              </w:rPr>
+            </w:pPr>
+            <w:r>
+              <w:rPr>
+                <w:rFonts w:ascii="微软雅黑" w:eastAsia="微软雅黑" w:hAnsi="微软雅黑"/>
+                <w:sz w:val="21"/>
+                <w:szCs w:val="21"/>
+              </w:rPr>
+              <w:t xml:space="preserve">    end if</w:t>
+            </w:r>
+          </w:p>
+          <w:p>
+            <w:pPr>
+              <w:ind w:firstLine="420"/>
+              <w:rPr>
+                <w:rFonts w:ascii="微软雅黑" w:eastAsia="微软雅黑" w:hAnsi="微软雅黑"/>
+                <w:sz w:val="21"/>
+                <w:szCs w:val="21"/>
+              </w:rPr>
+            </w:pPr>
+            <w:r>
+              <w:rPr>
+                <w:rFonts w:ascii="微软雅黑" w:eastAsia="微软雅黑" w:hAnsi="微软雅黑"/>
+                <w:sz w:val="21"/>
+                <w:szCs w:val="21"/>
+              </w:rPr>
+              <w:t xml:space="preserve">    if 收到来自服务端的</w:t>
+            </w:r>
+            <w:r>
+              <w:rPr>
+                <w:rFonts w:ascii="微软雅黑" w:eastAsia="微软雅黑" w:hAnsi="微软雅黑" w:hint="eastAsia"/>
+                <w:sz w:val="21"/>
+                <w:szCs w:val="21"/>
+              </w:rPr>
+              <w:t>UDP</w:t>
+            </w:r>
+            <w:r>
+              <w:rPr>
+                <w:rFonts w:ascii="微软雅黑" w:eastAsia="微软雅黑" w:hAnsi="微软雅黑"/>
+                <w:sz w:val="21"/>
+                <w:szCs w:val="21"/>
+              </w:rPr>
+              <w:t>数据包</w:t>
+            </w:r>
+            <w:r>
+              <w:rPr>
+                <w:rFonts w:ascii="微软雅黑" w:eastAsia="微软雅黑" w:hAnsi="微软雅黑" w:hint="eastAsia"/>
+                <w:sz w:val="21"/>
+                <w:szCs w:val="21"/>
+              </w:rPr>
+              <w:t xml:space="preserve"> then</w:t>
+            </w:r>
+          </w:p>
+          <w:p>
+            <w:pPr>
+              <w:ind w:firstLine="420"/>
+              <w:rPr>
+                <w:rFonts w:ascii="微软雅黑" w:eastAsia="微软雅黑" w:hAnsi="微软雅黑"/>
+                <w:sz w:val="21"/>
+                <w:szCs w:val="21"/>
+              </w:rPr>
+            </w:pPr>
+            <w:r>
+              <w:rPr>
+                <w:rFonts w:ascii="微软雅黑" w:eastAsia="微软雅黑" w:hAnsi="微软雅黑"/>
+                <w:sz w:val="21"/>
+                <w:szCs w:val="21"/>
+              </w:rPr>
+              <w:t xml:space="preserve">        加密数据包</w:t>
+            </w:r>
+          </w:p>
+          <w:p>
+            <w:pPr>
+              <w:ind w:firstLine="420"/>
+              <w:rPr>
+                <w:rFonts w:ascii="微软雅黑" w:eastAsia="微软雅黑" w:hAnsi="微软雅黑"/>
+                <w:sz w:val="21"/>
+                <w:szCs w:val="21"/>
+              </w:rPr>
+            </w:pPr>
+            <w:r>
+              <w:rPr>
+                <w:rFonts w:ascii="微软雅黑" w:eastAsia="微软雅黑" w:hAnsi="微软雅黑" w:hint="eastAsia"/>
+                <w:sz w:val="21"/>
+                <w:szCs w:val="21"/>
+              </w:rPr>
+              <w:t xml:space="preserve">        将加密后的数据返回给用户</w:t>
+            </w:r>
+          </w:p>
+          <w:p>
+            <w:pPr>
+              <w:ind w:firstLine="420"/>
+              <w:rPr>
+                <w:rFonts w:ascii="微软雅黑" w:eastAsia="微软雅黑" w:hAnsi="微软雅黑"/>
+                <w:sz w:val="21"/>
+                <w:szCs w:val="21"/>
+              </w:rPr>
+            </w:pPr>
+            <w:r>
+              <w:rPr>
+                <w:rFonts w:ascii="微软雅黑" w:eastAsia="微软雅黑" w:hAnsi="微软雅黑" w:hint="eastAsia"/>
+                <w:sz w:val="21"/>
+                <w:szCs w:val="21"/>
+              </w:rPr>
+              <w:t xml:space="preserve">    </w:t>
+            </w:r>
+            <w:r>
+              <w:rPr>
+                <w:rFonts w:ascii="微软雅黑" w:eastAsia="微软雅黑" w:hAnsi="微软雅黑"/>
+                <w:sz w:val="21"/>
+                <w:szCs w:val="21"/>
+              </w:rPr>
+              <w:t>e</w:t>
+            </w:r>
+            <w:r>
+              <w:rPr>
+                <w:rFonts w:ascii="微软雅黑" w:eastAsia="微软雅黑" w:hAnsi="微软雅黑" w:hint="eastAsia"/>
+                <w:sz w:val="21"/>
+                <w:szCs w:val="21"/>
+              </w:rPr>
+              <w:t>nd</w:t>
+            </w:r>
+            <w:r>
+              <w:rPr>
+                <w:rFonts w:ascii="微软雅黑" w:eastAsia="微软雅黑" w:hAnsi="微软雅黑"/>
+                <w:sz w:val="21"/>
+                <w:szCs w:val="21"/>
+              </w:rPr>
+              <w:t xml:space="preserve"> if</w:t>
+            </w:r>
+          </w:p>
+          <w:p>
+            <w:pPr>
+              <w:ind w:firstLine="420"/>
+              <w:rPr>
+                <w:rFonts w:ascii="微软雅黑" w:eastAsia="微软雅黑" w:hAnsi="微软雅黑"/>
+                <w:sz w:val="21"/>
+                <w:szCs w:val="21"/>
+              </w:rPr>
+            </w:pPr>
+            <w:r>
+              <w:rPr>
+                <w:rFonts w:ascii="微软雅黑" w:eastAsia="微软雅黑" w:hAnsi="微软雅黑"/>
+                <w:sz w:val="21"/>
+                <w:szCs w:val="21"/>
+              </w:rPr>
+              <w:t>end if</w:t>
+            </w:r>
+          </w:p>
+          <w:p>
+            <w:pPr>
+              <w:ind w:firstLine="420"/>
+              <w:rPr>
+                <w:rFonts w:ascii="微软雅黑" w:eastAsia="微软雅黑" w:hAnsi="微软雅黑"/>
+                <w:sz w:val="21"/>
+                <w:szCs w:val="21"/>
+              </w:rPr>
+            </w:pPr>
+            <w:r>
+              <w:rPr>
+                <w:rFonts w:ascii="微软雅黑" w:eastAsia="微软雅黑" w:hAnsi="微软雅黑"/>
+                <w:sz w:val="21"/>
+                <w:szCs w:val="21"/>
+              </w:rPr>
+              <w:t xml:space="preserve">        </w:t>
+            </w:r>
+          </w:p>
+        </w:tc>
+      </w:tr>
+    </w:tbl>
+    <w:p>
+      <w:pPr>
+        <w:spacing w:after="0" w:line="240" w:lineRule="auto"/>
+        <w:ind w:firstLine="420"/>
+        <w:rPr>
+          <w:rFonts w:ascii="微软雅黑" w:eastAsia="微软雅黑" w:hAnsi="微软雅黑"/>
+          <w:sz w:val="21"/>
+          <w:szCs w:val="21"/>
+        </w:rPr>
+      </w:pPr>
+      <w:r>
+        <w:rPr>
+          <w:rFonts w:ascii="微软雅黑" w:eastAsia="微软雅黑" w:hAnsi="微软雅黑"/>
+          <w:noProof/>
+          <w:sz w:val="21"/>
+          <w:szCs w:val="21"/>
+        </w:rPr>
+        <w:lastRenderedPageBreak/>
+        <w:drawing>
+          <wp:inline distT="0" distB="0" distL="0" distR="0">
+            <wp:extent cx="5308270" cy="5001895"/>
+            <wp:effectExtent l="0" t="0" r="6985" b="8255"/>
+            <wp:docPr id="10" name="图片 10" descr="C:\Users\LQF\Desktop\shadowsocks_analysis\shadowsocks\doc\support_doc\pictures\tcprelay_use_case.png"/>
+            <wp:cNvGraphicFramePr>
+              <a:graphicFrameLocks xmlns:a="http://schemas.openxmlformats.org/drawingml/2006/main" noChangeAspect="1"/>
+            </wp:cNvGraphicFramePr>
+            <a:graphic xmlns:a="http://schemas.openxmlformats.org/drawingml/2006/main">
+              <a:graphicData uri="http://schemas.openxmlformats.org/drawingml/2006/picture">
+                <pic:pic xmlns:pic="http://schemas.openxmlformats.org/drawingml/2006/picture">
+                  <pic:nvPicPr>
+                    <pic:cNvPr id="0" name="Picture 5" descr="C:\Users\LQF\Desktop\shadowsocks_analysis\shadowsocks\doc\support_doc\pictures\tcprelay_use_case.png"/>
+                    <pic:cNvPicPr>
+                      <a:picLocks noChangeAspect="1" noChangeArrowheads="1"/>
+                    </pic:cNvPicPr>
+                  </pic:nvPicPr>
+                  <pic:blipFill>
+                    <a:blip r:embed="rId15">
+                      <a:extLst>
+                        <a:ext uri="{28A0092B-C50C-407E-A947-70E740481C1C}">
+                          <a14:useLocalDpi xmlns:a14="http://schemas.microsoft.com/office/drawing/2010/main" val="0"/>
+                        </a:ext>
+                      </a:extLst>
+                    </a:blip>
+                    <a:srcRect/>
+                    <a:stretch>
+                      <a:fillRect/>
+                    </a:stretch>
+                  </pic:blipFill>
+                  <pic:spPr bwMode="auto">
+                    <a:xfrm>
+                      <a:off x="0" y="0"/>
+                      <a:ext cx="5312415" cy="5005801"/>
+                    </a:xfrm>
+                    <a:prstGeom prst="rect">
+                      <a:avLst/>
+                    </a:prstGeom>
+                    <a:noFill/>
+                    <a:ln>
+                      <a:noFill/>
+                    </a:ln>
+                  </pic:spPr>
+                </pic:pic>
+              </a:graphicData>
+            </a:graphic>
+          </wp:inline>
+        </w:drawing>
+      </w:r>
+    </w:p>
+    <w:p>
+      <w:pPr>
+        <w:spacing w:after="0" w:line="240" w:lineRule="auto"/>
+        <w:ind w:firstLine="420"/>
+        <w:jc w:val="center"/>
+        <w:rPr>
+          <w:rFonts w:ascii="微软雅黑" w:eastAsia="微软雅黑" w:hAnsi="微软雅黑" w:hint="eastAsia"/>
+          <w:sz w:val="21"/>
+          <w:szCs w:val="21"/>
+        </w:rPr>
+      </w:pPr>
+      <w:proofErr w:type="spellStart"/>
+      <w:r>
+        <w:rPr>
+          <w:rFonts w:ascii="微软雅黑" w:eastAsia="微软雅黑" w:hAnsi="微软雅黑" w:hint="eastAsia"/>
+          <w:sz w:val="21"/>
+          <w:szCs w:val="21"/>
+        </w:rPr>
+        <w:t>t</w:t>
+      </w:r>
+      <w:r>
+        <w:rPr>
+          <w:rFonts w:ascii="微软雅黑" w:eastAsia="微软雅黑" w:hAnsi="微软雅黑"/>
+          <w:sz w:val="21"/>
+          <w:szCs w:val="21"/>
+        </w:rPr>
+        <w:t>cp</w:t>
+      </w:r>
+      <w:proofErr w:type="spellEnd"/>
+      <w:r>
+        <w:rPr>
+          <w:rFonts w:ascii="微软雅黑" w:eastAsia="微软雅黑" w:hAnsi="微软雅黑" w:hint="eastAsia"/>
+          <w:sz w:val="21"/>
+          <w:szCs w:val="21"/>
+        </w:rPr>
+        <w:t>转发模块的用</w:t>
+      </w:r>
+      <w:proofErr w:type="gramStart"/>
+      <w:r>
+        <w:rPr>
+          <w:rFonts w:ascii="微软雅黑" w:eastAsia="微软雅黑" w:hAnsi="微软雅黑" w:hint="eastAsia"/>
+          <w:sz w:val="21"/>
+          <w:szCs w:val="21"/>
+        </w:rPr>
+        <w:t>况</w:t>
+      </w:r>
+      <w:proofErr w:type="gramEnd"/>
+      <w:r>
+        <w:rPr>
+          <w:rFonts w:ascii="微软雅黑" w:eastAsia="微软雅黑" w:hAnsi="微软雅黑" w:hint="eastAsia"/>
+          <w:sz w:val="21"/>
+          <w:szCs w:val="21"/>
+        </w:rPr>
+        <w:t>分析图</w:t>
+      </w:r>
+    </w:p>
+    <w:tbl>
+      <w:tblPr>
+        <w:tblStyle w:val="11"/>
+        <w:tblW w:w="0" w:type="dxa"/>
+        <w:jc w:val="center"/>
+        <w:tblInd w:w="0" w:type="dxa"/>
+        <w:tblLayout w:type="fixed"/>
+        <w:tblLook w:val="04A0" w:firstRow="1" w:lastRow="0" w:firstColumn="1" w:lastColumn="0" w:noHBand="0" w:noVBand="1"/>
+      </w:tblPr>
+      <w:tblGrid>
+        <w:gridCol w:w="1160"/>
+        <w:gridCol w:w="7362"/>
+      </w:tblGrid>
+      <w:tr>
+        <w:trPr>
+          <w:jc w:val="center"/>
+        </w:trPr>
+        <w:tc>
+          <w:tcPr>
+            <w:tcW w:w="1160" w:type="dxa"/>
+            <w:tcBorders>
+              <w:top w:val="single" w:sz="4" w:space="0" w:color="auto"/>
+              <w:left w:val="single" w:sz="4" w:space="0" w:color="auto"/>
+              <w:bottom w:val="single" w:sz="4" w:space="0" w:color="auto"/>
+              <w:right w:val="single" w:sz="4" w:space="0" w:color="auto"/>
+            </w:tcBorders>
+            <w:shd w:val="clear" w:color="auto" w:fill="F2F2F2" w:themeFill="background1" w:themeFillShade="F2"/>
+            <w:hideMark/>
+          </w:tcPr>
+          <w:p>
+            <w:pPr>
+              <w:rPr>
+                <w:rFonts w:ascii="微软雅黑" w:eastAsia="微软雅黑" w:hAnsi="微软雅黑" w:cstheme="minorBidi"/>
+                <w:color w:val="404040" w:themeColor="text1" w:themeTint="BF"/>
+                <w:sz w:val="21"/>
+                <w:szCs w:val="21"/>
+              </w:rPr>
+            </w:pPr>
+            <w:r>
+              <w:rPr>
+                <w:rFonts w:ascii="微软雅黑" w:eastAsia="微软雅黑" w:hAnsi="微软雅黑" w:cstheme="minorBidi" w:hint="eastAsia"/>
+                <w:color w:val="404040" w:themeColor="text1" w:themeTint="BF"/>
+                <w:sz w:val="21"/>
+                <w:szCs w:val="21"/>
+              </w:rPr>
+              <w:t>用</w:t>
+            </w:r>
+            <w:proofErr w:type="gramStart"/>
+            <w:r>
+              <w:rPr>
+                <w:rFonts w:ascii="微软雅黑" w:eastAsia="微软雅黑" w:hAnsi="微软雅黑" w:cstheme="minorBidi" w:hint="eastAsia"/>
+                <w:color w:val="404040" w:themeColor="text1" w:themeTint="BF"/>
+                <w:sz w:val="21"/>
+                <w:szCs w:val="21"/>
+              </w:rPr>
+              <w:t>况</w:t>
+            </w:r>
+            <w:proofErr w:type="gramEnd"/>
+            <w:r>
+              <w:rPr>
+                <w:rFonts w:ascii="微软雅黑" w:eastAsia="微软雅黑" w:hAnsi="微软雅黑" w:cstheme="minorBidi" w:hint="eastAsia"/>
+                <w:color w:val="404040" w:themeColor="text1" w:themeTint="BF"/>
+                <w:sz w:val="21"/>
+                <w:szCs w:val="21"/>
+              </w:rPr>
+              <w:t>名称</w:t>
+            </w:r>
+          </w:p>
+        </w:tc>
+        <w:tc>
+          <w:tcPr>
+            <w:tcW w:w="7362" w:type="dxa"/>
+            <w:tcBorders>
+              <w:top w:val="single" w:sz="4" w:space="0" w:color="auto"/>
+              <w:left w:val="single" w:sz="4" w:space="0" w:color="auto"/>
+              <w:bottom w:val="single" w:sz="4" w:space="0" w:color="auto"/>
+              <w:right w:val="single" w:sz="4" w:space="0" w:color="auto"/>
+            </w:tcBorders>
+            <w:hideMark/>
+          </w:tcPr>
+          <w:p>
+            <w:pPr>
+              <w:widowControl/>
+              <w:jc w:val="left"/>
+              <w:rPr>
+                <w:rFonts w:ascii="微软雅黑" w:eastAsia="微软雅黑" w:hAnsi="微软雅黑" w:cstheme="minorBidi"/>
+                <w:color w:val="404040" w:themeColor="text1" w:themeTint="BF"/>
+                <w:sz w:val="21"/>
+                <w:szCs w:val="21"/>
+              </w:rPr>
+            </w:pPr>
+            <w:proofErr w:type="spellStart"/>
+            <w:r>
+              <w:rPr>
+                <w:rFonts w:ascii="微软雅黑" w:eastAsia="微软雅黑" w:hAnsi="微软雅黑" w:cstheme="minorBidi"/>
+                <w:color w:val="404040" w:themeColor="text1" w:themeTint="BF"/>
+                <w:sz w:val="21"/>
+                <w:szCs w:val="21"/>
+              </w:rPr>
+              <w:t>TCPRelay</w:t>
+            </w:r>
+            <w:proofErr w:type="spellEnd"/>
+          </w:p>
+        </w:tc>
+      </w:tr>
+      <w:tr>
+        <w:trPr>
+          <w:jc w:val="center"/>
+        </w:trPr>
+        <w:tc>
+          <w:tcPr>
+            <w:tcW w:w="1160" w:type="dxa"/>
+            <w:tcBorders>
+              <w:top w:val="single" w:sz="4" w:space="0" w:color="auto"/>
+              <w:left w:val="single" w:sz="4" w:space="0" w:color="auto"/>
+              <w:bottom w:val="single" w:sz="4" w:space="0" w:color="auto"/>
+              <w:right w:val="single" w:sz="4" w:space="0" w:color="auto"/>
+            </w:tcBorders>
+            <w:shd w:val="clear" w:color="auto" w:fill="F2F2F2" w:themeFill="background1" w:themeFillShade="F2"/>
+            <w:hideMark/>
+          </w:tcPr>
+          <w:p>
+            <w:pPr>
+              <w:rPr>
+                <w:rFonts w:ascii="微软雅黑" w:eastAsia="微软雅黑" w:hAnsi="微软雅黑" w:cstheme="minorBidi"/>
+                <w:color w:val="404040" w:themeColor="text1" w:themeTint="BF"/>
+                <w:sz w:val="21"/>
+                <w:szCs w:val="21"/>
+              </w:rPr>
+            </w:pPr>
+            <w:r>
+              <w:rPr>
+                <w:rFonts w:ascii="微软雅黑" w:eastAsia="微软雅黑" w:hAnsi="微软雅黑" w:cstheme="minorBidi" w:hint="eastAsia"/>
+                <w:color w:val="404040" w:themeColor="text1" w:themeTint="BF"/>
+                <w:sz w:val="21"/>
+                <w:szCs w:val="21"/>
+              </w:rPr>
+              <w:t>用</w:t>
+            </w:r>
+            <w:proofErr w:type="gramStart"/>
+            <w:r>
+              <w:rPr>
+                <w:rFonts w:ascii="微软雅黑" w:eastAsia="微软雅黑" w:hAnsi="微软雅黑" w:cstheme="minorBidi" w:hint="eastAsia"/>
+                <w:color w:val="404040" w:themeColor="text1" w:themeTint="BF"/>
+                <w:sz w:val="21"/>
+                <w:szCs w:val="21"/>
+              </w:rPr>
+              <w:t>况</w:t>
+            </w:r>
+            <w:proofErr w:type="gramEnd"/>
+            <w:r>
+              <w:rPr>
+                <w:rFonts w:ascii="微软雅黑" w:eastAsia="微软雅黑" w:hAnsi="微软雅黑" w:cstheme="minorBidi" w:hint="eastAsia"/>
+                <w:color w:val="404040" w:themeColor="text1" w:themeTint="BF"/>
+                <w:sz w:val="21"/>
+                <w:szCs w:val="21"/>
+              </w:rPr>
+              <w:t>编号</w:t>
+            </w:r>
+          </w:p>
+        </w:tc>
+        <w:tc>
+          <w:tcPr>
+            <w:tcW w:w="7362" w:type="dxa"/>
+            <w:tcBorders>
+              <w:top w:val="single" w:sz="4" w:space="0" w:color="auto"/>
+              <w:left w:val="single" w:sz="4" w:space="0" w:color="auto"/>
+              <w:bottom w:val="single" w:sz="4" w:space="0" w:color="auto"/>
+              <w:right w:val="single" w:sz="4" w:space="0" w:color="auto"/>
+            </w:tcBorders>
+            <w:hideMark/>
+          </w:tcPr>
+          <w:p>
+            <w:pPr>
+              <w:widowControl/>
+              <w:jc w:val="left"/>
+              <w:rPr>
+                <w:rFonts w:ascii="微软雅黑" w:eastAsia="微软雅黑" w:hAnsi="微软雅黑" w:cstheme="minorBidi"/>
+                <w:color w:val="404040" w:themeColor="text1" w:themeTint="BF"/>
+                <w:sz w:val="21"/>
+                <w:szCs w:val="21"/>
+              </w:rPr>
+            </w:pPr>
+            <w:r>
+              <w:rPr>
+                <w:rFonts w:ascii="微软雅黑" w:eastAsia="微软雅黑" w:hAnsi="微软雅黑" w:cstheme="minorBidi"/>
+                <w:color w:val="404040" w:themeColor="text1" w:themeTint="BF"/>
+                <w:sz w:val="21"/>
+                <w:szCs w:val="21"/>
+              </w:rPr>
+              <w:t>2</w:t>
+            </w:r>
+          </w:p>
+        </w:tc>
+      </w:tr>
+      <w:tr>
+        <w:trPr>
+          <w:jc w:val="center"/>
+        </w:trPr>
+        <w:tc>
+          <w:tcPr>
+            <w:tcW w:w="1160" w:type="dxa"/>
+            <w:tcBorders>
+              <w:top w:val="single" w:sz="4" w:space="0" w:color="auto"/>
+              <w:left w:val="single" w:sz="4" w:space="0" w:color="auto"/>
+              <w:bottom w:val="single" w:sz="4" w:space="0" w:color="auto"/>
+              <w:right w:val="single" w:sz="4" w:space="0" w:color="auto"/>
+            </w:tcBorders>
+            <w:shd w:val="clear" w:color="auto" w:fill="F2F2F2" w:themeFill="background1" w:themeFillShade="F2"/>
+            <w:hideMark/>
+          </w:tcPr>
+          <w:p>
+            <w:pPr>
+              <w:rPr>
+                <w:rFonts w:ascii="微软雅黑" w:eastAsia="微软雅黑" w:hAnsi="微软雅黑" w:cstheme="minorBidi"/>
+                <w:color w:val="404040" w:themeColor="text1" w:themeTint="BF"/>
+                <w:sz w:val="21"/>
+                <w:szCs w:val="21"/>
+              </w:rPr>
+            </w:pPr>
+            <w:r>
+              <w:rPr>
+                <w:rFonts w:ascii="微软雅黑" w:eastAsia="微软雅黑" w:hAnsi="微软雅黑" w:cstheme="minorBidi" w:hint="eastAsia"/>
+                <w:color w:val="404040" w:themeColor="text1" w:themeTint="BF"/>
+                <w:sz w:val="21"/>
+                <w:szCs w:val="21"/>
+              </w:rPr>
+              <w:t>行为陈述</w:t>
+            </w:r>
+          </w:p>
+        </w:tc>
+        <w:tc>
+          <w:tcPr>
+            <w:tcW w:w="7362" w:type="dxa"/>
+            <w:tcBorders>
+              <w:top w:val="single" w:sz="4" w:space="0" w:color="auto"/>
+              <w:left w:val="single" w:sz="4" w:space="0" w:color="auto"/>
+              <w:bottom w:val="single" w:sz="4" w:space="0" w:color="auto"/>
+              <w:right w:val="single" w:sz="4" w:space="0" w:color="auto"/>
+            </w:tcBorders>
+          </w:tcPr>
+          <w:p>
+            <w:pPr>
+              <w:widowControl/>
+              <w:jc w:val="left"/>
+              <w:rPr>
+                <w:rFonts w:ascii="微软雅黑" w:eastAsia="微软雅黑" w:hAnsi="微软雅黑" w:cstheme="minorBidi"/>
+                <w:color w:val="404040" w:themeColor="text1" w:themeTint="BF"/>
+                <w:sz w:val="21"/>
+                <w:szCs w:val="21"/>
+              </w:rPr>
+            </w:pPr>
+            <w:proofErr w:type="spellStart"/>
+            <w:r>
+              <w:rPr>
+                <w:rFonts w:ascii="微软雅黑" w:eastAsia="微软雅黑" w:hAnsi="微软雅黑" w:cstheme="minorBidi"/>
+                <w:color w:val="404040" w:themeColor="text1" w:themeTint="BF"/>
+                <w:sz w:val="21"/>
+                <w:szCs w:val="21"/>
+              </w:rPr>
+              <w:t>TCPRelay</w:t>
+            </w:r>
+            <w:proofErr w:type="spellEnd"/>
+          </w:p>
+          <w:p>
+            <w:pPr>
+              <w:widowControl/>
+              <w:jc w:val="left"/>
+              <w:rPr>
+                <w:rFonts w:ascii="微软雅黑" w:eastAsia="微软雅黑" w:hAnsi="微软雅黑" w:cstheme="minorBidi"/>
+                <w:color w:val="404040" w:themeColor="text1" w:themeTint="BF"/>
+                <w:sz w:val="21"/>
+                <w:szCs w:val="21"/>
+              </w:rPr>
+            </w:pPr>
+            <w:r>
+              <w:rPr>
+                <w:rFonts w:ascii="微软雅黑" w:eastAsia="微软雅黑" w:hAnsi="微软雅黑" w:cstheme="minorBidi"/>
+                <w:color w:val="404040" w:themeColor="text1" w:themeTint="BF"/>
+                <w:sz w:val="21"/>
+                <w:szCs w:val="21"/>
+              </w:rPr>
+              <w:t>While</w:t>
+            </w:r>
+            <w:r>
+              <w:rPr>
+                <w:rFonts w:ascii="微软雅黑" w:eastAsia="微软雅黑" w:hAnsi="微软雅黑" w:cstheme="minorBidi" w:hint="eastAsia"/>
+                <w:color w:val="404040" w:themeColor="text1" w:themeTint="BF"/>
+                <w:sz w:val="21"/>
+                <w:szCs w:val="21"/>
+              </w:rPr>
+              <w:t>（</w:t>
+            </w:r>
+            <w:r>
+              <w:rPr>
+                <w:rFonts w:ascii="微软雅黑" w:eastAsia="微软雅黑" w:hAnsi="微软雅黑" w:cstheme="minorBidi"/>
+                <w:color w:val="404040" w:themeColor="text1" w:themeTint="BF"/>
+                <w:sz w:val="21"/>
+                <w:szCs w:val="21"/>
+              </w:rPr>
+              <w:t>1</w:t>
+            </w:r>
+            <w:r>
+              <w:rPr>
+                <w:rFonts w:ascii="微软雅黑" w:eastAsia="微软雅黑" w:hAnsi="微软雅黑" w:cstheme="minorBidi" w:hint="eastAsia"/>
+                <w:color w:val="404040" w:themeColor="text1" w:themeTint="BF"/>
+                <w:sz w:val="21"/>
+                <w:szCs w:val="21"/>
+              </w:rPr>
+              <w:t>）</w:t>
+            </w:r>
+          </w:p>
+          <w:p>
+            <w:pPr>
+              <w:widowControl/>
+              <w:jc w:val="left"/>
+              <w:rPr>
+                <w:rFonts w:ascii="微软雅黑" w:eastAsia="微软雅黑" w:hAnsi="微软雅黑" w:cstheme="minorBidi"/>
+                <w:color w:val="404040" w:themeColor="text1" w:themeTint="BF"/>
+                <w:sz w:val="21"/>
+                <w:szCs w:val="21"/>
+              </w:rPr>
+            </w:pPr>
+            <w:r>
+              <w:rPr>
+                <w:rFonts w:ascii="微软雅黑" w:eastAsia="微软雅黑" w:hAnsi="微软雅黑" w:cstheme="minorBidi"/>
+                <w:color w:val="404040" w:themeColor="text1" w:themeTint="BF"/>
+                <w:sz w:val="21"/>
+                <w:szCs w:val="21"/>
+              </w:rPr>
+              <w:t>if 运行在服务器端</w:t>
+            </w:r>
+            <w:r>
+              <w:rPr>
+                <w:rFonts w:ascii="微软雅黑" w:eastAsia="微软雅黑" w:hAnsi="微软雅黑" w:cstheme="minorBidi" w:hint="eastAsia"/>
+                <w:color w:val="404040" w:themeColor="text1" w:themeTint="BF"/>
+                <w:sz w:val="21"/>
+                <w:szCs w:val="21"/>
+              </w:rPr>
+              <w:t xml:space="preserve"> then</w:t>
+            </w:r>
+          </w:p>
+          <w:p>
+            <w:pPr>
+              <w:widowControl/>
+              <w:jc w:val="left"/>
+              <w:rPr>
+                <w:rFonts w:ascii="微软雅黑" w:eastAsia="微软雅黑" w:hAnsi="微软雅黑" w:cstheme="minorBidi"/>
+                <w:color w:val="404040" w:themeColor="text1" w:themeTint="BF"/>
+                <w:sz w:val="21"/>
+                <w:szCs w:val="21"/>
+              </w:rPr>
+            </w:pPr>
+            <w:r>
+              <w:rPr>
+                <w:rFonts w:ascii="微软雅黑" w:eastAsia="微软雅黑" w:hAnsi="微软雅黑" w:cstheme="minorBidi"/>
+                <w:color w:val="404040" w:themeColor="text1" w:themeTint="BF"/>
+                <w:sz w:val="21"/>
+                <w:szCs w:val="21"/>
+              </w:rPr>
+              <w:t xml:space="preserve">    if 收到来自客户端的TC</w:t>
+            </w:r>
+            <w:r>
+              <w:rPr>
+                <w:rFonts w:ascii="微软雅黑" w:eastAsia="微软雅黑" w:hAnsi="微软雅黑" w:cstheme="minorBidi" w:hint="eastAsia"/>
+                <w:color w:val="404040" w:themeColor="text1" w:themeTint="BF"/>
+                <w:sz w:val="21"/>
+                <w:szCs w:val="21"/>
+              </w:rPr>
+              <w:t>P</w:t>
+            </w:r>
+            <w:r>
+              <w:rPr>
+                <w:rFonts w:ascii="微软雅黑" w:eastAsia="微软雅黑" w:hAnsi="微软雅黑" w:cstheme="minorBidi"/>
+                <w:color w:val="404040" w:themeColor="text1" w:themeTint="BF"/>
+                <w:sz w:val="21"/>
+                <w:szCs w:val="21"/>
+              </w:rPr>
+              <w:t>数据包</w:t>
+            </w:r>
+            <w:r>
+              <w:rPr>
+                <w:rFonts w:ascii="微软雅黑" w:eastAsia="微软雅黑" w:hAnsi="微软雅黑" w:cstheme="minorBidi" w:hint="eastAsia"/>
+                <w:color w:val="404040" w:themeColor="text1" w:themeTint="BF"/>
+                <w:sz w:val="21"/>
+                <w:szCs w:val="21"/>
+              </w:rPr>
+              <w:t xml:space="preserve"> then</w:t>
+            </w:r>
+          </w:p>
+          <w:p>
+            <w:pPr>
+              <w:widowControl/>
+              <w:jc w:val="left"/>
+              <w:rPr>
+                <w:rFonts w:ascii="微软雅黑" w:eastAsia="微软雅黑" w:hAnsi="微软雅黑" w:cstheme="minorBidi"/>
+                <w:color w:val="404040" w:themeColor="text1" w:themeTint="BF"/>
+                <w:sz w:val="21"/>
+                <w:szCs w:val="21"/>
+              </w:rPr>
+            </w:pPr>
+            <w:r>
+              <w:rPr>
+                <w:rFonts w:ascii="微软雅黑" w:eastAsia="微软雅黑" w:hAnsi="微软雅黑" w:cstheme="minorBidi"/>
+                <w:color w:val="404040" w:themeColor="text1" w:themeTint="BF"/>
+                <w:sz w:val="21"/>
+                <w:szCs w:val="21"/>
+              </w:rPr>
+              <w:t xml:space="preserve">        解密包</w:t>
+            </w:r>
+          </w:p>
+          <w:p>
+            <w:pPr>
+              <w:widowControl/>
+              <w:jc w:val="left"/>
+              <w:rPr>
+                <w:rFonts w:ascii="微软雅黑" w:eastAsia="微软雅黑" w:hAnsi="微软雅黑" w:cstheme="minorBidi"/>
+                <w:color w:val="404040" w:themeColor="text1" w:themeTint="BF"/>
+                <w:sz w:val="21"/>
+                <w:szCs w:val="21"/>
+              </w:rPr>
+            </w:pPr>
+            <w:r>
+              <w:rPr>
+                <w:rFonts w:ascii="微软雅黑" w:eastAsia="微软雅黑" w:hAnsi="微软雅黑" w:cstheme="minorBidi" w:hint="eastAsia"/>
+                <w:color w:val="404040" w:themeColor="text1" w:themeTint="BF"/>
+                <w:sz w:val="21"/>
+                <w:szCs w:val="21"/>
+              </w:rPr>
+              <w:t xml:space="preserve">        将数据发送到目标服务器</w:t>
+            </w:r>
+          </w:p>
+          <w:p>
+            <w:pPr>
+              <w:widowControl/>
+              <w:jc w:val="left"/>
+              <w:rPr>
+                <w:rFonts w:ascii="微软雅黑" w:eastAsia="微软雅黑" w:hAnsi="微软雅黑" w:cstheme="minorBidi"/>
+                <w:color w:val="404040" w:themeColor="text1" w:themeTint="BF"/>
+                <w:sz w:val="21"/>
+                <w:szCs w:val="21"/>
+              </w:rPr>
+            </w:pPr>
+            <w:r>
+              <w:rPr>
+                <w:rFonts w:ascii="微软雅黑" w:eastAsia="微软雅黑" w:hAnsi="微软雅黑" w:cstheme="minorBidi"/>
+                <w:color w:val="404040" w:themeColor="text1" w:themeTint="BF"/>
+                <w:sz w:val="21"/>
+                <w:szCs w:val="21"/>
+              </w:rPr>
+              <w:t xml:space="preserve">    end if</w:t>
+            </w:r>
+          </w:p>
+          <w:p>
+            <w:pPr>
+              <w:widowControl/>
+              <w:jc w:val="left"/>
+              <w:rPr>
+                <w:rFonts w:ascii="微软雅黑" w:eastAsia="微软雅黑" w:hAnsi="微软雅黑" w:cstheme="minorBidi"/>
+                <w:color w:val="404040" w:themeColor="text1" w:themeTint="BF"/>
+                <w:sz w:val="21"/>
+                <w:szCs w:val="21"/>
+              </w:rPr>
+            </w:pPr>
+            <w:r>
+              <w:rPr>
+                <w:rFonts w:ascii="微软雅黑" w:eastAsia="微软雅黑" w:hAnsi="微软雅黑" w:cstheme="minorBidi"/>
+                <w:color w:val="404040" w:themeColor="text1" w:themeTint="BF"/>
+                <w:sz w:val="21"/>
+                <w:szCs w:val="21"/>
+              </w:rPr>
+              <w:t xml:space="preserve">    if 收到来自境外服务器的数据包</w:t>
+            </w:r>
+            <w:r>
+              <w:rPr>
+                <w:rFonts w:ascii="微软雅黑" w:eastAsia="微软雅黑" w:hAnsi="微软雅黑" w:cstheme="minorBidi" w:hint="eastAsia"/>
+                <w:color w:val="404040" w:themeColor="text1" w:themeTint="BF"/>
+                <w:sz w:val="21"/>
+                <w:szCs w:val="21"/>
+              </w:rPr>
+              <w:t xml:space="preserve"> then</w:t>
+            </w:r>
+          </w:p>
+          <w:p>
+            <w:pPr>
+              <w:widowControl/>
+              <w:jc w:val="left"/>
+              <w:rPr>
+                <w:rFonts w:ascii="微软雅黑" w:eastAsia="微软雅黑" w:hAnsi="微软雅黑" w:cstheme="minorBidi"/>
+                <w:color w:val="404040" w:themeColor="text1" w:themeTint="BF"/>
+                <w:sz w:val="21"/>
+                <w:szCs w:val="21"/>
+              </w:rPr>
+            </w:pPr>
+            <w:r>
+              <w:rPr>
+                <w:rFonts w:ascii="微软雅黑" w:eastAsia="微软雅黑" w:hAnsi="微软雅黑" w:cstheme="minorBidi"/>
+                <w:color w:val="404040" w:themeColor="text1" w:themeTint="BF"/>
+                <w:sz w:val="21"/>
+                <w:szCs w:val="21"/>
+              </w:rPr>
+              <w:t xml:space="preserve">        将数据加密</w:t>
+            </w:r>
+          </w:p>
+          <w:p>
+            <w:pPr>
+              <w:widowControl/>
+              <w:jc w:val="left"/>
+              <w:rPr>
+                <w:rFonts w:ascii="微软雅黑" w:eastAsia="微软雅黑" w:hAnsi="微软雅黑" w:cstheme="minorBidi"/>
+                <w:color w:val="404040" w:themeColor="text1" w:themeTint="BF"/>
+                <w:sz w:val="21"/>
+                <w:szCs w:val="21"/>
+              </w:rPr>
+            </w:pPr>
+            <w:r>
+              <w:rPr>
+                <w:rFonts w:ascii="微软雅黑" w:eastAsia="微软雅黑" w:hAnsi="微软雅黑" w:cstheme="minorBidi" w:hint="eastAsia"/>
+                <w:color w:val="404040" w:themeColor="text1" w:themeTint="BF"/>
+                <w:sz w:val="21"/>
+                <w:szCs w:val="21"/>
+              </w:rPr>
+              <w:t xml:space="preserve">        将加密后的数据包使用</w:t>
+            </w:r>
+            <w:r>
+              <w:rPr>
+                <w:rFonts w:ascii="微软雅黑" w:eastAsia="微软雅黑" w:hAnsi="微软雅黑" w:cstheme="minorBidi"/>
+                <w:color w:val="404040" w:themeColor="text1" w:themeTint="BF"/>
+                <w:sz w:val="21"/>
+                <w:szCs w:val="21"/>
+              </w:rPr>
+              <w:t>TC</w:t>
+            </w:r>
+            <w:r>
+              <w:rPr>
+                <w:rFonts w:ascii="微软雅黑" w:eastAsia="微软雅黑" w:hAnsi="微软雅黑" w:cstheme="minorBidi" w:hint="eastAsia"/>
+                <w:color w:val="404040" w:themeColor="text1" w:themeTint="BF"/>
+                <w:sz w:val="21"/>
+                <w:szCs w:val="21"/>
+              </w:rPr>
+              <w:t>P发送到目标客户端</w:t>
+            </w:r>
+          </w:p>
+          <w:p>
+            <w:pPr>
+              <w:widowControl/>
+              <w:jc w:val="left"/>
+              <w:rPr>
+                <w:rFonts w:ascii="微软雅黑" w:eastAsia="微软雅黑" w:hAnsi="微软雅黑" w:cstheme="minorBidi"/>
+                <w:color w:val="404040" w:themeColor="text1" w:themeTint="BF"/>
+                <w:sz w:val="21"/>
+                <w:szCs w:val="21"/>
+              </w:rPr>
+            </w:pPr>
+            <w:r>
+              <w:rPr>
+                <w:rFonts w:ascii="微软雅黑" w:eastAsia="微软雅黑" w:hAnsi="微软雅黑" w:cstheme="minorBidi"/>
+                <w:color w:val="404040" w:themeColor="text1" w:themeTint="BF"/>
+                <w:sz w:val="21"/>
+                <w:szCs w:val="21"/>
+              </w:rPr>
+              <w:lastRenderedPageBreak/>
+              <w:t xml:space="preserve">    end if</w:t>
+            </w:r>
+          </w:p>
+          <w:p>
+            <w:pPr>
+              <w:widowControl/>
+              <w:jc w:val="left"/>
+              <w:rPr>
+                <w:rFonts w:ascii="微软雅黑" w:eastAsia="微软雅黑" w:hAnsi="微软雅黑" w:cstheme="minorBidi"/>
+                <w:color w:val="404040" w:themeColor="text1" w:themeTint="BF"/>
+                <w:sz w:val="21"/>
+                <w:szCs w:val="21"/>
+              </w:rPr>
+            </w:pPr>
+            <w:r>
+              <w:rPr>
+                <w:rFonts w:ascii="微软雅黑" w:eastAsia="微软雅黑" w:hAnsi="微软雅黑" w:cstheme="minorBidi"/>
+                <w:color w:val="404040" w:themeColor="text1" w:themeTint="BF"/>
+                <w:sz w:val="21"/>
+                <w:szCs w:val="21"/>
+              </w:rPr>
+              <w:t>end if</w:t>
+            </w:r>
+          </w:p>
+          <w:p>
+            <w:pPr>
+              <w:widowControl/>
+              <w:jc w:val="left"/>
+              <w:rPr>
+                <w:rFonts w:ascii="微软雅黑" w:eastAsia="微软雅黑" w:hAnsi="微软雅黑" w:cstheme="minorBidi"/>
+                <w:color w:val="404040" w:themeColor="text1" w:themeTint="BF"/>
+                <w:sz w:val="21"/>
+                <w:szCs w:val="21"/>
+              </w:rPr>
+            </w:pPr>
+            <w:r>
+              <w:rPr>
+                <w:rFonts w:ascii="微软雅黑" w:eastAsia="微软雅黑" w:hAnsi="微软雅黑" w:cstheme="minorBidi"/>
+                <w:color w:val="404040" w:themeColor="text1" w:themeTint="BF"/>
+                <w:sz w:val="21"/>
+                <w:szCs w:val="21"/>
+              </w:rPr>
+              <w:t>if 运行在客户端</w:t>
+            </w:r>
+            <w:r>
+              <w:rPr>
+                <w:rFonts w:ascii="微软雅黑" w:eastAsia="微软雅黑" w:hAnsi="微软雅黑" w:cstheme="minorBidi" w:hint="eastAsia"/>
+                <w:color w:val="404040" w:themeColor="text1" w:themeTint="BF"/>
+                <w:sz w:val="21"/>
+                <w:szCs w:val="21"/>
+              </w:rPr>
+              <w:t xml:space="preserve"> then</w:t>
+            </w:r>
+          </w:p>
+          <w:p>
+            <w:pPr>
+              <w:widowControl/>
+              <w:jc w:val="left"/>
+              <w:rPr>
+                <w:rFonts w:ascii="微软雅黑" w:eastAsia="微软雅黑" w:hAnsi="微软雅黑" w:cstheme="minorBidi"/>
+                <w:color w:val="404040" w:themeColor="text1" w:themeTint="BF"/>
+                <w:sz w:val="21"/>
+                <w:szCs w:val="21"/>
+              </w:rPr>
+            </w:pPr>
+            <w:r>
+              <w:rPr>
+                <w:rFonts w:ascii="微软雅黑" w:eastAsia="微软雅黑" w:hAnsi="微软雅黑" w:cstheme="minorBidi"/>
+                <w:color w:val="404040" w:themeColor="text1" w:themeTint="BF"/>
+                <w:sz w:val="21"/>
+                <w:szCs w:val="21"/>
+              </w:rPr>
+              <w:t xml:space="preserve">    if 收到用户的访问数据</w:t>
+            </w:r>
+            <w:r>
+              <w:rPr>
+                <w:rFonts w:ascii="微软雅黑" w:eastAsia="微软雅黑" w:hAnsi="微软雅黑" w:cstheme="minorBidi" w:hint="eastAsia"/>
+                <w:color w:val="404040" w:themeColor="text1" w:themeTint="BF"/>
+                <w:sz w:val="21"/>
+                <w:szCs w:val="21"/>
+              </w:rPr>
+              <w:t xml:space="preserve"> then</w:t>
+            </w:r>
+          </w:p>
+          <w:p>
+            <w:pPr>
+              <w:widowControl/>
+              <w:jc w:val="left"/>
+              <w:rPr>
+                <w:rFonts w:ascii="微软雅黑" w:eastAsia="微软雅黑" w:hAnsi="微软雅黑" w:cstheme="minorBidi"/>
+                <w:color w:val="404040" w:themeColor="text1" w:themeTint="BF"/>
+                <w:sz w:val="21"/>
+                <w:szCs w:val="21"/>
+              </w:rPr>
+            </w:pPr>
+            <w:r>
+              <w:rPr>
+                <w:rFonts w:ascii="微软雅黑" w:eastAsia="微软雅黑" w:hAnsi="微软雅黑" w:cstheme="minorBidi"/>
+                <w:color w:val="404040" w:themeColor="text1" w:themeTint="BF"/>
+                <w:sz w:val="21"/>
+                <w:szCs w:val="21"/>
+              </w:rPr>
+              <w:t xml:space="preserve">        加密数据</w:t>
+            </w:r>
+          </w:p>
+          <w:p>
+            <w:pPr>
+              <w:widowControl/>
+              <w:jc w:val="left"/>
+              <w:rPr>
+                <w:rFonts w:ascii="微软雅黑" w:eastAsia="微软雅黑" w:hAnsi="微软雅黑" w:cstheme="minorBidi"/>
+                <w:color w:val="404040" w:themeColor="text1" w:themeTint="BF"/>
+                <w:sz w:val="21"/>
+                <w:szCs w:val="21"/>
+              </w:rPr>
+            </w:pPr>
+            <w:r>
+              <w:rPr>
+                <w:rFonts w:ascii="微软雅黑" w:eastAsia="微软雅黑" w:hAnsi="微软雅黑" w:cstheme="minorBidi" w:hint="eastAsia"/>
+                <w:color w:val="404040" w:themeColor="text1" w:themeTint="BF"/>
+                <w:sz w:val="21"/>
+                <w:szCs w:val="21"/>
+              </w:rPr>
+              <w:t xml:space="preserve">        将加密的数据使用</w:t>
+            </w:r>
+            <w:r>
+              <w:rPr>
+                <w:rFonts w:ascii="微软雅黑" w:eastAsia="微软雅黑" w:hAnsi="微软雅黑" w:cstheme="minorBidi"/>
+                <w:color w:val="404040" w:themeColor="text1" w:themeTint="BF"/>
+                <w:sz w:val="21"/>
+                <w:szCs w:val="21"/>
+              </w:rPr>
+              <w:t>TC</w:t>
+            </w:r>
+            <w:r>
+              <w:rPr>
+                <w:rFonts w:ascii="微软雅黑" w:eastAsia="微软雅黑" w:hAnsi="微软雅黑" w:cstheme="minorBidi" w:hint="eastAsia"/>
+                <w:color w:val="404040" w:themeColor="text1" w:themeTint="BF"/>
+                <w:sz w:val="21"/>
+                <w:szCs w:val="21"/>
+              </w:rPr>
+              <w:t>P发送到服务端</w:t>
+            </w:r>
+          </w:p>
+          <w:p>
+            <w:pPr>
+              <w:widowControl/>
+              <w:jc w:val="left"/>
+              <w:rPr>
+                <w:rFonts w:ascii="微软雅黑" w:eastAsia="微软雅黑" w:hAnsi="微软雅黑" w:cstheme="minorBidi"/>
+                <w:color w:val="404040" w:themeColor="text1" w:themeTint="BF"/>
+                <w:sz w:val="21"/>
+                <w:szCs w:val="21"/>
+              </w:rPr>
+            </w:pPr>
+            <w:r>
+              <w:rPr>
+                <w:rFonts w:ascii="微软雅黑" w:eastAsia="微软雅黑" w:hAnsi="微软雅黑" w:cstheme="minorBidi"/>
+                <w:color w:val="404040" w:themeColor="text1" w:themeTint="BF"/>
+                <w:sz w:val="21"/>
+                <w:szCs w:val="21"/>
+              </w:rPr>
+              <w:t xml:space="preserve">    end if</w:t>
+            </w:r>
+          </w:p>
+          <w:p>
+            <w:pPr>
+              <w:widowControl/>
+              <w:jc w:val="left"/>
+              <w:rPr>
+                <w:rFonts w:ascii="微软雅黑" w:eastAsia="微软雅黑" w:hAnsi="微软雅黑" w:cstheme="minorBidi"/>
+                <w:color w:val="404040" w:themeColor="text1" w:themeTint="BF"/>
+                <w:sz w:val="21"/>
+                <w:szCs w:val="21"/>
+              </w:rPr>
+            </w:pPr>
+            <w:r>
+              <w:rPr>
+                <w:rFonts w:ascii="微软雅黑" w:eastAsia="微软雅黑" w:hAnsi="微软雅黑" w:cstheme="minorBidi"/>
+                <w:color w:val="404040" w:themeColor="text1" w:themeTint="BF"/>
+                <w:sz w:val="21"/>
+                <w:szCs w:val="21"/>
+              </w:rPr>
+              <w:t xml:space="preserve">    if 收到来自服务端的TC</w:t>
+            </w:r>
+            <w:r>
+              <w:rPr>
+                <w:rFonts w:ascii="微软雅黑" w:eastAsia="微软雅黑" w:hAnsi="微软雅黑" w:cstheme="minorBidi" w:hint="eastAsia"/>
+                <w:color w:val="404040" w:themeColor="text1" w:themeTint="BF"/>
+                <w:sz w:val="21"/>
+                <w:szCs w:val="21"/>
+              </w:rPr>
+              <w:t>P</w:t>
+            </w:r>
+            <w:r>
+              <w:rPr>
+                <w:rFonts w:ascii="微软雅黑" w:eastAsia="微软雅黑" w:hAnsi="微软雅黑" w:cstheme="minorBidi"/>
+                <w:color w:val="404040" w:themeColor="text1" w:themeTint="BF"/>
+                <w:sz w:val="21"/>
+                <w:szCs w:val="21"/>
+              </w:rPr>
+              <w:t>数据包</w:t>
+            </w:r>
+            <w:r>
+              <w:rPr>
+                <w:rFonts w:ascii="微软雅黑" w:eastAsia="微软雅黑" w:hAnsi="微软雅黑" w:cstheme="minorBidi" w:hint="eastAsia"/>
+                <w:color w:val="404040" w:themeColor="text1" w:themeTint="BF"/>
+                <w:sz w:val="21"/>
+                <w:szCs w:val="21"/>
+              </w:rPr>
+              <w:t xml:space="preserve"> then</w:t>
+            </w:r>
+          </w:p>
+          <w:p>
+            <w:pPr>
+              <w:widowControl/>
+              <w:jc w:val="left"/>
+              <w:rPr>
+                <w:rFonts w:ascii="微软雅黑" w:eastAsia="微软雅黑" w:hAnsi="微软雅黑" w:cstheme="minorBidi"/>
+                <w:color w:val="404040" w:themeColor="text1" w:themeTint="BF"/>
+                <w:sz w:val="21"/>
+                <w:szCs w:val="21"/>
+              </w:rPr>
+            </w:pPr>
+            <w:r>
+              <w:rPr>
+                <w:rFonts w:ascii="微软雅黑" w:eastAsia="微软雅黑" w:hAnsi="微软雅黑" w:cstheme="minorBidi"/>
+                <w:color w:val="404040" w:themeColor="text1" w:themeTint="BF"/>
+                <w:sz w:val="21"/>
+                <w:szCs w:val="21"/>
+              </w:rPr>
+              <w:t xml:space="preserve">        加密数据包</w:t>
+            </w:r>
+          </w:p>
+          <w:p>
+            <w:pPr>
+              <w:widowControl/>
+              <w:jc w:val="left"/>
+              <w:rPr>
+                <w:rFonts w:ascii="微软雅黑" w:eastAsia="微软雅黑" w:hAnsi="微软雅黑" w:cstheme="minorBidi"/>
+                <w:color w:val="404040" w:themeColor="text1" w:themeTint="BF"/>
+                <w:sz w:val="21"/>
+                <w:szCs w:val="21"/>
+              </w:rPr>
+            </w:pPr>
+            <w:r>
+              <w:rPr>
+                <w:rFonts w:ascii="微软雅黑" w:eastAsia="微软雅黑" w:hAnsi="微软雅黑" w:cstheme="minorBidi" w:hint="eastAsia"/>
+                <w:color w:val="404040" w:themeColor="text1" w:themeTint="BF"/>
+                <w:sz w:val="21"/>
+                <w:szCs w:val="21"/>
+              </w:rPr>
+              <w:t xml:space="preserve">        将加密后的数据返回给用户</w:t>
+            </w:r>
+          </w:p>
+          <w:p>
+            <w:pPr>
+              <w:widowControl/>
+              <w:jc w:val="left"/>
+              <w:rPr>
+                <w:rFonts w:ascii="微软雅黑" w:eastAsia="微软雅黑" w:hAnsi="微软雅黑" w:cstheme="minorBidi"/>
+                <w:color w:val="404040" w:themeColor="text1" w:themeTint="BF"/>
+                <w:sz w:val="21"/>
+                <w:szCs w:val="21"/>
+              </w:rPr>
+            </w:pPr>
+            <w:r>
+              <w:rPr>
+                <w:rFonts w:ascii="微软雅黑" w:eastAsia="微软雅黑" w:hAnsi="微软雅黑" w:cstheme="minorBidi" w:hint="eastAsia"/>
+                <w:color w:val="404040" w:themeColor="text1" w:themeTint="BF"/>
+                <w:sz w:val="21"/>
+                <w:szCs w:val="21"/>
+              </w:rPr>
+              <w:t xml:space="preserve">    </w:t>
+            </w:r>
+            <w:r>
+              <w:rPr>
+                <w:rFonts w:ascii="微软雅黑" w:eastAsia="微软雅黑" w:hAnsi="微软雅黑" w:cstheme="minorBidi"/>
+                <w:color w:val="404040" w:themeColor="text1" w:themeTint="BF"/>
+                <w:sz w:val="21"/>
+                <w:szCs w:val="21"/>
+              </w:rPr>
+              <w:t>e</w:t>
+            </w:r>
+            <w:r>
+              <w:rPr>
+                <w:rFonts w:ascii="微软雅黑" w:eastAsia="微软雅黑" w:hAnsi="微软雅黑" w:cstheme="minorBidi" w:hint="eastAsia"/>
+                <w:color w:val="404040" w:themeColor="text1" w:themeTint="BF"/>
+                <w:sz w:val="21"/>
+                <w:szCs w:val="21"/>
+              </w:rPr>
+              <w:t>nd</w:t>
+            </w:r>
+            <w:r>
+              <w:rPr>
+                <w:rFonts w:ascii="微软雅黑" w:eastAsia="微软雅黑" w:hAnsi="微软雅黑" w:cstheme="minorBidi"/>
+                <w:color w:val="404040" w:themeColor="text1" w:themeTint="BF"/>
+                <w:sz w:val="21"/>
+                <w:szCs w:val="21"/>
+              </w:rPr>
+              <w:t xml:space="preserve"> if</w:t>
+            </w:r>
+          </w:p>
+          <w:p>
+            <w:pPr>
+              <w:widowControl/>
+              <w:jc w:val="left"/>
+              <w:rPr>
+                <w:rFonts w:ascii="微软雅黑" w:eastAsia="微软雅黑" w:hAnsi="微软雅黑" w:cstheme="minorBidi"/>
+                <w:color w:val="404040" w:themeColor="text1" w:themeTint="BF"/>
+                <w:sz w:val="21"/>
+                <w:szCs w:val="21"/>
+              </w:rPr>
+            </w:pPr>
+            <w:r>
+              <w:rPr>
+                <w:rFonts w:ascii="微软雅黑" w:eastAsia="微软雅黑" w:hAnsi="微软雅黑" w:cstheme="minorBidi"/>
+                <w:color w:val="404040" w:themeColor="text1" w:themeTint="BF"/>
+                <w:sz w:val="21"/>
+                <w:szCs w:val="21"/>
+              </w:rPr>
+              <w:t>end if</w:t>
+            </w:r>
+          </w:p>
+          <w:p>
+            <w:pPr>
+              <w:ind w:firstLine="420"/>
+              <w:rPr>
+                <w:rFonts w:ascii="微软雅黑" w:eastAsia="微软雅黑" w:hAnsi="微软雅黑" w:cstheme="minorBidi"/>
+                <w:color w:val="404040" w:themeColor="text1" w:themeTint="BF"/>
+                <w:sz w:val="21"/>
+                <w:szCs w:val="21"/>
+              </w:rPr>
+            </w:pPr>
+            <w:r>
+              <w:rPr>
+                <w:rFonts w:ascii="微软雅黑" w:eastAsia="微软雅黑" w:hAnsi="微软雅黑" w:cstheme="minorBidi"/>
+                <w:color w:val="404040" w:themeColor="text1" w:themeTint="BF"/>
+                <w:sz w:val="21"/>
+                <w:szCs w:val="21"/>
+              </w:rPr>
+              <w:t xml:space="preserve">    </w:t>
+            </w:r>
+          </w:p>
+          <w:p>
+            <w:pPr>
+              <w:rPr>
+                <w:rFonts w:ascii="微软雅黑" w:eastAsia="微软雅黑" w:hAnsi="微软雅黑" w:cstheme="minorBidi"/>
+                <w:color w:val="404040" w:themeColor="text1" w:themeTint="BF"/>
+                <w:sz w:val="21"/>
+                <w:szCs w:val="21"/>
+              </w:rPr>
+            </w:pPr>
+            <w:r>
+              <w:rPr>
+                <w:rFonts w:ascii="微软雅黑" w:eastAsia="微软雅黑" w:hAnsi="微软雅黑" w:cstheme="minorBidi"/>
+                <w:color w:val="404040" w:themeColor="text1" w:themeTint="BF"/>
+                <w:sz w:val="21"/>
+                <w:szCs w:val="21"/>
+              </w:rPr>
+              <w:t xml:space="preserve">    </w:t>
+            </w:r>
+          </w:p>
+          <w:p>
+            <w:pPr>
+              <w:rPr>
+                <w:rFonts w:ascii="微软雅黑" w:eastAsia="微软雅黑" w:hAnsi="微软雅黑" w:cstheme="minorBidi"/>
+                <w:color w:val="404040" w:themeColor="text1" w:themeTint="BF"/>
+                <w:sz w:val="21"/>
+                <w:szCs w:val="21"/>
+              </w:rPr>
+            </w:pPr>
+          </w:p>
+        </w:tc>
+      </w:tr>
+    </w:tbl>
+    <w:p>
+      <w:pPr>
+        <w:spacing w:after="0" w:line="240" w:lineRule="auto"/>
+        <w:ind w:firstLine="420"/>
+        <w:rPr>
+          <w:rFonts w:ascii="微软雅黑" w:eastAsia="微软雅黑" w:hAnsi="微软雅黑" w:hint="eastAsia"/>
+          <w:sz w:val="21"/>
+          <w:szCs w:val="21"/>
+        </w:rPr>
+      </w:pPr>
+    </w:p>
+    <w:p>
+      <w:pPr>
         <w:pStyle w:val="2"/>
       </w:pPr>
       <w:bookmarkStart w:id="6" w:name="_Toc499830166"/>
@@ -5237,16 +7341,28 @@
     </w:p>
     <w:p>
       <w:pPr>
-        <w:ind w:firstLineChars="200" w:firstLine="360"/>
-        <w:rPr>
-          <w:rFonts w:hint="eastAsia"/>
+        <w:ind w:firstLineChars="200" w:firstLine="420"/>
+        <w:rPr>
+          <w:rFonts w:ascii="微软雅黑" w:eastAsia="微软雅黑" w:hAnsi="微软雅黑"/>
+          <w:sz w:val="21"/>
+          <w:szCs w:val="21"/>
         </w:rPr>
       </w:pPr>
       <w:r>
         <w:rPr>
-          <w:rFonts w:hint="eastAsia"/>
+          <w:rFonts w:ascii="微软雅黑" w:eastAsia="微软雅黑" w:hAnsi="微软雅黑" w:hint="eastAsia"/>
+          <w:sz w:val="21"/>
+          <w:szCs w:val="21"/>
         </w:rPr>
         <w:t>基本模型是类图</w:t>
+      </w:r>
+      <w:r>
+        <w:rPr>
+          <w:rFonts w:ascii="微软雅黑" w:eastAsia="微软雅黑" w:hAnsi="微软雅黑" w:hint="eastAsia"/>
+          <w:sz w:val="21"/>
+          <w:szCs w:val="21"/>
+        </w:rPr>
+        <w:t>。</w:t>
       </w:r>
     </w:p>
     <w:tbl>
@@ -5752,7 +7868,7 @@
           <w:p>
             <w:pPr>
               <w:rPr>
-                <w:rFonts w:ascii="微软雅黑" w:eastAsia="微软雅黑" w:hAnsi="微软雅黑" w:hint="eastAsia"/>
+                <w:rFonts w:ascii="微软雅黑" w:eastAsia="微软雅黑" w:hAnsi="微软雅黑"/>
                 <w:sz w:val="21"/>
                 <w:szCs w:val="21"/>
               </w:rPr>
@@ -16101,7 +18217,6 @@
                 <w:sz w:val="21"/>
                 <w:szCs w:val="21"/>
               </w:rPr>
-              <w:lastRenderedPageBreak/>
               <w:t>操作说明</w:t>
             </w:r>
           </w:p>
@@ -17043,7 +19158,7 @@
       <w:pPr>
         <w:ind w:firstLineChars="200" w:firstLine="420"/>
         <w:rPr>
-          <w:rFonts w:ascii="微软雅黑" w:eastAsia="微软雅黑" w:hAnsi="微软雅黑" w:hint="eastAsia"/>
+          <w:rFonts w:ascii="微软雅黑" w:eastAsia="微软雅黑" w:hAnsi="微软雅黑"/>
           <w:sz w:val="21"/>
           <w:szCs w:val="21"/>
         </w:rPr>
@@ -17054,7 +19169,6 @@
           <w:sz w:val="21"/>
           <w:szCs w:val="21"/>
         </w:rPr>
-        <w:lastRenderedPageBreak/>
         <w:t>顺序图：</w:t>
       </w:r>
     </w:p>
@@ -17092,7 +19206,7 @@
                     </pic:cNvPicPr>
                   </pic:nvPicPr>
                   <pic:blipFill>
-                    <a:blip r:embed="rId14">
+                    <a:blip r:embed="rId16">
                       <a:extLst>
                         <a:ext uri="{28A0092B-C50C-407E-A947-70E740481C1C}">
                           <a14:useLocalDpi xmlns:a14="http://schemas.microsoft.com/office/drawing/2010/main" val="0"/>
@@ -17151,13 +19265,7 @@
         <w:t>复用的顺序图</w:t>
       </w:r>
     </w:p>
-    <w:p>
-      <w:pPr>
-        <w:rPr>
-          <w:rFonts w:hint="eastAsia"/>
-        </w:rPr>
-      </w:pPr>
-    </w:p>
+    <w:p/>
     <w:p>
       <w:pPr>
         <w:ind w:firstLineChars="200" w:firstLine="420"/>
@@ -17193,7 +19301,7 @@
                     </pic:cNvPicPr>
                   </pic:nvPicPr>
                   <pic:blipFill>
-                    <a:blip r:embed="rId15">
+                    <a:blip r:embed="rId17">
                       <a:extLst>
                         <a:ext uri="{28A0092B-C50C-407E-A947-70E740481C1C}">
                           <a14:useLocalDpi xmlns:a14="http://schemas.microsoft.com/office/drawing/2010/main" val="0"/>
@@ -17230,7 +19338,7 @@
         <w:ind w:firstLineChars="200" w:firstLine="420"/>
         <w:jc w:val="center"/>
         <w:rPr>
-          <w:rFonts w:ascii="微软雅黑" w:eastAsia="微软雅黑" w:hAnsi="微软雅黑" w:hint="eastAsia"/>
+          <w:rFonts w:ascii="微软雅黑" w:eastAsia="微软雅黑" w:hAnsi="微软雅黑"/>
           <w:sz w:val="21"/>
           <w:szCs w:val="21"/>
         </w:rPr>
@@ -17297,7 +19405,7 @@
                     </pic:cNvPicPr>
                   </pic:nvPicPr>
                   <pic:blipFill>
-                    <a:blip r:embed="rId16">
+                    <a:blip r:embed="rId18">
                       <a:extLst>
                         <a:ext uri="{28A0092B-C50C-407E-A947-70E740481C1C}">
                           <a14:useLocalDpi xmlns:a14="http://schemas.microsoft.com/office/drawing/2010/main" val="0"/>
@@ -17333,7 +19441,7 @@
       <w:pPr>
         <w:ind w:firstLineChars="200" w:firstLine="420"/>
         <w:rPr>
-          <w:rFonts w:ascii="微软雅黑" w:eastAsia="微软雅黑" w:hAnsi="微软雅黑" w:hint="eastAsia"/>
+          <w:rFonts w:ascii="微软雅黑" w:eastAsia="微软雅黑" w:hAnsi="微软雅黑"/>
           <w:noProof/>
           <w:sz w:val="21"/>
           <w:szCs w:val="21"/>
@@ -17384,7 +19492,7 @@
                     </pic:cNvPicPr>
                   </pic:nvPicPr>
                   <pic:blipFill>
-                    <a:blip r:embed="rId17">
+                    <a:blip r:embed="rId19">
                       <a:extLst>
                         <a:ext uri="{28A0092B-C50C-407E-A947-70E740481C1C}">
                           <a14:useLocalDpi xmlns:a14="http://schemas.microsoft.com/office/drawing/2010/main" val="0"/>
@@ -17420,7 +19528,7 @@
       <w:pPr>
         <w:ind w:firstLineChars="200" w:firstLine="420"/>
         <w:rPr>
-          <w:rFonts w:ascii="微软雅黑" w:eastAsia="微软雅黑" w:hAnsi="微软雅黑" w:hint="eastAsia"/>
+          <w:rFonts w:ascii="微软雅黑" w:eastAsia="微软雅黑" w:hAnsi="微软雅黑"/>
           <w:sz w:val="21"/>
           <w:szCs w:val="21"/>
         </w:rPr>
@@ -17438,7 +19546,7 @@
       <w:pPr>
         <w:ind w:firstLineChars="200" w:firstLine="420"/>
         <w:rPr>
-          <w:rFonts w:ascii="微软雅黑" w:eastAsia="微软雅黑" w:hAnsi="微软雅黑" w:hint="eastAsia"/>
+          <w:rFonts w:ascii="微软雅黑" w:eastAsia="微软雅黑" w:hAnsi="微软雅黑"/>
           <w:sz w:val="21"/>
           <w:szCs w:val="21"/>
         </w:rPr>
@@ -17506,7 +19614,7 @@
                     <pic:cNvPicPr/>
                   </pic:nvPicPr>
                   <pic:blipFill>
-                    <a:blip r:embed="rId18">
+                    <a:blip r:embed="rId20">
                       <a:extLst>
                         <a:ext uri="{28A0092B-C50C-407E-A947-70E740481C1C}">
                           <a14:useLocalDpi xmlns:a14="http://schemas.microsoft.com/office/drawing/2010/main" val="0"/>
@@ -17583,39 +19691,48 @@
           <w:sz w:val="21"/>
           <w:szCs w:val="21"/>
         </w:rPr>
-        <w:t>问题</w:t>
+        <w:t>本应用所采用的编程语言是Python。</w:t>
       </w:r>
-      <w:proofErr w:type="gramStart"/>
       <w:r>
         <w:rPr>
+          <w:rFonts w:ascii="微软雅黑" w:eastAsia="微软雅黑" w:hAnsi="微软雅黑"/>
+          <w:sz w:val="21"/>
+          <w:szCs w:val="21"/>
+        </w:rPr>
+        <w:t>P</w:t>
+      </w:r>
+      <w:r>
+        <w:rPr>
           <w:rFonts w:ascii="微软雅黑" w:eastAsia="微软雅黑" w:hAnsi="微软雅黑" w:hint="eastAsia"/>
           <w:sz w:val="21"/>
           <w:szCs w:val="21"/>
         </w:rPr>
-        <w:t>域部分</w:t>
+        <w:t>ython语言是一款跨平台的编程语言，可以在windows</w:t>
       </w:r>
-      <w:proofErr w:type="gramEnd"/>
+      <w:bookmarkStart w:id="10" w:name="_GoBack"/>
       <w:r>
         <w:rPr>
           <w:rFonts w:ascii="微软雅黑" w:eastAsia="微软雅黑" w:hAnsi="微软雅黑" w:hint="eastAsia"/>
           <w:sz w:val="21"/>
           <w:szCs w:val="21"/>
         </w:rPr>
-        <w:t>主要是对</w:t>
+        <w:t>以及Linux操作系统以命令行的方式运行程序。</w:t>
       </w:r>
     </w:p>
     <w:p>
       <w:pPr>
         <w:pStyle w:val="2"/>
       </w:pPr>
-      <w:bookmarkStart w:id="10" w:name="_Toc499830170"/>
+      <w:bookmarkStart w:id="11" w:name="_Toc499830170"/>
+      <w:bookmarkEnd w:id="10"/>
       <w:r>
         <w:rPr>
           <w:rFonts w:hint="eastAsia"/>
         </w:rPr>
+        <w:lastRenderedPageBreak/>
         <w:t>数据接口部分</w:t>
       </w:r>
-      <w:bookmarkEnd w:id="10"/>
+      <w:bookmarkEnd w:id="11"/>
     </w:p>
     <w:p>
       <w:pPr>
@@ -17632,272 +19749,39 @@
           <w:sz w:val="21"/>
           <w:szCs w:val="21"/>
         </w:rPr>
-        <w:t>数据接口部分包括</w:t>
+        <w:t>本应用需要在计算机上存储服务器和客户端的配置信息，因此需要设计一个持久化存储的方案。纵观本应用的配置信息，完全可以用一个文本的描述来存储这些信息。因此本应用直接应用文件系统来创建一个文本文件来存储配置信息。另外采用</w:t>
+      </w:r>
+      <w:proofErr w:type="spellStart"/>
+      <w:r>
+        <w:rPr>
+          <w:rFonts w:ascii="微软雅黑" w:eastAsia="微软雅黑" w:hAnsi="微软雅黑" w:hint="eastAsia"/>
+          <w:sz w:val="21"/>
+          <w:szCs w:val="21"/>
+        </w:rPr>
+        <w:t>json</w:t>
+      </w:r>
+      <w:proofErr w:type="spellEnd"/>
+      <w:r>
+        <w:rPr>
+          <w:rFonts w:ascii="微软雅黑" w:eastAsia="微软雅黑" w:hAnsi="微软雅黑" w:hint="eastAsia"/>
+          <w:sz w:val="21"/>
+          <w:szCs w:val="21"/>
+        </w:rPr>
+        <w:t>序列化的方法可以很好地从文本文件中提取出信息。</w:t>
       </w:r>
     </w:p>
     <w:p>
       <w:pPr>
         <w:pStyle w:val="2"/>
       </w:pPr>
-      <w:bookmarkStart w:id="11" w:name="_Toc499830171"/>
+      <w:bookmarkStart w:id="12" w:name="_Toc499830171"/>
       <w:r>
         <w:rPr>
           <w:rFonts w:hint="eastAsia"/>
         </w:rPr>
-        <w:lastRenderedPageBreak/>
         <w:t>控制驱动部分</w:t>
       </w:r>
-      <w:bookmarkEnd w:id="11"/>
-    </w:p>
-    <w:p>
-      <w:pPr>
-        <w:ind w:firstLineChars="200" w:firstLine="420"/>
-        <w:rPr>
-          <w:rFonts w:ascii="微软雅黑" w:eastAsia="微软雅黑" w:hAnsi="微软雅黑"/>
-          <w:sz w:val="21"/>
-          <w:szCs w:val="21"/>
-        </w:rPr>
-      </w:pPr>
-      <w:r>
-        <w:rPr>
-          <w:rFonts w:ascii="微软雅黑" w:eastAsia="微软雅黑" w:hAnsi="微软雅黑" w:hint="eastAsia"/>
-          <w:sz w:val="21"/>
-          <w:szCs w:val="21"/>
-        </w:rPr>
-        <w:t>控制驱动部分设计有关的问题包括：</w:t>
-      </w:r>
-    </w:p>
-    <w:p>
-      <w:pPr>
-        <w:pStyle w:val="af2"/>
-        <w:numPr>
-          <w:ilvl w:val="0"/>
-          <w:numId w:val="10"/>
-        </w:numPr>
-        <w:ind w:firstLineChars="0"/>
-        <w:rPr>
-          <w:rFonts w:ascii="微软雅黑" w:eastAsia="微软雅黑" w:hAnsi="微软雅黑"/>
-          <w:sz w:val="21"/>
-          <w:szCs w:val="21"/>
-        </w:rPr>
-      </w:pPr>
-      <w:r>
-        <w:rPr>
-          <w:rFonts w:ascii="微软雅黑" w:eastAsia="微软雅黑" w:hAnsi="微软雅黑" w:hint="eastAsia"/>
-          <w:sz w:val="21"/>
-          <w:szCs w:val="21"/>
-        </w:rPr>
-        <w:t>计算机硬件：</w:t>
-      </w:r>
-      <w:r>
-        <w:rPr>
-          <w:rFonts w:ascii="微软雅黑" w:eastAsia="微软雅黑" w:hAnsi="微软雅黑" w:hint="eastAsia"/>
-          <w:sz w:val="21"/>
-          <w:szCs w:val="21"/>
-        </w:rPr>
-        <w:t>它的性能、容量和CPU数目</w:t>
-      </w:r>
-    </w:p>
-    <w:p>
-      <w:pPr>
-        <w:pStyle w:val="af2"/>
-        <w:numPr>
-          <w:ilvl w:val="0"/>
-          <w:numId w:val="10"/>
-        </w:numPr>
-        <w:ind w:firstLineChars="0"/>
-        <w:rPr>
-          <w:rFonts w:ascii="微软雅黑" w:eastAsia="微软雅黑" w:hAnsi="微软雅黑"/>
-          <w:sz w:val="21"/>
-          <w:szCs w:val="21"/>
-        </w:rPr>
-      </w:pPr>
-      <w:r>
-        <w:rPr>
-          <w:rFonts w:ascii="微软雅黑" w:eastAsia="微软雅黑" w:hAnsi="微软雅黑" w:hint="eastAsia"/>
-          <w:sz w:val="21"/>
-          <w:szCs w:val="21"/>
-        </w:rPr>
-        <w:t>操作系统：</w:t>
-      </w:r>
-      <w:r>
-        <w:rPr>
-          <w:rFonts w:ascii="微软雅黑" w:eastAsia="微软雅黑" w:hAnsi="微软雅黑" w:hint="eastAsia"/>
-          <w:sz w:val="21"/>
-          <w:szCs w:val="21"/>
-        </w:rPr>
-        <w:t>对并发和通信的支持，包括对</w:t>
-      </w:r>
-      <w:proofErr w:type="gramStart"/>
-      <w:r>
-        <w:rPr>
-          <w:rFonts w:ascii="微软雅黑" w:eastAsia="微软雅黑" w:hAnsi="微软雅黑" w:hint="eastAsia"/>
-          <w:sz w:val="21"/>
-          <w:szCs w:val="21"/>
-        </w:rPr>
-        <w:t>多进程</w:t>
-      </w:r>
-      <w:proofErr w:type="gramEnd"/>
-      <w:r>
-        <w:rPr>
-          <w:rFonts w:ascii="微软雅黑" w:eastAsia="微软雅黑" w:hAnsi="微软雅黑" w:hint="eastAsia"/>
-          <w:sz w:val="21"/>
-          <w:szCs w:val="21"/>
-        </w:rPr>
-        <w:t>和多线程的支持，</w:t>
-      </w:r>
-      <w:proofErr w:type="gramStart"/>
-      <w:r>
-        <w:rPr>
-          <w:rFonts w:ascii="微软雅黑" w:eastAsia="微软雅黑" w:hAnsi="微软雅黑" w:hint="eastAsia"/>
-          <w:sz w:val="21"/>
-          <w:szCs w:val="21"/>
-        </w:rPr>
-        <w:t>对进程</w:t>
-      </w:r>
-      <w:proofErr w:type="gramEnd"/>
-      <w:r>
-        <w:rPr>
-          <w:rFonts w:ascii="微软雅黑" w:eastAsia="微软雅黑" w:hAnsi="微软雅黑" w:hint="eastAsia"/>
-          <w:sz w:val="21"/>
-          <w:szCs w:val="21"/>
-        </w:rPr>
-        <w:t>之间通信（IPC）和远程过程调用等等；</w:t>
-      </w:r>
-    </w:p>
-    <w:p>
-      <w:pPr>
-        <w:pStyle w:val="af2"/>
-        <w:numPr>
-          <w:ilvl w:val="0"/>
-          <w:numId w:val="10"/>
-        </w:numPr>
-        <w:ind w:firstLineChars="0"/>
-        <w:rPr>
-          <w:rFonts w:ascii="微软雅黑" w:eastAsia="微软雅黑" w:hAnsi="微软雅黑"/>
-          <w:sz w:val="21"/>
-          <w:szCs w:val="21"/>
-        </w:rPr>
-      </w:pPr>
-      <w:r>
-        <w:rPr>
-          <w:rFonts w:ascii="微软雅黑" w:eastAsia="微软雅黑" w:hAnsi="微软雅黑" w:hint="eastAsia"/>
-          <w:sz w:val="21"/>
-          <w:szCs w:val="21"/>
-        </w:rPr>
-        <w:t>网络方案：</w:t>
-      </w:r>
-      <w:r>
-        <w:rPr>
-          <w:rFonts w:ascii="微软雅黑" w:eastAsia="微软雅黑" w:hAnsi="微软雅黑" w:hint="eastAsia"/>
-          <w:sz w:val="21"/>
-          <w:szCs w:val="21"/>
-        </w:rPr>
-        <w:t>所采用的网络软硬件设施、网络拓扑结果、通信速率和网络协议等等</w:t>
-      </w:r>
-    </w:p>
-    <w:p>
-      <w:pPr>
-        <w:pStyle w:val="af2"/>
-        <w:numPr>
-          <w:ilvl w:val="0"/>
-          <w:numId w:val="10"/>
-        </w:numPr>
-        <w:ind w:firstLineChars="0"/>
-        <w:rPr>
-          <w:rFonts w:ascii="微软雅黑" w:eastAsia="微软雅黑" w:hAnsi="微软雅黑"/>
-          <w:sz w:val="21"/>
-          <w:szCs w:val="21"/>
-        </w:rPr>
-      </w:pPr>
-      <w:r>
-        <w:rPr>
-          <w:rFonts w:ascii="微软雅黑" w:eastAsia="微软雅黑" w:hAnsi="微软雅黑" w:hint="eastAsia"/>
-          <w:sz w:val="21"/>
-          <w:szCs w:val="21"/>
-        </w:rPr>
-        <w:t>软件体系结构：</w:t>
-      </w:r>
-      <w:r>
-        <w:rPr>
-          <w:rFonts w:ascii="微软雅黑" w:eastAsia="微软雅黑" w:hAnsi="微软雅黑"/>
-          <w:sz w:val="21"/>
-          <w:szCs w:val="21"/>
-        </w:rPr>
-        <w:t xml:space="preserve"> </w:t>
-      </w:r>
-    </w:p>
-    <w:p>
-      <w:pPr>
-        <w:pStyle w:val="af2"/>
-        <w:numPr>
-          <w:ilvl w:val="0"/>
-          <w:numId w:val="10"/>
-        </w:numPr>
-        <w:ind w:firstLineChars="0"/>
-        <w:rPr>
-          <w:rFonts w:ascii="微软雅黑" w:eastAsia="微软雅黑" w:hAnsi="微软雅黑"/>
-          <w:sz w:val="21"/>
-          <w:szCs w:val="21"/>
-        </w:rPr>
-      </w:pPr>
-      <w:r>
-        <w:rPr>
-          <w:rFonts w:ascii="微软雅黑" w:eastAsia="微软雅黑" w:hAnsi="微软雅黑" w:hint="eastAsia"/>
-          <w:sz w:val="21"/>
-          <w:szCs w:val="21"/>
-        </w:rPr>
-        <w:t>编程语言：</w:t>
-      </w:r>
-      <w:r>
-        <w:rPr>
-          <w:rFonts w:ascii="微软雅黑" w:eastAsia="微软雅黑" w:hAnsi="微软雅黑" w:hint="eastAsia"/>
-          <w:sz w:val="21"/>
-          <w:szCs w:val="21"/>
-        </w:rPr>
-        <w:t>对并发程序设计的支持，特别是</w:t>
-      </w:r>
-      <w:proofErr w:type="gramStart"/>
-      <w:r>
-        <w:rPr>
-          <w:rFonts w:ascii="微软雅黑" w:eastAsia="微软雅黑" w:hAnsi="微软雅黑" w:hint="eastAsia"/>
-          <w:sz w:val="21"/>
-          <w:szCs w:val="21"/>
-        </w:rPr>
-        <w:t>对进程</w:t>
-      </w:r>
-      <w:proofErr w:type="gramEnd"/>
-      <w:r>
-        <w:rPr>
-          <w:rFonts w:ascii="微软雅黑" w:eastAsia="微软雅黑" w:hAnsi="微软雅黑" w:hint="eastAsia"/>
-          <w:sz w:val="21"/>
-          <w:szCs w:val="21"/>
-        </w:rPr>
-        <w:t>核线程的描述能力</w:t>
-      </w:r>
-    </w:p>
-    <w:p>
-      <w:pPr>
-        <w:pStyle w:val="af2"/>
-        <w:numPr>
-          <w:ilvl w:val="0"/>
-          <w:numId w:val="10"/>
-        </w:numPr>
-        <w:ind w:firstLineChars="0"/>
-        <w:rPr>
-          <w:rFonts w:ascii="微软雅黑" w:eastAsia="微软雅黑" w:hAnsi="微软雅黑"/>
-          <w:sz w:val="21"/>
-          <w:szCs w:val="21"/>
-        </w:rPr>
-      </w:pPr>
-      <w:r>
-        <w:rPr>
-          <w:rFonts w:ascii="微软雅黑" w:eastAsia="微软雅黑" w:hAnsi="微软雅黑" w:hint="eastAsia"/>
-          <w:sz w:val="21"/>
-          <w:szCs w:val="21"/>
-        </w:rPr>
-        <w:t>其它商品软件</w:t>
-      </w:r>
+      <w:bookmarkEnd w:id="12"/>
     </w:p>
     <w:p>
       <w:pPr>
@@ -17921,17 +19805,14 @@
         </w:rPr>
         <w:t>计算机硬件</w:t>
       </w:r>
-    </w:p>
-    <w:p>
-      <w:pPr>
-        <w:pStyle w:val="af2"/>
-        <w:ind w:left="840" w:firstLineChars="0" w:firstLine="0"/>
-        <w:rPr>
-          <w:rFonts w:ascii="微软雅黑" w:eastAsia="微软雅黑" w:hAnsi="微软雅黑" w:hint="eastAsia"/>
-          <w:sz w:val="21"/>
-          <w:szCs w:val="21"/>
-        </w:rPr>
-      </w:pPr>
+      <w:r>
+        <w:rPr>
+          <w:rFonts w:ascii="微软雅黑" w:eastAsia="微软雅黑" w:hAnsi="微软雅黑"/>
+          <w:sz w:val="21"/>
+          <w:szCs w:val="21"/>
+        </w:rPr>
+        <w:t>：</w:t>
+      </w:r>
       <w:r>
         <w:rPr>
           <w:rFonts w:ascii="微软雅黑" w:eastAsia="微软雅黑" w:hAnsi="微软雅黑" w:hint="eastAsia"/>
@@ -17991,7 +19872,7 @@
         </w:numPr>
         <w:ind w:firstLineChars="0"/>
         <w:rPr>
-          <w:rFonts w:ascii="微软雅黑" w:eastAsia="微软雅黑" w:hAnsi="微软雅黑" w:hint="eastAsia"/>
+          <w:rFonts w:ascii="微软雅黑" w:eastAsia="微软雅黑" w:hAnsi="微软雅黑"/>
           <w:sz w:val="21"/>
           <w:szCs w:val="21"/>
         </w:rPr>
@@ -18018,39 +19899,7 @@
           <w:sz w:val="21"/>
           <w:szCs w:val="21"/>
         </w:rPr>
-        <w:t>物理层</w:t>
-      </w:r>
-      <w:r>
-        <w:rPr>
-          <w:rFonts w:ascii="微软雅黑" w:eastAsia="微软雅黑" w:hAnsi="微软雅黑"/>
-          <w:sz w:val="21"/>
-          <w:szCs w:val="21"/>
-        </w:rPr>
-        <w:t>、</w:t>
-      </w:r>
-      <w:r>
-        <w:rPr>
-          <w:rFonts w:ascii="微软雅黑" w:eastAsia="微软雅黑" w:hAnsi="微软雅黑"/>
-          <w:sz w:val="21"/>
-          <w:szCs w:val="21"/>
-        </w:rPr>
-        <w:t>数据链路层</w:t>
-      </w:r>
-      <w:r>
-        <w:rPr>
-          <w:rFonts w:ascii="微软雅黑" w:eastAsia="微软雅黑" w:hAnsi="微软雅黑"/>
-          <w:sz w:val="21"/>
-          <w:szCs w:val="21"/>
-        </w:rPr>
-        <w:t>、网络层、</w:t>
-      </w:r>
-      <w:r>
-        <w:rPr>
-          <w:rFonts w:ascii="微软雅黑" w:eastAsia="微软雅黑" w:hAnsi="微软雅黑"/>
-          <w:sz w:val="21"/>
-          <w:szCs w:val="21"/>
-        </w:rPr>
-        <w:t>传输层</w:t>
+        <w:t>物理层、数据链路层、网络层、传输层</w:t>
       </w:r>
       <w:r>
         <w:rPr>
@@ -18068,19 +19917,291 @@
         </w:rPr>
         <w:t>同时本应用并没有对网络带宽的要求，而通信的速度则取决于</w:t>
       </w:r>
+      <w:r>
+        <w:rPr>
+          <w:rFonts w:ascii="微软雅黑" w:eastAsia="微软雅黑" w:hAnsi="微软雅黑" w:hint="eastAsia"/>
+          <w:sz w:val="21"/>
+          <w:szCs w:val="21"/>
+        </w:rPr>
+        <w:t>本地带宽和服务器带宽的较小者。</w:t>
+      </w:r>
+    </w:p>
+    <w:p>
+      <w:pPr>
+        <w:pStyle w:val="af2"/>
+        <w:numPr>
+          <w:ilvl w:val="0"/>
+          <w:numId w:val="11"/>
+        </w:numPr>
+        <w:ind w:firstLineChars="0"/>
+        <w:rPr>
+          <w:rFonts w:ascii="微软雅黑" w:eastAsia="微软雅黑" w:hAnsi="微软雅黑"/>
+          <w:sz w:val="21"/>
+          <w:szCs w:val="21"/>
+        </w:rPr>
+      </w:pPr>
+      <w:r>
+        <w:rPr>
+          <w:rFonts w:ascii="微软雅黑" w:eastAsia="微软雅黑" w:hAnsi="微软雅黑" w:hint="eastAsia"/>
+          <w:sz w:val="21"/>
+          <w:szCs w:val="21"/>
+        </w:rPr>
+        <w:t>软件体系结构：本应用的设计是一个</w:t>
+      </w:r>
+      <w:proofErr w:type="gramStart"/>
+      <w:r>
+        <w:rPr>
+          <w:rFonts w:ascii="微软雅黑" w:eastAsia="微软雅黑" w:hAnsi="微软雅黑" w:hint="eastAsia"/>
+          <w:sz w:val="21"/>
+          <w:szCs w:val="21"/>
+        </w:rPr>
+        <w:t>很</w:t>
+      </w:r>
+      <w:proofErr w:type="gramEnd"/>
+      <w:r>
+        <w:rPr>
+          <w:rFonts w:ascii="微软雅黑" w:eastAsia="微软雅黑" w:hAnsi="微软雅黑" w:hint="eastAsia"/>
+          <w:sz w:val="21"/>
+          <w:szCs w:val="21"/>
+        </w:rPr>
+        <w:t>经典的客户-服务器体系结构。因为本应用的背景是是同墙外的服务器进行通信，很自然地采用了墙外墙内</w:t>
+      </w:r>
+      <w:r>
+        <w:rPr>
+          <w:rFonts w:ascii="微软雅黑" w:eastAsia="微软雅黑" w:hAnsi="微软雅黑" w:hint="eastAsia"/>
+          <w:sz w:val="21"/>
+          <w:szCs w:val="21"/>
+        </w:rPr>
+        <w:t>各自放置服务器和客户端的设置。</w:t>
+      </w:r>
+      <w:r>
+        <w:rPr>
+          <w:rFonts w:ascii="微软雅黑" w:eastAsia="微软雅黑" w:hAnsi="微软雅黑" w:hint="eastAsia"/>
+          <w:sz w:val="21"/>
+          <w:szCs w:val="21"/>
+        </w:rPr>
+        <w:t>这一种二层客户-服务器体系结构，客户端和服务器是两个界限分明的层次。</w:t>
+      </w:r>
+    </w:p>
+    <w:p>
+      <w:pPr>
+        <w:pStyle w:val="af2"/>
+        <w:numPr>
+          <w:ilvl w:val="0"/>
+          <w:numId w:val="11"/>
+        </w:numPr>
+        <w:ind w:firstLineChars="0"/>
+        <w:rPr>
+          <w:rFonts w:ascii="微软雅黑" w:eastAsia="微软雅黑" w:hAnsi="微软雅黑"/>
+          <w:sz w:val="21"/>
+          <w:szCs w:val="21"/>
+        </w:rPr>
+      </w:pPr>
+      <w:r>
+        <w:rPr>
+          <w:rFonts w:ascii="微软雅黑" w:eastAsia="微软雅黑" w:hAnsi="微软雅黑" w:hint="eastAsia"/>
+          <w:sz w:val="21"/>
+          <w:szCs w:val="21"/>
+        </w:rPr>
+        <w:t>根据软件体系结构锁定地系统分布方案分成两部分，一部分是对象分布；另外一部分是类分布。</w:t>
+      </w:r>
+    </w:p>
+    <w:p>
+      <w:pPr>
+        <w:pStyle w:val="af2"/>
+        <w:ind w:left="840" w:firstLineChars="0" w:firstLine="0"/>
+        <w:rPr>
+          <w:rFonts w:ascii="微软雅黑" w:eastAsia="微软雅黑" w:hAnsi="微软雅黑"/>
+          <w:sz w:val="21"/>
+          <w:szCs w:val="21"/>
+        </w:rPr>
+      </w:pPr>
+      <w:r>
+        <w:rPr>
+          <w:rFonts w:ascii="微软雅黑" w:eastAsia="微软雅黑" w:hAnsi="微软雅黑" w:hint="eastAsia"/>
+          <w:sz w:val="21"/>
+          <w:szCs w:val="21"/>
+        </w:rPr>
+        <w:t>首先是对象分布。</w:t>
+      </w:r>
+    </w:p>
+    <w:p>
+      <w:pPr>
+        <w:pStyle w:val="af2"/>
+        <w:ind w:left="840" w:firstLineChars="0" w:firstLine="0"/>
+        <w:rPr>
+          <w:rFonts w:ascii="微软雅黑" w:eastAsia="微软雅黑" w:hAnsi="微软雅黑" w:hint="eastAsia"/>
+          <w:sz w:val="21"/>
+          <w:szCs w:val="21"/>
+        </w:rPr>
+      </w:pPr>
+      <w:r>
+        <w:rPr>
+          <w:rFonts w:ascii="微软雅黑" w:eastAsia="微软雅黑" w:hAnsi="微软雅黑" w:hint="eastAsia"/>
+          <w:sz w:val="21"/>
+          <w:szCs w:val="21"/>
+        </w:rPr>
+        <w:t>其次是类分布。</w:t>
+      </w:r>
+    </w:p>
+    <w:p>
+      <w:pPr>
+        <w:pStyle w:val="af2"/>
+        <w:numPr>
+          <w:ilvl w:val="0"/>
+          <w:numId w:val="11"/>
+        </w:numPr>
+        <w:ind w:firstLineChars="0"/>
+        <w:rPr>
+          <w:rFonts w:ascii="微软雅黑" w:eastAsia="微软雅黑" w:hAnsi="微软雅黑"/>
+          <w:sz w:val="21"/>
+          <w:szCs w:val="21"/>
+        </w:rPr>
+      </w:pPr>
+      <w:r>
+        <w:rPr>
+          <w:rFonts w:ascii="微软雅黑" w:eastAsia="微软雅黑" w:hAnsi="微软雅黑" w:hint="eastAsia"/>
+          <w:sz w:val="21"/>
+          <w:szCs w:val="21"/>
+        </w:rPr>
+        <w:t>从用</w:t>
+      </w:r>
+      <w:proofErr w:type="gramStart"/>
+      <w:r>
+        <w:rPr>
+          <w:rFonts w:ascii="微软雅黑" w:eastAsia="微软雅黑" w:hAnsi="微软雅黑" w:hint="eastAsia"/>
+          <w:sz w:val="21"/>
+          <w:szCs w:val="21"/>
+        </w:rPr>
+        <w:t>况</w:t>
+      </w:r>
+      <w:proofErr w:type="gramEnd"/>
+      <w:r>
+        <w:rPr>
+          <w:rFonts w:ascii="微软雅黑" w:eastAsia="微软雅黑" w:hAnsi="微软雅黑" w:hint="eastAsia"/>
+          <w:sz w:val="21"/>
+          <w:szCs w:val="21"/>
+        </w:rPr>
+        <w:t>当中可以看出我们需要设计一个控制流来进行不同计算机之间的网络通信。本应用利用IO复用的机制设计了一个主动类：</w:t>
+      </w:r>
+      <w:proofErr w:type="spellStart"/>
+      <w:r>
+        <w:rPr>
+          <w:rFonts w:ascii="微软雅黑" w:eastAsia="微软雅黑" w:hAnsi="微软雅黑" w:hint="eastAsia"/>
+          <w:sz w:val="21"/>
+          <w:szCs w:val="21"/>
+        </w:rPr>
+        <w:t>Eventloop</w:t>
+      </w:r>
+      <w:proofErr w:type="spellEnd"/>
+      <w:r>
+        <w:rPr>
+          <w:rFonts w:ascii="微软雅黑" w:eastAsia="微软雅黑" w:hAnsi="微软雅黑" w:hint="eastAsia"/>
+          <w:sz w:val="21"/>
+          <w:szCs w:val="21"/>
+        </w:rPr>
+        <w:t>来监听网络通信事件。因此该控制流可以被表示成下列类图：</w:t>
+      </w:r>
+    </w:p>
+    <w:p>
+      <w:pPr>
+        <w:pStyle w:val="af2"/>
+        <w:ind w:left="840" w:firstLineChars="0" w:firstLine="0"/>
+        <w:jc w:val="center"/>
+        <w:rPr>
+          <w:rFonts w:ascii="微软雅黑" w:eastAsia="微软雅黑" w:hAnsi="微软雅黑"/>
+          <w:sz w:val="21"/>
+          <w:szCs w:val="21"/>
+        </w:rPr>
+      </w:pPr>
+      <w:r>
+        <w:rPr>
+          <w:rFonts w:ascii="微软雅黑" w:eastAsia="微软雅黑" w:hAnsi="微软雅黑"/>
+          <w:noProof/>
+          <w:sz w:val="21"/>
+          <w:szCs w:val="21"/>
+        </w:rPr>
+        <w:lastRenderedPageBreak/>
+        <w:drawing>
+          <wp:inline distT="0" distB="0" distL="0" distR="0">
+            <wp:extent cx="1428750" cy="1238250"/>
+            <wp:effectExtent l="0" t="0" r="0" b="0"/>
+            <wp:docPr id="8" name="图片 8" descr="C:\Users\LQF\Desktop\shadowsocks_analysis\shadowsocks\doc\support_doc\pictures\control_flow_diagram.png"/>
+            <wp:cNvGraphicFramePr>
+              <a:graphicFrameLocks xmlns:a="http://schemas.openxmlformats.org/drawingml/2006/main" noChangeAspect="1"/>
+            </wp:cNvGraphicFramePr>
+            <a:graphic xmlns:a="http://schemas.openxmlformats.org/drawingml/2006/main">
+              <a:graphicData uri="http://schemas.openxmlformats.org/drawingml/2006/picture">
+                <pic:pic xmlns:pic="http://schemas.openxmlformats.org/drawingml/2006/picture">
+                  <pic:nvPicPr>
+                    <pic:cNvPr id="0" name="Picture 3" descr="C:\Users\LQF\Desktop\shadowsocks_analysis\shadowsocks\doc\support_doc\pictures\control_flow_diagram.png"/>
+                    <pic:cNvPicPr>
+                      <a:picLocks noChangeAspect="1" noChangeArrowheads="1"/>
+                    </pic:cNvPicPr>
+                  </pic:nvPicPr>
+                  <pic:blipFill>
+                    <a:blip r:embed="rId21">
+                      <a:extLst>
+                        <a:ext uri="{28A0092B-C50C-407E-A947-70E740481C1C}">
+                          <a14:useLocalDpi xmlns:a14="http://schemas.microsoft.com/office/drawing/2010/main" val="0"/>
+                        </a:ext>
+                      </a:extLst>
+                    </a:blip>
+                    <a:srcRect/>
+                    <a:stretch>
+                      <a:fillRect/>
+                    </a:stretch>
+                  </pic:blipFill>
+                  <pic:spPr bwMode="auto">
+                    <a:xfrm>
+                      <a:off x="0" y="0"/>
+                      <a:ext cx="1428750" cy="1238250"/>
+                    </a:xfrm>
+                    <a:prstGeom prst="rect">
+                      <a:avLst/>
+                    </a:prstGeom>
+                    <a:noFill/>
+                    <a:ln>
+                      <a:noFill/>
+                    </a:ln>
+                  </pic:spPr>
+                </pic:pic>
+              </a:graphicData>
+            </a:graphic>
+          </wp:inline>
+        </w:drawing>
+      </w:r>
+    </w:p>
+    <w:p>
+      <w:pPr>
+        <w:rPr>
+          <w:rFonts w:ascii="微软雅黑" w:eastAsia="微软雅黑" w:hAnsi="微软雅黑"/>
+          <w:sz w:val="21"/>
+          <w:szCs w:val="21"/>
+        </w:rPr>
+      </w:pPr>
+    </w:p>
+    <w:p>
+      <w:pPr>
+        <w:rPr>
+          <w:rFonts w:ascii="微软雅黑" w:eastAsia="微软雅黑" w:hAnsi="微软雅黑" w:hint="eastAsia"/>
+          <w:sz w:val="21"/>
+          <w:szCs w:val="21"/>
+        </w:rPr>
+      </w:pPr>
     </w:p>
     <w:p>
       <w:pPr>
         <w:pStyle w:val="2"/>
       </w:pPr>
-      <w:bookmarkStart w:id="12" w:name="_Toc499830172"/>
+      <w:bookmarkStart w:id="13" w:name="_Toc499830172"/>
       <w:r>
         <w:rPr>
           <w:rFonts w:hint="eastAsia"/>
         </w:rPr>
         <w:t>人机交互部分</w:t>
       </w:r>
-      <w:bookmarkEnd w:id="12"/>
+      <w:bookmarkEnd w:id="13"/>
     </w:p>
     <w:p>
       <w:pPr>
@@ -18097,18 +20218,18 @@
           <w:sz w:val="21"/>
           <w:szCs w:val="21"/>
         </w:rPr>
-        <w:t>本应用的人机交互部分并没有涉及到。因为本应用还是一款基于命令行界面的python应用，并</w:t>
+        <w:t>本应用的人机交互部分并没有涉及到。因为本应用还是一款基于命令行界面的python应用，并没有使用类似windows的GUI界面。因此在这一部分，交互的内容无从谈起。</w:t>
       </w:r>
-      <w:bookmarkStart w:id="13" w:name="_GoBack"/>
-      <w:bookmarkEnd w:id="13"/>
-      <w:r>
-        <w:rPr>
-          <w:rFonts w:ascii="微软雅黑" w:eastAsia="微软雅黑" w:hAnsi="微软雅黑" w:hint="eastAsia"/>
-          <w:sz w:val="21"/>
-          <w:szCs w:val="21"/>
-        </w:rPr>
-        <w:t>没有使用类似windows的GUI界面。因此在这一部分，交互的内容无从谈起。</w:t>
-      </w:r>
+    </w:p>
+    <w:p>
+      <w:pPr>
+        <w:ind w:firstLineChars="200" w:firstLine="420"/>
+        <w:rPr>
+          <w:rFonts w:ascii="微软雅黑" w:eastAsia="微软雅黑" w:hAnsi="微软雅黑"/>
+          <w:sz w:val="21"/>
+          <w:szCs w:val="21"/>
+        </w:rPr>
+      </w:pPr>
     </w:p>
     <w:p>
       <w:pPr>
@@ -18119,7 +20240,6 @@
         <w:rPr>
           <w:rFonts w:hint="eastAsia"/>
         </w:rPr>
-        <w:lastRenderedPageBreak/>
         <w:t>总结</w:t>
       </w:r>
       <w:bookmarkEnd w:id="14"/>
@@ -18148,8 +20268,8 @@
       </w:pPr>
     </w:p>
     <w:sectPr>
-      <w:headerReference w:type="default" r:id="rId19"/>
-      <w:footerReference w:type="default" r:id="rId20"/>
+      <w:headerReference w:type="default" r:id="rId22"/>
+      <w:footerReference w:type="default" r:id="rId23"/>
       <w:pgSz w:w="12240" w:h="15840" w:code="1"/>
       <w:pgMar w:top="1440" w:right="1440" w:bottom="1440" w:left="1440" w:header="720" w:footer="864" w:gutter="0"/>
       <w:pgNumType w:start="1"/>
@@ -18428,7 +20548,7 @@
                             <w:rPr>
                               <w:lang w:val="zh-CN"/>
                             </w:rPr>
-                            <w:t>18</w:t>
+                            <w:t>20</w:t>
                           </w:r>
                           <w:r>
                             <w:fldChar w:fldCharType="end"/>
@@ -18481,7 +20601,7 @@
                       <w:rPr>
                         <w:lang w:val="zh-CN"/>
                       </w:rPr>
-                      <w:t>18</w:t>
+                      <w:t>20</w:t>
                     </w:r>
                     <w:r>
                       <w:fldChar w:fldCharType="end"/>
@@ -20347,6 +22467,33 @@
       <w:szCs w:val="24"/>
     </w:rPr>
   </w:style>
+  <w:style w:type="table" w:customStyle="1" w:styleId="11">
+    <w:name w:val="网格型1"/>
+    <w:basedOn w:val="a2"/>
+    <w:next w:val="a5"/>
+    <w:rsid w:val="00C801A6"/>
+    <w:pPr>
+      <w:widowControl w:val="0"/>
+      <w:spacing w:after="0" w:line="240" w:lineRule="auto"/>
+      <w:jc w:val="both"/>
+    </w:pPr>
+    <w:rPr>
+      <w:rFonts w:ascii="Calibri" w:eastAsia="Times New Roman" w:hAnsi="Calibri" w:cs="Times New Roman"/>
+      <w:color w:val="auto"/>
+      <w:sz w:val="20"/>
+    </w:rPr>
+    <w:tblPr>
+      <w:tblInd w:w="0" w:type="nil"/>
+      <w:tblBorders>
+        <w:top w:val="single" w:sz="4" w:space="0" w:color="auto"/>
+        <w:left w:val="single" w:sz="4" w:space="0" w:color="auto"/>
+        <w:bottom w:val="single" w:sz="4" w:space="0" w:color="auto"/>
+        <w:right w:val="single" w:sz="4" w:space="0" w:color="auto"/>
+        <w:insideH w:val="single" w:sz="4" w:space="0" w:color="auto"/>
+        <w:insideV w:val="single" w:sz="4" w:space="0" w:color="auto"/>
+      </w:tblBorders>
+    </w:tblPr>
+  </w:style>
 </w:styles>
 </file>
 
@@ -20498,19 +22645,19 @@
     <w:pitch w:val="variable"/>
     <w:sig w:usb0="00000003" w:usb1="288F0000" w:usb2="00000016" w:usb3="00000000" w:csb0="00040001" w:csb1="00000000"/>
   </w:font>
+  <w:font w:name="Calibri">
+    <w:panose1 w:val="020F0502020204030204"/>
+    <w:charset w:val="00"/>
+    <w:family w:val="swiss"/>
+    <w:pitch w:val="variable"/>
+    <w:sig w:usb0="E0002AFF" w:usb1="C000247B" w:usb2="00000009" w:usb3="00000000" w:csb0="000001FF" w:csb1="00000000"/>
+  </w:font>
   <w:font w:name="微软雅黑">
     <w:panose1 w:val="020B0503020204020204"/>
     <w:charset w:val="86"/>
     <w:family w:val="swiss"/>
     <w:pitch w:val="variable"/>
     <w:sig w:usb0="80000287" w:usb1="2ACF3C50" w:usb2="00000016" w:usb3="00000000" w:csb0="0004001F" w:csb1="00000000"/>
-  </w:font>
-  <w:font w:name="Calibri">
-    <w:panose1 w:val="020F0502020204030204"/>
-    <w:charset w:val="00"/>
-    <w:family w:val="swiss"/>
-    <w:pitch w:val="variable"/>
-    <w:sig w:usb0="E0002AFF" w:usb1="C000247B" w:usb2="00000009" w:usb3="00000000" w:csb0="000001FF" w:csb1="00000000"/>
   </w:font>
   <w:font w:name="Calibri Light">
     <w:panose1 w:val="020F0302020204030204"/>
@@ -20560,6 +22707,7 @@
     <w:rsid w:val="00AB5D81"/>
     <w:rsid w:val="00AF6D93"/>
     <w:rsid w:val="00B032B9"/>
+    <w:rsid w:val="00B0684E"/>
     <w:rsid w:val="00DC64F2"/>
     <w:rsid w:val="00E549C3"/>
     <w:rsid w:val="00E939B0"/>
@@ -21341,7 +23489,7 @@
 </file>
 
 <file path=customXml/itemProps2.xml><?xml version="1.0" encoding="utf-8"?>
-<ds:datastoreItem xmlns:ds="http://schemas.openxmlformats.org/officeDocument/2006/customXml" ds:itemID="{F0A91E98-AD4E-4DAA-97F3-0A875C92F24B}">
+<ds:datastoreItem xmlns:ds="http://schemas.openxmlformats.org/officeDocument/2006/customXml" ds:itemID="{062FF054-6155-4A60-86B4-49C7A7DE6882}">
   <ds:schemaRefs>
     <ds:schemaRef ds:uri="http://schemas.openxmlformats.org/officeDocument/2006/bibliography"/>
   </ds:schemaRefs>

--- a/shadowsocks/doc/support_doc/docs/shadowsocks设计分析文档.docx
+++ b/shadowsocks/doc/support_doc/docs/shadowsocks设计分析文档.docx
@@ -1335,25 +1335,14 @@
           <w:szCs w:val="21"/>
         </w:rPr>
       </w:pPr>
-      <w:proofErr w:type="spellStart"/>
       <w:r>
         <w:rPr>
           <w:rFonts w:ascii="微软雅黑" w:eastAsia="微软雅黑" w:hAnsi="微软雅黑" w:hint="eastAsia"/>
           <w:sz w:val="21"/>
           <w:szCs w:val="21"/>
         </w:rPr>
-        <w:t>Shadowsocks</w:t>
+        <w:t>Shadowsocks是一款比较知名和应用比较广泛的翻墙软件。</w:t>
       </w:r>
-      <w:proofErr w:type="spellEnd"/>
-      <w:r>
-        <w:rPr>
-          <w:rFonts w:ascii="微软雅黑" w:eastAsia="微软雅黑" w:hAnsi="微软雅黑" w:hint="eastAsia"/>
-          <w:sz w:val="21"/>
-          <w:szCs w:val="21"/>
-        </w:rPr>
-        <w:t>是一款比较知名和应用比较广泛的翻墙软件。</w:t>
-      </w:r>
-      <w:proofErr w:type="spellStart"/>
       <w:r>
         <w:rPr>
           <w:rFonts w:ascii="微软雅黑" w:eastAsia="微软雅黑" w:hAnsi="微软雅黑"/>
@@ -1368,16 +1357,7 @@
           <w:sz w:val="21"/>
           <w:szCs w:val="21"/>
         </w:rPr>
-        <w:t>hadowsocks</w:t>
-      </w:r>
-      <w:proofErr w:type="spellEnd"/>
-      <w:r>
-        <w:rPr>
-          <w:rFonts w:ascii="微软雅黑" w:eastAsia="微软雅黑" w:hAnsi="微软雅黑" w:hint="eastAsia"/>
-          <w:sz w:val="21"/>
-          <w:szCs w:val="21"/>
-        </w:rPr>
-        <w:t>的代码质量很高，并且有python编程语言编写的版本，符合面向对象编程的要求</w:t>
+        <w:t>hadowsocks的代码质量很高，并且有python编程语言编写的版本，符合面向对象编程的要求</w:t>
       </w:r>
       <w:r>
         <w:rPr>
@@ -1397,7 +1377,6 @@
           <w:szCs w:val="21"/>
         </w:rPr>
       </w:pPr>
-      <w:proofErr w:type="spellStart"/>
       <w:r>
         <w:rPr>
           <w:rFonts w:ascii="微软雅黑" w:eastAsia="微软雅黑" w:hAnsi="微软雅黑" w:hint="eastAsia"/>
@@ -1420,16 +1399,7 @@
           <w:sz w:val="21"/>
           <w:szCs w:val="21"/>
         </w:rPr>
-        <w:t>ocks</w:t>
-      </w:r>
-      <w:proofErr w:type="spellEnd"/>
-      <w:r>
-        <w:rPr>
-          <w:rFonts w:ascii="微软雅黑" w:eastAsia="微软雅黑" w:hAnsi="微软雅黑" w:hint="eastAsia"/>
-          <w:sz w:val="21"/>
-          <w:szCs w:val="21"/>
-        </w:rPr>
-        <w:t>的翻墙原理如下列示意图所示：</w:t>
+        <w:t>ocks的翻墙原理如下列示意图所示：</w:t>
       </w:r>
     </w:p>
     <w:p>
@@ -1518,7 +1488,6 @@
         </w:rPr>
         <w:t xml:space="preserve"> </w:t>
       </w:r>
-      <w:proofErr w:type="spellStart"/>
       <w:r>
         <w:rPr>
           <w:rFonts w:ascii="微软雅黑" w:eastAsia="微软雅黑" w:hAnsi="微软雅黑" w:hint="eastAsia"/>
@@ -1535,7 +1504,6 @@
         </w:rPr>
         <w:t>dowsocks</w:t>
       </w:r>
-      <w:proofErr w:type="spellEnd"/>
       <w:r>
         <w:rPr>
           <w:rFonts w:ascii="微软雅黑" w:eastAsia="微软雅黑" w:hAnsi="微软雅黑" w:hint="eastAsia"/>
@@ -1554,7 +1522,6 @@
           <w:szCs w:val="21"/>
         </w:rPr>
       </w:pPr>
-      <w:proofErr w:type="spellStart"/>
       <w:r>
         <w:rPr>
           <w:rFonts w:ascii="微软雅黑" w:eastAsia="微软雅黑" w:hAnsi="微软雅黑" w:hint="eastAsia"/>
@@ -1571,7 +1538,6 @@
         </w:rPr>
         <w:t>adowsocks</w:t>
       </w:r>
-      <w:proofErr w:type="spellEnd"/>
       <w:r>
         <w:rPr>
           <w:rFonts w:ascii="微软雅黑" w:eastAsia="微软雅黑" w:hAnsi="微软雅黑" w:hint="eastAsia"/>
@@ -1882,25 +1848,7 @@
           <w:szCs w:val="21"/>
         </w:rPr>
         <w:lastRenderedPageBreak/>
-        <w:t>上述就是</w:t>
-      </w:r>
-      <w:proofErr w:type="spellStart"/>
-      <w:r>
-        <w:rPr>
-          <w:rFonts w:ascii="微软雅黑" w:eastAsia="微软雅黑" w:hAnsi="微软雅黑" w:hint="eastAsia"/>
-          <w:sz w:val="21"/>
-          <w:szCs w:val="21"/>
-        </w:rPr>
-        <w:t>Shadowsocks</w:t>
-      </w:r>
-      <w:proofErr w:type="spellEnd"/>
-      <w:r>
-        <w:rPr>
-          <w:rFonts w:ascii="微软雅黑" w:eastAsia="微软雅黑" w:hAnsi="微软雅黑" w:hint="eastAsia"/>
-          <w:sz w:val="21"/>
-          <w:szCs w:val="21"/>
-        </w:rPr>
-        <w:t>的基本原理。该软件实现过程涉及到网络通信、命令行交互、加密解密、IO复用等方面，是一个有一定复杂度的软件。</w:t>
+        <w:t>上述就是Shadowsocks的基本原理。该软件实现过程涉及到网络通信、命令行交互、加密解密、IO复用等方面，是一个有一定复杂度的软件。</w:t>
       </w:r>
     </w:p>
     <w:p>
@@ -2265,25 +2213,7 @@
           <w:sz w:val="21"/>
           <w:szCs w:val="21"/>
         </w:rPr>
-        <w:t>主要是由用</w:t>
-      </w:r>
-      <w:proofErr w:type="gramStart"/>
-      <w:r>
-        <w:rPr>
-          <w:rFonts w:ascii="微软雅黑" w:eastAsia="微软雅黑" w:hAnsi="微软雅黑" w:hint="eastAsia"/>
-          <w:sz w:val="21"/>
-          <w:szCs w:val="21"/>
-        </w:rPr>
-        <w:t>况</w:t>
-      </w:r>
-      <w:proofErr w:type="gramEnd"/>
-      <w:r>
-        <w:rPr>
-          <w:rFonts w:ascii="微软雅黑" w:eastAsia="微软雅黑" w:hAnsi="微软雅黑" w:hint="eastAsia"/>
-          <w:sz w:val="21"/>
-          <w:szCs w:val="21"/>
-        </w:rPr>
-        <w:t>图(</w:t>
+        <w:t>主要是由用况图(</w:t>
       </w:r>
       <w:r>
         <w:rPr>
@@ -2476,25 +2406,7 @@
           <w:sz w:val="21"/>
           <w:szCs w:val="21"/>
         </w:rPr>
-        <w:t>：主要是客户端再必要的时候，通过DNS服务器查询服务器的</w:t>
-      </w:r>
-      <w:proofErr w:type="spellStart"/>
-      <w:r>
-        <w:rPr>
-          <w:rFonts w:ascii="微软雅黑" w:eastAsia="微软雅黑" w:hAnsi="微软雅黑" w:hint="eastAsia"/>
-          <w:sz w:val="21"/>
-          <w:szCs w:val="21"/>
-        </w:rPr>
-        <w:t>ip</w:t>
-      </w:r>
-      <w:proofErr w:type="spellEnd"/>
-      <w:r>
-        <w:rPr>
-          <w:rFonts w:ascii="微软雅黑" w:eastAsia="微软雅黑" w:hAnsi="微软雅黑" w:hint="eastAsia"/>
-          <w:sz w:val="21"/>
-          <w:szCs w:val="21"/>
-        </w:rPr>
-        <w:t>地址。</w:t>
+        <w:t>：主要是客户端再必要的时候，通过DNS服务器查询服务器的ip地址。</w:t>
       </w:r>
     </w:p>
     <w:p>
@@ -2756,25 +2668,7 @@
           <w:sz w:val="21"/>
           <w:szCs w:val="21"/>
         </w:rPr>
-        <w:t>需求模型用</w:t>
-      </w:r>
-      <w:proofErr w:type="gramStart"/>
-      <w:r>
-        <w:rPr>
-          <w:rFonts w:ascii="微软雅黑" w:eastAsia="微软雅黑" w:hAnsi="微软雅黑" w:hint="eastAsia"/>
-          <w:sz w:val="21"/>
-          <w:szCs w:val="21"/>
-        </w:rPr>
-        <w:t>况</w:t>
-      </w:r>
-      <w:proofErr w:type="gramEnd"/>
-      <w:r>
-        <w:rPr>
-          <w:rFonts w:ascii="微软雅黑" w:eastAsia="微软雅黑" w:hAnsi="微软雅黑" w:hint="eastAsia"/>
-          <w:sz w:val="21"/>
-          <w:szCs w:val="21"/>
-        </w:rPr>
-        <w:t>图</w:t>
+        <w:t>需求模型用况图</w:t>
       </w:r>
     </w:p>
     <w:p>
@@ -2792,25 +2686,7 @@
           <w:sz w:val="21"/>
           <w:szCs w:val="21"/>
         </w:rPr>
-        <w:t>其中每个用</w:t>
-      </w:r>
-      <w:proofErr w:type="gramStart"/>
-      <w:r>
-        <w:rPr>
-          <w:rFonts w:ascii="微软雅黑" w:eastAsia="微软雅黑" w:hAnsi="微软雅黑" w:hint="eastAsia"/>
-          <w:sz w:val="21"/>
-          <w:szCs w:val="21"/>
-        </w:rPr>
-        <w:t>况</w:t>
-      </w:r>
-      <w:proofErr w:type="gramEnd"/>
-      <w:r>
-        <w:rPr>
-          <w:rFonts w:ascii="微软雅黑" w:eastAsia="微软雅黑" w:hAnsi="微软雅黑" w:hint="eastAsia"/>
-          <w:sz w:val="21"/>
-          <w:szCs w:val="21"/>
-        </w:rPr>
-        <w:t>的</w:t>
+        <w:t>其中每个用况的</w:t>
       </w:r>
       <w:r>
         <w:rPr>
@@ -2865,25 +2741,7 @@
                 <w:sz w:val="21"/>
                 <w:szCs w:val="21"/>
               </w:rPr>
-              <w:t>用</w:t>
-            </w:r>
-            <w:proofErr w:type="gramStart"/>
-            <w:r>
-              <w:rPr>
-                <w:rFonts w:ascii="微软雅黑" w:eastAsia="微软雅黑" w:hAnsi="微软雅黑" w:hint="eastAsia"/>
-                <w:sz w:val="21"/>
-                <w:szCs w:val="21"/>
-              </w:rPr>
-              <w:t>况</w:t>
-            </w:r>
-            <w:proofErr w:type="gramEnd"/>
-            <w:r>
-              <w:rPr>
-                <w:rFonts w:ascii="微软雅黑" w:eastAsia="微软雅黑" w:hAnsi="微软雅黑" w:hint="eastAsia"/>
-                <w:sz w:val="21"/>
-                <w:szCs w:val="21"/>
-              </w:rPr>
-              <w:t>名称</w:t>
+              <w:t>用况名称</w:t>
             </w:r>
           </w:p>
         </w:tc>
@@ -2942,25 +2800,7 @@
                 <w:sz w:val="21"/>
                 <w:szCs w:val="21"/>
               </w:rPr>
-              <w:t>用</w:t>
-            </w:r>
-            <w:proofErr w:type="gramStart"/>
-            <w:r>
-              <w:rPr>
-                <w:rFonts w:ascii="微软雅黑" w:eastAsia="微软雅黑" w:hAnsi="微软雅黑" w:hint="eastAsia"/>
-                <w:sz w:val="21"/>
-                <w:szCs w:val="21"/>
-              </w:rPr>
-              <w:t>况</w:t>
-            </w:r>
-            <w:proofErr w:type="gramEnd"/>
-            <w:r>
-              <w:rPr>
-                <w:rFonts w:ascii="微软雅黑" w:eastAsia="微软雅黑" w:hAnsi="微软雅黑" w:hint="eastAsia"/>
-                <w:sz w:val="21"/>
-                <w:szCs w:val="21"/>
-              </w:rPr>
-              <w:t>编号</w:t>
+              <w:t>用况编号</w:t>
             </w:r>
           </w:p>
         </w:tc>
@@ -3145,43 +2985,7 @@
                 <w:szCs w:val="21"/>
               </w:rPr>
               <w:br/>
-              <w:t xml:space="preserve">    </w:t>
-            </w:r>
-            <w:proofErr w:type="spellStart"/>
-            <w:r>
-              <w:rPr>
-                <w:rFonts w:ascii="微软雅黑" w:eastAsia="微软雅黑" w:hAnsi="微软雅黑" w:hint="eastAsia"/>
-                <w:sz w:val="21"/>
-                <w:szCs w:val="21"/>
-              </w:rPr>
-              <w:t>if</w:t>
-            </w:r>
-            <w:proofErr w:type="spellEnd"/>
-            <w:r>
-              <w:rPr>
-                <w:rFonts w:ascii="微软雅黑" w:eastAsia="微软雅黑" w:hAnsi="微软雅黑" w:hint="eastAsia"/>
-                <w:sz w:val="21"/>
-                <w:szCs w:val="21"/>
-              </w:rPr>
-              <w:t xml:space="preserve"> </w:t>
-            </w:r>
-            <w:proofErr w:type="spellStart"/>
-            <w:r>
-              <w:rPr>
-                <w:rFonts w:ascii="微软雅黑" w:eastAsia="微软雅黑" w:hAnsi="微软雅黑" w:hint="eastAsia"/>
-                <w:sz w:val="21"/>
-                <w:szCs w:val="21"/>
-              </w:rPr>
-              <w:t>tcp</w:t>
-            </w:r>
-            <w:proofErr w:type="spellEnd"/>
-            <w:r>
-              <w:rPr>
-                <w:rFonts w:ascii="微软雅黑" w:eastAsia="微软雅黑" w:hAnsi="微软雅黑" w:hint="eastAsia"/>
-                <w:sz w:val="21"/>
-                <w:szCs w:val="21"/>
-              </w:rPr>
-              <w:t>转发 then</w:t>
+              <w:t xml:space="preserve">    if tcp转发 then</w:t>
             </w:r>
             <w:r>
               <w:rPr>
@@ -3190,25 +2994,7 @@
                 <w:szCs w:val="21"/>
               </w:rPr>
               <w:br/>
-              <w:t xml:space="preserve">        call </w:t>
-            </w:r>
-            <w:proofErr w:type="spellStart"/>
-            <w:r>
-              <w:rPr>
-                <w:rFonts w:ascii="微软雅黑" w:eastAsia="微软雅黑" w:hAnsi="微软雅黑" w:hint="eastAsia"/>
-                <w:sz w:val="21"/>
-                <w:szCs w:val="21"/>
-              </w:rPr>
-              <w:t>tcp</w:t>
-            </w:r>
-            <w:proofErr w:type="spellEnd"/>
-            <w:r>
-              <w:rPr>
-                <w:rFonts w:ascii="微软雅黑" w:eastAsia="微软雅黑" w:hAnsi="微软雅黑" w:hint="eastAsia"/>
-                <w:sz w:val="21"/>
-                <w:szCs w:val="21"/>
-              </w:rPr>
-              <w:t>转发</w:t>
+              <w:t xml:space="preserve">        call tcp转发</w:t>
             </w:r>
             <w:r>
               <w:rPr>
@@ -3217,18 +3003,8 @@
                 <w:szCs w:val="21"/>
               </w:rPr>
               <w:br/>
-              <w:t xml:space="preserve">    </w:t>
-            </w:r>
-            <w:proofErr w:type="spellStart"/>
-            <w:r>
-              <w:rPr>
-                <w:rFonts w:ascii="微软雅黑" w:eastAsia="微软雅黑" w:hAnsi="微软雅黑" w:hint="eastAsia"/>
-                <w:sz w:val="21"/>
-                <w:szCs w:val="21"/>
-              </w:rPr>
-              <w:t>endif</w:t>
-            </w:r>
-            <w:proofErr w:type="spellEnd"/>
+              <w:t xml:space="preserve">    endif</w:t>
+            </w:r>
             <w:r>
               <w:rPr>
                 <w:rFonts w:ascii="微软雅黑" w:eastAsia="微软雅黑" w:hAnsi="微软雅黑" w:hint="eastAsia"/>
@@ -3236,25 +3012,7 @@
                 <w:szCs w:val="21"/>
               </w:rPr>
               <w:br/>
-              <w:t xml:space="preserve">    if </w:t>
-            </w:r>
-            <w:proofErr w:type="spellStart"/>
-            <w:r>
-              <w:rPr>
-                <w:rFonts w:ascii="微软雅黑" w:eastAsia="微软雅黑" w:hAnsi="微软雅黑" w:hint="eastAsia"/>
-                <w:sz w:val="21"/>
-                <w:szCs w:val="21"/>
-              </w:rPr>
-              <w:t>udp</w:t>
-            </w:r>
-            <w:proofErr w:type="spellEnd"/>
-            <w:r>
-              <w:rPr>
-                <w:rFonts w:ascii="微软雅黑" w:eastAsia="微软雅黑" w:hAnsi="微软雅黑" w:hint="eastAsia"/>
-                <w:sz w:val="21"/>
-                <w:szCs w:val="21"/>
-              </w:rPr>
-              <w:t>转发 then</w:t>
+              <w:t xml:space="preserve">    if udp转发 then</w:t>
             </w:r>
             <w:r>
               <w:rPr>
@@ -3263,25 +3021,7 @@
                 <w:szCs w:val="21"/>
               </w:rPr>
               <w:br/>
-              <w:t xml:space="preserve">        call </w:t>
-            </w:r>
-            <w:proofErr w:type="spellStart"/>
-            <w:r>
-              <w:rPr>
-                <w:rFonts w:ascii="微软雅黑" w:eastAsia="微软雅黑" w:hAnsi="微软雅黑" w:hint="eastAsia"/>
-                <w:sz w:val="21"/>
-                <w:szCs w:val="21"/>
-              </w:rPr>
-              <w:t>udp</w:t>
-            </w:r>
-            <w:proofErr w:type="spellEnd"/>
-            <w:r>
-              <w:rPr>
-                <w:rFonts w:ascii="微软雅黑" w:eastAsia="微软雅黑" w:hAnsi="微软雅黑" w:hint="eastAsia"/>
-                <w:sz w:val="21"/>
-                <w:szCs w:val="21"/>
-              </w:rPr>
-              <w:t>转发</w:t>
+              <w:t xml:space="preserve">        call udp转发</w:t>
             </w:r>
             <w:r>
               <w:rPr>
@@ -3290,18 +3030,8 @@
                 <w:szCs w:val="21"/>
               </w:rPr>
               <w:br/>
-              <w:t xml:space="preserve">    </w:t>
-            </w:r>
-            <w:proofErr w:type="spellStart"/>
-            <w:r>
-              <w:rPr>
-                <w:rFonts w:ascii="微软雅黑" w:eastAsia="微软雅黑" w:hAnsi="微软雅黑" w:hint="eastAsia"/>
-                <w:sz w:val="21"/>
-                <w:szCs w:val="21"/>
-              </w:rPr>
-              <w:t>endif</w:t>
-            </w:r>
-            <w:proofErr w:type="spellEnd"/>
+              <w:t xml:space="preserve">    endif</w:t>
+            </w:r>
             <w:r>
               <w:rPr>
                 <w:rFonts w:ascii="微软雅黑" w:eastAsia="微软雅黑" w:hAnsi="微软雅黑" w:hint="eastAsia"/>
@@ -3318,43 +3048,7 @@
                 <w:szCs w:val="21"/>
               </w:rPr>
               <w:br/>
-              <w:t xml:space="preserve">        关闭</w:t>
-            </w:r>
-            <w:proofErr w:type="spellStart"/>
-            <w:r>
-              <w:rPr>
-                <w:rFonts w:ascii="微软雅黑" w:eastAsia="微软雅黑" w:hAnsi="微软雅黑" w:hint="eastAsia"/>
-                <w:sz w:val="21"/>
-                <w:szCs w:val="21"/>
-              </w:rPr>
-              <w:t>tcp</w:t>
-            </w:r>
-            <w:proofErr w:type="spellEnd"/>
-            <w:r>
-              <w:rPr>
-                <w:rFonts w:ascii="微软雅黑" w:eastAsia="微软雅黑" w:hAnsi="微软雅黑" w:hint="eastAsia"/>
-                <w:sz w:val="21"/>
-                <w:szCs w:val="21"/>
-              </w:rPr>
-              <w:t>、</w:t>
-            </w:r>
-            <w:proofErr w:type="spellStart"/>
-            <w:r>
-              <w:rPr>
-                <w:rFonts w:ascii="微软雅黑" w:eastAsia="微软雅黑" w:hAnsi="微软雅黑" w:hint="eastAsia"/>
-                <w:sz w:val="21"/>
-                <w:szCs w:val="21"/>
-              </w:rPr>
-              <w:t>udp</w:t>
-            </w:r>
-            <w:proofErr w:type="spellEnd"/>
-            <w:r>
-              <w:rPr>
-                <w:rFonts w:ascii="微软雅黑" w:eastAsia="微软雅黑" w:hAnsi="微软雅黑" w:hint="eastAsia"/>
-                <w:sz w:val="21"/>
-                <w:szCs w:val="21"/>
-              </w:rPr>
-              <w:t>连接</w:t>
+              <w:t xml:space="preserve">        关闭tcp、udp连接</w:t>
             </w:r>
             <w:r>
               <w:rPr>
@@ -3380,25 +3074,7 @@
                 <w:szCs w:val="21"/>
               </w:rPr>
               <w:br/>
-              <w:t xml:space="preserve">    </w:t>
-            </w:r>
-            <w:proofErr w:type="spellStart"/>
-            <w:r>
-              <w:rPr>
-                <w:rFonts w:ascii="微软雅黑" w:eastAsia="微软雅黑" w:hAnsi="微软雅黑" w:hint="eastAsia"/>
-                <w:sz w:val="21"/>
-                <w:szCs w:val="21"/>
-              </w:rPr>
-              <w:t>if</w:t>
-            </w:r>
-            <w:proofErr w:type="spellEnd"/>
-            <w:r>
-              <w:rPr>
-                <w:rFonts w:ascii="微软雅黑" w:eastAsia="微软雅黑" w:hAnsi="微软雅黑" w:hint="eastAsia"/>
-                <w:sz w:val="21"/>
-                <w:szCs w:val="21"/>
-              </w:rPr>
-              <w:t xml:space="preserve"> 收到终止请求 then</w:t>
+              <w:t xml:space="preserve">    if 收到终止请求 then</w:t>
             </w:r>
             <w:r>
               <w:rPr>
@@ -3472,25 +3148,7 @@
                 <w:sz w:val="21"/>
                 <w:szCs w:val="21"/>
               </w:rPr>
-              <w:t>用</w:t>
-            </w:r>
-            <w:proofErr w:type="gramStart"/>
-            <w:r>
-              <w:rPr>
-                <w:rFonts w:ascii="微软雅黑" w:eastAsia="微软雅黑" w:hAnsi="微软雅黑" w:hint="eastAsia"/>
-                <w:sz w:val="21"/>
-                <w:szCs w:val="21"/>
-              </w:rPr>
-              <w:t>况</w:t>
-            </w:r>
-            <w:proofErr w:type="gramEnd"/>
-            <w:r>
-              <w:rPr>
-                <w:rFonts w:ascii="微软雅黑" w:eastAsia="微软雅黑" w:hAnsi="微软雅黑" w:hint="eastAsia"/>
-                <w:sz w:val="21"/>
-                <w:szCs w:val="21"/>
-              </w:rPr>
-              <w:t>名称</w:t>
+              <w:t>用况名称</w:t>
             </w:r>
           </w:p>
         </w:tc>
@@ -3549,25 +3207,7 @@
                 <w:sz w:val="21"/>
                 <w:szCs w:val="21"/>
               </w:rPr>
-              <w:t>用</w:t>
-            </w:r>
-            <w:proofErr w:type="gramStart"/>
-            <w:r>
-              <w:rPr>
-                <w:rFonts w:ascii="微软雅黑" w:eastAsia="微软雅黑" w:hAnsi="微软雅黑" w:hint="eastAsia"/>
-                <w:sz w:val="21"/>
-                <w:szCs w:val="21"/>
-              </w:rPr>
-              <w:t>况</w:t>
-            </w:r>
-            <w:proofErr w:type="gramEnd"/>
-            <w:r>
-              <w:rPr>
-                <w:rFonts w:ascii="微软雅黑" w:eastAsia="微软雅黑" w:hAnsi="微软雅黑" w:hint="eastAsia"/>
-                <w:sz w:val="21"/>
-                <w:szCs w:val="21"/>
-              </w:rPr>
-              <w:t>编号</w:t>
+              <w:t>用况编号</w:t>
             </w:r>
           </w:p>
         </w:tc>
@@ -3707,18 +3347,8 @@
                 <w:szCs w:val="21"/>
               </w:rPr>
               <w:br/>
-              <w:t>启动服务器</w:t>
-            </w:r>
-            <w:proofErr w:type="gramStart"/>
-            <w:r>
-              <w:rPr>
-                <w:rFonts w:ascii="微软雅黑" w:eastAsia="微软雅黑" w:hAnsi="微软雅黑" w:hint="eastAsia"/>
-                <w:sz w:val="21"/>
-                <w:szCs w:val="21"/>
-              </w:rPr>
-              <w:t>端进程</w:t>
-            </w:r>
-            <w:proofErr w:type="gramEnd"/>
+              <w:t>启动服务器端进程</w:t>
+            </w:r>
             <w:r>
               <w:rPr>
                 <w:rFonts w:ascii="微软雅黑" w:eastAsia="微软雅黑" w:hAnsi="微软雅黑" w:hint="eastAsia"/>
@@ -3762,43 +3392,7 @@
                 <w:szCs w:val="21"/>
               </w:rPr>
               <w:br/>
-              <w:t xml:space="preserve">    </w:t>
-            </w:r>
-            <w:proofErr w:type="spellStart"/>
-            <w:r>
-              <w:rPr>
-                <w:rFonts w:ascii="微软雅黑" w:eastAsia="微软雅黑" w:hAnsi="微软雅黑" w:hint="eastAsia"/>
-                <w:sz w:val="21"/>
-                <w:szCs w:val="21"/>
-              </w:rPr>
-              <w:t>if</w:t>
-            </w:r>
-            <w:proofErr w:type="spellEnd"/>
-            <w:r>
-              <w:rPr>
-                <w:rFonts w:ascii="微软雅黑" w:eastAsia="微软雅黑" w:hAnsi="微软雅黑" w:hint="eastAsia"/>
-                <w:sz w:val="21"/>
-                <w:szCs w:val="21"/>
-              </w:rPr>
-              <w:t xml:space="preserve"> </w:t>
-            </w:r>
-            <w:proofErr w:type="spellStart"/>
-            <w:r>
-              <w:rPr>
-                <w:rFonts w:ascii="微软雅黑" w:eastAsia="微软雅黑" w:hAnsi="微软雅黑" w:hint="eastAsia"/>
-                <w:sz w:val="21"/>
-                <w:szCs w:val="21"/>
-              </w:rPr>
-              <w:t>tcp</w:t>
-            </w:r>
-            <w:proofErr w:type="spellEnd"/>
-            <w:r>
-              <w:rPr>
-                <w:rFonts w:ascii="微软雅黑" w:eastAsia="微软雅黑" w:hAnsi="微软雅黑" w:hint="eastAsia"/>
-                <w:sz w:val="21"/>
-                <w:szCs w:val="21"/>
-              </w:rPr>
-              <w:t>转发 then</w:t>
+              <w:t xml:space="preserve">    if tcp转发 then</w:t>
             </w:r>
             <w:r>
               <w:rPr>
@@ -3807,25 +3401,7 @@
                 <w:szCs w:val="21"/>
               </w:rPr>
               <w:br/>
-              <w:t xml:space="preserve">        call </w:t>
-            </w:r>
-            <w:proofErr w:type="spellStart"/>
-            <w:r>
-              <w:rPr>
-                <w:rFonts w:ascii="微软雅黑" w:eastAsia="微软雅黑" w:hAnsi="微软雅黑" w:hint="eastAsia"/>
-                <w:sz w:val="21"/>
-                <w:szCs w:val="21"/>
-              </w:rPr>
-              <w:t>tcp</w:t>
-            </w:r>
-            <w:proofErr w:type="spellEnd"/>
-            <w:r>
-              <w:rPr>
-                <w:rFonts w:ascii="微软雅黑" w:eastAsia="微软雅黑" w:hAnsi="微软雅黑" w:hint="eastAsia"/>
-                <w:sz w:val="21"/>
-                <w:szCs w:val="21"/>
-              </w:rPr>
-              <w:t>转发</w:t>
+              <w:t xml:space="preserve">        call tcp转发</w:t>
             </w:r>
             <w:r>
               <w:rPr>
@@ -3834,18 +3410,8 @@
                 <w:szCs w:val="21"/>
               </w:rPr>
               <w:br/>
-              <w:t xml:space="preserve">    </w:t>
-            </w:r>
-            <w:proofErr w:type="spellStart"/>
-            <w:r>
-              <w:rPr>
-                <w:rFonts w:ascii="微软雅黑" w:eastAsia="微软雅黑" w:hAnsi="微软雅黑" w:hint="eastAsia"/>
-                <w:sz w:val="21"/>
-                <w:szCs w:val="21"/>
-              </w:rPr>
-              <w:t>endif</w:t>
-            </w:r>
-            <w:proofErr w:type="spellEnd"/>
+              <w:t xml:space="preserve">    endif</w:t>
+            </w:r>
             <w:r>
               <w:rPr>
                 <w:rFonts w:ascii="微软雅黑" w:eastAsia="微软雅黑" w:hAnsi="微软雅黑" w:hint="eastAsia"/>
@@ -3853,25 +3419,7 @@
                 <w:szCs w:val="21"/>
               </w:rPr>
               <w:br/>
-              <w:t xml:space="preserve">    if </w:t>
-            </w:r>
-            <w:proofErr w:type="spellStart"/>
-            <w:r>
-              <w:rPr>
-                <w:rFonts w:ascii="微软雅黑" w:eastAsia="微软雅黑" w:hAnsi="微软雅黑" w:hint="eastAsia"/>
-                <w:sz w:val="21"/>
-                <w:szCs w:val="21"/>
-              </w:rPr>
-              <w:t>udp</w:t>
-            </w:r>
-            <w:proofErr w:type="spellEnd"/>
-            <w:r>
-              <w:rPr>
-                <w:rFonts w:ascii="微软雅黑" w:eastAsia="微软雅黑" w:hAnsi="微软雅黑" w:hint="eastAsia"/>
-                <w:sz w:val="21"/>
-                <w:szCs w:val="21"/>
-              </w:rPr>
-              <w:t>转发 then</w:t>
+              <w:t xml:space="preserve">    if udp转发 then</w:t>
             </w:r>
             <w:r>
               <w:rPr>
@@ -3880,25 +3428,7 @@
                 <w:szCs w:val="21"/>
               </w:rPr>
               <w:br/>
-              <w:t xml:space="preserve">        call </w:t>
-            </w:r>
-            <w:proofErr w:type="spellStart"/>
-            <w:r>
-              <w:rPr>
-                <w:rFonts w:ascii="微软雅黑" w:eastAsia="微软雅黑" w:hAnsi="微软雅黑" w:hint="eastAsia"/>
-                <w:sz w:val="21"/>
-                <w:szCs w:val="21"/>
-              </w:rPr>
-              <w:t>udp</w:t>
-            </w:r>
-            <w:proofErr w:type="spellEnd"/>
-            <w:r>
-              <w:rPr>
-                <w:rFonts w:ascii="微软雅黑" w:eastAsia="微软雅黑" w:hAnsi="微软雅黑" w:hint="eastAsia"/>
-                <w:sz w:val="21"/>
-                <w:szCs w:val="21"/>
-              </w:rPr>
-              <w:t>转发</w:t>
+              <w:t xml:space="preserve">        call udp转发</w:t>
             </w:r>
             <w:r>
               <w:rPr>
@@ -3907,18 +3437,8 @@
                 <w:szCs w:val="21"/>
               </w:rPr>
               <w:br/>
-              <w:t xml:space="preserve">    </w:t>
-            </w:r>
-            <w:proofErr w:type="spellStart"/>
-            <w:r>
-              <w:rPr>
-                <w:rFonts w:ascii="微软雅黑" w:eastAsia="微软雅黑" w:hAnsi="微软雅黑" w:hint="eastAsia"/>
-                <w:sz w:val="21"/>
-                <w:szCs w:val="21"/>
-              </w:rPr>
-              <w:t>endif</w:t>
-            </w:r>
-            <w:proofErr w:type="spellEnd"/>
+              <w:t xml:space="preserve">    endif</w:t>
+            </w:r>
             <w:r>
               <w:rPr>
                 <w:rFonts w:ascii="微软雅黑" w:eastAsia="微软雅黑" w:hAnsi="微软雅黑" w:hint="eastAsia"/>
@@ -3935,43 +3455,7 @@
                 <w:szCs w:val="21"/>
               </w:rPr>
               <w:br/>
-              <w:t xml:space="preserve">        关闭</w:t>
-            </w:r>
-            <w:proofErr w:type="spellStart"/>
-            <w:r>
-              <w:rPr>
-                <w:rFonts w:ascii="微软雅黑" w:eastAsia="微软雅黑" w:hAnsi="微软雅黑" w:hint="eastAsia"/>
-                <w:sz w:val="21"/>
-                <w:szCs w:val="21"/>
-              </w:rPr>
-              <w:t>tcp</w:t>
-            </w:r>
-            <w:proofErr w:type="spellEnd"/>
-            <w:r>
-              <w:rPr>
-                <w:rFonts w:ascii="微软雅黑" w:eastAsia="微软雅黑" w:hAnsi="微软雅黑" w:hint="eastAsia"/>
-                <w:sz w:val="21"/>
-                <w:szCs w:val="21"/>
-              </w:rPr>
-              <w:t>、</w:t>
-            </w:r>
-            <w:proofErr w:type="spellStart"/>
-            <w:r>
-              <w:rPr>
-                <w:rFonts w:ascii="微软雅黑" w:eastAsia="微软雅黑" w:hAnsi="微软雅黑" w:hint="eastAsia"/>
-                <w:sz w:val="21"/>
-                <w:szCs w:val="21"/>
-              </w:rPr>
-              <w:t>udp</w:t>
-            </w:r>
-            <w:proofErr w:type="spellEnd"/>
-            <w:r>
-              <w:rPr>
-                <w:rFonts w:ascii="微软雅黑" w:eastAsia="微软雅黑" w:hAnsi="微软雅黑" w:hint="eastAsia"/>
-                <w:sz w:val="21"/>
-                <w:szCs w:val="21"/>
-              </w:rPr>
-              <w:t>连接</w:t>
+              <w:t xml:space="preserve">        关闭tcp、udp连接</w:t>
             </w:r>
             <w:r>
               <w:rPr>
@@ -3989,25 +3473,7 @@
                 <w:szCs w:val="21"/>
               </w:rPr>
               <w:br/>
-              <w:t xml:space="preserve">    </w:t>
-            </w:r>
-            <w:proofErr w:type="spellStart"/>
-            <w:r>
-              <w:rPr>
-                <w:rFonts w:ascii="微软雅黑" w:eastAsia="微软雅黑" w:hAnsi="微软雅黑" w:hint="eastAsia"/>
-                <w:sz w:val="21"/>
-                <w:szCs w:val="21"/>
-              </w:rPr>
-              <w:t>if</w:t>
-            </w:r>
-            <w:proofErr w:type="spellEnd"/>
-            <w:r>
-              <w:rPr>
-                <w:rFonts w:ascii="微软雅黑" w:eastAsia="微软雅黑" w:hAnsi="微软雅黑" w:hint="eastAsia"/>
-                <w:sz w:val="21"/>
-                <w:szCs w:val="21"/>
-              </w:rPr>
-              <w:t xml:space="preserve"> 收到终止请求 then</w:t>
+              <w:t xml:space="preserve">    if 收到终止请求 then</w:t>
             </w:r>
             <w:r>
               <w:rPr>
@@ -4113,25 +3579,7 @@
                 <w:sz w:val="21"/>
                 <w:szCs w:val="21"/>
               </w:rPr>
-              <w:t>用</w:t>
-            </w:r>
-            <w:proofErr w:type="gramStart"/>
-            <w:r>
-              <w:rPr>
-                <w:rFonts w:ascii="微软雅黑" w:eastAsia="微软雅黑" w:hAnsi="微软雅黑" w:hint="eastAsia"/>
-                <w:sz w:val="21"/>
-                <w:szCs w:val="21"/>
-              </w:rPr>
-              <w:t>况</w:t>
-            </w:r>
-            <w:proofErr w:type="gramEnd"/>
-            <w:r>
-              <w:rPr>
-                <w:rFonts w:ascii="微软雅黑" w:eastAsia="微软雅黑" w:hAnsi="微软雅黑" w:hint="eastAsia"/>
-                <w:sz w:val="21"/>
-                <w:szCs w:val="21"/>
-              </w:rPr>
-              <w:t>名称</w:t>
+              <w:t>用况名称</w:t>
             </w:r>
           </w:p>
         </w:tc>
@@ -4182,25 +3630,7 @@
                 <w:sz w:val="21"/>
                 <w:szCs w:val="21"/>
               </w:rPr>
-              <w:t>用</w:t>
-            </w:r>
-            <w:proofErr w:type="gramStart"/>
-            <w:r>
-              <w:rPr>
-                <w:rFonts w:ascii="微软雅黑" w:eastAsia="微软雅黑" w:hAnsi="微软雅黑" w:hint="eastAsia"/>
-                <w:sz w:val="21"/>
-                <w:szCs w:val="21"/>
-              </w:rPr>
-              <w:t>况</w:t>
-            </w:r>
-            <w:proofErr w:type="gramEnd"/>
-            <w:r>
-              <w:rPr>
-                <w:rFonts w:ascii="微软雅黑" w:eastAsia="微软雅黑" w:hAnsi="微软雅黑" w:hint="eastAsia"/>
-                <w:sz w:val="21"/>
-                <w:szCs w:val="21"/>
-              </w:rPr>
-              <w:t>编号</w:t>
+              <w:t>用况编号</w:t>
             </w:r>
           </w:p>
         </w:tc>
@@ -4323,42 +3753,7 @@
                 <w:szCs w:val="21"/>
               </w:rPr>
               <w:br/>
-            </w:r>
-            <w:proofErr w:type="spellStart"/>
-            <w:r>
-              <w:rPr>
-                <w:rFonts w:ascii="微软雅黑" w:eastAsia="微软雅黑" w:hAnsi="微软雅黑" w:hint="eastAsia"/>
-                <w:sz w:val="21"/>
-                <w:szCs w:val="21"/>
-              </w:rPr>
-              <w:t>elif</w:t>
-            </w:r>
-            <w:proofErr w:type="spellEnd"/>
-            <w:r>
-              <w:rPr>
-                <w:rFonts w:ascii="微软雅黑" w:eastAsia="微软雅黑" w:hAnsi="微软雅黑" w:hint="eastAsia"/>
-                <w:sz w:val="21"/>
-                <w:szCs w:val="21"/>
-              </w:rPr>
-              <w:t xml:space="preserve"> 域名已经是</w:t>
-            </w:r>
-            <w:proofErr w:type="spellStart"/>
-            <w:r>
-              <w:rPr>
-                <w:rFonts w:ascii="微软雅黑" w:eastAsia="微软雅黑" w:hAnsi="微软雅黑" w:hint="eastAsia"/>
-                <w:sz w:val="21"/>
-                <w:szCs w:val="21"/>
-              </w:rPr>
-              <w:t>ip</w:t>
-            </w:r>
-            <w:proofErr w:type="spellEnd"/>
-            <w:r>
-              <w:rPr>
-                <w:rFonts w:ascii="微软雅黑" w:eastAsia="微软雅黑" w:hAnsi="微软雅黑" w:hint="eastAsia"/>
-                <w:sz w:val="21"/>
-                <w:szCs w:val="21"/>
-              </w:rPr>
-              <w:t>地址 then</w:t>
+              <w:t>elif 域名已经是ip地址 then</w:t>
             </w:r>
             <w:r>
               <w:rPr>
@@ -4376,24 +3771,7 @@
                 <w:szCs w:val="21"/>
               </w:rPr>
               <w:br/>
-            </w:r>
-            <w:proofErr w:type="spellStart"/>
-            <w:r>
-              <w:rPr>
-                <w:rFonts w:ascii="微软雅黑" w:eastAsia="微软雅黑" w:hAnsi="微软雅黑" w:hint="eastAsia"/>
-                <w:sz w:val="21"/>
-                <w:szCs w:val="21"/>
-              </w:rPr>
-              <w:t>elif</w:t>
-            </w:r>
-            <w:proofErr w:type="spellEnd"/>
-            <w:r>
-              <w:rPr>
-                <w:rFonts w:ascii="微软雅黑" w:eastAsia="微软雅黑" w:hAnsi="微软雅黑" w:hint="eastAsia"/>
-                <w:sz w:val="21"/>
-                <w:szCs w:val="21"/>
-              </w:rPr>
-              <w:t xml:space="preserve"> 域名的解析结果已经存在操作系统了 then</w:t>
+              <w:t>elif 域名的解析结果已经存在操作系统了 then</w:t>
             </w:r>
             <w:r>
               <w:rPr>
@@ -4411,24 +3789,7 @@
                 <w:szCs w:val="21"/>
               </w:rPr>
               <w:br/>
-            </w:r>
-            <w:proofErr w:type="spellStart"/>
-            <w:r>
-              <w:rPr>
-                <w:rFonts w:ascii="微软雅黑" w:eastAsia="微软雅黑" w:hAnsi="微软雅黑" w:hint="eastAsia"/>
-                <w:sz w:val="21"/>
-                <w:szCs w:val="21"/>
-              </w:rPr>
-              <w:t>elif</w:t>
-            </w:r>
-            <w:proofErr w:type="spellEnd"/>
-            <w:r>
-              <w:rPr>
-                <w:rFonts w:ascii="微软雅黑" w:eastAsia="微软雅黑" w:hAnsi="微软雅黑" w:hint="eastAsia"/>
-                <w:sz w:val="21"/>
-                <w:szCs w:val="21"/>
-              </w:rPr>
-              <w:t xml:space="preserve"> 域名的解析结果已经缓存了 then</w:t>
+              <w:t>elif 域名的解析结果已经缓存了 then</w:t>
             </w:r>
             <w:r>
               <w:rPr>
@@ -4625,25 +3986,7 @@
                 <w:sz w:val="21"/>
                 <w:szCs w:val="21"/>
               </w:rPr>
-              <w:t>用</w:t>
-            </w:r>
-            <w:proofErr w:type="gramStart"/>
-            <w:r>
-              <w:rPr>
-                <w:rFonts w:ascii="微软雅黑" w:eastAsia="微软雅黑" w:hAnsi="微软雅黑" w:hint="eastAsia"/>
-                <w:sz w:val="21"/>
-                <w:szCs w:val="21"/>
-              </w:rPr>
-              <w:t>况</w:t>
-            </w:r>
-            <w:proofErr w:type="gramEnd"/>
-            <w:r>
-              <w:rPr>
-                <w:rFonts w:ascii="微软雅黑" w:eastAsia="微软雅黑" w:hAnsi="微软雅黑" w:hint="eastAsia"/>
-                <w:sz w:val="21"/>
-                <w:szCs w:val="21"/>
-              </w:rPr>
-              <w:t>名称</w:t>
+              <w:t>用况名称</w:t>
             </w:r>
           </w:p>
         </w:tc>
@@ -4694,25 +4037,7 @@
                 <w:sz w:val="21"/>
                 <w:szCs w:val="21"/>
               </w:rPr>
-              <w:t>用</w:t>
-            </w:r>
-            <w:proofErr w:type="gramStart"/>
-            <w:r>
-              <w:rPr>
-                <w:rFonts w:ascii="微软雅黑" w:eastAsia="微软雅黑" w:hAnsi="微软雅黑" w:hint="eastAsia"/>
-                <w:sz w:val="21"/>
-                <w:szCs w:val="21"/>
-              </w:rPr>
-              <w:t>况</w:t>
-            </w:r>
-            <w:proofErr w:type="gramEnd"/>
-            <w:r>
-              <w:rPr>
-                <w:rFonts w:ascii="微软雅黑" w:eastAsia="微软雅黑" w:hAnsi="微软雅黑" w:hint="eastAsia"/>
-                <w:sz w:val="21"/>
-                <w:szCs w:val="21"/>
-              </w:rPr>
-              <w:t>编号</w:t>
+              <w:t>用况编号</w:t>
             </w:r>
           </w:p>
         </w:tc>
@@ -4978,25 +4303,7 @@
                 <w:szCs w:val="21"/>
               </w:rPr>
               <w:lastRenderedPageBreak/>
-              <w:t>用</w:t>
-            </w:r>
-            <w:proofErr w:type="gramStart"/>
-            <w:r>
-              <w:rPr>
-                <w:rFonts w:ascii="微软雅黑" w:eastAsia="微软雅黑" w:hAnsi="微软雅黑" w:hint="eastAsia"/>
-                <w:sz w:val="21"/>
-                <w:szCs w:val="21"/>
-              </w:rPr>
-              <w:t>况</w:t>
-            </w:r>
-            <w:proofErr w:type="gramEnd"/>
-            <w:r>
-              <w:rPr>
-                <w:rFonts w:ascii="微软雅黑" w:eastAsia="微软雅黑" w:hAnsi="微软雅黑" w:hint="eastAsia"/>
-                <w:sz w:val="21"/>
-                <w:szCs w:val="21"/>
-              </w:rPr>
-              <w:t>名称</w:t>
+              <w:t>用况名称</w:t>
             </w:r>
           </w:p>
         </w:tc>
@@ -5047,25 +4354,7 @@
                 <w:sz w:val="21"/>
                 <w:szCs w:val="21"/>
               </w:rPr>
-              <w:t>用</w:t>
-            </w:r>
-            <w:proofErr w:type="gramStart"/>
-            <w:r>
-              <w:rPr>
-                <w:rFonts w:ascii="微软雅黑" w:eastAsia="微软雅黑" w:hAnsi="微软雅黑" w:hint="eastAsia"/>
-                <w:sz w:val="21"/>
-                <w:szCs w:val="21"/>
-              </w:rPr>
-              <w:t>况</w:t>
-            </w:r>
-            <w:proofErr w:type="gramEnd"/>
-            <w:r>
-              <w:rPr>
-                <w:rFonts w:ascii="微软雅黑" w:eastAsia="微软雅黑" w:hAnsi="微软雅黑" w:hint="eastAsia"/>
-                <w:sz w:val="21"/>
-                <w:szCs w:val="21"/>
-              </w:rPr>
-              <w:t>编号</w:t>
+              <w:t>用况编号</w:t>
             </w:r>
           </w:p>
         </w:tc>
@@ -5215,25 +4504,7 @@
                 <w:szCs w:val="21"/>
               </w:rPr>
               <w:br/>
-              <w:t xml:space="preserve">    </w:t>
-            </w:r>
-            <w:proofErr w:type="spellStart"/>
-            <w:r>
-              <w:rPr>
-                <w:rFonts w:ascii="微软雅黑" w:eastAsia="微软雅黑" w:hAnsi="微软雅黑" w:hint="eastAsia"/>
-                <w:sz w:val="21"/>
-                <w:szCs w:val="21"/>
-              </w:rPr>
-              <w:t>if</w:t>
-            </w:r>
-            <w:proofErr w:type="spellEnd"/>
-            <w:r>
-              <w:rPr>
-                <w:rFonts w:ascii="微软雅黑" w:eastAsia="微软雅黑" w:hAnsi="微软雅黑" w:hint="eastAsia"/>
-                <w:sz w:val="21"/>
-                <w:szCs w:val="21"/>
-              </w:rPr>
-              <w:t xml:space="preserve"> 监听到新的活动 then</w:t>
+              <w:t xml:space="preserve">    if 监听到新的活动 then</w:t>
             </w:r>
             <w:r>
               <w:rPr>
@@ -5260,9 +4531,6 @@
     <w:p>
       <w:pPr>
         <w:ind w:firstLineChars="200" w:firstLine="360"/>
-        <w:rPr>
-          <w:rFonts w:hint="eastAsia"/>
-        </w:rPr>
       </w:pPr>
     </w:p>
     <w:p>
@@ -5280,61 +4548,39 @@
           <w:sz w:val="21"/>
           <w:szCs w:val="21"/>
         </w:rPr>
-        <w:t>对于</w:t>
+        <w:t>对于tcp和udp转发</w:t>
       </w:r>
-      <w:proofErr w:type="spellStart"/>
       <w:r>
         <w:rPr>
           <w:rFonts w:ascii="微软雅黑" w:eastAsia="微软雅黑" w:hAnsi="微软雅黑" w:hint="eastAsia"/>
           <w:sz w:val="21"/>
           <w:szCs w:val="21"/>
         </w:rPr>
-        <w:t>tcp</w:t>
+        <w:t>以及管理服务器模块</w:t>
       </w:r>
-      <w:proofErr w:type="spellEnd"/>
       <w:r>
         <w:rPr>
           <w:rFonts w:ascii="微软雅黑" w:eastAsia="微软雅黑" w:hAnsi="微软雅黑" w:hint="eastAsia"/>
           <w:sz w:val="21"/>
           <w:szCs w:val="21"/>
         </w:rPr>
-        <w:t>和</w:t>
+        <w:t xml:space="preserve">, </w:t>
       </w:r>
-      <w:proofErr w:type="spellStart"/>
       <w:r>
         <w:rPr>
           <w:rFonts w:ascii="微软雅黑" w:eastAsia="微软雅黑" w:hAnsi="微软雅黑" w:hint="eastAsia"/>
           <w:sz w:val="21"/>
           <w:szCs w:val="21"/>
         </w:rPr>
-        <w:t>udp</w:t>
+        <w:t>我们将其视为三</w:t>
       </w:r>
-      <w:proofErr w:type="spellEnd"/>
       <w:r>
         <w:rPr>
           <w:rFonts w:ascii="微软雅黑" w:eastAsia="微软雅黑" w:hAnsi="微软雅黑" w:hint="eastAsia"/>
           <w:sz w:val="21"/>
           <w:szCs w:val="21"/>
         </w:rPr>
-        <w:t>转发, 我们将其视为两个子模块来进行分析，其用</w:t>
-      </w:r>
-      <w:proofErr w:type="gramStart"/>
-      <w:r>
-        <w:rPr>
-          <w:rFonts w:ascii="微软雅黑" w:eastAsia="微软雅黑" w:hAnsi="微软雅黑" w:hint="eastAsia"/>
-          <w:sz w:val="21"/>
-          <w:szCs w:val="21"/>
-        </w:rPr>
-        <w:t>况</w:t>
-      </w:r>
-      <w:proofErr w:type="gramEnd"/>
-      <w:r>
-        <w:rPr>
-          <w:rFonts w:ascii="微软雅黑" w:eastAsia="微软雅黑" w:hAnsi="微软雅黑" w:hint="eastAsia"/>
-          <w:sz w:val="21"/>
-          <w:szCs w:val="21"/>
-        </w:rPr>
-        <w:t>图如下</w:t>
+        <w:t>个子模块来进行分析，其用况图如下</w:t>
       </w:r>
     </w:p>
     <w:p>
@@ -5408,12 +4654,11 @@
         <w:ind w:firstLineChars="200" w:firstLine="420"/>
         <w:jc w:val="center"/>
         <w:rPr>
-          <w:rFonts w:ascii="微软雅黑" w:eastAsia="微软雅黑" w:hAnsi="微软雅黑" w:hint="eastAsia"/>
+          <w:rFonts w:ascii="微软雅黑" w:eastAsia="微软雅黑" w:hAnsi="微软雅黑"/>
           <w:sz w:val="21"/>
           <w:szCs w:val="21"/>
         </w:rPr>
       </w:pPr>
-      <w:proofErr w:type="spellStart"/>
       <w:r>
         <w:rPr>
           <w:rFonts w:ascii="微软雅黑" w:eastAsia="微软雅黑" w:hAnsi="微软雅黑" w:hint="eastAsia"/>
@@ -5422,32 +4667,13 @@
         </w:rPr>
         <w:t>udp</w:t>
       </w:r>
-      <w:proofErr w:type="spellEnd"/>
       <w:r>
         <w:rPr>
           <w:rFonts w:ascii="微软雅黑" w:eastAsia="微软雅黑" w:hAnsi="微软雅黑" w:hint="eastAsia"/>
           <w:sz w:val="21"/>
           <w:szCs w:val="21"/>
         </w:rPr>
-        <w:t>转发模块的用</w:t>
-      </w:r>
-      <w:proofErr w:type="gramStart"/>
-      <w:r>
-        <w:rPr>
-          <w:rFonts w:ascii="微软雅黑" w:eastAsia="微软雅黑" w:hAnsi="微软雅黑" w:hint="eastAsia"/>
-          <w:sz w:val="21"/>
-          <w:szCs w:val="21"/>
-        </w:rPr>
-        <w:t>况</w:t>
-      </w:r>
-      <w:proofErr w:type="gramEnd"/>
-      <w:r>
-        <w:rPr>
-          <w:rFonts w:ascii="微软雅黑" w:eastAsia="微软雅黑" w:hAnsi="微软雅黑" w:hint="eastAsia"/>
-          <w:sz w:val="21"/>
-          <w:szCs w:val="21"/>
-        </w:rPr>
-        <w:t>分析图</w:t>
+        <w:t>转发模块的用况分析图</w:t>
       </w:r>
     </w:p>
     <w:p>
@@ -5503,25 +4729,7 @@
                 <w:szCs w:val="21"/>
               </w:rPr>
               <w:lastRenderedPageBreak/>
-              <w:t>用</w:t>
-            </w:r>
-            <w:proofErr w:type="gramStart"/>
-            <w:r>
-              <w:rPr>
-                <w:rFonts w:ascii="微软雅黑" w:eastAsia="微软雅黑" w:hAnsi="微软雅黑" w:hint="eastAsia"/>
-                <w:sz w:val="21"/>
-                <w:szCs w:val="21"/>
-              </w:rPr>
-              <w:t>况</w:t>
-            </w:r>
-            <w:proofErr w:type="gramEnd"/>
-            <w:r>
-              <w:rPr>
-                <w:rFonts w:ascii="微软雅黑" w:eastAsia="微软雅黑" w:hAnsi="微软雅黑" w:hint="eastAsia"/>
-                <w:sz w:val="21"/>
-                <w:szCs w:val="21"/>
-              </w:rPr>
-              <w:t>名称</w:t>
+              <w:t>用况名称</w:t>
             </w:r>
           </w:p>
         </w:tc>
@@ -5544,22 +4752,13 @@
                 <w:szCs w:val="21"/>
               </w:rPr>
             </w:pPr>
-            <w:proofErr w:type="spellStart"/>
-            <w:r>
-              <w:rPr>
-                <w:rFonts w:ascii="微软雅黑" w:eastAsia="微软雅黑" w:hAnsi="微软雅黑"/>
-                <w:sz w:val="21"/>
-                <w:szCs w:val="21"/>
-              </w:rPr>
-              <w:t>U</w:t>
-            </w:r>
-            <w:r>
-              <w:rPr>
-                <w:rFonts w:ascii="微软雅黑" w:eastAsia="微软雅黑" w:hAnsi="微软雅黑"/>
-                <w:sz w:val="21"/>
-                <w:szCs w:val="21"/>
-              </w:rPr>
-              <w:t>D</w:t>
+            <w:r>
+              <w:rPr>
+                <w:rFonts w:ascii="微软雅黑" w:eastAsia="微软雅黑" w:hAnsi="微软雅黑"/>
+                <w:sz w:val="21"/>
+                <w:szCs w:val="21"/>
+              </w:rPr>
+              <w:t>UD</w:t>
             </w:r>
             <w:r>
               <w:rPr>
@@ -5577,7 +4776,6 @@
               </w:rPr>
               <w:t>Relay</w:t>
             </w:r>
-            <w:proofErr w:type="spellEnd"/>
           </w:p>
         </w:tc>
       </w:tr>
@@ -5611,25 +4809,7 @@
                 <w:sz w:val="21"/>
                 <w:szCs w:val="21"/>
               </w:rPr>
-              <w:t>用</w:t>
-            </w:r>
-            <w:proofErr w:type="gramStart"/>
-            <w:r>
-              <w:rPr>
-                <w:rFonts w:ascii="微软雅黑" w:eastAsia="微软雅黑" w:hAnsi="微软雅黑" w:hint="eastAsia"/>
-                <w:sz w:val="21"/>
-                <w:szCs w:val="21"/>
-              </w:rPr>
-              <w:t>况</w:t>
-            </w:r>
-            <w:proofErr w:type="gramEnd"/>
-            <w:r>
-              <w:rPr>
-                <w:rFonts w:ascii="微软雅黑" w:eastAsia="微软雅黑" w:hAnsi="微软雅黑" w:hint="eastAsia"/>
-                <w:sz w:val="21"/>
-                <w:szCs w:val="21"/>
-              </w:rPr>
-              <w:t>编号</w:t>
+              <w:t>用况编号</w:t>
             </w:r>
           </w:p>
         </w:tc>
@@ -5716,7 +4896,6 @@
                 <w:szCs w:val="21"/>
               </w:rPr>
             </w:pPr>
-            <w:proofErr w:type="spellStart"/>
             <w:r>
               <w:rPr>
                 <w:rFonts w:ascii="微软雅黑" w:eastAsia="微软雅黑" w:hAnsi="微软雅黑"/>
@@ -5725,7 +4904,6 @@
               </w:rPr>
               <w:t>UDPRelay</w:t>
             </w:r>
-            <w:proofErr w:type="spellEnd"/>
           </w:p>
           <w:p>
             <w:pPr>
@@ -6327,12 +5505,11 @@
         <w:ind w:firstLine="420"/>
         <w:jc w:val="center"/>
         <w:rPr>
-          <w:rFonts w:ascii="微软雅黑" w:eastAsia="微软雅黑" w:hAnsi="微软雅黑" w:hint="eastAsia"/>
+          <w:rFonts w:ascii="微软雅黑" w:eastAsia="微软雅黑" w:hAnsi="微软雅黑"/>
           <w:sz w:val="21"/>
           <w:szCs w:val="21"/>
         </w:rPr>
       </w:pPr>
-      <w:proofErr w:type="spellStart"/>
       <w:r>
         <w:rPr>
           <w:rFonts w:ascii="微软雅黑" w:eastAsia="微软雅黑" w:hAnsi="微软雅黑" w:hint="eastAsia"/>
@@ -6349,38 +5526,31 @@
         </w:rPr>
         <w:t>cp</w:t>
       </w:r>
-      <w:proofErr w:type="spellEnd"/>
       <w:r>
         <w:rPr>
           <w:rFonts w:ascii="微软雅黑" w:eastAsia="微软雅黑" w:hAnsi="微软雅黑" w:hint="eastAsia"/>
           <w:sz w:val="21"/>
           <w:szCs w:val="21"/>
         </w:rPr>
-        <w:t>转发模块的用</w:t>
+        <w:t>转发模块的用况分析图</w:t>
       </w:r>
-      <w:proofErr w:type="gramStart"/>
-      <w:r>
+    </w:p>
+    <w:p>
+      <w:pPr>
+        <w:spacing w:after="0" w:line="240" w:lineRule="auto"/>
+        <w:ind w:firstLine="420"/>
+        <w:jc w:val="center"/>
         <w:rPr>
           <w:rFonts w:ascii="微软雅黑" w:eastAsia="微软雅黑" w:hAnsi="微软雅黑" w:hint="eastAsia"/>
           <w:sz w:val="21"/>
           <w:szCs w:val="21"/>
         </w:rPr>
-        <w:t>况</w:t>
-      </w:r>
-      <w:proofErr w:type="gramEnd"/>
-      <w:r>
-        <w:rPr>
-          <w:rFonts w:ascii="微软雅黑" w:eastAsia="微软雅黑" w:hAnsi="微软雅黑" w:hint="eastAsia"/>
-          <w:sz w:val="21"/>
-          <w:szCs w:val="21"/>
-        </w:rPr>
-        <w:t>分析图</w:t>
-      </w:r>
+      </w:pPr>
     </w:p>
     <w:tbl>
       <w:tblPr>
         <w:tblStyle w:val="11"/>
-        <w:tblW w:w="0" w:type="dxa"/>
+        <w:tblW w:w="8522" w:type="dxa"/>
         <w:jc w:val="center"/>
         <w:tblInd w:w="0" w:type="dxa"/>
         <w:tblLayout w:type="fixed"/>
@@ -6422,27 +5592,7 @@
                 <w:sz w:val="21"/>
                 <w:szCs w:val="21"/>
               </w:rPr>
-              <w:t>用</w:t>
-            </w:r>
-            <w:proofErr w:type="gramStart"/>
-            <w:r>
-              <w:rPr>
-                <w:rFonts w:ascii="微软雅黑" w:eastAsia="微软雅黑" w:hAnsi="微软雅黑" w:cstheme="minorBidi" w:hint="eastAsia"/>
-                <w:color w:val="404040" w:themeColor="text1" w:themeTint="BF"/>
-                <w:sz w:val="21"/>
-                <w:szCs w:val="21"/>
-              </w:rPr>
-              <w:t>况</w:t>
-            </w:r>
-            <w:proofErr w:type="gramEnd"/>
-            <w:r>
-              <w:rPr>
-                <w:rFonts w:ascii="微软雅黑" w:eastAsia="微软雅黑" w:hAnsi="微软雅黑" w:cstheme="minorBidi" w:hint="eastAsia"/>
-                <w:color w:val="404040" w:themeColor="text1" w:themeTint="BF"/>
-                <w:sz w:val="21"/>
-                <w:szCs w:val="21"/>
-              </w:rPr>
-              <w:t>名称</w:t>
+              <w:t>用况名称</w:t>
             </w:r>
           </w:p>
         </w:tc>
@@ -6468,7 +5618,6 @@
                 <w:szCs w:val="21"/>
               </w:rPr>
             </w:pPr>
-            <w:proofErr w:type="spellStart"/>
             <w:r>
               <w:rPr>
                 <w:rFonts w:ascii="微软雅黑" w:eastAsia="微软雅黑" w:hAnsi="微软雅黑" w:cstheme="minorBidi"/>
@@ -6478,7 +5627,6 @@
               </w:rPr>
               <w:t>TCPRelay</w:t>
             </w:r>
-            <w:proofErr w:type="spellEnd"/>
           </w:p>
         </w:tc>
       </w:tr>
@@ -6514,27 +5662,7 @@
                 <w:sz w:val="21"/>
                 <w:szCs w:val="21"/>
               </w:rPr>
-              <w:t>用</w:t>
-            </w:r>
-            <w:proofErr w:type="gramStart"/>
-            <w:r>
-              <w:rPr>
-                <w:rFonts w:ascii="微软雅黑" w:eastAsia="微软雅黑" w:hAnsi="微软雅黑" w:cstheme="minorBidi" w:hint="eastAsia"/>
-                <w:color w:val="404040" w:themeColor="text1" w:themeTint="BF"/>
-                <w:sz w:val="21"/>
-                <w:szCs w:val="21"/>
-              </w:rPr>
-              <w:t>况</w:t>
-            </w:r>
-            <w:proofErr w:type="gramEnd"/>
-            <w:r>
-              <w:rPr>
-                <w:rFonts w:ascii="微软雅黑" w:eastAsia="微软雅黑" w:hAnsi="微软雅黑" w:cstheme="minorBidi" w:hint="eastAsia"/>
-                <w:color w:val="404040" w:themeColor="text1" w:themeTint="BF"/>
-                <w:sz w:val="21"/>
-                <w:szCs w:val="21"/>
-              </w:rPr>
-              <w:t>编号</w:t>
+              <w:t>用况编号</w:t>
             </w:r>
           </w:p>
         </w:tc>
@@ -6629,7 +5757,6 @@
                 <w:szCs w:val="21"/>
               </w:rPr>
             </w:pPr>
-            <w:proofErr w:type="spellStart"/>
             <w:r>
               <w:rPr>
                 <w:rFonts w:ascii="微软雅黑" w:eastAsia="微软雅黑" w:hAnsi="微软雅黑" w:cstheme="minorBidi"/>
@@ -6639,7 +5766,6 @@
               </w:rPr>
               <w:t>TCPRelay</w:t>
             </w:r>
-            <w:proofErr w:type="spellEnd"/>
           </w:p>
           <w:p>
             <w:pPr>
@@ -6899,6 +6025,7 @@
                 <w:sz w:val="21"/>
                 <w:szCs w:val="21"/>
               </w:rPr>
+              <w:lastRenderedPageBreak/>
               <w:t xml:space="preserve">        将加密后的数据包使用</w:t>
             </w:r>
             <w:r>
@@ -6938,7 +6065,6 @@
                 <w:sz w:val="21"/>
                 <w:szCs w:val="21"/>
               </w:rPr>
-              <w:lastRenderedPageBreak/>
               <w:t xml:space="preserve">    end if</w:t>
             </w:r>
           </w:p>
@@ -7311,6 +6437,3041 @@
                 <w:szCs w:val="21"/>
               </w:rPr>
             </w:pPr>
+          </w:p>
+        </w:tc>
+      </w:tr>
+    </w:tbl>
+    <w:p>
+      <w:pPr>
+        <w:spacing w:after="0" w:line="240" w:lineRule="auto"/>
+        <w:ind w:firstLine="420"/>
+        <w:rPr>
+          <w:rFonts w:ascii="微软雅黑" w:eastAsia="微软雅黑" w:hAnsi="微软雅黑"/>
+          <w:sz w:val="21"/>
+          <w:szCs w:val="21"/>
+        </w:rPr>
+      </w:pPr>
+      <w:r>
+        <w:rPr>
+          <w:rFonts w:eastAsia="宋体" w:hint="eastAsia"/>
+          <w:noProof/>
+        </w:rPr>
+        <w:lastRenderedPageBreak/>
+        <w:drawing>
+          <wp:inline distT="0" distB="0" distL="0" distR="0">
+            <wp:extent cx="5034915" cy="3883025"/>
+            <wp:effectExtent l="0" t="0" r="0" b="3175"/>
+            <wp:docPr id="16" name="图片 16" descr="manager"/>
+            <wp:cNvGraphicFramePr>
+              <a:graphicFrameLocks xmlns:a="http://schemas.openxmlformats.org/drawingml/2006/main" noChangeAspect="1"/>
+            </wp:cNvGraphicFramePr>
+            <a:graphic xmlns:a="http://schemas.openxmlformats.org/drawingml/2006/main">
+              <a:graphicData uri="http://schemas.openxmlformats.org/drawingml/2006/picture">
+                <pic:pic xmlns:pic="http://schemas.openxmlformats.org/drawingml/2006/picture">
+                  <pic:nvPicPr>
+                    <pic:cNvPr id="0" name="图片 10" descr="manager"/>
+                    <pic:cNvPicPr>
+                      <a:picLocks noChangeAspect="1" noChangeArrowheads="1"/>
+                    </pic:cNvPicPr>
+                  </pic:nvPicPr>
+                  <pic:blipFill>
+                    <a:blip r:embed="rId16">
+                      <a:extLst>
+                        <a:ext uri="{28A0092B-C50C-407E-A947-70E740481C1C}">
+                          <a14:useLocalDpi xmlns:a14="http://schemas.microsoft.com/office/drawing/2010/main" val="0"/>
+                        </a:ext>
+                      </a:extLst>
+                    </a:blip>
+                    <a:srcRect/>
+                    <a:stretch>
+                      <a:fillRect/>
+                    </a:stretch>
+                  </pic:blipFill>
+                  <pic:spPr bwMode="auto">
+                    <a:xfrm>
+                      <a:off x="0" y="0"/>
+                      <a:ext cx="5034915" cy="3883025"/>
+                    </a:xfrm>
+                    <a:prstGeom prst="rect">
+                      <a:avLst/>
+                    </a:prstGeom>
+                    <a:noFill/>
+                    <a:ln>
+                      <a:noFill/>
+                    </a:ln>
+                  </pic:spPr>
+                </pic:pic>
+              </a:graphicData>
+            </a:graphic>
+          </wp:inline>
+        </w:drawing>
+      </w:r>
+    </w:p>
+    <w:p>
+      <w:pPr>
+        <w:spacing w:after="0" w:line="240" w:lineRule="auto"/>
+        <w:ind w:firstLine="420"/>
+        <w:jc w:val="center"/>
+        <w:rPr>
+          <w:rFonts w:ascii="微软雅黑" w:eastAsia="微软雅黑" w:hAnsi="微软雅黑"/>
+          <w:sz w:val="21"/>
+          <w:szCs w:val="21"/>
+        </w:rPr>
+      </w:pPr>
+      <w:r>
+        <w:rPr>
+          <w:rFonts w:ascii="微软雅黑" w:eastAsia="微软雅黑" w:hAnsi="微软雅黑" w:hint="eastAsia"/>
+          <w:sz w:val="21"/>
+          <w:szCs w:val="21"/>
+        </w:rPr>
+        <w:t>管理服务器模块用况图</w:t>
+      </w:r>
+    </w:p>
+    <w:tbl>
+      <w:tblPr>
+        <w:tblStyle w:val="ad"/>
+        <w:tblpPr w:leftFromText="180" w:rightFromText="180" w:vertAnchor="text" w:horzAnchor="page" w:tblpX="1915" w:tblpY="448"/>
+        <w:tblOverlap w:val="never"/>
+        <w:tblW w:w="0" w:type="auto"/>
+        <w:tblBorders>
+          <w:top w:val="single" w:sz="4" w:space="0" w:color="BEBEBE"/>
+          <w:left w:val="single" w:sz="4" w:space="0" w:color="BEBEBE"/>
+          <w:bottom w:val="single" w:sz="4" w:space="0" w:color="BEBEBE"/>
+          <w:right w:val="single" w:sz="4" w:space="0" w:color="BEBEBE"/>
+          <w:insideH w:val="single" w:sz="4" w:space="0" w:color="BEBEBE"/>
+          <w:insideV w:val="single" w:sz="4" w:space="0" w:color="BEBEBE"/>
+        </w:tblBorders>
+        <w:tblLayout w:type="fixed"/>
+        <w:tblLook w:val="0000" w:firstRow="0" w:lastRow="0" w:firstColumn="0" w:lastColumn="0" w:noHBand="0" w:noVBand="0"/>
+      </w:tblPr>
+      <w:tblGrid>
+        <w:gridCol w:w="1218"/>
+        <w:gridCol w:w="7392"/>
+      </w:tblGrid>
+      <w:tr>
+        <w:tc>
+          <w:tcPr>
+            <w:tcW w:w="1218" w:type="dxa"/>
+            <w:shd w:val="clear" w:color="auto" w:fill="F1F1F1"/>
+          </w:tcPr>
+          <w:p>
+            <w:pPr>
+              <w:jc w:val="center"/>
+              <w:rPr>
+                <w:rFonts w:ascii="微软雅黑" w:eastAsia="微软雅黑" w:hAnsi="微软雅黑"/>
+                <w:sz w:val="21"/>
+                <w:szCs w:val="21"/>
+              </w:rPr>
+            </w:pPr>
+            <w:r>
+              <w:rPr>
+                <w:rFonts w:ascii="微软雅黑" w:eastAsia="微软雅黑" w:hAnsi="微软雅黑" w:hint="eastAsia"/>
+                <w:sz w:val="21"/>
+                <w:szCs w:val="21"/>
+              </w:rPr>
+              <w:lastRenderedPageBreak/>
+              <w:t>用况名称</w:t>
+            </w:r>
+          </w:p>
+        </w:tc>
+        <w:tc>
+          <w:tcPr>
+            <w:tcW w:w="7392" w:type="dxa"/>
+          </w:tcPr>
+          <w:p>
+            <w:pPr>
+              <w:rPr>
+                <w:rFonts w:ascii="微软雅黑" w:eastAsia="微软雅黑" w:hAnsi="微软雅黑" w:hint="eastAsia"/>
+                <w:sz w:val="21"/>
+                <w:szCs w:val="21"/>
+              </w:rPr>
+            </w:pPr>
+            <w:r>
+              <w:rPr>
+                <w:rFonts w:ascii="微软雅黑" w:eastAsia="微软雅黑" w:hAnsi="微软雅黑" w:hint="eastAsia"/>
+                <w:sz w:val="21"/>
+                <w:szCs w:val="21"/>
+              </w:rPr>
+              <w:t>添加服务端口</w:t>
+            </w:r>
+          </w:p>
+        </w:tc>
+      </w:tr>
+      <w:tr>
+        <w:tc>
+          <w:tcPr>
+            <w:tcW w:w="1218" w:type="dxa"/>
+            <w:shd w:val="clear" w:color="auto" w:fill="F1F1F1"/>
+          </w:tcPr>
+          <w:p>
+            <w:pPr>
+              <w:jc w:val="center"/>
+              <w:rPr>
+                <w:rFonts w:ascii="微软雅黑" w:eastAsia="微软雅黑" w:hAnsi="微软雅黑"/>
+                <w:sz w:val="21"/>
+                <w:szCs w:val="21"/>
+              </w:rPr>
+            </w:pPr>
+            <w:r>
+              <w:rPr>
+                <w:rFonts w:ascii="微软雅黑" w:eastAsia="微软雅黑" w:hAnsi="微软雅黑" w:hint="eastAsia"/>
+                <w:sz w:val="21"/>
+                <w:szCs w:val="21"/>
+              </w:rPr>
+              <w:t>用况编号</w:t>
+            </w:r>
+          </w:p>
+        </w:tc>
+        <w:tc>
+          <w:tcPr>
+            <w:tcW w:w="7392" w:type="dxa"/>
+          </w:tcPr>
+          <w:p>
+            <w:pPr>
+              <w:rPr>
+                <w:rFonts w:ascii="微软雅黑" w:eastAsia="微软雅黑" w:hAnsi="微软雅黑"/>
+                <w:sz w:val="21"/>
+                <w:szCs w:val="21"/>
+              </w:rPr>
+            </w:pPr>
+            <w:r>
+              <w:rPr>
+                <w:rFonts w:ascii="微软雅黑" w:eastAsia="微软雅黑" w:hAnsi="微软雅黑" w:hint="eastAsia"/>
+                <w:sz w:val="21"/>
+                <w:szCs w:val="21"/>
+              </w:rPr>
+              <w:t>1</w:t>
+            </w:r>
+          </w:p>
+        </w:tc>
+      </w:tr>
+      <w:tr>
+        <w:trPr>
+          <w:trHeight w:val="1632"/>
+        </w:trPr>
+        <w:tc>
+          <w:tcPr>
+            <w:tcW w:w="1218" w:type="dxa"/>
+            <w:shd w:val="clear" w:color="auto" w:fill="F1F1F1"/>
+          </w:tcPr>
+          <w:p>
+            <w:pPr>
+              <w:jc w:val="center"/>
+              <w:rPr>
+                <w:rFonts w:ascii="微软雅黑" w:eastAsia="微软雅黑" w:hAnsi="微软雅黑"/>
+                <w:sz w:val="21"/>
+                <w:szCs w:val="21"/>
+              </w:rPr>
+            </w:pPr>
+            <w:r>
+              <w:rPr>
+                <w:rFonts w:ascii="微软雅黑" w:eastAsia="微软雅黑" w:hAnsi="微软雅黑" w:hint="eastAsia"/>
+                <w:sz w:val="21"/>
+                <w:szCs w:val="21"/>
+              </w:rPr>
+              <w:t>行为陈述</w:t>
+            </w:r>
+          </w:p>
+        </w:tc>
+        <w:tc>
+          <w:tcPr>
+            <w:tcW w:w="7392" w:type="dxa"/>
+          </w:tcPr>
+          <w:p>
+            <w:pPr>
+              <w:shd w:val="clear" w:color="auto" w:fill="FFFFFF"/>
+              <w:tabs>
+                <w:tab w:val="left" w:pos="916"/>
+                <w:tab w:val="left" w:pos="1832"/>
+                <w:tab w:val="left" w:pos="2748"/>
+                <w:tab w:val="left" w:pos="3664"/>
+                <w:tab w:val="left" w:pos="4580"/>
+                <w:tab w:val="left" w:pos="5496"/>
+                <w:tab w:val="left" w:pos="6412"/>
+                <w:tab w:val="left" w:pos="7328"/>
+                <w:tab w:val="left" w:pos="8244"/>
+                <w:tab w:val="left" w:pos="9160"/>
+                <w:tab w:val="left" w:pos="10076"/>
+                <w:tab w:val="left" w:pos="10992"/>
+                <w:tab w:val="left" w:pos="11908"/>
+                <w:tab w:val="left" w:pos="12824"/>
+                <w:tab w:val="left" w:pos="13740"/>
+                <w:tab w:val="left" w:pos="14656"/>
+              </w:tabs>
+              <w:rPr>
+                <w:rFonts w:ascii="微软雅黑" w:eastAsia="微软雅黑" w:hAnsi="微软雅黑" w:hint="eastAsia"/>
+                <w:sz w:val="21"/>
+                <w:szCs w:val="21"/>
+              </w:rPr>
+            </w:pPr>
+            <w:r>
+              <w:rPr>
+                <w:rFonts w:ascii="微软雅黑" w:eastAsia="微软雅黑" w:hAnsi="微软雅黑" w:hint="eastAsia"/>
+                <w:sz w:val="21"/>
+                <w:szCs w:val="21"/>
+              </w:rPr>
+              <w:t>添加服务端口</w:t>
+            </w:r>
+            <w:r>
+              <w:rPr>
+                <w:rFonts w:ascii="微软雅黑" w:eastAsia="微软雅黑" w:hAnsi="微软雅黑" w:hint="eastAsia"/>
+                <w:sz w:val="21"/>
+                <w:szCs w:val="21"/>
+              </w:rPr>
+              <w:br/>
+              <w:t>从配置中获取端口号，根据端口号获得服务端；</w:t>
+            </w:r>
+          </w:p>
+          <w:p>
+            <w:pPr>
+              <w:shd w:val="clear" w:color="auto" w:fill="FFFFFF"/>
+              <w:tabs>
+                <w:tab w:val="left" w:pos="916"/>
+                <w:tab w:val="left" w:pos="1832"/>
+                <w:tab w:val="left" w:pos="2748"/>
+                <w:tab w:val="left" w:pos="3664"/>
+                <w:tab w:val="left" w:pos="4580"/>
+                <w:tab w:val="left" w:pos="5496"/>
+                <w:tab w:val="left" w:pos="6412"/>
+                <w:tab w:val="left" w:pos="7328"/>
+                <w:tab w:val="left" w:pos="8244"/>
+                <w:tab w:val="left" w:pos="9160"/>
+                <w:tab w:val="left" w:pos="10076"/>
+                <w:tab w:val="left" w:pos="10992"/>
+                <w:tab w:val="left" w:pos="11908"/>
+                <w:tab w:val="left" w:pos="12824"/>
+                <w:tab w:val="left" w:pos="13740"/>
+                <w:tab w:val="left" w:pos="14656"/>
+              </w:tabs>
+              <w:rPr>
+                <w:rFonts w:ascii="微软雅黑" w:eastAsia="微软雅黑" w:hAnsi="微软雅黑" w:hint="eastAsia"/>
+                <w:sz w:val="21"/>
+                <w:szCs w:val="21"/>
+              </w:rPr>
+            </w:pPr>
+            <w:r>
+              <w:rPr>
+                <w:rFonts w:ascii="微软雅黑" w:eastAsia="微软雅黑" w:hAnsi="微软雅黑" w:hint="eastAsia"/>
+                <w:sz w:val="21"/>
+                <w:szCs w:val="21"/>
+              </w:rPr>
+              <w:t>if 服务端已存在 then</w:t>
+            </w:r>
+          </w:p>
+          <w:p>
+            <w:pPr>
+              <w:shd w:val="clear" w:color="auto" w:fill="FFFFFF"/>
+              <w:tabs>
+                <w:tab w:val="left" w:pos="916"/>
+                <w:tab w:val="left" w:pos="1832"/>
+                <w:tab w:val="left" w:pos="2748"/>
+                <w:tab w:val="left" w:pos="3664"/>
+                <w:tab w:val="left" w:pos="4580"/>
+                <w:tab w:val="left" w:pos="5496"/>
+                <w:tab w:val="left" w:pos="6412"/>
+                <w:tab w:val="left" w:pos="7328"/>
+                <w:tab w:val="left" w:pos="8244"/>
+                <w:tab w:val="left" w:pos="9160"/>
+                <w:tab w:val="left" w:pos="10076"/>
+                <w:tab w:val="left" w:pos="10992"/>
+                <w:tab w:val="left" w:pos="11908"/>
+                <w:tab w:val="left" w:pos="12824"/>
+                <w:tab w:val="left" w:pos="13740"/>
+                <w:tab w:val="left" w:pos="14656"/>
+              </w:tabs>
+              <w:ind w:firstLine="480"/>
+              <w:rPr>
+                <w:rFonts w:ascii="微软雅黑" w:eastAsia="微软雅黑" w:hAnsi="微软雅黑" w:hint="eastAsia"/>
+                <w:sz w:val="21"/>
+                <w:szCs w:val="21"/>
+              </w:rPr>
+            </w:pPr>
+            <w:r>
+              <w:rPr>
+                <w:rFonts w:ascii="微软雅黑" w:eastAsia="微软雅黑" w:hAnsi="微软雅黑" w:hint="eastAsia"/>
+                <w:sz w:val="21"/>
+                <w:szCs w:val="21"/>
+              </w:rPr>
+              <w:t>return</w:t>
+            </w:r>
+          </w:p>
+          <w:p>
+            <w:pPr>
+              <w:shd w:val="clear" w:color="auto" w:fill="FFFFFF"/>
+              <w:tabs>
+                <w:tab w:val="left" w:pos="916"/>
+                <w:tab w:val="left" w:pos="1832"/>
+                <w:tab w:val="left" w:pos="2748"/>
+                <w:tab w:val="left" w:pos="3664"/>
+                <w:tab w:val="left" w:pos="4580"/>
+                <w:tab w:val="left" w:pos="5496"/>
+                <w:tab w:val="left" w:pos="6412"/>
+                <w:tab w:val="left" w:pos="7328"/>
+                <w:tab w:val="left" w:pos="8244"/>
+                <w:tab w:val="left" w:pos="9160"/>
+                <w:tab w:val="left" w:pos="10076"/>
+                <w:tab w:val="left" w:pos="10992"/>
+                <w:tab w:val="left" w:pos="11908"/>
+                <w:tab w:val="left" w:pos="12824"/>
+                <w:tab w:val="left" w:pos="13740"/>
+                <w:tab w:val="left" w:pos="14656"/>
+              </w:tabs>
+              <w:rPr>
+                <w:rFonts w:ascii="微软雅黑" w:eastAsia="微软雅黑" w:hAnsi="微软雅黑" w:hint="eastAsia"/>
+                <w:sz w:val="21"/>
+                <w:szCs w:val="21"/>
+              </w:rPr>
+            </w:pPr>
+            <w:r>
+              <w:rPr>
+                <w:rFonts w:ascii="微软雅黑" w:eastAsia="微软雅黑" w:hAnsi="微软雅黑" w:hint="eastAsia"/>
+                <w:sz w:val="21"/>
+                <w:szCs w:val="21"/>
+              </w:rPr>
+              <w:t>end if;</w:t>
+            </w:r>
+          </w:p>
+          <w:p>
+            <w:pPr>
+              <w:shd w:val="clear" w:color="auto" w:fill="FFFFFF"/>
+              <w:tabs>
+                <w:tab w:val="left" w:pos="916"/>
+                <w:tab w:val="left" w:pos="1832"/>
+                <w:tab w:val="left" w:pos="2748"/>
+                <w:tab w:val="left" w:pos="3664"/>
+                <w:tab w:val="left" w:pos="4580"/>
+                <w:tab w:val="left" w:pos="5496"/>
+                <w:tab w:val="left" w:pos="6412"/>
+                <w:tab w:val="left" w:pos="7328"/>
+                <w:tab w:val="left" w:pos="8244"/>
+                <w:tab w:val="left" w:pos="9160"/>
+                <w:tab w:val="left" w:pos="10076"/>
+                <w:tab w:val="left" w:pos="10992"/>
+                <w:tab w:val="left" w:pos="11908"/>
+                <w:tab w:val="left" w:pos="12824"/>
+                <w:tab w:val="left" w:pos="13740"/>
+                <w:tab w:val="left" w:pos="14656"/>
+              </w:tabs>
+              <w:rPr>
+                <w:rFonts w:ascii="微软雅黑" w:eastAsia="微软雅黑" w:hAnsi="微软雅黑" w:hint="eastAsia"/>
+                <w:sz w:val="21"/>
+                <w:szCs w:val="21"/>
+              </w:rPr>
+            </w:pPr>
+            <w:r>
+              <w:rPr>
+                <w:rFonts w:ascii="微软雅黑" w:eastAsia="微软雅黑" w:hAnsi="微软雅黑" w:hint="eastAsia"/>
+                <w:sz w:val="21"/>
+                <w:szCs w:val="21"/>
+              </w:rPr>
+              <w:t>实例化tcp和udp管理，添加到事件监听的IO复用；</w:t>
+            </w:r>
+          </w:p>
+        </w:tc>
+      </w:tr>
+      <w:tr>
+        <w:tc>
+          <w:tcPr>
+            <w:tcW w:w="1218" w:type="dxa"/>
+            <w:tcBorders>
+              <w:bottom w:val="single" w:sz="12" w:space="0" w:color="auto"/>
+            </w:tcBorders>
+            <w:shd w:val="clear" w:color="auto" w:fill="F1F1F1"/>
+          </w:tcPr>
+          <w:p>
+            <w:pPr>
+              <w:jc w:val="both"/>
+              <w:rPr>
+                <w:rFonts w:ascii="微软雅黑" w:eastAsia="微软雅黑" w:hAnsi="微软雅黑" w:hint="eastAsia"/>
+                <w:sz w:val="21"/>
+                <w:szCs w:val="21"/>
+              </w:rPr>
+            </w:pPr>
+            <w:r>
+              <w:rPr>
+                <w:rFonts w:ascii="微软雅黑" w:eastAsia="微软雅黑" w:hAnsi="微软雅黑" w:hint="eastAsia"/>
+                <w:sz w:val="21"/>
+                <w:szCs w:val="21"/>
+              </w:rPr>
+              <w:t>参与者</w:t>
+            </w:r>
+          </w:p>
+        </w:tc>
+        <w:tc>
+          <w:tcPr>
+            <w:tcW w:w="7392" w:type="dxa"/>
+          </w:tcPr>
+          <w:p>
+            <w:pPr>
+              <w:shd w:val="clear" w:color="auto" w:fill="FFFFFF"/>
+              <w:tabs>
+                <w:tab w:val="left" w:pos="916"/>
+                <w:tab w:val="left" w:pos="1832"/>
+                <w:tab w:val="left" w:pos="2748"/>
+                <w:tab w:val="left" w:pos="3664"/>
+                <w:tab w:val="left" w:pos="4580"/>
+                <w:tab w:val="left" w:pos="5496"/>
+                <w:tab w:val="left" w:pos="6412"/>
+                <w:tab w:val="left" w:pos="7328"/>
+                <w:tab w:val="left" w:pos="8244"/>
+                <w:tab w:val="left" w:pos="9160"/>
+                <w:tab w:val="left" w:pos="10076"/>
+                <w:tab w:val="left" w:pos="10992"/>
+                <w:tab w:val="left" w:pos="11908"/>
+                <w:tab w:val="left" w:pos="12824"/>
+                <w:tab w:val="left" w:pos="13740"/>
+                <w:tab w:val="left" w:pos="14656"/>
+              </w:tabs>
+              <w:rPr>
+                <w:rFonts w:ascii="微软雅黑" w:eastAsia="微软雅黑" w:hAnsi="微软雅黑" w:hint="eastAsia"/>
+                <w:sz w:val="21"/>
+                <w:szCs w:val="21"/>
+              </w:rPr>
+            </w:pPr>
+          </w:p>
+        </w:tc>
+      </w:tr>
+    </w:tbl>
+    <w:p>
+      <w:pPr>
+        <w:rPr>
+          <w:rFonts w:ascii="微软雅黑" w:eastAsia="微软雅黑" w:hAnsi="微软雅黑" w:hint="eastAsia"/>
+          <w:sz w:val="21"/>
+          <w:szCs w:val="21"/>
+        </w:rPr>
+      </w:pPr>
+    </w:p>
+    <w:p>
+      <w:pPr>
+        <w:rPr>
+          <w:rFonts w:ascii="微软雅黑" w:eastAsia="微软雅黑" w:hAnsi="微软雅黑" w:hint="eastAsia"/>
+          <w:sz w:val="21"/>
+          <w:szCs w:val="21"/>
+        </w:rPr>
+      </w:pPr>
+    </w:p>
+    <w:tbl>
+      <w:tblPr>
+        <w:tblStyle w:val="ad"/>
+        <w:tblpPr w:leftFromText="180" w:rightFromText="180" w:vertAnchor="text" w:horzAnchor="page" w:tblpX="1915" w:tblpY="448"/>
+        <w:tblOverlap w:val="never"/>
+        <w:tblW w:w="0" w:type="auto"/>
+        <w:tblBorders>
+          <w:top w:val="single" w:sz="4" w:space="0" w:color="BEBEBE"/>
+          <w:left w:val="single" w:sz="4" w:space="0" w:color="BEBEBE"/>
+          <w:bottom w:val="single" w:sz="4" w:space="0" w:color="BEBEBE"/>
+          <w:right w:val="single" w:sz="4" w:space="0" w:color="BEBEBE"/>
+          <w:insideH w:val="single" w:sz="4" w:space="0" w:color="BEBEBE"/>
+          <w:insideV w:val="single" w:sz="4" w:space="0" w:color="BEBEBE"/>
+        </w:tblBorders>
+        <w:tblLayout w:type="fixed"/>
+        <w:tblLook w:val="0000" w:firstRow="0" w:lastRow="0" w:firstColumn="0" w:lastColumn="0" w:noHBand="0" w:noVBand="0"/>
+      </w:tblPr>
+      <w:tblGrid>
+        <w:gridCol w:w="1218"/>
+        <w:gridCol w:w="7702"/>
+      </w:tblGrid>
+      <w:tr>
+        <w:tc>
+          <w:tcPr>
+            <w:tcW w:w="1218" w:type="dxa"/>
+            <w:shd w:val="clear" w:color="auto" w:fill="F1F1F1"/>
+          </w:tcPr>
+          <w:p>
+            <w:pPr>
+              <w:jc w:val="center"/>
+              <w:rPr>
+                <w:rFonts w:ascii="微软雅黑" w:eastAsia="微软雅黑" w:hAnsi="微软雅黑"/>
+                <w:sz w:val="21"/>
+                <w:szCs w:val="21"/>
+              </w:rPr>
+            </w:pPr>
+            <w:r>
+              <w:rPr>
+                <w:rFonts w:ascii="微软雅黑" w:eastAsia="微软雅黑" w:hAnsi="微软雅黑" w:hint="eastAsia"/>
+                <w:sz w:val="21"/>
+                <w:szCs w:val="21"/>
+              </w:rPr>
+              <w:t>用况名称</w:t>
+            </w:r>
+          </w:p>
+        </w:tc>
+        <w:tc>
+          <w:tcPr>
+            <w:tcW w:w="7702" w:type="dxa"/>
+          </w:tcPr>
+          <w:p>
+            <w:pPr>
+              <w:rPr>
+                <w:rFonts w:ascii="微软雅黑" w:eastAsia="微软雅黑" w:hAnsi="微软雅黑" w:hint="eastAsia"/>
+                <w:sz w:val="21"/>
+                <w:szCs w:val="21"/>
+              </w:rPr>
+            </w:pPr>
+            <w:r>
+              <w:rPr>
+                <w:rFonts w:ascii="微软雅黑" w:eastAsia="微软雅黑" w:hAnsi="微软雅黑" w:hint="eastAsia"/>
+                <w:sz w:val="21"/>
+                <w:szCs w:val="21"/>
+              </w:rPr>
+              <w:t>移除服务端口</w:t>
+            </w:r>
+          </w:p>
+        </w:tc>
+      </w:tr>
+      <w:tr>
+        <w:tc>
+          <w:tcPr>
+            <w:tcW w:w="1218" w:type="dxa"/>
+            <w:shd w:val="clear" w:color="auto" w:fill="F1F1F1"/>
+          </w:tcPr>
+          <w:p>
+            <w:pPr>
+              <w:jc w:val="center"/>
+              <w:rPr>
+                <w:rFonts w:ascii="微软雅黑" w:eastAsia="微软雅黑" w:hAnsi="微软雅黑"/>
+                <w:sz w:val="21"/>
+                <w:szCs w:val="21"/>
+              </w:rPr>
+            </w:pPr>
+            <w:r>
+              <w:rPr>
+                <w:rFonts w:ascii="微软雅黑" w:eastAsia="微软雅黑" w:hAnsi="微软雅黑" w:hint="eastAsia"/>
+                <w:sz w:val="21"/>
+                <w:szCs w:val="21"/>
+              </w:rPr>
+              <w:t>用况编号</w:t>
+            </w:r>
+          </w:p>
+        </w:tc>
+        <w:tc>
+          <w:tcPr>
+            <w:tcW w:w="7702" w:type="dxa"/>
+          </w:tcPr>
+          <w:p>
+            <w:pPr>
+              <w:rPr>
+                <w:rFonts w:ascii="微软雅黑" w:eastAsia="微软雅黑" w:hAnsi="微软雅黑" w:hint="eastAsia"/>
+                <w:sz w:val="21"/>
+                <w:szCs w:val="21"/>
+              </w:rPr>
+            </w:pPr>
+            <w:r>
+              <w:rPr>
+                <w:rFonts w:ascii="微软雅黑" w:eastAsia="微软雅黑" w:hAnsi="微软雅黑" w:hint="eastAsia"/>
+                <w:sz w:val="21"/>
+                <w:szCs w:val="21"/>
+              </w:rPr>
+              <w:t>2</w:t>
+            </w:r>
+          </w:p>
+        </w:tc>
+      </w:tr>
+      <w:tr>
+        <w:trPr>
+          <w:trHeight w:val="1632"/>
+        </w:trPr>
+        <w:tc>
+          <w:tcPr>
+            <w:tcW w:w="1218" w:type="dxa"/>
+            <w:shd w:val="clear" w:color="auto" w:fill="F1F1F1"/>
+          </w:tcPr>
+          <w:p>
+            <w:pPr>
+              <w:jc w:val="center"/>
+              <w:rPr>
+                <w:rFonts w:ascii="微软雅黑" w:eastAsia="微软雅黑" w:hAnsi="微软雅黑"/>
+                <w:sz w:val="21"/>
+                <w:szCs w:val="21"/>
+              </w:rPr>
+            </w:pPr>
+            <w:r>
+              <w:rPr>
+                <w:rFonts w:ascii="微软雅黑" w:eastAsia="微软雅黑" w:hAnsi="微软雅黑" w:hint="eastAsia"/>
+                <w:sz w:val="21"/>
+                <w:szCs w:val="21"/>
+              </w:rPr>
+              <w:t>行为陈述</w:t>
+            </w:r>
+          </w:p>
+        </w:tc>
+        <w:tc>
+          <w:tcPr>
+            <w:tcW w:w="7702" w:type="dxa"/>
+          </w:tcPr>
+          <w:p>
+            <w:pPr>
+              <w:shd w:val="clear" w:color="auto" w:fill="FFFFFF"/>
+              <w:tabs>
+                <w:tab w:val="left" w:pos="916"/>
+                <w:tab w:val="left" w:pos="1832"/>
+                <w:tab w:val="left" w:pos="2748"/>
+                <w:tab w:val="left" w:pos="3664"/>
+                <w:tab w:val="left" w:pos="4580"/>
+                <w:tab w:val="left" w:pos="5496"/>
+                <w:tab w:val="left" w:pos="6412"/>
+                <w:tab w:val="left" w:pos="7328"/>
+                <w:tab w:val="left" w:pos="8244"/>
+                <w:tab w:val="left" w:pos="9160"/>
+                <w:tab w:val="left" w:pos="10076"/>
+                <w:tab w:val="left" w:pos="10992"/>
+                <w:tab w:val="left" w:pos="11908"/>
+                <w:tab w:val="left" w:pos="12824"/>
+                <w:tab w:val="left" w:pos="13740"/>
+                <w:tab w:val="left" w:pos="14656"/>
+              </w:tabs>
+              <w:rPr>
+                <w:rFonts w:ascii="微软雅黑" w:eastAsia="微软雅黑" w:hAnsi="微软雅黑" w:hint="eastAsia"/>
+                <w:sz w:val="21"/>
+                <w:szCs w:val="21"/>
+              </w:rPr>
+            </w:pPr>
+            <w:r>
+              <w:rPr>
+                <w:rFonts w:ascii="微软雅黑" w:eastAsia="微软雅黑" w:hAnsi="微软雅黑" w:hint="eastAsia"/>
+                <w:sz w:val="21"/>
+                <w:szCs w:val="21"/>
+              </w:rPr>
+              <w:t>移除服务端口</w:t>
+            </w:r>
+            <w:r>
+              <w:rPr>
+                <w:rFonts w:ascii="微软雅黑" w:eastAsia="微软雅黑" w:hAnsi="微软雅黑" w:hint="eastAsia"/>
+                <w:sz w:val="21"/>
+                <w:szCs w:val="21"/>
+              </w:rPr>
+              <w:br/>
+              <w:t>从配置中获取端口号，根据端口号获得服务端；</w:t>
+            </w:r>
+          </w:p>
+          <w:p>
+            <w:pPr>
+              <w:shd w:val="clear" w:color="auto" w:fill="FFFFFF"/>
+              <w:tabs>
+                <w:tab w:val="left" w:pos="916"/>
+                <w:tab w:val="left" w:pos="1832"/>
+                <w:tab w:val="left" w:pos="2748"/>
+                <w:tab w:val="left" w:pos="3664"/>
+                <w:tab w:val="left" w:pos="4580"/>
+                <w:tab w:val="left" w:pos="5496"/>
+                <w:tab w:val="left" w:pos="6412"/>
+                <w:tab w:val="left" w:pos="7328"/>
+                <w:tab w:val="left" w:pos="8244"/>
+                <w:tab w:val="left" w:pos="9160"/>
+                <w:tab w:val="left" w:pos="10076"/>
+                <w:tab w:val="left" w:pos="10992"/>
+                <w:tab w:val="left" w:pos="11908"/>
+                <w:tab w:val="left" w:pos="12824"/>
+                <w:tab w:val="left" w:pos="13740"/>
+                <w:tab w:val="left" w:pos="14656"/>
+              </w:tabs>
+              <w:rPr>
+                <w:rFonts w:ascii="微软雅黑" w:eastAsia="微软雅黑" w:hAnsi="微软雅黑" w:hint="eastAsia"/>
+                <w:sz w:val="21"/>
+                <w:szCs w:val="21"/>
+              </w:rPr>
+            </w:pPr>
+            <w:r>
+              <w:rPr>
+                <w:rFonts w:ascii="微软雅黑" w:eastAsia="微软雅黑" w:hAnsi="微软雅黑" w:hint="eastAsia"/>
+                <w:sz w:val="21"/>
+                <w:szCs w:val="21"/>
+              </w:rPr>
+              <w:t>if 服务端在管理器中 then</w:t>
+            </w:r>
+          </w:p>
+          <w:p>
+            <w:pPr>
+              <w:shd w:val="clear" w:color="auto" w:fill="FFFFFF"/>
+              <w:tabs>
+                <w:tab w:val="left" w:pos="916"/>
+                <w:tab w:val="left" w:pos="1832"/>
+                <w:tab w:val="left" w:pos="2748"/>
+                <w:tab w:val="left" w:pos="3664"/>
+                <w:tab w:val="left" w:pos="4580"/>
+                <w:tab w:val="left" w:pos="5496"/>
+                <w:tab w:val="left" w:pos="6412"/>
+                <w:tab w:val="left" w:pos="7328"/>
+                <w:tab w:val="left" w:pos="8244"/>
+                <w:tab w:val="left" w:pos="9160"/>
+                <w:tab w:val="left" w:pos="10076"/>
+                <w:tab w:val="left" w:pos="10992"/>
+                <w:tab w:val="left" w:pos="11908"/>
+                <w:tab w:val="left" w:pos="12824"/>
+                <w:tab w:val="left" w:pos="13740"/>
+                <w:tab w:val="left" w:pos="14656"/>
+              </w:tabs>
+              <w:ind w:firstLine="480"/>
+              <w:rPr>
+                <w:rFonts w:ascii="微软雅黑" w:eastAsia="微软雅黑" w:hAnsi="微软雅黑" w:hint="eastAsia"/>
+                <w:sz w:val="21"/>
+                <w:szCs w:val="21"/>
+              </w:rPr>
+            </w:pPr>
+            <w:r>
+              <w:rPr>
+                <w:rFonts w:ascii="微软雅黑" w:eastAsia="微软雅黑" w:hAnsi="微软雅黑" w:hint="eastAsia"/>
+                <w:sz w:val="21"/>
+                <w:szCs w:val="21"/>
+              </w:rPr>
+              <w:t>停止监听该服务端tcp和udp数据包；</w:t>
+            </w:r>
+          </w:p>
+          <w:p>
+            <w:pPr>
+              <w:shd w:val="clear" w:color="auto" w:fill="FFFFFF"/>
+              <w:tabs>
+                <w:tab w:val="left" w:pos="916"/>
+                <w:tab w:val="left" w:pos="1832"/>
+                <w:tab w:val="left" w:pos="2748"/>
+                <w:tab w:val="left" w:pos="3664"/>
+                <w:tab w:val="left" w:pos="4580"/>
+                <w:tab w:val="left" w:pos="5496"/>
+                <w:tab w:val="left" w:pos="6412"/>
+                <w:tab w:val="left" w:pos="7328"/>
+                <w:tab w:val="left" w:pos="8244"/>
+                <w:tab w:val="left" w:pos="9160"/>
+                <w:tab w:val="left" w:pos="10076"/>
+                <w:tab w:val="left" w:pos="10992"/>
+                <w:tab w:val="left" w:pos="11908"/>
+                <w:tab w:val="left" w:pos="12824"/>
+                <w:tab w:val="left" w:pos="13740"/>
+                <w:tab w:val="left" w:pos="14656"/>
+              </w:tabs>
+              <w:ind w:firstLine="480"/>
+              <w:rPr>
+                <w:rFonts w:ascii="微软雅黑" w:eastAsia="微软雅黑" w:hAnsi="微软雅黑" w:hint="eastAsia"/>
+                <w:sz w:val="21"/>
+                <w:szCs w:val="21"/>
+              </w:rPr>
+            </w:pPr>
+            <w:r>
+              <w:rPr>
+                <w:rFonts w:ascii="微软雅黑" w:eastAsia="微软雅黑" w:hAnsi="微软雅黑" w:hint="eastAsia"/>
+                <w:sz w:val="21"/>
+                <w:szCs w:val="21"/>
+              </w:rPr>
+              <w:t>删除该端口对应的tcp和udp的管理；</w:t>
+            </w:r>
+          </w:p>
+          <w:p>
+            <w:pPr>
+              <w:shd w:val="clear" w:color="auto" w:fill="FFFFFF"/>
+              <w:tabs>
+                <w:tab w:val="left" w:pos="916"/>
+                <w:tab w:val="left" w:pos="1832"/>
+                <w:tab w:val="left" w:pos="2748"/>
+                <w:tab w:val="left" w:pos="3664"/>
+                <w:tab w:val="left" w:pos="4580"/>
+                <w:tab w:val="left" w:pos="5496"/>
+                <w:tab w:val="left" w:pos="6412"/>
+                <w:tab w:val="left" w:pos="7328"/>
+                <w:tab w:val="left" w:pos="8244"/>
+                <w:tab w:val="left" w:pos="9160"/>
+                <w:tab w:val="left" w:pos="10076"/>
+                <w:tab w:val="left" w:pos="10992"/>
+                <w:tab w:val="left" w:pos="11908"/>
+                <w:tab w:val="left" w:pos="12824"/>
+                <w:tab w:val="left" w:pos="13740"/>
+                <w:tab w:val="left" w:pos="14656"/>
+              </w:tabs>
+              <w:rPr>
+                <w:rFonts w:ascii="微软雅黑" w:eastAsia="微软雅黑" w:hAnsi="微软雅黑" w:hint="eastAsia"/>
+                <w:sz w:val="21"/>
+                <w:szCs w:val="21"/>
+              </w:rPr>
+            </w:pPr>
+            <w:r>
+              <w:rPr>
+                <w:rFonts w:ascii="微软雅黑" w:eastAsia="微软雅黑" w:hAnsi="微软雅黑" w:hint="eastAsia"/>
+                <w:sz w:val="21"/>
+                <w:szCs w:val="21"/>
+              </w:rPr>
+              <w:t xml:space="preserve">else </w:t>
+            </w:r>
+          </w:p>
+          <w:p>
+            <w:pPr>
+              <w:shd w:val="clear" w:color="auto" w:fill="FFFFFF"/>
+              <w:tabs>
+                <w:tab w:val="left" w:pos="916"/>
+                <w:tab w:val="left" w:pos="1832"/>
+                <w:tab w:val="left" w:pos="2748"/>
+                <w:tab w:val="left" w:pos="3664"/>
+                <w:tab w:val="left" w:pos="4580"/>
+                <w:tab w:val="left" w:pos="5496"/>
+                <w:tab w:val="left" w:pos="6412"/>
+                <w:tab w:val="left" w:pos="7328"/>
+                <w:tab w:val="left" w:pos="8244"/>
+                <w:tab w:val="left" w:pos="9160"/>
+                <w:tab w:val="left" w:pos="10076"/>
+                <w:tab w:val="left" w:pos="10992"/>
+                <w:tab w:val="left" w:pos="11908"/>
+                <w:tab w:val="left" w:pos="12824"/>
+                <w:tab w:val="left" w:pos="13740"/>
+                <w:tab w:val="left" w:pos="14656"/>
+              </w:tabs>
+              <w:ind w:firstLine="480"/>
+              <w:rPr>
+                <w:rFonts w:ascii="微软雅黑" w:eastAsia="微软雅黑" w:hAnsi="微软雅黑" w:hint="eastAsia"/>
+                <w:sz w:val="21"/>
+                <w:szCs w:val="21"/>
+              </w:rPr>
+            </w:pPr>
+            <w:r>
+              <w:rPr>
+                <w:rFonts w:ascii="微软雅黑" w:eastAsia="微软雅黑" w:hAnsi="微软雅黑" w:hint="eastAsia"/>
+                <w:sz w:val="21"/>
+                <w:szCs w:val="21"/>
+              </w:rPr>
+              <w:t>报错；</w:t>
+            </w:r>
+          </w:p>
+          <w:p>
+            <w:pPr>
+              <w:shd w:val="clear" w:color="auto" w:fill="FFFFFF"/>
+              <w:tabs>
+                <w:tab w:val="left" w:pos="916"/>
+                <w:tab w:val="left" w:pos="1832"/>
+                <w:tab w:val="left" w:pos="2748"/>
+                <w:tab w:val="left" w:pos="3664"/>
+                <w:tab w:val="left" w:pos="4580"/>
+                <w:tab w:val="left" w:pos="5496"/>
+                <w:tab w:val="left" w:pos="6412"/>
+                <w:tab w:val="left" w:pos="7328"/>
+                <w:tab w:val="left" w:pos="8244"/>
+                <w:tab w:val="left" w:pos="9160"/>
+                <w:tab w:val="left" w:pos="10076"/>
+                <w:tab w:val="left" w:pos="10992"/>
+                <w:tab w:val="left" w:pos="11908"/>
+                <w:tab w:val="left" w:pos="12824"/>
+                <w:tab w:val="left" w:pos="13740"/>
+                <w:tab w:val="left" w:pos="14656"/>
+              </w:tabs>
+              <w:rPr>
+                <w:rFonts w:ascii="微软雅黑" w:eastAsia="微软雅黑" w:hAnsi="微软雅黑" w:hint="eastAsia"/>
+                <w:sz w:val="21"/>
+                <w:szCs w:val="21"/>
+              </w:rPr>
+            </w:pPr>
+            <w:r>
+              <w:rPr>
+                <w:rFonts w:ascii="微软雅黑" w:eastAsia="微软雅黑" w:hAnsi="微软雅黑" w:hint="eastAsia"/>
+                <w:sz w:val="21"/>
+                <w:szCs w:val="21"/>
+              </w:rPr>
+              <w:t>end if；</w:t>
+            </w:r>
+          </w:p>
+        </w:tc>
+      </w:tr>
+      <w:tr>
+        <w:tc>
+          <w:tcPr>
+            <w:tcW w:w="1218" w:type="dxa"/>
+            <w:tcBorders>
+              <w:bottom w:val="single" w:sz="12" w:space="0" w:color="auto"/>
+            </w:tcBorders>
+            <w:shd w:val="clear" w:color="auto" w:fill="F1F1F1"/>
+          </w:tcPr>
+          <w:p>
+            <w:pPr>
+              <w:jc w:val="both"/>
+              <w:rPr>
+                <w:rFonts w:ascii="微软雅黑" w:eastAsia="微软雅黑" w:hAnsi="微软雅黑" w:hint="eastAsia"/>
+                <w:sz w:val="21"/>
+                <w:szCs w:val="21"/>
+              </w:rPr>
+            </w:pPr>
+            <w:r>
+              <w:rPr>
+                <w:rFonts w:ascii="微软雅黑" w:eastAsia="微软雅黑" w:hAnsi="微软雅黑" w:hint="eastAsia"/>
+                <w:sz w:val="21"/>
+                <w:szCs w:val="21"/>
+              </w:rPr>
+              <w:t>参与者</w:t>
+            </w:r>
+          </w:p>
+        </w:tc>
+        <w:tc>
+          <w:tcPr>
+            <w:tcW w:w="7702" w:type="dxa"/>
+          </w:tcPr>
+          <w:p>
+            <w:pPr>
+              <w:shd w:val="clear" w:color="auto" w:fill="FFFFFF"/>
+              <w:tabs>
+                <w:tab w:val="left" w:pos="916"/>
+                <w:tab w:val="left" w:pos="1832"/>
+                <w:tab w:val="left" w:pos="2748"/>
+                <w:tab w:val="left" w:pos="3664"/>
+                <w:tab w:val="left" w:pos="4580"/>
+                <w:tab w:val="left" w:pos="5496"/>
+                <w:tab w:val="left" w:pos="6412"/>
+                <w:tab w:val="left" w:pos="7328"/>
+                <w:tab w:val="left" w:pos="8244"/>
+                <w:tab w:val="left" w:pos="9160"/>
+                <w:tab w:val="left" w:pos="10076"/>
+                <w:tab w:val="left" w:pos="10992"/>
+                <w:tab w:val="left" w:pos="11908"/>
+                <w:tab w:val="left" w:pos="12824"/>
+                <w:tab w:val="left" w:pos="13740"/>
+                <w:tab w:val="left" w:pos="14656"/>
+              </w:tabs>
+              <w:rPr>
+                <w:rFonts w:ascii="微软雅黑" w:eastAsia="微软雅黑" w:hAnsi="微软雅黑" w:hint="eastAsia"/>
+                <w:sz w:val="21"/>
+                <w:szCs w:val="21"/>
+              </w:rPr>
+            </w:pPr>
+          </w:p>
+        </w:tc>
+      </w:tr>
+    </w:tbl>
+    <w:p>
+      <w:pPr>
+        <w:rPr>
+          <w:rFonts w:ascii="微软雅黑" w:eastAsia="微软雅黑" w:hAnsi="微软雅黑" w:hint="eastAsia"/>
+          <w:sz w:val="21"/>
+          <w:szCs w:val="21"/>
+        </w:rPr>
+      </w:pPr>
+    </w:p>
+    <w:p>
+      <w:pPr>
+        <w:rPr>
+          <w:rFonts w:ascii="微软雅黑" w:eastAsia="微软雅黑" w:hAnsi="微软雅黑" w:hint="eastAsia"/>
+          <w:sz w:val="21"/>
+          <w:szCs w:val="21"/>
+        </w:rPr>
+      </w:pPr>
+    </w:p>
+    <w:tbl>
+      <w:tblPr>
+        <w:tblStyle w:val="ad"/>
+        <w:tblpPr w:leftFromText="180" w:rightFromText="180" w:vertAnchor="text" w:horzAnchor="page" w:tblpX="1915" w:tblpY="448"/>
+        <w:tblOverlap w:val="never"/>
+        <w:tblW w:w="0" w:type="auto"/>
+        <w:tblBorders>
+          <w:top w:val="single" w:sz="4" w:space="0" w:color="BEBEBE"/>
+          <w:left w:val="single" w:sz="4" w:space="0" w:color="BEBEBE"/>
+          <w:bottom w:val="single" w:sz="4" w:space="0" w:color="BEBEBE"/>
+          <w:right w:val="single" w:sz="4" w:space="0" w:color="BEBEBE"/>
+          <w:insideH w:val="single" w:sz="4" w:space="0" w:color="BEBEBE"/>
+          <w:insideV w:val="single" w:sz="4" w:space="0" w:color="BEBEBE"/>
+        </w:tblBorders>
+        <w:tblLayout w:type="fixed"/>
+        <w:tblLook w:val="0000" w:firstRow="0" w:lastRow="0" w:firstColumn="0" w:lastColumn="0" w:noHBand="0" w:noVBand="0"/>
+      </w:tblPr>
+      <w:tblGrid>
+        <w:gridCol w:w="1218"/>
+        <w:gridCol w:w="7712"/>
+      </w:tblGrid>
+      <w:tr>
+        <w:tc>
+          <w:tcPr>
+            <w:tcW w:w="1218" w:type="dxa"/>
+            <w:shd w:val="clear" w:color="auto" w:fill="F1F1F1"/>
+          </w:tcPr>
+          <w:p>
+            <w:pPr>
+              <w:jc w:val="center"/>
+              <w:rPr>
+                <w:rFonts w:ascii="微软雅黑" w:eastAsia="微软雅黑" w:hAnsi="微软雅黑"/>
+                <w:sz w:val="21"/>
+                <w:szCs w:val="21"/>
+              </w:rPr>
+            </w:pPr>
+            <w:r>
+              <w:rPr>
+                <w:rFonts w:ascii="微软雅黑" w:eastAsia="微软雅黑" w:hAnsi="微软雅黑" w:hint="eastAsia"/>
+                <w:sz w:val="21"/>
+                <w:szCs w:val="21"/>
+              </w:rPr>
+              <w:t>用况名称</w:t>
+            </w:r>
+          </w:p>
+        </w:tc>
+        <w:tc>
+          <w:tcPr>
+            <w:tcW w:w="7712" w:type="dxa"/>
+          </w:tcPr>
+          <w:p>
+            <w:pPr>
+              <w:rPr>
+                <w:rFonts w:ascii="微软雅黑" w:eastAsia="微软雅黑" w:hAnsi="微软雅黑" w:hint="eastAsia"/>
+                <w:sz w:val="21"/>
+                <w:szCs w:val="21"/>
+              </w:rPr>
+            </w:pPr>
+            <w:r>
+              <w:rPr>
+                <w:rFonts w:ascii="微软雅黑" w:eastAsia="微软雅黑" w:hAnsi="微软雅黑" w:hint="eastAsia"/>
+                <w:sz w:val="21"/>
+                <w:szCs w:val="21"/>
+              </w:rPr>
+              <w:t>解析命令</w:t>
+            </w:r>
+          </w:p>
+        </w:tc>
+      </w:tr>
+      <w:tr>
+        <w:tc>
+          <w:tcPr>
+            <w:tcW w:w="1218" w:type="dxa"/>
+            <w:shd w:val="clear" w:color="auto" w:fill="F1F1F1"/>
+          </w:tcPr>
+          <w:p>
+            <w:pPr>
+              <w:jc w:val="center"/>
+              <w:rPr>
+                <w:rFonts w:ascii="微软雅黑" w:eastAsia="微软雅黑" w:hAnsi="微软雅黑"/>
+                <w:sz w:val="21"/>
+                <w:szCs w:val="21"/>
+              </w:rPr>
+            </w:pPr>
+            <w:r>
+              <w:rPr>
+                <w:rFonts w:ascii="微软雅黑" w:eastAsia="微软雅黑" w:hAnsi="微软雅黑" w:hint="eastAsia"/>
+                <w:sz w:val="21"/>
+                <w:szCs w:val="21"/>
+              </w:rPr>
+              <w:t>用况编号</w:t>
+            </w:r>
+          </w:p>
+        </w:tc>
+        <w:tc>
+          <w:tcPr>
+            <w:tcW w:w="7712" w:type="dxa"/>
+          </w:tcPr>
+          <w:p>
+            <w:pPr>
+              <w:rPr>
+                <w:rFonts w:ascii="微软雅黑" w:eastAsia="微软雅黑" w:hAnsi="微软雅黑" w:hint="eastAsia"/>
+                <w:sz w:val="21"/>
+                <w:szCs w:val="21"/>
+              </w:rPr>
+            </w:pPr>
+            <w:r>
+              <w:rPr>
+                <w:rFonts w:ascii="微软雅黑" w:eastAsia="微软雅黑" w:hAnsi="微软雅黑" w:hint="eastAsia"/>
+                <w:sz w:val="21"/>
+                <w:szCs w:val="21"/>
+              </w:rPr>
+              <w:t>3</w:t>
+            </w:r>
+          </w:p>
+        </w:tc>
+      </w:tr>
+      <w:tr>
+        <w:trPr>
+          <w:trHeight w:val="685"/>
+        </w:trPr>
+        <w:tc>
+          <w:tcPr>
+            <w:tcW w:w="1218" w:type="dxa"/>
+            <w:shd w:val="clear" w:color="auto" w:fill="F1F1F1"/>
+          </w:tcPr>
+          <w:p>
+            <w:pPr>
+              <w:jc w:val="center"/>
+              <w:rPr>
+                <w:rFonts w:ascii="微软雅黑" w:eastAsia="微软雅黑" w:hAnsi="微软雅黑"/>
+                <w:sz w:val="21"/>
+                <w:szCs w:val="21"/>
+              </w:rPr>
+            </w:pPr>
+            <w:r>
+              <w:rPr>
+                <w:rFonts w:ascii="微软雅黑" w:eastAsia="微软雅黑" w:hAnsi="微软雅黑" w:hint="eastAsia"/>
+                <w:sz w:val="21"/>
+                <w:szCs w:val="21"/>
+              </w:rPr>
+              <w:t>行为陈述</w:t>
+            </w:r>
+          </w:p>
+        </w:tc>
+        <w:tc>
+          <w:tcPr>
+            <w:tcW w:w="7712" w:type="dxa"/>
+          </w:tcPr>
+          <w:p>
+            <w:pPr>
+              <w:shd w:val="clear" w:color="auto" w:fill="FFFFFF"/>
+              <w:tabs>
+                <w:tab w:val="left" w:pos="916"/>
+                <w:tab w:val="left" w:pos="1832"/>
+                <w:tab w:val="left" w:pos="2748"/>
+                <w:tab w:val="left" w:pos="3664"/>
+                <w:tab w:val="left" w:pos="4580"/>
+                <w:tab w:val="left" w:pos="5496"/>
+                <w:tab w:val="left" w:pos="6412"/>
+                <w:tab w:val="left" w:pos="7328"/>
+                <w:tab w:val="left" w:pos="8244"/>
+                <w:tab w:val="left" w:pos="9160"/>
+                <w:tab w:val="left" w:pos="10076"/>
+                <w:tab w:val="left" w:pos="10992"/>
+                <w:tab w:val="left" w:pos="11908"/>
+                <w:tab w:val="left" w:pos="12824"/>
+                <w:tab w:val="left" w:pos="13740"/>
+                <w:tab w:val="left" w:pos="14656"/>
+              </w:tabs>
+              <w:rPr>
+                <w:rFonts w:ascii="微软雅黑" w:eastAsia="微软雅黑" w:hAnsi="微软雅黑" w:hint="eastAsia"/>
+                <w:sz w:val="21"/>
+                <w:szCs w:val="21"/>
+              </w:rPr>
+            </w:pPr>
+            <w:r>
+              <w:rPr>
+                <w:rFonts w:ascii="微软雅黑" w:eastAsia="微软雅黑" w:hAnsi="微软雅黑" w:hint="eastAsia"/>
+                <w:sz w:val="21"/>
+                <w:szCs w:val="21"/>
+              </w:rPr>
+              <w:t>解析命令</w:t>
+            </w:r>
+          </w:p>
+          <w:p>
+            <w:pPr>
+              <w:shd w:val="clear" w:color="auto" w:fill="FFFFFF"/>
+              <w:tabs>
+                <w:tab w:val="left" w:pos="916"/>
+                <w:tab w:val="left" w:pos="1832"/>
+                <w:tab w:val="left" w:pos="2748"/>
+                <w:tab w:val="left" w:pos="3664"/>
+                <w:tab w:val="left" w:pos="4580"/>
+                <w:tab w:val="left" w:pos="5496"/>
+                <w:tab w:val="left" w:pos="6412"/>
+                <w:tab w:val="left" w:pos="7328"/>
+                <w:tab w:val="left" w:pos="8244"/>
+                <w:tab w:val="left" w:pos="9160"/>
+                <w:tab w:val="left" w:pos="10076"/>
+                <w:tab w:val="left" w:pos="10992"/>
+                <w:tab w:val="left" w:pos="11908"/>
+                <w:tab w:val="left" w:pos="12824"/>
+                <w:tab w:val="left" w:pos="13740"/>
+                <w:tab w:val="left" w:pos="14656"/>
+              </w:tabs>
+              <w:rPr>
+                <w:rFonts w:ascii="微软雅黑" w:eastAsia="微软雅黑" w:hAnsi="微软雅黑" w:hint="eastAsia"/>
+                <w:sz w:val="21"/>
+                <w:szCs w:val="21"/>
+              </w:rPr>
+            </w:pPr>
+            <w:r>
+              <w:rPr>
+                <w:rFonts w:ascii="微软雅黑" w:eastAsia="微软雅黑" w:hAnsi="微软雅黑" w:hint="eastAsia"/>
+                <w:sz w:val="21"/>
+                <w:szCs w:val="21"/>
+              </w:rPr>
+              <w:t>从数据中分出命令部分和配置部分</w:t>
+            </w:r>
+          </w:p>
+        </w:tc>
+      </w:tr>
+      <w:tr>
+        <w:tc>
+          <w:tcPr>
+            <w:tcW w:w="1218" w:type="dxa"/>
+            <w:tcBorders>
+              <w:bottom w:val="single" w:sz="12" w:space="0" w:color="auto"/>
+            </w:tcBorders>
+            <w:shd w:val="clear" w:color="auto" w:fill="F1F1F1"/>
+          </w:tcPr>
+          <w:p>
+            <w:pPr>
+              <w:jc w:val="both"/>
+              <w:rPr>
+                <w:rFonts w:ascii="微软雅黑" w:eastAsia="微软雅黑" w:hAnsi="微软雅黑" w:hint="eastAsia"/>
+                <w:sz w:val="21"/>
+                <w:szCs w:val="21"/>
+              </w:rPr>
+            </w:pPr>
+            <w:r>
+              <w:rPr>
+                <w:rFonts w:ascii="微软雅黑" w:eastAsia="微软雅黑" w:hAnsi="微软雅黑" w:hint="eastAsia"/>
+                <w:sz w:val="21"/>
+                <w:szCs w:val="21"/>
+              </w:rPr>
+              <w:t>参与者</w:t>
+            </w:r>
+          </w:p>
+        </w:tc>
+        <w:tc>
+          <w:tcPr>
+            <w:tcW w:w="7712" w:type="dxa"/>
+          </w:tcPr>
+          <w:p>
+            <w:pPr>
+              <w:shd w:val="clear" w:color="auto" w:fill="FFFFFF"/>
+              <w:tabs>
+                <w:tab w:val="left" w:pos="916"/>
+                <w:tab w:val="left" w:pos="1832"/>
+                <w:tab w:val="left" w:pos="2748"/>
+                <w:tab w:val="left" w:pos="3664"/>
+                <w:tab w:val="left" w:pos="4580"/>
+                <w:tab w:val="left" w:pos="5496"/>
+                <w:tab w:val="left" w:pos="6412"/>
+                <w:tab w:val="left" w:pos="7328"/>
+                <w:tab w:val="left" w:pos="8244"/>
+                <w:tab w:val="left" w:pos="9160"/>
+                <w:tab w:val="left" w:pos="10076"/>
+                <w:tab w:val="left" w:pos="10992"/>
+                <w:tab w:val="left" w:pos="11908"/>
+                <w:tab w:val="left" w:pos="12824"/>
+                <w:tab w:val="left" w:pos="13740"/>
+                <w:tab w:val="left" w:pos="14656"/>
+              </w:tabs>
+              <w:rPr>
+                <w:rFonts w:ascii="微软雅黑" w:eastAsia="微软雅黑" w:hAnsi="微软雅黑" w:hint="eastAsia"/>
+                <w:sz w:val="21"/>
+                <w:szCs w:val="21"/>
+              </w:rPr>
+            </w:pPr>
+          </w:p>
+        </w:tc>
+      </w:tr>
+    </w:tbl>
+    <w:p>
+      <w:pPr>
+        <w:rPr>
+          <w:rFonts w:ascii="微软雅黑" w:eastAsia="微软雅黑" w:hAnsi="微软雅黑" w:hint="eastAsia"/>
+          <w:sz w:val="21"/>
+          <w:szCs w:val="21"/>
+        </w:rPr>
+      </w:pPr>
+    </w:p>
+    <w:p>
+      <w:pPr>
+        <w:rPr>
+          <w:rFonts w:ascii="微软雅黑" w:eastAsia="微软雅黑" w:hAnsi="微软雅黑" w:hint="eastAsia"/>
+          <w:sz w:val="21"/>
+          <w:szCs w:val="21"/>
+        </w:rPr>
+      </w:pPr>
+    </w:p>
+    <w:tbl>
+      <w:tblPr>
+        <w:tblStyle w:val="ad"/>
+        <w:tblpPr w:leftFromText="180" w:rightFromText="180" w:vertAnchor="text" w:horzAnchor="page" w:tblpX="1915" w:tblpY="448"/>
+        <w:tblOverlap w:val="never"/>
+        <w:tblW w:w="0" w:type="auto"/>
+        <w:tblBorders>
+          <w:top w:val="single" w:sz="4" w:space="0" w:color="BEBEBE"/>
+          <w:left w:val="single" w:sz="4" w:space="0" w:color="BEBEBE"/>
+          <w:bottom w:val="single" w:sz="4" w:space="0" w:color="BEBEBE"/>
+          <w:right w:val="single" w:sz="4" w:space="0" w:color="BEBEBE"/>
+          <w:insideH w:val="single" w:sz="4" w:space="0" w:color="BEBEBE"/>
+          <w:insideV w:val="single" w:sz="4" w:space="0" w:color="BEBEBE"/>
+        </w:tblBorders>
+        <w:tblLayout w:type="fixed"/>
+        <w:tblLook w:val="0000" w:firstRow="0" w:lastRow="0" w:firstColumn="0" w:lastColumn="0" w:noHBand="0" w:noVBand="0"/>
+      </w:tblPr>
+      <w:tblGrid>
+        <w:gridCol w:w="1218"/>
+        <w:gridCol w:w="7692"/>
+      </w:tblGrid>
+      <w:tr>
+        <w:tc>
+          <w:tcPr>
+            <w:tcW w:w="1218" w:type="dxa"/>
+            <w:shd w:val="clear" w:color="auto" w:fill="F1F1F1"/>
+          </w:tcPr>
+          <w:p>
+            <w:pPr>
+              <w:jc w:val="center"/>
+              <w:rPr>
+                <w:rFonts w:ascii="微软雅黑" w:eastAsia="微软雅黑" w:hAnsi="微软雅黑"/>
+                <w:sz w:val="21"/>
+                <w:szCs w:val="21"/>
+              </w:rPr>
+            </w:pPr>
+            <w:r>
+              <w:rPr>
+                <w:rFonts w:ascii="微软雅黑" w:eastAsia="微软雅黑" w:hAnsi="微软雅黑" w:hint="eastAsia"/>
+                <w:sz w:val="21"/>
+                <w:szCs w:val="21"/>
+              </w:rPr>
+              <w:lastRenderedPageBreak/>
+              <w:t>用况名称</w:t>
+            </w:r>
+          </w:p>
+        </w:tc>
+        <w:tc>
+          <w:tcPr>
+            <w:tcW w:w="7692" w:type="dxa"/>
+          </w:tcPr>
+          <w:p>
+            <w:pPr>
+              <w:rPr>
+                <w:rFonts w:ascii="微软雅黑" w:eastAsia="微软雅黑" w:hAnsi="微软雅黑" w:hint="eastAsia"/>
+                <w:sz w:val="21"/>
+                <w:szCs w:val="21"/>
+              </w:rPr>
+            </w:pPr>
+            <w:r>
+              <w:rPr>
+                <w:rFonts w:ascii="微软雅黑" w:eastAsia="微软雅黑" w:hAnsi="微软雅黑" w:hint="eastAsia"/>
+                <w:sz w:val="21"/>
+                <w:szCs w:val="21"/>
+              </w:rPr>
+              <w:t>统计监听数据的长度</w:t>
+            </w:r>
+          </w:p>
+        </w:tc>
+      </w:tr>
+      <w:tr>
+        <w:tc>
+          <w:tcPr>
+            <w:tcW w:w="1218" w:type="dxa"/>
+            <w:shd w:val="clear" w:color="auto" w:fill="F1F1F1"/>
+          </w:tcPr>
+          <w:p>
+            <w:pPr>
+              <w:jc w:val="center"/>
+              <w:rPr>
+                <w:rFonts w:ascii="微软雅黑" w:eastAsia="微软雅黑" w:hAnsi="微软雅黑"/>
+                <w:sz w:val="21"/>
+                <w:szCs w:val="21"/>
+              </w:rPr>
+            </w:pPr>
+            <w:r>
+              <w:rPr>
+                <w:rFonts w:ascii="微软雅黑" w:eastAsia="微软雅黑" w:hAnsi="微软雅黑" w:hint="eastAsia"/>
+                <w:sz w:val="21"/>
+                <w:szCs w:val="21"/>
+              </w:rPr>
+              <w:t>用况编号</w:t>
+            </w:r>
+          </w:p>
+        </w:tc>
+        <w:tc>
+          <w:tcPr>
+            <w:tcW w:w="7692" w:type="dxa"/>
+          </w:tcPr>
+          <w:p>
+            <w:pPr>
+              <w:rPr>
+                <w:rFonts w:ascii="微软雅黑" w:eastAsia="微软雅黑" w:hAnsi="微软雅黑" w:hint="eastAsia"/>
+                <w:sz w:val="21"/>
+                <w:szCs w:val="21"/>
+              </w:rPr>
+            </w:pPr>
+            <w:r>
+              <w:rPr>
+                <w:rFonts w:ascii="微软雅黑" w:eastAsia="微软雅黑" w:hAnsi="微软雅黑" w:hint="eastAsia"/>
+                <w:sz w:val="21"/>
+                <w:szCs w:val="21"/>
+              </w:rPr>
+              <w:t>4</w:t>
+            </w:r>
+          </w:p>
+        </w:tc>
+      </w:tr>
+      <w:tr>
+        <w:trPr>
+          <w:trHeight w:val="630"/>
+        </w:trPr>
+        <w:tc>
+          <w:tcPr>
+            <w:tcW w:w="1218" w:type="dxa"/>
+            <w:shd w:val="clear" w:color="auto" w:fill="F1F1F1"/>
+          </w:tcPr>
+          <w:p>
+            <w:pPr>
+              <w:jc w:val="center"/>
+              <w:rPr>
+                <w:rFonts w:ascii="微软雅黑" w:eastAsia="微软雅黑" w:hAnsi="微软雅黑"/>
+                <w:sz w:val="21"/>
+                <w:szCs w:val="21"/>
+              </w:rPr>
+            </w:pPr>
+            <w:r>
+              <w:rPr>
+                <w:rFonts w:ascii="微软雅黑" w:eastAsia="微软雅黑" w:hAnsi="微软雅黑" w:hint="eastAsia"/>
+                <w:sz w:val="21"/>
+                <w:szCs w:val="21"/>
+              </w:rPr>
+              <w:t>行为陈述</w:t>
+            </w:r>
+          </w:p>
+        </w:tc>
+        <w:tc>
+          <w:tcPr>
+            <w:tcW w:w="7692" w:type="dxa"/>
+          </w:tcPr>
+          <w:p>
+            <w:pPr>
+              <w:rPr>
+                <w:rFonts w:ascii="微软雅黑" w:eastAsia="微软雅黑" w:hAnsi="微软雅黑" w:hint="eastAsia"/>
+                <w:sz w:val="21"/>
+                <w:szCs w:val="21"/>
+              </w:rPr>
+            </w:pPr>
+            <w:r>
+              <w:rPr>
+                <w:rFonts w:ascii="微软雅黑" w:eastAsia="微软雅黑" w:hAnsi="微软雅黑" w:hint="eastAsia"/>
+                <w:sz w:val="21"/>
+                <w:szCs w:val="21"/>
+              </w:rPr>
+              <w:t>统计监听数据的长度</w:t>
+            </w:r>
+          </w:p>
+          <w:p>
+            <w:pPr>
+              <w:shd w:val="clear" w:color="auto" w:fill="FFFFFF"/>
+              <w:tabs>
+                <w:tab w:val="left" w:pos="916"/>
+                <w:tab w:val="left" w:pos="1832"/>
+                <w:tab w:val="left" w:pos="2748"/>
+                <w:tab w:val="left" w:pos="3664"/>
+                <w:tab w:val="left" w:pos="4580"/>
+                <w:tab w:val="left" w:pos="5496"/>
+                <w:tab w:val="left" w:pos="6412"/>
+                <w:tab w:val="left" w:pos="7328"/>
+                <w:tab w:val="left" w:pos="8244"/>
+                <w:tab w:val="left" w:pos="9160"/>
+                <w:tab w:val="left" w:pos="10076"/>
+                <w:tab w:val="left" w:pos="10992"/>
+                <w:tab w:val="left" w:pos="11908"/>
+                <w:tab w:val="left" w:pos="12824"/>
+                <w:tab w:val="left" w:pos="13740"/>
+                <w:tab w:val="left" w:pos="14656"/>
+              </w:tabs>
+              <w:rPr>
+                <w:rFonts w:ascii="微软雅黑" w:eastAsia="微软雅黑" w:hAnsi="微软雅黑" w:hint="eastAsia"/>
+                <w:sz w:val="21"/>
+                <w:szCs w:val="21"/>
+              </w:rPr>
+            </w:pPr>
+            <w:r>
+              <w:rPr>
+                <w:rFonts w:ascii="微软雅黑" w:eastAsia="微软雅黑" w:hAnsi="微软雅黑" w:hint="eastAsia"/>
+                <w:sz w:val="21"/>
+                <w:szCs w:val="21"/>
+              </w:rPr>
+              <w:t>增加对应端口的获得数据长度</w:t>
+            </w:r>
+          </w:p>
+        </w:tc>
+      </w:tr>
+      <w:tr>
+        <w:tc>
+          <w:tcPr>
+            <w:tcW w:w="1218" w:type="dxa"/>
+            <w:tcBorders>
+              <w:bottom w:val="single" w:sz="12" w:space="0" w:color="auto"/>
+            </w:tcBorders>
+            <w:shd w:val="clear" w:color="auto" w:fill="F1F1F1"/>
+          </w:tcPr>
+          <w:p>
+            <w:pPr>
+              <w:jc w:val="both"/>
+              <w:rPr>
+                <w:rFonts w:ascii="微软雅黑" w:eastAsia="微软雅黑" w:hAnsi="微软雅黑" w:hint="eastAsia"/>
+                <w:sz w:val="21"/>
+                <w:szCs w:val="21"/>
+              </w:rPr>
+            </w:pPr>
+            <w:r>
+              <w:rPr>
+                <w:rFonts w:ascii="微软雅黑" w:eastAsia="微软雅黑" w:hAnsi="微软雅黑" w:hint="eastAsia"/>
+                <w:sz w:val="21"/>
+                <w:szCs w:val="21"/>
+              </w:rPr>
+              <w:t>参与者</w:t>
+            </w:r>
+          </w:p>
+        </w:tc>
+        <w:tc>
+          <w:tcPr>
+            <w:tcW w:w="7692" w:type="dxa"/>
+          </w:tcPr>
+          <w:p>
+            <w:pPr>
+              <w:shd w:val="clear" w:color="auto" w:fill="FFFFFF"/>
+              <w:tabs>
+                <w:tab w:val="left" w:pos="916"/>
+                <w:tab w:val="left" w:pos="1832"/>
+                <w:tab w:val="left" w:pos="2748"/>
+                <w:tab w:val="left" w:pos="3664"/>
+                <w:tab w:val="left" w:pos="4580"/>
+                <w:tab w:val="left" w:pos="5496"/>
+                <w:tab w:val="left" w:pos="6412"/>
+                <w:tab w:val="left" w:pos="7328"/>
+                <w:tab w:val="left" w:pos="8244"/>
+                <w:tab w:val="left" w:pos="9160"/>
+                <w:tab w:val="left" w:pos="10076"/>
+                <w:tab w:val="left" w:pos="10992"/>
+                <w:tab w:val="left" w:pos="11908"/>
+                <w:tab w:val="left" w:pos="12824"/>
+                <w:tab w:val="left" w:pos="13740"/>
+                <w:tab w:val="left" w:pos="14656"/>
+              </w:tabs>
+              <w:rPr>
+                <w:rFonts w:ascii="微软雅黑" w:eastAsia="微软雅黑" w:hAnsi="微软雅黑" w:hint="eastAsia"/>
+                <w:sz w:val="21"/>
+                <w:szCs w:val="21"/>
+              </w:rPr>
+            </w:pPr>
+            <w:r>
+              <w:rPr>
+                <w:rFonts w:ascii="微软雅黑" w:eastAsia="微软雅黑" w:hAnsi="微软雅黑" w:hint="eastAsia"/>
+                <w:sz w:val="21"/>
+                <w:szCs w:val="21"/>
+              </w:rPr>
+              <w:t>udprelay, tcprelay</w:t>
+            </w:r>
+          </w:p>
+        </w:tc>
+      </w:tr>
+    </w:tbl>
+    <w:p>
+      <w:pPr>
+        <w:rPr>
+          <w:rFonts w:ascii="微软雅黑" w:eastAsia="微软雅黑" w:hAnsi="微软雅黑" w:hint="eastAsia"/>
+          <w:sz w:val="21"/>
+          <w:szCs w:val="21"/>
+        </w:rPr>
+      </w:pPr>
+    </w:p>
+    <w:p>
+      <w:pPr>
+        <w:rPr>
+          <w:rFonts w:ascii="微软雅黑" w:eastAsia="微软雅黑" w:hAnsi="微软雅黑" w:hint="eastAsia"/>
+          <w:sz w:val="21"/>
+          <w:szCs w:val="21"/>
+        </w:rPr>
+      </w:pPr>
+    </w:p>
+    <w:tbl>
+      <w:tblPr>
+        <w:tblStyle w:val="ad"/>
+        <w:tblpPr w:leftFromText="180" w:rightFromText="180" w:vertAnchor="text" w:horzAnchor="page" w:tblpX="1915" w:tblpY="448"/>
+        <w:tblOverlap w:val="never"/>
+        <w:tblW w:w="0" w:type="auto"/>
+        <w:tblBorders>
+          <w:top w:val="single" w:sz="4" w:space="0" w:color="BEBEBE"/>
+          <w:left w:val="single" w:sz="4" w:space="0" w:color="BEBEBE"/>
+          <w:bottom w:val="single" w:sz="4" w:space="0" w:color="BEBEBE"/>
+          <w:right w:val="single" w:sz="4" w:space="0" w:color="BEBEBE"/>
+          <w:insideH w:val="single" w:sz="4" w:space="0" w:color="BEBEBE"/>
+          <w:insideV w:val="single" w:sz="4" w:space="0" w:color="BEBEBE"/>
+        </w:tblBorders>
+        <w:tblLayout w:type="fixed"/>
+        <w:tblLook w:val="0000" w:firstRow="0" w:lastRow="0" w:firstColumn="0" w:lastColumn="0" w:noHBand="0" w:noVBand="0"/>
+      </w:tblPr>
+      <w:tblGrid>
+        <w:gridCol w:w="1218"/>
+        <w:gridCol w:w="7692"/>
+      </w:tblGrid>
+      <w:tr>
+        <w:tc>
+          <w:tcPr>
+            <w:tcW w:w="1218" w:type="dxa"/>
+            <w:shd w:val="clear" w:color="auto" w:fill="F1F1F1"/>
+          </w:tcPr>
+          <w:p>
+            <w:pPr>
+              <w:jc w:val="center"/>
+              <w:rPr>
+                <w:rFonts w:ascii="微软雅黑" w:eastAsia="微软雅黑" w:hAnsi="微软雅黑"/>
+                <w:sz w:val="21"/>
+                <w:szCs w:val="21"/>
+              </w:rPr>
+            </w:pPr>
+            <w:r>
+              <w:rPr>
+                <w:rFonts w:ascii="微软雅黑" w:eastAsia="微软雅黑" w:hAnsi="微软雅黑" w:hint="eastAsia"/>
+                <w:sz w:val="21"/>
+                <w:szCs w:val="21"/>
+              </w:rPr>
+              <w:t>用况名称</w:t>
+            </w:r>
+          </w:p>
+        </w:tc>
+        <w:tc>
+          <w:tcPr>
+            <w:tcW w:w="7692" w:type="dxa"/>
+          </w:tcPr>
+          <w:p>
+            <w:pPr>
+              <w:rPr>
+                <w:rFonts w:ascii="微软雅黑" w:eastAsia="微软雅黑" w:hAnsi="微软雅黑" w:hint="eastAsia"/>
+                <w:sz w:val="21"/>
+                <w:szCs w:val="21"/>
+              </w:rPr>
+            </w:pPr>
+            <w:r>
+              <w:rPr>
+                <w:rFonts w:ascii="微软雅黑" w:eastAsia="微软雅黑" w:hAnsi="微软雅黑" w:hint="eastAsia"/>
+                <w:sz w:val="21"/>
+                <w:szCs w:val="21"/>
+              </w:rPr>
+              <w:t>发送控制数据</w:t>
+            </w:r>
+          </w:p>
+        </w:tc>
+      </w:tr>
+      <w:tr>
+        <w:tc>
+          <w:tcPr>
+            <w:tcW w:w="1218" w:type="dxa"/>
+            <w:shd w:val="clear" w:color="auto" w:fill="F1F1F1"/>
+          </w:tcPr>
+          <w:p>
+            <w:pPr>
+              <w:jc w:val="center"/>
+              <w:rPr>
+                <w:rFonts w:ascii="微软雅黑" w:eastAsia="微软雅黑" w:hAnsi="微软雅黑"/>
+                <w:sz w:val="21"/>
+                <w:szCs w:val="21"/>
+              </w:rPr>
+            </w:pPr>
+            <w:r>
+              <w:rPr>
+                <w:rFonts w:ascii="微软雅黑" w:eastAsia="微软雅黑" w:hAnsi="微软雅黑" w:hint="eastAsia"/>
+                <w:sz w:val="21"/>
+                <w:szCs w:val="21"/>
+              </w:rPr>
+              <w:t>用况编号</w:t>
+            </w:r>
+          </w:p>
+        </w:tc>
+        <w:tc>
+          <w:tcPr>
+            <w:tcW w:w="7692" w:type="dxa"/>
+          </w:tcPr>
+          <w:p>
+            <w:pPr>
+              <w:rPr>
+                <w:rFonts w:ascii="微软雅黑" w:eastAsia="微软雅黑" w:hAnsi="微软雅黑" w:hint="eastAsia"/>
+                <w:sz w:val="21"/>
+                <w:szCs w:val="21"/>
+              </w:rPr>
+            </w:pPr>
+            <w:r>
+              <w:rPr>
+                <w:rFonts w:ascii="微软雅黑" w:eastAsia="微软雅黑" w:hAnsi="微软雅黑" w:hint="eastAsia"/>
+                <w:sz w:val="21"/>
+                <w:szCs w:val="21"/>
+              </w:rPr>
+              <w:t>5</w:t>
+            </w:r>
+          </w:p>
+        </w:tc>
+      </w:tr>
+      <w:tr>
+        <w:trPr>
+          <w:trHeight w:val="630"/>
+        </w:trPr>
+        <w:tc>
+          <w:tcPr>
+            <w:tcW w:w="1218" w:type="dxa"/>
+            <w:shd w:val="clear" w:color="auto" w:fill="F1F1F1"/>
+          </w:tcPr>
+          <w:p>
+            <w:pPr>
+              <w:jc w:val="center"/>
+              <w:rPr>
+                <w:rFonts w:ascii="微软雅黑" w:eastAsia="微软雅黑" w:hAnsi="微软雅黑"/>
+                <w:sz w:val="21"/>
+                <w:szCs w:val="21"/>
+              </w:rPr>
+            </w:pPr>
+            <w:r>
+              <w:rPr>
+                <w:rFonts w:ascii="微软雅黑" w:eastAsia="微软雅黑" w:hAnsi="微软雅黑" w:hint="eastAsia"/>
+                <w:sz w:val="21"/>
+                <w:szCs w:val="21"/>
+              </w:rPr>
+              <w:t>行为陈述</w:t>
+            </w:r>
+          </w:p>
+        </w:tc>
+        <w:tc>
+          <w:tcPr>
+            <w:tcW w:w="7692" w:type="dxa"/>
+          </w:tcPr>
+          <w:p>
+            <w:pPr>
+              <w:rPr>
+                <w:rFonts w:ascii="微软雅黑" w:eastAsia="微软雅黑" w:hAnsi="微软雅黑" w:hint="eastAsia"/>
+                <w:sz w:val="21"/>
+                <w:szCs w:val="21"/>
+              </w:rPr>
+            </w:pPr>
+            <w:r>
+              <w:rPr>
+                <w:rFonts w:ascii="微软雅黑" w:eastAsia="微软雅黑" w:hAnsi="微软雅黑" w:hint="eastAsia"/>
+                <w:sz w:val="21"/>
+                <w:szCs w:val="21"/>
+              </w:rPr>
+              <w:t>发送控制数据</w:t>
+            </w:r>
+          </w:p>
+          <w:p>
+            <w:pPr>
+              <w:rPr>
+                <w:rFonts w:ascii="微软雅黑" w:eastAsia="微软雅黑" w:hAnsi="微软雅黑" w:hint="eastAsia"/>
+                <w:sz w:val="21"/>
+                <w:szCs w:val="21"/>
+              </w:rPr>
+            </w:pPr>
+            <w:r>
+              <w:rPr>
+                <w:rFonts w:ascii="微软雅黑" w:eastAsia="微软雅黑" w:hAnsi="微软雅黑" w:hint="eastAsia"/>
+                <w:sz w:val="21"/>
+                <w:szCs w:val="21"/>
+              </w:rPr>
+              <w:t>if 存在客户端的地址 then</w:t>
+            </w:r>
+          </w:p>
+          <w:p>
+            <w:pPr>
+              <w:ind w:firstLineChars="200" w:firstLine="420"/>
+              <w:rPr>
+                <w:rFonts w:ascii="微软雅黑" w:eastAsia="微软雅黑" w:hAnsi="微软雅黑" w:hint="eastAsia"/>
+                <w:sz w:val="21"/>
+                <w:szCs w:val="21"/>
+              </w:rPr>
+            </w:pPr>
+            <w:r>
+              <w:rPr>
+                <w:rFonts w:ascii="微软雅黑" w:eastAsia="微软雅黑" w:hAnsi="微软雅黑" w:hint="eastAsia"/>
+                <w:sz w:val="21"/>
+                <w:szCs w:val="21"/>
+              </w:rPr>
+              <w:t>发送数据</w:t>
+            </w:r>
+          </w:p>
+          <w:p>
+            <w:pPr>
+              <w:rPr>
+                <w:rFonts w:ascii="微软雅黑" w:eastAsia="微软雅黑" w:hAnsi="微软雅黑" w:hint="eastAsia"/>
+                <w:sz w:val="21"/>
+                <w:szCs w:val="21"/>
+              </w:rPr>
+            </w:pPr>
+            <w:r>
+              <w:rPr>
+                <w:rFonts w:ascii="微软雅黑" w:eastAsia="微软雅黑" w:hAnsi="微软雅黑" w:hint="eastAsia"/>
+                <w:sz w:val="21"/>
+                <w:szCs w:val="21"/>
+              </w:rPr>
+              <w:t>end if；</w:t>
+            </w:r>
+          </w:p>
+        </w:tc>
+      </w:tr>
+      <w:tr>
+        <w:tc>
+          <w:tcPr>
+            <w:tcW w:w="1218" w:type="dxa"/>
+            <w:tcBorders>
+              <w:bottom w:val="single" w:sz="12" w:space="0" w:color="auto"/>
+            </w:tcBorders>
+            <w:shd w:val="clear" w:color="auto" w:fill="F1F1F1"/>
+          </w:tcPr>
+          <w:p>
+            <w:pPr>
+              <w:jc w:val="both"/>
+              <w:rPr>
+                <w:rFonts w:ascii="微软雅黑" w:eastAsia="微软雅黑" w:hAnsi="微软雅黑" w:hint="eastAsia"/>
+                <w:sz w:val="21"/>
+                <w:szCs w:val="21"/>
+              </w:rPr>
+            </w:pPr>
+            <w:r>
+              <w:rPr>
+                <w:rFonts w:ascii="微软雅黑" w:eastAsia="微软雅黑" w:hAnsi="微软雅黑" w:hint="eastAsia"/>
+                <w:sz w:val="21"/>
+                <w:szCs w:val="21"/>
+              </w:rPr>
+              <w:t>参与者</w:t>
+            </w:r>
+          </w:p>
+        </w:tc>
+        <w:tc>
+          <w:tcPr>
+            <w:tcW w:w="7692" w:type="dxa"/>
+          </w:tcPr>
+          <w:p>
+            <w:pPr>
+              <w:shd w:val="clear" w:color="auto" w:fill="FFFFFF"/>
+              <w:tabs>
+                <w:tab w:val="left" w:pos="916"/>
+                <w:tab w:val="left" w:pos="1832"/>
+                <w:tab w:val="left" w:pos="2748"/>
+                <w:tab w:val="left" w:pos="3664"/>
+                <w:tab w:val="left" w:pos="4580"/>
+                <w:tab w:val="left" w:pos="5496"/>
+                <w:tab w:val="left" w:pos="6412"/>
+                <w:tab w:val="left" w:pos="7328"/>
+                <w:tab w:val="left" w:pos="8244"/>
+                <w:tab w:val="left" w:pos="9160"/>
+                <w:tab w:val="left" w:pos="10076"/>
+                <w:tab w:val="left" w:pos="10992"/>
+                <w:tab w:val="left" w:pos="11908"/>
+                <w:tab w:val="left" w:pos="12824"/>
+                <w:tab w:val="left" w:pos="13740"/>
+                <w:tab w:val="left" w:pos="14656"/>
+              </w:tabs>
+              <w:rPr>
+                <w:rFonts w:ascii="微软雅黑" w:eastAsia="微软雅黑" w:hAnsi="微软雅黑" w:hint="eastAsia"/>
+                <w:sz w:val="21"/>
+                <w:szCs w:val="21"/>
+              </w:rPr>
+            </w:pPr>
+          </w:p>
+        </w:tc>
+      </w:tr>
+    </w:tbl>
+    <w:p>
+      <w:pPr>
+        <w:rPr>
+          <w:rFonts w:ascii="微软雅黑" w:eastAsia="微软雅黑" w:hAnsi="微软雅黑" w:hint="eastAsia"/>
+          <w:sz w:val="21"/>
+          <w:szCs w:val="21"/>
+        </w:rPr>
+      </w:pPr>
+    </w:p>
+    <w:p>
+      <w:pPr>
+        <w:rPr>
+          <w:rFonts w:ascii="微软雅黑" w:eastAsia="微软雅黑" w:hAnsi="微软雅黑" w:hint="eastAsia"/>
+          <w:sz w:val="21"/>
+          <w:szCs w:val="21"/>
+        </w:rPr>
+      </w:pPr>
+    </w:p>
+    <w:p>
+      <w:pPr>
+        <w:rPr>
+          <w:rFonts w:ascii="微软雅黑" w:eastAsia="微软雅黑" w:hAnsi="微软雅黑" w:hint="eastAsia"/>
+          <w:sz w:val="21"/>
+          <w:szCs w:val="21"/>
+        </w:rPr>
+      </w:pPr>
+    </w:p>
+    <w:p>
+      <w:pPr>
+        <w:rPr>
+          <w:rFonts w:ascii="微软雅黑" w:eastAsia="微软雅黑" w:hAnsi="微软雅黑" w:hint="eastAsia"/>
+          <w:sz w:val="21"/>
+          <w:szCs w:val="21"/>
+        </w:rPr>
+      </w:pPr>
+    </w:p>
+    <w:tbl>
+      <w:tblPr>
+        <w:tblStyle w:val="ad"/>
+        <w:tblpPr w:leftFromText="180" w:rightFromText="180" w:vertAnchor="text" w:horzAnchor="page" w:tblpX="1915" w:tblpY="448"/>
+        <w:tblOverlap w:val="never"/>
+        <w:tblW w:w="0" w:type="auto"/>
+        <w:tblBorders>
+          <w:top w:val="single" w:sz="4" w:space="0" w:color="BEBEBE"/>
+          <w:left w:val="single" w:sz="4" w:space="0" w:color="BEBEBE"/>
+          <w:bottom w:val="single" w:sz="4" w:space="0" w:color="BEBEBE"/>
+          <w:right w:val="single" w:sz="4" w:space="0" w:color="BEBEBE"/>
+          <w:insideH w:val="single" w:sz="4" w:space="0" w:color="BEBEBE"/>
+          <w:insideV w:val="single" w:sz="4" w:space="0" w:color="BEBEBE"/>
+        </w:tblBorders>
+        <w:tblLayout w:type="fixed"/>
+        <w:tblLook w:val="0000" w:firstRow="0" w:lastRow="0" w:firstColumn="0" w:lastColumn="0" w:noHBand="0" w:noVBand="0"/>
+      </w:tblPr>
+      <w:tblGrid>
+        <w:gridCol w:w="1218"/>
+        <w:gridCol w:w="7722"/>
+      </w:tblGrid>
+      <w:tr>
+        <w:tc>
+          <w:tcPr>
+            <w:tcW w:w="1218" w:type="dxa"/>
+            <w:shd w:val="clear" w:color="auto" w:fill="F1F1F1"/>
+          </w:tcPr>
+          <w:p>
+            <w:pPr>
+              <w:jc w:val="center"/>
+              <w:rPr>
+                <w:rFonts w:ascii="微软雅黑" w:eastAsia="微软雅黑" w:hAnsi="微软雅黑"/>
+                <w:sz w:val="21"/>
+                <w:szCs w:val="21"/>
+              </w:rPr>
+            </w:pPr>
+            <w:r>
+              <w:rPr>
+                <w:rFonts w:ascii="微软雅黑" w:eastAsia="微软雅黑" w:hAnsi="微软雅黑" w:hint="eastAsia"/>
+                <w:sz w:val="21"/>
+                <w:szCs w:val="21"/>
+              </w:rPr>
+              <w:t>用况名称</w:t>
+            </w:r>
+          </w:p>
+        </w:tc>
+        <w:tc>
+          <w:tcPr>
+            <w:tcW w:w="7722" w:type="dxa"/>
+          </w:tcPr>
+          <w:p>
+            <w:pPr>
+              <w:rPr>
+                <w:rFonts w:ascii="微软雅黑" w:eastAsia="微软雅黑" w:hAnsi="微软雅黑" w:hint="eastAsia"/>
+                <w:sz w:val="21"/>
+                <w:szCs w:val="21"/>
+              </w:rPr>
+            </w:pPr>
+            <w:r>
+              <w:rPr>
+                <w:rFonts w:ascii="微软雅黑" w:eastAsia="微软雅黑" w:hAnsi="微软雅黑" w:hint="eastAsia"/>
+                <w:sz w:val="21"/>
+                <w:szCs w:val="21"/>
+              </w:rPr>
+              <w:t>周期处理事件</w:t>
+            </w:r>
+          </w:p>
+        </w:tc>
+      </w:tr>
+      <w:tr>
+        <w:tc>
+          <w:tcPr>
+            <w:tcW w:w="1218" w:type="dxa"/>
+            <w:shd w:val="clear" w:color="auto" w:fill="F1F1F1"/>
+          </w:tcPr>
+          <w:p>
+            <w:pPr>
+              <w:jc w:val="center"/>
+              <w:rPr>
+                <w:rFonts w:ascii="微软雅黑" w:eastAsia="微软雅黑" w:hAnsi="微软雅黑"/>
+                <w:sz w:val="21"/>
+                <w:szCs w:val="21"/>
+              </w:rPr>
+            </w:pPr>
+            <w:r>
+              <w:rPr>
+                <w:rFonts w:ascii="微软雅黑" w:eastAsia="微软雅黑" w:hAnsi="微软雅黑" w:hint="eastAsia"/>
+                <w:sz w:val="21"/>
+                <w:szCs w:val="21"/>
+              </w:rPr>
+              <w:t>用况编号</w:t>
+            </w:r>
+          </w:p>
+        </w:tc>
+        <w:tc>
+          <w:tcPr>
+            <w:tcW w:w="7722" w:type="dxa"/>
+          </w:tcPr>
+          <w:p>
+            <w:pPr>
+              <w:rPr>
+                <w:rFonts w:ascii="微软雅黑" w:eastAsia="微软雅黑" w:hAnsi="微软雅黑" w:hint="eastAsia"/>
+                <w:sz w:val="21"/>
+                <w:szCs w:val="21"/>
+              </w:rPr>
+            </w:pPr>
+            <w:r>
+              <w:rPr>
+                <w:rFonts w:ascii="微软雅黑" w:eastAsia="微软雅黑" w:hAnsi="微软雅黑" w:hint="eastAsia"/>
+                <w:sz w:val="21"/>
+                <w:szCs w:val="21"/>
+              </w:rPr>
+              <w:t>6</w:t>
+            </w:r>
+          </w:p>
+        </w:tc>
+      </w:tr>
+      <w:tr>
+        <w:trPr>
+          <w:trHeight w:val="630"/>
+        </w:trPr>
+        <w:tc>
+          <w:tcPr>
+            <w:tcW w:w="1218" w:type="dxa"/>
+            <w:shd w:val="clear" w:color="auto" w:fill="F1F1F1"/>
+          </w:tcPr>
+          <w:p>
+            <w:pPr>
+              <w:jc w:val="center"/>
+              <w:rPr>
+                <w:rFonts w:ascii="微软雅黑" w:eastAsia="微软雅黑" w:hAnsi="微软雅黑"/>
+                <w:sz w:val="21"/>
+                <w:szCs w:val="21"/>
+              </w:rPr>
+            </w:pPr>
+            <w:r>
+              <w:rPr>
+                <w:rFonts w:ascii="微软雅黑" w:eastAsia="微软雅黑" w:hAnsi="微软雅黑" w:hint="eastAsia"/>
+                <w:sz w:val="21"/>
+                <w:szCs w:val="21"/>
+              </w:rPr>
+              <w:t>行为陈述</w:t>
+            </w:r>
+          </w:p>
+        </w:tc>
+        <w:tc>
+          <w:tcPr>
+            <w:tcW w:w="7722" w:type="dxa"/>
+          </w:tcPr>
+          <w:p>
+            <w:pPr>
+              <w:rPr>
+                <w:rFonts w:ascii="微软雅黑" w:eastAsia="微软雅黑" w:hAnsi="微软雅黑" w:hint="eastAsia"/>
+                <w:sz w:val="21"/>
+                <w:szCs w:val="21"/>
+              </w:rPr>
+            </w:pPr>
+            <w:r>
+              <w:rPr>
+                <w:rFonts w:ascii="微软雅黑" w:eastAsia="微软雅黑" w:hAnsi="微软雅黑" w:hint="eastAsia"/>
+                <w:sz w:val="21"/>
+                <w:szCs w:val="21"/>
+              </w:rPr>
+              <w:t>周期性地向客户端发送接收到数据的总长度</w:t>
+            </w:r>
+          </w:p>
+          <w:p>
+            <w:pPr>
+              <w:rPr>
+                <w:rFonts w:ascii="微软雅黑" w:eastAsia="微软雅黑" w:hAnsi="微软雅黑" w:hint="eastAsia"/>
+                <w:sz w:val="21"/>
+                <w:szCs w:val="21"/>
+              </w:rPr>
+            </w:pPr>
+            <w:r>
+              <w:rPr>
+                <w:rFonts w:ascii="微软雅黑" w:eastAsia="微软雅黑" w:hAnsi="微软雅黑" w:hint="eastAsia"/>
+                <w:sz w:val="21"/>
+                <w:szCs w:val="21"/>
+              </w:rPr>
+              <w:t>for 每个要发送的数据 then</w:t>
+            </w:r>
+          </w:p>
+          <w:p>
+            <w:pPr>
+              <w:ind w:firstLineChars="200" w:firstLine="420"/>
+              <w:rPr>
+                <w:rFonts w:ascii="微软雅黑" w:eastAsia="微软雅黑" w:hAnsi="微软雅黑" w:hint="eastAsia"/>
+                <w:sz w:val="21"/>
+                <w:szCs w:val="21"/>
+              </w:rPr>
+            </w:pPr>
+            <w:r>
+              <w:rPr>
+                <w:rFonts w:ascii="微软雅黑" w:eastAsia="微软雅黑" w:hAnsi="微软雅黑" w:hint="eastAsia"/>
+                <w:sz w:val="21"/>
+                <w:szCs w:val="21"/>
+              </w:rPr>
+              <w:t>临时保存发送数据</w:t>
+            </w:r>
+          </w:p>
+          <w:p>
+            <w:pPr>
+              <w:ind w:firstLineChars="200" w:firstLine="420"/>
+              <w:rPr>
+                <w:rFonts w:ascii="微软雅黑" w:eastAsia="微软雅黑" w:hAnsi="微软雅黑" w:hint="eastAsia"/>
+                <w:sz w:val="21"/>
+                <w:szCs w:val="21"/>
+              </w:rPr>
+            </w:pPr>
+            <w:r>
+              <w:rPr>
+                <w:rFonts w:ascii="微软雅黑" w:eastAsia="微软雅黑" w:hAnsi="微软雅黑" w:hint="eastAsia"/>
+                <w:sz w:val="21"/>
+                <w:szCs w:val="21"/>
+              </w:rPr>
+              <w:t>统计数量</w:t>
+            </w:r>
+          </w:p>
+          <w:p>
+            <w:pPr>
+              <w:ind w:firstLineChars="200" w:firstLine="420"/>
+              <w:rPr>
+                <w:rFonts w:ascii="微软雅黑" w:eastAsia="微软雅黑" w:hAnsi="微软雅黑" w:hint="eastAsia"/>
+                <w:sz w:val="21"/>
+                <w:szCs w:val="21"/>
+              </w:rPr>
+            </w:pPr>
+            <w:r>
+              <w:rPr>
+                <w:rFonts w:ascii="微软雅黑" w:eastAsia="微软雅黑" w:hAnsi="微软雅黑" w:hint="eastAsia"/>
+                <w:sz w:val="21"/>
+                <w:szCs w:val="21"/>
+              </w:rPr>
+              <w:t>if 达到发送上限 then</w:t>
+            </w:r>
+          </w:p>
+          <w:p>
+            <w:pPr>
+              <w:rPr>
+                <w:rFonts w:ascii="微软雅黑" w:eastAsia="微软雅黑" w:hAnsi="微软雅黑" w:hint="eastAsia"/>
+                <w:sz w:val="21"/>
+                <w:szCs w:val="21"/>
+              </w:rPr>
+            </w:pPr>
+            <w:r>
+              <w:rPr>
+                <w:rFonts w:ascii="微软雅黑" w:eastAsia="微软雅黑" w:hAnsi="微软雅黑" w:hint="eastAsia"/>
+                <w:sz w:val="21"/>
+                <w:szCs w:val="21"/>
+              </w:rPr>
+              <w:t xml:space="preserve">      call 发送控制数据</w:t>
+            </w:r>
+          </w:p>
+          <w:p>
+            <w:pPr>
+              <w:ind w:firstLineChars="300" w:firstLine="630"/>
+              <w:rPr>
+                <w:rFonts w:ascii="微软雅黑" w:eastAsia="微软雅黑" w:hAnsi="微软雅黑" w:hint="eastAsia"/>
+                <w:sz w:val="21"/>
+                <w:szCs w:val="21"/>
+              </w:rPr>
+            </w:pPr>
+            <w:r>
+              <w:rPr>
+                <w:rFonts w:ascii="微软雅黑" w:eastAsia="微软雅黑" w:hAnsi="微软雅黑" w:hint="eastAsia"/>
+                <w:sz w:val="21"/>
+                <w:szCs w:val="21"/>
+              </w:rPr>
+              <w:t>清除临时保存</w:t>
+            </w:r>
+          </w:p>
+          <w:p>
+            <w:pPr>
+              <w:ind w:firstLineChars="200" w:firstLine="420"/>
+              <w:rPr>
+                <w:rFonts w:ascii="微软雅黑" w:eastAsia="微软雅黑" w:hAnsi="微软雅黑" w:hint="eastAsia"/>
+                <w:sz w:val="21"/>
+                <w:szCs w:val="21"/>
+              </w:rPr>
+            </w:pPr>
+            <w:r>
+              <w:rPr>
+                <w:rFonts w:ascii="微软雅黑" w:eastAsia="微软雅黑" w:hAnsi="微软雅黑" w:hint="eastAsia"/>
+                <w:sz w:val="21"/>
+                <w:szCs w:val="21"/>
+              </w:rPr>
+              <w:t>end if；</w:t>
+            </w:r>
+          </w:p>
+          <w:p>
+            <w:pPr>
+              <w:rPr>
+                <w:rFonts w:ascii="微软雅黑" w:eastAsia="微软雅黑" w:hAnsi="微软雅黑" w:hint="eastAsia"/>
+                <w:sz w:val="21"/>
+                <w:szCs w:val="21"/>
+              </w:rPr>
+            </w:pPr>
+            <w:r>
+              <w:rPr>
+                <w:rFonts w:ascii="微软雅黑" w:eastAsia="微软雅黑" w:hAnsi="微软雅黑" w:hint="eastAsia"/>
+                <w:sz w:val="21"/>
+                <w:szCs w:val="21"/>
+              </w:rPr>
+              <w:t>end for；</w:t>
+            </w:r>
+          </w:p>
+          <w:p>
+            <w:pPr>
+              <w:rPr>
+                <w:rFonts w:ascii="微软雅黑" w:eastAsia="微软雅黑" w:hAnsi="微软雅黑" w:hint="eastAsia"/>
+                <w:sz w:val="21"/>
+                <w:szCs w:val="21"/>
+              </w:rPr>
+            </w:pPr>
+            <w:r>
+              <w:rPr>
+                <w:rFonts w:ascii="微软雅黑" w:eastAsia="微软雅黑" w:hAnsi="微软雅黑" w:hint="eastAsia"/>
+                <w:sz w:val="21"/>
+                <w:szCs w:val="21"/>
+              </w:rPr>
+              <w:t>发送剩余的数据</w:t>
+            </w:r>
+          </w:p>
+        </w:tc>
+      </w:tr>
+    </w:tbl>
+    <w:p>
+      <w:pPr>
+        <w:rPr>
+          <w:rFonts w:ascii="微软雅黑" w:eastAsia="微软雅黑" w:hAnsi="微软雅黑" w:hint="eastAsia"/>
+          <w:sz w:val="21"/>
+          <w:szCs w:val="21"/>
+        </w:rPr>
+      </w:pPr>
+    </w:p>
+    <w:tbl>
+      <w:tblPr>
+        <w:tblStyle w:val="ad"/>
+        <w:tblpPr w:leftFromText="180" w:rightFromText="180" w:vertAnchor="text" w:horzAnchor="page" w:tblpX="1829" w:tblpY="8"/>
+        <w:tblOverlap w:val="never"/>
+        <w:tblW w:w="0" w:type="auto"/>
+        <w:tblBorders>
+          <w:top w:val="single" w:sz="4" w:space="0" w:color="BEBEBE"/>
+          <w:left w:val="single" w:sz="4" w:space="0" w:color="BEBEBE"/>
+          <w:bottom w:val="single" w:sz="4" w:space="0" w:color="BEBEBE"/>
+          <w:right w:val="single" w:sz="4" w:space="0" w:color="BEBEBE"/>
+          <w:insideH w:val="single" w:sz="4" w:space="0" w:color="BEBEBE"/>
+          <w:insideV w:val="single" w:sz="4" w:space="0" w:color="BEBEBE"/>
+        </w:tblBorders>
+        <w:tblLayout w:type="fixed"/>
+        <w:tblLook w:val="0000" w:firstRow="0" w:lastRow="0" w:firstColumn="0" w:lastColumn="0" w:noHBand="0" w:noVBand="0"/>
+      </w:tblPr>
+      <w:tblGrid>
+        <w:gridCol w:w="1218"/>
+        <w:gridCol w:w="7788"/>
+      </w:tblGrid>
+      <w:tr>
+        <w:tc>
+          <w:tcPr>
+            <w:tcW w:w="1218" w:type="dxa"/>
+            <w:shd w:val="clear" w:color="auto" w:fill="F1F1F1"/>
+          </w:tcPr>
+          <w:p>
+            <w:pPr>
+              <w:jc w:val="center"/>
+              <w:rPr>
+                <w:rFonts w:ascii="微软雅黑" w:eastAsia="微软雅黑" w:hAnsi="微软雅黑"/>
+                <w:sz w:val="21"/>
+                <w:szCs w:val="21"/>
+              </w:rPr>
+            </w:pPr>
+            <w:r>
+              <w:rPr>
+                <w:rFonts w:ascii="微软雅黑" w:eastAsia="微软雅黑" w:hAnsi="微软雅黑" w:hint="eastAsia"/>
+                <w:sz w:val="21"/>
+                <w:szCs w:val="21"/>
+              </w:rPr>
+              <w:lastRenderedPageBreak/>
+              <w:t>用况名称</w:t>
+            </w:r>
+          </w:p>
+        </w:tc>
+        <w:tc>
+          <w:tcPr>
+            <w:tcW w:w="7788" w:type="dxa"/>
+          </w:tcPr>
+          <w:p>
+            <w:pPr>
+              <w:rPr>
+                <w:rFonts w:ascii="微软雅黑" w:eastAsia="微软雅黑" w:hAnsi="微软雅黑" w:hint="eastAsia"/>
+                <w:sz w:val="21"/>
+                <w:szCs w:val="21"/>
+              </w:rPr>
+            </w:pPr>
+            <w:r>
+              <w:rPr>
+                <w:rFonts w:ascii="微软雅黑" w:eastAsia="微软雅黑" w:hAnsi="微软雅黑" w:hint="eastAsia"/>
+                <w:sz w:val="21"/>
+                <w:szCs w:val="21"/>
+              </w:rPr>
+              <w:t>管理服务端</w:t>
+            </w:r>
+          </w:p>
+        </w:tc>
+      </w:tr>
+      <w:tr>
+        <w:tc>
+          <w:tcPr>
+            <w:tcW w:w="1218" w:type="dxa"/>
+            <w:shd w:val="clear" w:color="auto" w:fill="F1F1F1"/>
+          </w:tcPr>
+          <w:p>
+            <w:pPr>
+              <w:jc w:val="center"/>
+              <w:rPr>
+                <w:rFonts w:ascii="微软雅黑" w:eastAsia="微软雅黑" w:hAnsi="微软雅黑"/>
+                <w:sz w:val="21"/>
+                <w:szCs w:val="21"/>
+              </w:rPr>
+            </w:pPr>
+            <w:r>
+              <w:rPr>
+                <w:rFonts w:ascii="微软雅黑" w:eastAsia="微软雅黑" w:hAnsi="微软雅黑" w:hint="eastAsia"/>
+                <w:sz w:val="21"/>
+                <w:szCs w:val="21"/>
+              </w:rPr>
+              <w:t>用况编号</w:t>
+            </w:r>
+          </w:p>
+        </w:tc>
+        <w:tc>
+          <w:tcPr>
+            <w:tcW w:w="7788" w:type="dxa"/>
+          </w:tcPr>
+          <w:p>
+            <w:pPr>
+              <w:rPr>
+                <w:rFonts w:ascii="微软雅黑" w:eastAsia="微软雅黑" w:hAnsi="微软雅黑" w:hint="eastAsia"/>
+                <w:sz w:val="21"/>
+                <w:szCs w:val="21"/>
+              </w:rPr>
+            </w:pPr>
+            <w:r>
+              <w:rPr>
+                <w:rFonts w:ascii="微软雅黑" w:eastAsia="微软雅黑" w:hAnsi="微软雅黑" w:hint="eastAsia"/>
+                <w:sz w:val="21"/>
+                <w:szCs w:val="21"/>
+              </w:rPr>
+              <w:t>7</w:t>
+            </w:r>
+          </w:p>
+        </w:tc>
+      </w:tr>
+      <w:tr>
+        <w:trPr>
+          <w:trHeight w:val="630"/>
+        </w:trPr>
+        <w:tc>
+          <w:tcPr>
+            <w:tcW w:w="1218" w:type="dxa"/>
+            <w:shd w:val="clear" w:color="auto" w:fill="F1F1F1"/>
+          </w:tcPr>
+          <w:p>
+            <w:pPr>
+              <w:jc w:val="center"/>
+              <w:rPr>
+                <w:rFonts w:ascii="微软雅黑" w:eastAsia="微软雅黑" w:hAnsi="微软雅黑"/>
+                <w:sz w:val="21"/>
+                <w:szCs w:val="21"/>
+              </w:rPr>
+            </w:pPr>
+            <w:r>
+              <w:rPr>
+                <w:rFonts w:ascii="微软雅黑" w:eastAsia="微软雅黑" w:hAnsi="微软雅黑" w:hint="eastAsia"/>
+                <w:sz w:val="21"/>
+                <w:szCs w:val="21"/>
+              </w:rPr>
+              <w:t>行为陈述</w:t>
+            </w:r>
+          </w:p>
+        </w:tc>
+        <w:tc>
+          <w:tcPr>
+            <w:tcW w:w="7788" w:type="dxa"/>
+          </w:tcPr>
+          <w:p>
+            <w:pPr>
+              <w:rPr>
+                <w:rFonts w:ascii="微软雅黑" w:eastAsia="微软雅黑" w:hAnsi="微软雅黑" w:hint="eastAsia"/>
+                <w:sz w:val="21"/>
+                <w:szCs w:val="21"/>
+              </w:rPr>
+            </w:pPr>
+            <w:r>
+              <w:rPr>
+                <w:rFonts w:ascii="微软雅黑" w:eastAsia="微软雅黑" w:hAnsi="微软雅黑" w:hint="eastAsia"/>
+                <w:sz w:val="21"/>
+                <w:szCs w:val="21"/>
+              </w:rPr>
+              <w:t>管理服务端</w:t>
+            </w:r>
+          </w:p>
+          <w:p>
+            <w:pPr>
+              <w:rPr>
+                <w:rFonts w:ascii="微软雅黑" w:eastAsia="微软雅黑" w:hAnsi="微软雅黑" w:hint="eastAsia"/>
+                <w:sz w:val="21"/>
+                <w:szCs w:val="21"/>
+              </w:rPr>
+            </w:pPr>
+            <w:r>
+              <w:rPr>
+                <w:rFonts w:ascii="微软雅黑" w:eastAsia="微软雅黑" w:hAnsi="微软雅黑" w:hint="eastAsia"/>
+                <w:sz w:val="21"/>
+                <w:szCs w:val="21"/>
+              </w:rPr>
+              <w:t>运行管理服务端程序</w:t>
+            </w:r>
+          </w:p>
+        </w:tc>
+      </w:tr>
+    </w:tbl>
+    <w:p>
+      <w:pPr>
+        <w:rPr>
+          <w:rFonts w:ascii="微软雅黑" w:eastAsia="微软雅黑" w:hAnsi="微软雅黑" w:hint="eastAsia"/>
+          <w:sz w:val="21"/>
+          <w:szCs w:val="21"/>
+        </w:rPr>
+      </w:pPr>
+    </w:p>
+    <w:tbl>
+      <w:tblPr>
+        <w:tblStyle w:val="ad"/>
+        <w:tblpPr w:leftFromText="180" w:rightFromText="180" w:vertAnchor="text" w:horzAnchor="page" w:tblpX="1915" w:tblpY="448"/>
+        <w:tblOverlap w:val="never"/>
+        <w:tblW w:w="0" w:type="auto"/>
+        <w:tblBorders>
+          <w:top w:val="single" w:sz="4" w:space="0" w:color="BEBEBE"/>
+          <w:left w:val="single" w:sz="4" w:space="0" w:color="BEBEBE"/>
+          <w:bottom w:val="single" w:sz="4" w:space="0" w:color="BEBEBE"/>
+          <w:right w:val="single" w:sz="4" w:space="0" w:color="BEBEBE"/>
+          <w:insideH w:val="single" w:sz="4" w:space="0" w:color="BEBEBE"/>
+          <w:insideV w:val="single" w:sz="4" w:space="0" w:color="BEBEBE"/>
+        </w:tblBorders>
+        <w:tblLayout w:type="fixed"/>
+        <w:tblLook w:val="0000" w:firstRow="0" w:lastRow="0" w:firstColumn="0" w:lastColumn="0" w:noHBand="0" w:noVBand="0"/>
+      </w:tblPr>
+      <w:tblGrid>
+        <w:gridCol w:w="1218"/>
+        <w:gridCol w:w="7692"/>
+      </w:tblGrid>
+      <w:tr>
+        <w:tc>
+          <w:tcPr>
+            <w:tcW w:w="1218" w:type="dxa"/>
+            <w:shd w:val="clear" w:color="auto" w:fill="F1F1F1"/>
+          </w:tcPr>
+          <w:p>
+            <w:pPr>
+              <w:jc w:val="center"/>
+              <w:rPr>
+                <w:rFonts w:ascii="微软雅黑" w:eastAsia="微软雅黑" w:hAnsi="微软雅黑"/>
+                <w:sz w:val="21"/>
+                <w:szCs w:val="21"/>
+              </w:rPr>
+            </w:pPr>
+            <w:r>
+              <w:rPr>
+                <w:rFonts w:ascii="微软雅黑" w:eastAsia="微软雅黑" w:hAnsi="微软雅黑" w:hint="eastAsia"/>
+                <w:sz w:val="21"/>
+                <w:szCs w:val="21"/>
+              </w:rPr>
+              <w:t>用况名称</w:t>
+            </w:r>
+          </w:p>
+        </w:tc>
+        <w:tc>
+          <w:tcPr>
+            <w:tcW w:w="7692" w:type="dxa"/>
+          </w:tcPr>
+          <w:p>
+            <w:pPr>
+              <w:rPr>
+                <w:rFonts w:ascii="微软雅黑" w:eastAsia="微软雅黑" w:hAnsi="微软雅黑" w:hint="eastAsia"/>
+                <w:sz w:val="21"/>
+                <w:szCs w:val="21"/>
+              </w:rPr>
+            </w:pPr>
+            <w:r>
+              <w:rPr>
+                <w:rFonts w:ascii="微软雅黑" w:eastAsia="微软雅黑" w:hAnsi="微软雅黑" w:hint="eastAsia"/>
+                <w:sz w:val="21"/>
+                <w:szCs w:val="21"/>
+              </w:rPr>
+              <w:t>处理事件</w:t>
+            </w:r>
+          </w:p>
+        </w:tc>
+      </w:tr>
+      <w:tr>
+        <w:tc>
+          <w:tcPr>
+            <w:tcW w:w="1218" w:type="dxa"/>
+            <w:shd w:val="clear" w:color="auto" w:fill="F1F1F1"/>
+          </w:tcPr>
+          <w:p>
+            <w:pPr>
+              <w:jc w:val="center"/>
+              <w:rPr>
+                <w:rFonts w:ascii="微软雅黑" w:eastAsia="微软雅黑" w:hAnsi="微软雅黑"/>
+                <w:sz w:val="21"/>
+                <w:szCs w:val="21"/>
+              </w:rPr>
+            </w:pPr>
+            <w:r>
+              <w:rPr>
+                <w:rFonts w:ascii="微软雅黑" w:eastAsia="微软雅黑" w:hAnsi="微软雅黑" w:hint="eastAsia"/>
+                <w:sz w:val="21"/>
+                <w:szCs w:val="21"/>
+              </w:rPr>
+              <w:t>用况编号</w:t>
+            </w:r>
+          </w:p>
+        </w:tc>
+        <w:tc>
+          <w:tcPr>
+            <w:tcW w:w="7692" w:type="dxa"/>
+          </w:tcPr>
+          <w:p>
+            <w:pPr>
+              <w:rPr>
+                <w:rFonts w:ascii="微软雅黑" w:eastAsia="微软雅黑" w:hAnsi="微软雅黑" w:hint="eastAsia"/>
+                <w:sz w:val="21"/>
+                <w:szCs w:val="21"/>
+              </w:rPr>
+            </w:pPr>
+            <w:r>
+              <w:rPr>
+                <w:rFonts w:ascii="微软雅黑" w:eastAsia="微软雅黑" w:hAnsi="微软雅黑" w:hint="eastAsia"/>
+                <w:sz w:val="21"/>
+                <w:szCs w:val="21"/>
+              </w:rPr>
+              <w:t>8</w:t>
+            </w:r>
+          </w:p>
+        </w:tc>
+      </w:tr>
+      <w:tr>
+        <w:trPr>
+          <w:trHeight w:val="630"/>
+        </w:trPr>
+        <w:tc>
+          <w:tcPr>
+            <w:tcW w:w="1218" w:type="dxa"/>
+            <w:shd w:val="clear" w:color="auto" w:fill="F1F1F1"/>
+          </w:tcPr>
+          <w:p>
+            <w:pPr>
+              <w:jc w:val="center"/>
+              <w:rPr>
+                <w:rFonts w:ascii="微软雅黑" w:eastAsia="微软雅黑" w:hAnsi="微软雅黑"/>
+                <w:sz w:val="21"/>
+                <w:szCs w:val="21"/>
+              </w:rPr>
+            </w:pPr>
+            <w:r>
+              <w:rPr>
+                <w:rFonts w:ascii="微软雅黑" w:eastAsia="微软雅黑" w:hAnsi="微软雅黑" w:hint="eastAsia"/>
+                <w:sz w:val="21"/>
+                <w:szCs w:val="21"/>
+              </w:rPr>
+              <w:t>行为陈述</w:t>
+            </w:r>
+          </w:p>
+        </w:tc>
+        <w:tc>
+          <w:tcPr>
+            <w:tcW w:w="7692" w:type="dxa"/>
+          </w:tcPr>
+          <w:p>
+            <w:pPr>
+              <w:rPr>
+                <w:rFonts w:ascii="微软雅黑" w:eastAsia="微软雅黑" w:hAnsi="微软雅黑" w:hint="eastAsia"/>
+                <w:sz w:val="21"/>
+                <w:szCs w:val="21"/>
+              </w:rPr>
+            </w:pPr>
+            <w:r>
+              <w:rPr>
+                <w:rFonts w:ascii="微软雅黑" w:eastAsia="微软雅黑" w:hAnsi="微软雅黑" w:hint="eastAsia"/>
+                <w:sz w:val="21"/>
+                <w:szCs w:val="21"/>
+              </w:rPr>
+              <w:t>处理事件</w:t>
+            </w:r>
+          </w:p>
+          <w:p>
+            <w:pPr>
+              <w:rPr>
+                <w:rFonts w:ascii="微软雅黑" w:eastAsia="微软雅黑" w:hAnsi="微软雅黑" w:hint="eastAsia"/>
+                <w:sz w:val="21"/>
+                <w:szCs w:val="21"/>
+              </w:rPr>
+            </w:pPr>
+            <w:r>
+              <w:rPr>
+                <w:rFonts w:ascii="微软雅黑" w:eastAsia="微软雅黑" w:hAnsi="微软雅黑" w:hint="eastAsia"/>
+                <w:sz w:val="21"/>
+                <w:szCs w:val="21"/>
+              </w:rPr>
+              <w:t>if 有事件触发且sock存在 then</w:t>
+            </w:r>
+          </w:p>
+          <w:p>
+            <w:pPr>
+              <w:ind w:firstLineChars="200" w:firstLine="420"/>
+              <w:rPr>
+                <w:rFonts w:ascii="微软雅黑" w:eastAsia="微软雅黑" w:hAnsi="微软雅黑" w:hint="eastAsia"/>
+                <w:sz w:val="21"/>
+                <w:szCs w:val="21"/>
+              </w:rPr>
+            </w:pPr>
+            <w:r>
+              <w:rPr>
+                <w:rFonts w:ascii="微软雅黑" w:eastAsia="微软雅黑" w:hAnsi="微软雅黑" w:hint="eastAsia"/>
+                <w:sz w:val="21"/>
+                <w:szCs w:val="21"/>
+              </w:rPr>
+              <w:t>获取数据和客户端地址</w:t>
+            </w:r>
+          </w:p>
+          <w:p>
+            <w:pPr>
+              <w:ind w:firstLineChars="200" w:firstLine="420"/>
+              <w:rPr>
+                <w:rFonts w:ascii="微软雅黑" w:eastAsia="微软雅黑" w:hAnsi="微软雅黑" w:hint="eastAsia"/>
+                <w:sz w:val="21"/>
+                <w:szCs w:val="21"/>
+              </w:rPr>
+            </w:pPr>
+            <w:r>
+              <w:rPr>
+                <w:rFonts w:ascii="微软雅黑" w:eastAsia="微软雅黑" w:hAnsi="微软雅黑" w:hint="eastAsia"/>
+                <w:sz w:val="21"/>
+                <w:szCs w:val="21"/>
+              </w:rPr>
+              <w:t>call 解析命令</w:t>
+            </w:r>
+          </w:p>
+          <w:p>
+            <w:pPr>
+              <w:ind w:firstLineChars="200" w:firstLine="420"/>
+              <w:rPr>
+                <w:rFonts w:ascii="微软雅黑" w:eastAsia="微软雅黑" w:hAnsi="微软雅黑" w:hint="eastAsia"/>
+                <w:sz w:val="21"/>
+                <w:szCs w:val="21"/>
+              </w:rPr>
+            </w:pPr>
+            <w:r>
+              <w:rPr>
+                <w:rFonts w:ascii="微软雅黑" w:eastAsia="微软雅黑" w:hAnsi="微软雅黑" w:hint="eastAsia"/>
+                <w:sz w:val="21"/>
+                <w:szCs w:val="21"/>
+              </w:rPr>
+              <w:t>if 获取到数据 then</w:t>
+            </w:r>
+          </w:p>
+          <w:p>
+            <w:pPr>
+              <w:rPr>
+                <w:rFonts w:ascii="微软雅黑" w:eastAsia="微软雅黑" w:hAnsi="微软雅黑" w:hint="eastAsia"/>
+                <w:sz w:val="21"/>
+                <w:szCs w:val="21"/>
+              </w:rPr>
+            </w:pPr>
+            <w:r>
+              <w:rPr>
+                <w:rFonts w:ascii="微软雅黑" w:eastAsia="微软雅黑" w:hAnsi="微软雅黑" w:hint="eastAsia"/>
+                <w:sz w:val="21"/>
+                <w:szCs w:val="21"/>
+              </w:rPr>
+              <w:t xml:space="preserve">       if 获取到配置信息 then</w:t>
+            </w:r>
+          </w:p>
+          <w:p>
+            <w:pPr>
+              <w:rPr>
+                <w:rFonts w:ascii="微软雅黑" w:eastAsia="微软雅黑" w:hAnsi="微软雅黑" w:hint="eastAsia"/>
+                <w:sz w:val="21"/>
+                <w:szCs w:val="21"/>
+              </w:rPr>
+            </w:pPr>
+            <w:r>
+              <w:rPr>
+                <w:rFonts w:ascii="微软雅黑" w:eastAsia="微软雅黑" w:hAnsi="微软雅黑" w:hint="eastAsia"/>
+                <w:sz w:val="21"/>
+                <w:szCs w:val="21"/>
+              </w:rPr>
+              <w:t xml:space="preserve">           更新配置信息</w:t>
+            </w:r>
+          </w:p>
+          <w:p>
+            <w:pPr>
+              <w:rPr>
+                <w:rFonts w:ascii="微软雅黑" w:eastAsia="微软雅黑" w:hAnsi="微软雅黑" w:hint="eastAsia"/>
+                <w:sz w:val="21"/>
+                <w:szCs w:val="21"/>
+              </w:rPr>
+            </w:pPr>
+            <w:r>
+              <w:rPr>
+                <w:rFonts w:ascii="微软雅黑" w:eastAsia="微软雅黑" w:hAnsi="微软雅黑" w:hint="eastAsia"/>
+                <w:sz w:val="21"/>
+                <w:szCs w:val="21"/>
+              </w:rPr>
+              <w:t xml:space="preserve">       end if；</w:t>
+            </w:r>
+          </w:p>
+          <w:p>
+            <w:pPr>
+              <w:rPr>
+                <w:rFonts w:ascii="微软雅黑" w:eastAsia="微软雅黑" w:hAnsi="微软雅黑" w:hint="eastAsia"/>
+                <w:sz w:val="21"/>
+                <w:szCs w:val="21"/>
+              </w:rPr>
+            </w:pPr>
+            <w:r>
+              <w:rPr>
+                <w:rFonts w:ascii="微软雅黑" w:eastAsia="微软雅黑" w:hAnsi="微软雅黑" w:hint="eastAsia"/>
+                <w:sz w:val="21"/>
+                <w:szCs w:val="21"/>
+              </w:rPr>
+              <w:t xml:space="preserve">       if 如果服务端口不在配置信息中 then</w:t>
+            </w:r>
+          </w:p>
+          <w:p>
+            <w:pPr>
+              <w:rPr>
+                <w:rFonts w:ascii="微软雅黑" w:eastAsia="微软雅黑" w:hAnsi="微软雅黑" w:hint="eastAsia"/>
+                <w:sz w:val="21"/>
+                <w:szCs w:val="21"/>
+              </w:rPr>
+            </w:pPr>
+            <w:r>
+              <w:rPr>
+                <w:rFonts w:ascii="微软雅黑" w:eastAsia="微软雅黑" w:hAnsi="微软雅黑" w:hint="eastAsia"/>
+                <w:sz w:val="21"/>
+                <w:szCs w:val="21"/>
+              </w:rPr>
+              <w:t xml:space="preserve">           报错</w:t>
+            </w:r>
+          </w:p>
+          <w:p>
+            <w:pPr>
+              <w:rPr>
+                <w:rFonts w:ascii="微软雅黑" w:eastAsia="微软雅黑" w:hAnsi="微软雅黑" w:hint="eastAsia"/>
+                <w:sz w:val="21"/>
+                <w:szCs w:val="21"/>
+              </w:rPr>
+            </w:pPr>
+            <w:r>
+              <w:rPr>
+                <w:rFonts w:ascii="微软雅黑" w:eastAsia="微软雅黑" w:hAnsi="微软雅黑" w:hint="eastAsia"/>
+                <w:sz w:val="21"/>
+                <w:szCs w:val="21"/>
+              </w:rPr>
+              <w:t xml:space="preserve">       else</w:t>
+            </w:r>
+          </w:p>
+          <w:p>
+            <w:pPr>
+              <w:rPr>
+                <w:rFonts w:ascii="微软雅黑" w:eastAsia="微软雅黑" w:hAnsi="微软雅黑" w:hint="eastAsia"/>
+                <w:sz w:val="21"/>
+                <w:szCs w:val="21"/>
+              </w:rPr>
+            </w:pPr>
+            <w:r>
+              <w:rPr>
+                <w:rFonts w:ascii="微软雅黑" w:eastAsia="微软雅黑" w:hAnsi="微软雅黑" w:hint="eastAsia"/>
+                <w:sz w:val="21"/>
+                <w:szCs w:val="21"/>
+              </w:rPr>
+              <w:t xml:space="preserve">           if 命令为‘add’ then</w:t>
+            </w:r>
+          </w:p>
+          <w:p>
+            <w:pPr>
+              <w:rPr>
+                <w:rFonts w:ascii="微软雅黑" w:eastAsia="微软雅黑" w:hAnsi="微软雅黑" w:hint="eastAsia"/>
+                <w:sz w:val="21"/>
+                <w:szCs w:val="21"/>
+              </w:rPr>
+            </w:pPr>
+            <w:r>
+              <w:rPr>
+                <w:rFonts w:ascii="微软雅黑" w:eastAsia="微软雅黑" w:hAnsi="微软雅黑" w:hint="eastAsia"/>
+                <w:sz w:val="21"/>
+                <w:szCs w:val="21"/>
+              </w:rPr>
+              <w:t xml:space="preserve">               call 添加服务端口</w:t>
+            </w:r>
+          </w:p>
+          <w:p>
+            <w:pPr>
+              <w:rPr>
+                <w:rFonts w:ascii="微软雅黑" w:eastAsia="微软雅黑" w:hAnsi="微软雅黑" w:hint="eastAsia"/>
+                <w:sz w:val="21"/>
+                <w:szCs w:val="21"/>
+              </w:rPr>
+            </w:pPr>
+            <w:r>
+              <w:rPr>
+                <w:rFonts w:ascii="微软雅黑" w:eastAsia="微软雅黑" w:hAnsi="微软雅黑" w:hint="eastAsia"/>
+                <w:sz w:val="21"/>
+                <w:szCs w:val="21"/>
+              </w:rPr>
+              <w:t xml:space="preserve">               call 发送控制数据</w:t>
+            </w:r>
+          </w:p>
+          <w:p>
+            <w:pPr>
+              <w:rPr>
+                <w:rFonts w:ascii="微软雅黑" w:eastAsia="微软雅黑" w:hAnsi="微软雅黑" w:hint="eastAsia"/>
+                <w:sz w:val="21"/>
+                <w:szCs w:val="21"/>
+              </w:rPr>
+            </w:pPr>
+            <w:r>
+              <w:rPr>
+                <w:rFonts w:ascii="微软雅黑" w:eastAsia="微软雅黑" w:hAnsi="微软雅黑" w:hint="eastAsia"/>
+                <w:sz w:val="21"/>
+                <w:szCs w:val="21"/>
+              </w:rPr>
+              <w:t xml:space="preserve">           elif 命令为‘remove’ then</w:t>
+            </w:r>
+          </w:p>
+          <w:p>
+            <w:pPr>
+              <w:rPr>
+                <w:rFonts w:ascii="微软雅黑" w:eastAsia="微软雅黑" w:hAnsi="微软雅黑" w:hint="eastAsia"/>
+                <w:sz w:val="21"/>
+                <w:szCs w:val="21"/>
+              </w:rPr>
+            </w:pPr>
+            <w:r>
+              <w:rPr>
+                <w:rFonts w:ascii="微软雅黑" w:eastAsia="微软雅黑" w:hAnsi="微软雅黑" w:hint="eastAsia"/>
+                <w:sz w:val="21"/>
+                <w:szCs w:val="21"/>
+              </w:rPr>
+              <w:t xml:space="preserve">               call 移除服务端口</w:t>
+            </w:r>
+          </w:p>
+          <w:p>
+            <w:pPr>
+              <w:rPr>
+                <w:rFonts w:ascii="微软雅黑" w:eastAsia="微软雅黑" w:hAnsi="微软雅黑" w:hint="eastAsia"/>
+                <w:sz w:val="21"/>
+                <w:szCs w:val="21"/>
+              </w:rPr>
+            </w:pPr>
+            <w:r>
+              <w:rPr>
+                <w:rFonts w:ascii="微软雅黑" w:eastAsia="微软雅黑" w:hAnsi="微软雅黑" w:hint="eastAsia"/>
+                <w:sz w:val="21"/>
+                <w:szCs w:val="21"/>
+              </w:rPr>
+              <w:t xml:space="preserve">               call 发送控制数据</w:t>
+            </w:r>
+          </w:p>
+          <w:p>
+            <w:pPr>
+              <w:rPr>
+                <w:rFonts w:ascii="微软雅黑" w:eastAsia="微软雅黑" w:hAnsi="微软雅黑" w:hint="eastAsia"/>
+                <w:sz w:val="21"/>
+                <w:szCs w:val="21"/>
+              </w:rPr>
+            </w:pPr>
+            <w:r>
+              <w:rPr>
+                <w:rFonts w:ascii="微软雅黑" w:eastAsia="微软雅黑" w:hAnsi="微软雅黑" w:hint="eastAsia"/>
+                <w:sz w:val="21"/>
+                <w:szCs w:val="21"/>
+              </w:rPr>
+              <w:t xml:space="preserve">            elif 命令为‘ping’ then</w:t>
+            </w:r>
+          </w:p>
+          <w:p>
+            <w:pPr>
+              <w:rPr>
+                <w:rFonts w:ascii="微软雅黑" w:eastAsia="微软雅黑" w:hAnsi="微软雅黑" w:hint="eastAsia"/>
+                <w:sz w:val="21"/>
+                <w:szCs w:val="21"/>
+              </w:rPr>
+            </w:pPr>
+            <w:r>
+              <w:rPr>
+                <w:rFonts w:ascii="微软雅黑" w:eastAsia="微软雅黑" w:hAnsi="微软雅黑" w:hint="eastAsia"/>
+                <w:sz w:val="21"/>
+                <w:szCs w:val="21"/>
+              </w:rPr>
+              <w:t xml:space="preserve">               call 发送控制数据</w:t>
+            </w:r>
+          </w:p>
+          <w:p>
+            <w:pPr>
+              <w:rPr>
+                <w:rFonts w:ascii="微软雅黑" w:eastAsia="微软雅黑" w:hAnsi="微软雅黑" w:hint="eastAsia"/>
+                <w:sz w:val="21"/>
+                <w:szCs w:val="21"/>
+              </w:rPr>
+            </w:pPr>
+            <w:r>
+              <w:rPr>
+                <w:rFonts w:ascii="微软雅黑" w:eastAsia="微软雅黑" w:hAnsi="微软雅黑" w:hint="eastAsia"/>
+                <w:sz w:val="21"/>
+                <w:szCs w:val="21"/>
+              </w:rPr>
+              <w:t xml:space="preserve">            else</w:t>
+            </w:r>
+          </w:p>
+          <w:p>
+            <w:pPr>
+              <w:rPr>
+                <w:rFonts w:ascii="微软雅黑" w:eastAsia="微软雅黑" w:hAnsi="微软雅黑" w:hint="eastAsia"/>
+                <w:sz w:val="21"/>
+                <w:szCs w:val="21"/>
+              </w:rPr>
+            </w:pPr>
+            <w:r>
+              <w:rPr>
+                <w:rFonts w:ascii="微软雅黑" w:eastAsia="微软雅黑" w:hAnsi="微软雅黑" w:hint="eastAsia"/>
+                <w:sz w:val="21"/>
+                <w:szCs w:val="21"/>
+              </w:rPr>
+              <w:t xml:space="preserve">                    报错</w:t>
+            </w:r>
+          </w:p>
+          <w:p>
+            <w:pPr>
+              <w:rPr>
+                <w:rFonts w:ascii="微软雅黑" w:eastAsia="微软雅黑" w:hAnsi="微软雅黑" w:hint="eastAsia"/>
+                <w:sz w:val="21"/>
+                <w:szCs w:val="21"/>
+              </w:rPr>
+            </w:pPr>
+            <w:r>
+              <w:rPr>
+                <w:rFonts w:ascii="微软雅黑" w:eastAsia="微软雅黑" w:hAnsi="微软雅黑" w:hint="eastAsia"/>
+                <w:sz w:val="21"/>
+                <w:szCs w:val="21"/>
+              </w:rPr>
+              <w:t xml:space="preserve">            end if；</w:t>
+            </w:r>
+          </w:p>
+          <w:p>
+            <w:pPr>
+              <w:rPr>
+                <w:rFonts w:ascii="微软雅黑" w:eastAsia="微软雅黑" w:hAnsi="微软雅黑" w:hint="eastAsia"/>
+                <w:sz w:val="21"/>
+                <w:szCs w:val="21"/>
+              </w:rPr>
+            </w:pPr>
+            <w:r>
+              <w:rPr>
+                <w:rFonts w:ascii="微软雅黑" w:eastAsia="微软雅黑" w:hAnsi="微软雅黑" w:hint="eastAsia"/>
+                <w:sz w:val="21"/>
+                <w:szCs w:val="21"/>
+              </w:rPr>
+              <w:t xml:space="preserve">        end if；</w:t>
+            </w:r>
+          </w:p>
+          <w:p>
+            <w:pPr>
+              <w:ind w:firstLineChars="200" w:firstLine="420"/>
+              <w:rPr>
+                <w:rFonts w:ascii="微软雅黑" w:eastAsia="微软雅黑" w:hAnsi="微软雅黑" w:hint="eastAsia"/>
+                <w:sz w:val="21"/>
+                <w:szCs w:val="21"/>
+              </w:rPr>
+            </w:pPr>
+            <w:r>
+              <w:rPr>
+                <w:rFonts w:ascii="微软雅黑" w:eastAsia="微软雅黑" w:hAnsi="微软雅黑" w:hint="eastAsia"/>
+                <w:sz w:val="21"/>
+                <w:szCs w:val="21"/>
+              </w:rPr>
+              <w:t>end if；</w:t>
+            </w:r>
+          </w:p>
+          <w:p>
+            <w:pPr>
+              <w:rPr>
+                <w:rFonts w:ascii="微软雅黑" w:eastAsia="微软雅黑" w:hAnsi="微软雅黑" w:hint="eastAsia"/>
+                <w:sz w:val="21"/>
+                <w:szCs w:val="21"/>
+              </w:rPr>
+            </w:pPr>
+            <w:r>
+              <w:rPr>
+                <w:rFonts w:ascii="微软雅黑" w:eastAsia="微软雅黑" w:hAnsi="微软雅黑" w:hint="eastAsia"/>
+                <w:sz w:val="21"/>
+                <w:szCs w:val="21"/>
+              </w:rPr>
+              <w:t>end for；</w:t>
+            </w:r>
           </w:p>
         </w:tc>
       </w:tr>
@@ -7335,6 +9496,7 @@
         <w:rPr>
           <w:rFonts w:hint="eastAsia"/>
         </w:rPr>
+        <w:lastRenderedPageBreak/>
         <w:t>基本模型</w:t>
       </w:r>
       <w:bookmarkEnd w:id="6"/>
@@ -7364,6 +9526,92 @@
         </w:rPr>
         <w:t>。</w:t>
       </w:r>
+      <w:r>
+        <w:rPr>
+          <w:rFonts w:ascii="微软雅黑" w:eastAsia="微软雅黑" w:hAnsi="微软雅黑" w:hint="eastAsia"/>
+          <w:sz w:val="21"/>
+          <w:szCs w:val="21"/>
+        </w:rPr>
+        <w:t>根据总体需求用况图和三个子模块的用况图，我们也分成四个部分来展示类图</w:t>
+      </w:r>
+    </w:p>
+    <w:p>
+      <w:pPr>
+        <w:ind w:firstLineChars="200" w:firstLine="420"/>
+        <w:rPr>
+          <w:rFonts w:ascii="微软雅黑" w:eastAsia="微软雅黑" w:hAnsi="微软雅黑"/>
+          <w:sz w:val="21"/>
+          <w:szCs w:val="21"/>
+        </w:rPr>
+      </w:pPr>
+      <w:r>
+        <w:rPr>
+          <w:rFonts w:ascii="微软雅黑" w:eastAsia="微软雅黑" w:hAnsi="微软雅黑"/>
+          <w:noProof/>
+          <w:sz w:val="21"/>
+          <w:szCs w:val="21"/>
+        </w:rPr>
+        <w:drawing>
+          <wp:inline distT="0" distB="0" distL="0" distR="0">
+            <wp:extent cx="5505450" cy="6068695"/>
+            <wp:effectExtent l="0" t="0" r="0" b="8255"/>
+            <wp:docPr id="17" name="图片 17" descr="C:\Users\LQF\Desktop\shadowsocks_analysis\shadowsocks\doc\support_doc\pictures\whole_class_diagram.png"/>
+            <wp:cNvGraphicFramePr>
+              <a:graphicFrameLocks xmlns:a="http://schemas.openxmlformats.org/drawingml/2006/main" noChangeAspect="1"/>
+            </wp:cNvGraphicFramePr>
+            <a:graphic xmlns:a="http://schemas.openxmlformats.org/drawingml/2006/main">
+              <a:graphicData uri="http://schemas.openxmlformats.org/drawingml/2006/picture">
+                <pic:pic xmlns:pic="http://schemas.openxmlformats.org/drawingml/2006/picture">
+                  <pic:nvPicPr>
+                    <pic:cNvPr id="0" name="Picture 3" descr="C:\Users\LQF\Desktop\shadowsocks_analysis\shadowsocks\doc\support_doc\pictures\whole_class_diagram.png"/>
+                    <pic:cNvPicPr>
+                      <a:picLocks noChangeAspect="1" noChangeArrowheads="1"/>
+                    </pic:cNvPicPr>
+                  </pic:nvPicPr>
+                  <pic:blipFill>
+                    <a:blip r:embed="rId17">
+                      <a:extLst>
+                        <a:ext uri="{28A0092B-C50C-407E-A947-70E740481C1C}">
+                          <a14:useLocalDpi xmlns:a14="http://schemas.microsoft.com/office/drawing/2010/main" val="0"/>
+                        </a:ext>
+                      </a:extLst>
+                    </a:blip>
+                    <a:srcRect/>
+                    <a:stretch>
+                      <a:fillRect/>
+                    </a:stretch>
+                  </pic:blipFill>
+                  <pic:spPr bwMode="auto">
+                    <a:xfrm>
+                      <a:off x="0" y="0"/>
+                      <a:ext cx="5505484" cy="6068732"/>
+                    </a:xfrm>
+                    <a:prstGeom prst="rect">
+                      <a:avLst/>
+                    </a:prstGeom>
+                    <a:noFill/>
+                    <a:ln>
+                      <a:noFill/>
+                    </a:ln>
+                  </pic:spPr>
+                </pic:pic>
+              </a:graphicData>
+            </a:graphic>
+          </wp:inline>
+        </w:drawing>
+      </w:r>
+    </w:p>
+    <w:p>
+      <w:pPr>
+        <w:ind w:firstLineChars="200" w:firstLine="420"/>
+        <w:rPr>
+          <w:rFonts w:ascii="微软雅黑" w:eastAsia="微软雅黑" w:hAnsi="微软雅黑" w:hint="eastAsia"/>
+          <w:sz w:val="21"/>
+          <w:szCs w:val="21"/>
+        </w:rPr>
+      </w:pPr>
+      <w:bookmarkStart w:id="7" w:name="_GoBack"/>
+      <w:bookmarkEnd w:id="7"/>
     </w:p>
     <w:tbl>
       <w:tblPr>
@@ -7493,7 +9741,6 @@
               </w:rPr>
               <w:t>&lt;中文&gt;域名解析：&lt;英文&gt;</w:t>
             </w:r>
-            <w:proofErr w:type="spellStart"/>
             <w:r>
               <w:rPr>
                 <w:rFonts w:ascii="微软雅黑" w:eastAsia="微软雅黑" w:hAnsi="微软雅黑" w:hint="eastAsia"/>
@@ -7502,7 +9749,6 @@
               </w:rPr>
               <w:t>DNSResolver</w:t>
             </w:r>
-            <w:proofErr w:type="spellEnd"/>
           </w:p>
         </w:tc>
       </w:tr>
@@ -7571,51 +9817,15 @@
                 <w:sz w:val="21"/>
                 <w:szCs w:val="21"/>
               </w:rPr>
-              <w:t>解析请求来返回域名对应的</w:t>
-            </w:r>
-            <w:proofErr w:type="spellStart"/>
-            <w:r>
-              <w:rPr>
-                <w:rFonts w:ascii="微软雅黑" w:eastAsia="微软雅黑" w:hAnsi="微软雅黑" w:hint="eastAsia"/>
-                <w:sz w:val="21"/>
-                <w:szCs w:val="21"/>
-              </w:rPr>
-              <w:t>ip</w:t>
-            </w:r>
-            <w:proofErr w:type="spellEnd"/>
-            <w:r>
-              <w:rPr>
-                <w:rFonts w:ascii="微软雅黑" w:eastAsia="微软雅黑" w:hAnsi="微软雅黑" w:hint="eastAsia"/>
-                <w:sz w:val="21"/>
-                <w:szCs w:val="21"/>
-              </w:rPr>
-              <w:t>地址。</w:t>
-            </w:r>
-            <w:r>
-              <w:rPr>
-                <w:rFonts w:ascii="微软雅黑" w:eastAsia="微软雅黑" w:hAnsi="微软雅黑" w:hint="eastAsia"/>
-                <w:sz w:val="21"/>
-                <w:szCs w:val="21"/>
-              </w:rPr>
-              <w:t>因为有可能SS服务器的地址是一个域名地址，所以需要相应的DNS解析请求模块来获取对应的</w:t>
-            </w:r>
-            <w:proofErr w:type="spellStart"/>
-            <w:r>
-              <w:rPr>
-                <w:rFonts w:ascii="微软雅黑" w:eastAsia="微软雅黑" w:hAnsi="微软雅黑" w:hint="eastAsia"/>
-                <w:sz w:val="21"/>
-                <w:szCs w:val="21"/>
-              </w:rPr>
-              <w:t>ip</w:t>
-            </w:r>
-            <w:proofErr w:type="spellEnd"/>
-            <w:r>
-              <w:rPr>
-                <w:rFonts w:ascii="微软雅黑" w:eastAsia="微软雅黑" w:hAnsi="微软雅黑" w:hint="eastAsia"/>
-                <w:sz w:val="21"/>
-                <w:szCs w:val="21"/>
-              </w:rPr>
-              <w:t>地址。</w:t>
+              <w:t>解析请求来返回域名对应的ip地址。</w:t>
+            </w:r>
+            <w:r>
+              <w:rPr>
+                <w:rFonts w:ascii="微软雅黑" w:eastAsia="微软雅黑" w:hAnsi="微软雅黑" w:hint="eastAsia"/>
+                <w:sz w:val="21"/>
+                <w:szCs w:val="21"/>
+              </w:rPr>
+              <w:t>因为有可能SS服务器的地址是一个域名地址，所以需要相应的DNS解析请求模块来获取对应的ip地址。</w:t>
             </w:r>
           </w:p>
         </w:tc>
@@ -7677,7 +9887,7 @@
                 <w:sz w:val="21"/>
                 <w:szCs w:val="21"/>
               </w:rPr>
-              <w:t>None</w:t>
+              <w:t>No</w:t>
             </w:r>
           </w:p>
         </w:tc>
@@ -8096,7 +10306,6 @@
               </w:rPr>
               <w:t xml:space="preserve">cache : </w:t>
             </w:r>
-            <w:proofErr w:type="spellStart"/>
             <w:r>
               <w:rPr>
                 <w:rFonts w:ascii="微软雅黑" w:eastAsia="微软雅黑" w:hAnsi="微软雅黑"/>
@@ -8105,7 +10314,6 @@
               </w:rPr>
               <w:t>LRUCache</w:t>
             </w:r>
-            <w:proofErr w:type="spellEnd"/>
           </w:p>
         </w:tc>
       </w:tr>
@@ -8322,16 +10530,7 @@
                 <w:sz w:val="21"/>
                 <w:szCs w:val="21"/>
               </w:rPr>
-              <w:t>是</w:t>
-            </w:r>
-            <w:proofErr w:type="spellStart"/>
-            <w:r>
-              <w:rPr>
-                <w:rFonts w:ascii="微软雅黑" w:eastAsia="微软雅黑" w:hAnsi="微软雅黑" w:hint="eastAsia"/>
-                <w:sz w:val="21"/>
-                <w:szCs w:val="21"/>
-              </w:rPr>
-              <w:t>DNS</w:t>
+              <w:t>是DNS</w:t>
             </w:r>
             <w:r>
               <w:rPr>
@@ -8341,7 +10540,6 @@
               </w:rPr>
               <w:t>Resolver</w:t>
             </w:r>
-            <w:proofErr w:type="spellEnd"/>
             <w:r>
               <w:rPr>
                 <w:rFonts w:ascii="微软雅黑" w:eastAsia="微软雅黑" w:hAnsi="微软雅黑" w:hint="eastAsia"/>
@@ -8575,7 +10773,6 @@
                 <w:szCs w:val="21"/>
               </w:rPr>
             </w:pPr>
-            <w:proofErr w:type="spellStart"/>
             <w:r>
               <w:rPr>
                 <w:rFonts w:ascii="微软雅黑" w:eastAsia="微软雅黑" w:hAnsi="微软雅黑"/>
@@ -8598,27 +10795,8 @@
                 <w:sz w:val="21"/>
                 <w:szCs w:val="21"/>
               </w:rPr>
-              <w:t>to_hostname</w:t>
-            </w:r>
-            <w:proofErr w:type="spellEnd"/>
-            <w:r>
-              <w:rPr>
-                <w:rFonts w:ascii="微软雅黑" w:eastAsia="微软雅黑" w:hAnsi="微软雅黑"/>
-                <w:sz w:val="21"/>
-                <w:szCs w:val="21"/>
-              </w:rPr>
-              <w:t xml:space="preserve"> : </w:t>
-            </w:r>
-            <w:proofErr w:type="spellStart"/>
-            <w:r>
-              <w:rPr>
-                <w:rFonts w:ascii="微软雅黑" w:eastAsia="微软雅黑" w:hAnsi="微软雅黑"/>
-                <w:sz w:val="21"/>
-                <w:szCs w:val="21"/>
-              </w:rPr>
-              <w:t>dict</w:t>
-            </w:r>
-            <w:proofErr w:type="spellEnd"/>
+              <w:t>to_hostname : dict</w:t>
+            </w:r>
           </w:p>
         </w:tc>
       </w:tr>
@@ -9058,7 +11236,6 @@
                 <w:szCs w:val="21"/>
               </w:rPr>
             </w:pPr>
-            <w:proofErr w:type="spellStart"/>
             <w:r>
               <w:rPr>
                 <w:rFonts w:ascii="微软雅黑" w:eastAsia="微软雅黑" w:hAnsi="微软雅黑"/>
@@ -9081,27 +11258,8 @@
                 <w:sz w:val="21"/>
                 <w:szCs w:val="21"/>
               </w:rPr>
-              <w:t>name_to_cb</w:t>
-            </w:r>
-            <w:proofErr w:type="spellEnd"/>
-            <w:r>
-              <w:rPr>
-                <w:rFonts w:ascii="微软雅黑" w:eastAsia="微软雅黑" w:hAnsi="微软雅黑"/>
-                <w:sz w:val="21"/>
-                <w:szCs w:val="21"/>
-              </w:rPr>
-              <w:t xml:space="preserve"> : </w:t>
-            </w:r>
-            <w:proofErr w:type="spellStart"/>
-            <w:r>
-              <w:rPr>
-                <w:rFonts w:ascii="微软雅黑" w:eastAsia="微软雅黑" w:hAnsi="微软雅黑"/>
-                <w:sz w:val="21"/>
-                <w:szCs w:val="21"/>
-              </w:rPr>
-              <w:t>dict</w:t>
-            </w:r>
-            <w:proofErr w:type="spellEnd"/>
+              <w:t>name_to_cb : dict</w:t>
+            </w:r>
           </w:p>
         </w:tc>
       </w:tr>
@@ -9533,7 +11691,6 @@
               </w:rPr>
               <w:t xml:space="preserve"> : </w:t>
             </w:r>
-            <w:proofErr w:type="spellStart"/>
             <w:r>
               <w:rPr>
                 <w:rFonts w:ascii="微软雅黑" w:eastAsia="微软雅黑" w:hAnsi="微软雅黑" w:hint="eastAsia"/>
@@ -9542,7 +11699,6 @@
               </w:rPr>
               <w:t>dict</w:t>
             </w:r>
-            <w:proofErr w:type="spellEnd"/>
           </w:p>
         </w:tc>
       </w:tr>
@@ -9614,36 +11770,8 @@
                 <w:sz w:val="21"/>
                 <w:szCs w:val="21"/>
               </w:rPr>
-              <w:t>osts保存了操作系统中从域名到</w:t>
-            </w:r>
-            <w:proofErr w:type="spellStart"/>
-            <w:r>
-              <w:rPr>
-                <w:rFonts w:ascii="微软雅黑" w:eastAsia="微软雅黑" w:hAnsi="微软雅黑" w:hint="eastAsia"/>
-                <w:sz w:val="21"/>
-                <w:szCs w:val="21"/>
-              </w:rPr>
-              <w:t>ip</w:t>
-            </w:r>
-            <w:proofErr w:type="spellEnd"/>
-            <w:r>
-              <w:rPr>
-                <w:rFonts w:ascii="微软雅黑" w:eastAsia="微软雅黑" w:hAnsi="微软雅黑" w:hint="eastAsia"/>
-                <w:sz w:val="21"/>
-                <w:szCs w:val="21"/>
-              </w:rPr>
-              <w:t>地址的映射。如果操作系统也没有缓存到从域名到</w:t>
-            </w:r>
-            <w:proofErr w:type="spellStart"/>
-            <w:r>
-              <w:rPr>
-                <w:rFonts w:ascii="微软雅黑" w:eastAsia="微软雅黑" w:hAnsi="微软雅黑" w:hint="eastAsia"/>
-                <w:sz w:val="21"/>
-                <w:szCs w:val="21"/>
-              </w:rPr>
-              <w:t>ip</w:t>
-            </w:r>
-            <w:proofErr w:type="spellEnd"/>
+              <w:t>osts保存了操作系统中从域名到ip地址的映射。如果操作系统也没有缓存到从域名到ip</w:t>
+            </w:r>
           </w:p>
           <w:p>
             <w:pPr>
@@ -10025,18 +12153,8 @@
                 <w:sz w:val="21"/>
                 <w:szCs w:val="21"/>
               </w:rPr>
-              <w:t xml:space="preserve">loop : </w:t>
-            </w:r>
-            <w:proofErr w:type="spellStart"/>
-            <w:r>
-              <w:rPr>
-                <w:rFonts w:ascii="微软雅黑" w:eastAsia="微软雅黑" w:hAnsi="微软雅黑"/>
-                <w:sz w:val="21"/>
-                <w:szCs w:val="21"/>
-              </w:rPr>
-              <w:t>EventLoop</w:t>
-            </w:r>
-            <w:proofErr w:type="spellEnd"/>
+              <w:t>loop : EventLoop</w:t>
+            </w:r>
           </w:p>
         </w:tc>
       </w:tr>
@@ -10100,25 +12218,7 @@
                 <w:sz w:val="21"/>
                 <w:szCs w:val="21"/>
               </w:rPr>
-              <w:t>这个是一个</w:t>
-            </w:r>
-            <w:proofErr w:type="spellStart"/>
-            <w:r>
-              <w:rPr>
-                <w:rFonts w:ascii="微软雅黑" w:eastAsia="微软雅黑" w:hAnsi="微软雅黑" w:hint="eastAsia"/>
-                <w:sz w:val="21"/>
-                <w:szCs w:val="21"/>
-              </w:rPr>
-              <w:t>Eventloop</w:t>
-            </w:r>
-            <w:proofErr w:type="spellEnd"/>
-            <w:r>
-              <w:rPr>
-                <w:rFonts w:ascii="微软雅黑" w:eastAsia="微软雅黑" w:hAnsi="微软雅黑" w:hint="eastAsia"/>
-                <w:sz w:val="21"/>
-                <w:szCs w:val="21"/>
-              </w:rPr>
-              <w:t>的实例，主要是为了利用IO复用机制来获得DNS解析请求返回的</w:t>
+              <w:t>这个是一个Eventloop的实例，主要是为了利用IO复用机制来获得DNS解析请求返回的</w:t>
             </w:r>
           </w:p>
           <w:p>
@@ -10259,7 +12359,6 @@
                 <w:szCs w:val="21"/>
               </w:rPr>
             </w:pPr>
-            <w:proofErr w:type="spellStart"/>
             <w:r>
               <w:rPr>
                 <w:rFonts w:ascii="微软雅黑" w:eastAsia="微软雅黑" w:hAnsi="微软雅黑" w:hint="eastAsia"/>
@@ -10274,42 +12373,15 @@
                 <w:sz w:val="21"/>
                 <w:szCs w:val="21"/>
               </w:rPr>
-              <w:t>Resolver</w:t>
-            </w:r>
-            <w:proofErr w:type="spellEnd"/>
-            <w:r>
-              <w:rPr>
-                <w:rFonts w:ascii="微软雅黑" w:eastAsia="微软雅黑" w:hAnsi="微软雅黑"/>
-                <w:sz w:val="21"/>
-                <w:szCs w:val="21"/>
-              </w:rPr>
-              <w:t>必须得</w:t>
-            </w:r>
-            <w:r>
-              <w:rPr>
-                <w:rFonts w:ascii="微软雅黑" w:eastAsia="微软雅黑" w:hAnsi="微软雅黑" w:hint="eastAsia"/>
-                <w:sz w:val="21"/>
-                <w:szCs w:val="21"/>
-              </w:rPr>
-              <w:t>依靠</w:t>
-            </w:r>
-            <w:proofErr w:type="spellStart"/>
-            <w:r>
-              <w:rPr>
-                <w:rFonts w:ascii="微软雅黑" w:eastAsia="微软雅黑" w:hAnsi="微软雅黑" w:hint="eastAsia"/>
-                <w:sz w:val="21"/>
-                <w:szCs w:val="21"/>
-              </w:rPr>
-              <w:t>Eventloop</w:t>
-            </w:r>
-            <w:proofErr w:type="spellEnd"/>
-            <w:r>
-              <w:rPr>
-                <w:rFonts w:ascii="微软雅黑" w:eastAsia="微软雅黑" w:hAnsi="微软雅黑" w:hint="eastAsia"/>
-                <w:sz w:val="21"/>
-                <w:szCs w:val="21"/>
-              </w:rPr>
-              <w:t>才能利用IO复用机制。因此两者之前有一个紧密、牢</w:t>
+              <w:t>Resolver必须得</w:t>
+            </w:r>
+            <w:r>
+              <w:rPr>
+                <w:rFonts w:ascii="微软雅黑" w:eastAsia="微软雅黑" w:hAnsi="微软雅黑" w:hint="eastAsia"/>
+                <w:sz w:val="21"/>
+                <w:szCs w:val="21"/>
+              </w:rPr>
+              <w:t>依靠Eventloop才能利用IO复用机制。因此两者之前有一个紧密、牢</w:t>
             </w:r>
           </w:p>
           <w:p>
@@ -10643,61 +12715,7 @@
                 <w:sz w:val="21"/>
                 <w:szCs w:val="21"/>
               </w:rPr>
-              <w:t>server里面保存了操作系统中DNS服务器的</w:t>
-            </w:r>
-            <w:proofErr w:type="spellStart"/>
-            <w:r>
-              <w:rPr>
-                <w:rFonts w:ascii="微软雅黑" w:eastAsia="微软雅黑" w:hAnsi="微软雅黑" w:hint="eastAsia"/>
-                <w:sz w:val="21"/>
-                <w:szCs w:val="21"/>
-              </w:rPr>
-              <w:t>ip</w:t>
-            </w:r>
-            <w:proofErr w:type="spellEnd"/>
-            <w:r>
-              <w:rPr>
-                <w:rFonts w:ascii="微软雅黑" w:eastAsia="微软雅黑" w:hAnsi="微软雅黑" w:hint="eastAsia"/>
-                <w:sz w:val="21"/>
-                <w:szCs w:val="21"/>
-              </w:rPr>
-              <w:t>地址。如果操作系统没有保存有DNS服务器的</w:t>
-            </w:r>
-            <w:proofErr w:type="spellStart"/>
-            <w:r>
-              <w:rPr>
-                <w:rFonts w:ascii="微软雅黑" w:eastAsia="微软雅黑" w:hAnsi="微软雅黑" w:hint="eastAsia"/>
-                <w:sz w:val="21"/>
-                <w:szCs w:val="21"/>
-              </w:rPr>
-              <w:t>ip</w:t>
-            </w:r>
-            <w:proofErr w:type="spellEnd"/>
-            <w:r>
-              <w:rPr>
-                <w:rFonts w:ascii="微软雅黑" w:eastAsia="微软雅黑" w:hAnsi="微软雅黑" w:hint="eastAsia"/>
-                <w:sz w:val="21"/>
-                <w:szCs w:val="21"/>
-              </w:rPr>
-              <w:t>地址，则默认为谷歌DNS服务器的</w:t>
-            </w:r>
-            <w:proofErr w:type="spellStart"/>
-            <w:r>
-              <w:rPr>
-                <w:rFonts w:ascii="微软雅黑" w:eastAsia="微软雅黑" w:hAnsi="微软雅黑" w:hint="eastAsia"/>
-                <w:sz w:val="21"/>
-                <w:szCs w:val="21"/>
-              </w:rPr>
-              <w:t>ip</w:t>
-            </w:r>
-            <w:proofErr w:type="spellEnd"/>
-            <w:r>
-              <w:rPr>
-                <w:rFonts w:ascii="微软雅黑" w:eastAsia="微软雅黑" w:hAnsi="微软雅黑" w:hint="eastAsia"/>
-                <w:sz w:val="21"/>
-                <w:szCs w:val="21"/>
-              </w:rPr>
-              <w:t>地址。</w:t>
+              <w:t>server里面保存了操作系统中DNS服务器的ip地址。如果操作系统没有保存有DNS服务器的ip地址，则默认为谷歌DNS服务器的ip地址。</w:t>
             </w:r>
           </w:p>
         </w:tc>
@@ -11421,6 +13439,7 @@
                 <w:sz w:val="21"/>
                 <w:szCs w:val="21"/>
               </w:rPr>
+              <w:lastRenderedPageBreak/>
               <w:t>操作说明</w:t>
             </w:r>
           </w:p>
@@ -11559,23 +13578,13 @@
                 <w:szCs w:val="21"/>
               </w:rPr>
             </w:pPr>
-            <w:proofErr w:type="spellStart"/>
-            <w:r>
-              <w:rPr>
-                <w:rFonts w:ascii="微软雅黑" w:eastAsia="微软雅黑" w:hAnsi="微软雅黑"/>
-                <w:sz w:val="21"/>
-                <w:szCs w:val="21"/>
-              </w:rPr>
-              <w:t>parse_hosts</w:t>
-            </w:r>
-            <w:proofErr w:type="spellEnd"/>
-            <w:r>
-              <w:rPr>
-                <w:rFonts w:ascii="微软雅黑" w:eastAsia="微软雅黑" w:hAnsi="微软雅黑"/>
-                <w:sz w:val="21"/>
-                <w:szCs w:val="21"/>
-              </w:rPr>
-              <w:t>()</w:t>
+            <w:r>
+              <w:rPr>
+                <w:rFonts w:ascii="微软雅黑" w:eastAsia="微软雅黑" w:hAnsi="微软雅黑"/>
+                <w:sz w:val="21"/>
+                <w:szCs w:val="21"/>
+              </w:rPr>
+              <w:t>parse_hosts()</w:t>
             </w:r>
           </w:p>
         </w:tc>
@@ -12115,7 +14124,6 @@
                 <w:szCs w:val="21"/>
               </w:rPr>
             </w:pPr>
-            <w:proofErr w:type="spellStart"/>
             <w:r>
               <w:rPr>
                 <w:rFonts w:ascii="微软雅黑" w:eastAsia="微软雅黑" w:hAnsi="微软雅黑"/>
@@ -12138,16 +14146,7 @@
                 <w:sz w:val="21"/>
                 <w:szCs w:val="21"/>
               </w:rPr>
-              <w:t>_resolv</w:t>
-            </w:r>
-            <w:proofErr w:type="spellEnd"/>
-            <w:r>
-              <w:rPr>
-                <w:rFonts w:ascii="微软雅黑" w:eastAsia="微软雅黑" w:hAnsi="微软雅黑"/>
-                <w:sz w:val="21"/>
-                <w:szCs w:val="21"/>
-              </w:rPr>
-              <w:t>()</w:t>
+              <w:t>_resolv()</w:t>
             </w:r>
           </w:p>
         </w:tc>
@@ -12209,25 +14208,7 @@
                 <w:sz w:val="21"/>
                 <w:szCs w:val="21"/>
               </w:rPr>
-              <w:t>该操作主要是解析操作系统中的域名解析配置文件，并从中提取出域名服务器的</w:t>
-            </w:r>
-            <w:proofErr w:type="spellStart"/>
-            <w:r>
-              <w:rPr>
-                <w:rFonts w:ascii="微软雅黑" w:eastAsia="微软雅黑" w:hAnsi="微软雅黑" w:hint="eastAsia"/>
-                <w:sz w:val="21"/>
-                <w:szCs w:val="21"/>
-              </w:rPr>
-              <w:t>ip</w:t>
-            </w:r>
-            <w:proofErr w:type="spellEnd"/>
-            <w:r>
-              <w:rPr>
-                <w:rFonts w:ascii="微软雅黑" w:eastAsia="微软雅黑" w:hAnsi="微软雅黑" w:hint="eastAsia"/>
-                <w:sz w:val="21"/>
-                <w:szCs w:val="21"/>
-              </w:rPr>
-              <w:t>地址。</w:t>
+              <w:t>该操作主要是解析操作系统中的域名解析配置文件，并从中提取出域名服务器的ip地址。</w:t>
             </w:r>
           </w:p>
         </w:tc>
@@ -12677,7 +14658,6 @@
                 <w:szCs w:val="21"/>
               </w:rPr>
             </w:pPr>
-            <w:proofErr w:type="spellStart"/>
             <w:r>
               <w:rPr>
                 <w:rFonts w:ascii="微软雅黑" w:eastAsia="微软雅黑" w:hAnsi="微软雅黑"/>
@@ -12700,16 +14680,7 @@
                 <w:sz w:val="21"/>
                 <w:szCs w:val="21"/>
               </w:rPr>
-              <w:t>le_data</w:t>
-            </w:r>
-            <w:proofErr w:type="spellEnd"/>
-            <w:r>
-              <w:rPr>
-                <w:rFonts w:ascii="微软雅黑" w:eastAsia="微软雅黑" w:hAnsi="微软雅黑"/>
-                <w:sz w:val="21"/>
-                <w:szCs w:val="21"/>
-              </w:rPr>
-              <w:t>(data : bytes)</w:t>
+              <w:t>le_data(data : bytes)</w:t>
             </w:r>
           </w:p>
         </w:tc>
@@ -12771,25 +14742,7 @@
                 <w:sz w:val="21"/>
                 <w:szCs w:val="21"/>
               </w:rPr>
-              <w:t>该操作主要是对域名解析请求返回的包进行解析，并从中提取出</w:t>
-            </w:r>
-            <w:proofErr w:type="spellStart"/>
-            <w:r>
-              <w:rPr>
-                <w:rFonts w:ascii="微软雅黑" w:eastAsia="微软雅黑" w:hAnsi="微软雅黑" w:hint="eastAsia"/>
-                <w:sz w:val="21"/>
-                <w:szCs w:val="21"/>
-              </w:rPr>
-              <w:t>ip</w:t>
-            </w:r>
-            <w:proofErr w:type="spellEnd"/>
-            <w:r>
-              <w:rPr>
-                <w:rFonts w:ascii="微软雅黑" w:eastAsia="微软雅黑" w:hAnsi="微软雅黑" w:hint="eastAsia"/>
-                <w:sz w:val="21"/>
-                <w:szCs w:val="21"/>
-              </w:rPr>
-              <w:t>地址。</w:t>
+              <w:t>该操作主要是对域名解析请求返回的包进行解析，并从中提取出ip地址。</w:t>
             </w:r>
           </w:p>
         </w:tc>
@@ -13239,7 +15192,6 @@
                 <w:szCs w:val="21"/>
               </w:rPr>
             </w:pPr>
-            <w:proofErr w:type="spellStart"/>
             <w:r>
               <w:rPr>
                 <w:rFonts w:ascii="微软雅黑" w:eastAsia="微软雅黑" w:hAnsi="微软雅黑" w:hint="eastAsia"/>
@@ -13254,70 +15206,7 @@
                 <w:sz w:val="21"/>
                 <w:szCs w:val="21"/>
               </w:rPr>
-              <w:t>dle_event</w:t>
-            </w:r>
-            <w:proofErr w:type="spellEnd"/>
-            <w:r>
-              <w:rPr>
-                <w:rFonts w:ascii="微软雅黑" w:eastAsia="微软雅黑" w:hAnsi="微软雅黑"/>
-                <w:sz w:val="21"/>
-                <w:szCs w:val="21"/>
-              </w:rPr>
-              <w:t xml:space="preserve">(sock : Socket , </w:t>
-            </w:r>
-            <w:proofErr w:type="spellStart"/>
-            <w:r>
-              <w:rPr>
-                <w:rFonts w:ascii="微软雅黑" w:eastAsia="微软雅黑" w:hAnsi="微软雅黑"/>
-                <w:sz w:val="21"/>
-                <w:szCs w:val="21"/>
-              </w:rPr>
-              <w:t>fd</w:t>
-            </w:r>
-            <w:proofErr w:type="spellEnd"/>
-            <w:r>
-              <w:rPr>
-                <w:rFonts w:ascii="微软雅黑" w:eastAsia="微软雅黑" w:hAnsi="微软雅黑"/>
-                <w:sz w:val="21"/>
-                <w:szCs w:val="21"/>
-              </w:rPr>
-              <w:t xml:space="preserve"> : </w:t>
-            </w:r>
-            <w:proofErr w:type="spellStart"/>
-            <w:r>
-              <w:rPr>
-                <w:rFonts w:ascii="微软雅黑" w:eastAsia="微软雅黑" w:hAnsi="微软雅黑"/>
-                <w:sz w:val="21"/>
-                <w:szCs w:val="21"/>
-              </w:rPr>
-              <w:t>int</w:t>
-            </w:r>
-            <w:proofErr w:type="spellEnd"/>
-            <w:r>
-              <w:rPr>
-                <w:rFonts w:ascii="微软雅黑" w:eastAsia="微软雅黑" w:hAnsi="微软雅黑"/>
-                <w:sz w:val="21"/>
-                <w:szCs w:val="21"/>
-              </w:rPr>
-              <w:t xml:space="preserve"> , event : </w:t>
-            </w:r>
-            <w:proofErr w:type="spellStart"/>
-            <w:r>
-              <w:rPr>
-                <w:rFonts w:ascii="微软雅黑" w:eastAsia="微软雅黑" w:hAnsi="微软雅黑"/>
-                <w:sz w:val="21"/>
-                <w:szCs w:val="21"/>
-              </w:rPr>
-              <w:t>int</w:t>
-            </w:r>
-            <w:proofErr w:type="spellEnd"/>
-            <w:r>
-              <w:rPr>
-                <w:rFonts w:ascii="微软雅黑" w:eastAsia="微软雅黑" w:hAnsi="微软雅黑"/>
-                <w:sz w:val="21"/>
-                <w:szCs w:val="21"/>
-              </w:rPr>
-              <w:t>)</w:t>
+              <w:t>dle_event(sock : Socket , fd : int , event : int)</w:t>
             </w:r>
           </w:p>
         </w:tc>
@@ -13379,25 +15268,7 @@
                 <w:sz w:val="21"/>
                 <w:szCs w:val="21"/>
               </w:rPr>
-              <w:t>该操作主要是响应IO复用的唤醒，并把域名解析请求得到数据进行处理来获得</w:t>
-            </w:r>
-            <w:proofErr w:type="spellStart"/>
-            <w:r>
-              <w:rPr>
-                <w:rFonts w:ascii="微软雅黑" w:eastAsia="微软雅黑" w:hAnsi="微软雅黑" w:hint="eastAsia"/>
-                <w:sz w:val="21"/>
-                <w:szCs w:val="21"/>
-              </w:rPr>
-              <w:t>ip</w:t>
-            </w:r>
-            <w:proofErr w:type="spellEnd"/>
-            <w:r>
-              <w:rPr>
-                <w:rFonts w:ascii="微软雅黑" w:eastAsia="微软雅黑" w:hAnsi="微软雅黑" w:hint="eastAsia"/>
-                <w:sz w:val="21"/>
-                <w:szCs w:val="21"/>
-              </w:rPr>
-              <w:t>地址。</w:t>
+              <w:t>该操作主要是响应IO复用的唤醒，并把域名解析请求得到数据进行处理来获得ip地址。</w:t>
             </w:r>
           </w:p>
         </w:tc>
@@ -13847,7 +15718,6 @@
                 <w:szCs w:val="21"/>
               </w:rPr>
             </w:pPr>
-            <w:proofErr w:type="spellStart"/>
             <w:r>
               <w:rPr>
                 <w:rFonts w:ascii="微软雅黑" w:eastAsia="微软雅黑" w:hAnsi="微软雅黑"/>
@@ -13870,16 +15740,7 @@
                 <w:sz w:val="21"/>
                 <w:szCs w:val="21"/>
               </w:rPr>
-              <w:t>_req</w:t>
-            </w:r>
-            <w:proofErr w:type="spellEnd"/>
-            <w:r>
-              <w:rPr>
-                <w:rFonts w:ascii="微软雅黑" w:eastAsia="微软雅黑" w:hAnsi="微软雅黑"/>
-                <w:sz w:val="21"/>
-                <w:szCs w:val="21"/>
-              </w:rPr>
-              <w:t>(</w:t>
+              <w:t>_req(</w:t>
             </w:r>
             <w:r>
               <w:rPr>
@@ -13895,43 +15756,7 @@
                 <w:sz w:val="21"/>
                 <w:szCs w:val="21"/>
               </w:rPr>
-              <w:t xml:space="preserve">tname : bytes , </w:t>
-            </w:r>
-            <w:proofErr w:type="spellStart"/>
-            <w:r>
-              <w:rPr>
-                <w:rFonts w:ascii="微软雅黑" w:eastAsia="微软雅黑" w:hAnsi="微软雅黑"/>
-                <w:sz w:val="21"/>
-                <w:szCs w:val="21"/>
-              </w:rPr>
-              <w:t>qtype</w:t>
-            </w:r>
-            <w:proofErr w:type="spellEnd"/>
-            <w:r>
-              <w:rPr>
-                <w:rFonts w:ascii="微软雅黑" w:eastAsia="微软雅黑" w:hAnsi="微软雅黑"/>
-                <w:sz w:val="21"/>
-                <w:szCs w:val="21"/>
-              </w:rPr>
-              <w:t xml:space="preserve"> : </w:t>
-            </w:r>
-            <w:proofErr w:type="spellStart"/>
-            <w:r>
-              <w:rPr>
-                <w:rFonts w:ascii="微软雅黑" w:eastAsia="微软雅黑" w:hAnsi="微软雅黑"/>
-                <w:sz w:val="21"/>
-                <w:szCs w:val="21"/>
-              </w:rPr>
-              <w:t>int</w:t>
-            </w:r>
-            <w:proofErr w:type="spellEnd"/>
-            <w:r>
-              <w:rPr>
-                <w:rFonts w:ascii="微软雅黑" w:eastAsia="微软雅黑" w:hAnsi="微软雅黑"/>
-                <w:sz w:val="21"/>
-                <w:szCs w:val="21"/>
-              </w:rPr>
-              <w:t>)</w:t>
+              <w:t>tname : bytes , qtype : int)</w:t>
             </w:r>
           </w:p>
         </w:tc>
@@ -14435,7 +16260,6 @@
                 <w:szCs w:val="21"/>
               </w:rPr>
             </w:pPr>
-            <w:proofErr w:type="spellStart"/>
             <w:r>
               <w:rPr>
                 <w:rFonts w:ascii="微软雅黑" w:eastAsia="微软雅黑" w:hAnsi="微软雅黑"/>
@@ -14458,34 +16282,7 @@
                 <w:sz w:val="21"/>
                 <w:szCs w:val="21"/>
               </w:rPr>
-              <w:t>_to_loop</w:t>
-            </w:r>
-            <w:proofErr w:type="spellEnd"/>
-            <w:r>
-              <w:rPr>
-                <w:rFonts w:ascii="微软雅黑" w:eastAsia="微软雅黑" w:hAnsi="微软雅黑"/>
-                <w:sz w:val="21"/>
-                <w:szCs w:val="21"/>
-              </w:rPr>
-              <w:t xml:space="preserve">(loop : </w:t>
-            </w:r>
-            <w:proofErr w:type="spellStart"/>
-            <w:r>
-              <w:rPr>
-                <w:rFonts w:ascii="微软雅黑" w:eastAsia="微软雅黑" w:hAnsi="微软雅黑"/>
-                <w:sz w:val="21"/>
-                <w:szCs w:val="21"/>
-              </w:rPr>
-              <w:t>Eventloop</w:t>
-            </w:r>
-            <w:proofErr w:type="spellEnd"/>
-            <w:r>
-              <w:rPr>
-                <w:rFonts w:ascii="微软雅黑" w:eastAsia="微软雅黑" w:hAnsi="微软雅黑"/>
-                <w:sz w:val="21"/>
-                <w:szCs w:val="21"/>
-              </w:rPr>
-              <w:t>)</w:t>
+              <w:t>_to_loop(loop : Eventloop)</w:t>
             </w:r>
           </w:p>
         </w:tc>
@@ -14547,25 +16344,7 @@
                 <w:sz w:val="21"/>
                 <w:szCs w:val="21"/>
               </w:rPr>
-              <w:t>该操作主要把该类的实例添加到</w:t>
-            </w:r>
-            <w:proofErr w:type="spellStart"/>
-            <w:r>
-              <w:rPr>
-                <w:rFonts w:ascii="微软雅黑" w:eastAsia="微软雅黑" w:hAnsi="微软雅黑" w:hint="eastAsia"/>
-                <w:sz w:val="21"/>
-                <w:szCs w:val="21"/>
-              </w:rPr>
-              <w:t>Eventloop</w:t>
-            </w:r>
-            <w:proofErr w:type="spellEnd"/>
-            <w:r>
-              <w:rPr>
-                <w:rFonts w:ascii="微软雅黑" w:eastAsia="微软雅黑" w:hAnsi="微软雅黑" w:hint="eastAsia"/>
-                <w:sz w:val="21"/>
-                <w:szCs w:val="21"/>
-              </w:rPr>
-              <w:t>的实例中监听域名解析请求的返回与否。</w:t>
+              <w:t>该操作主要把该类的实例添加到Eventloop的实例中监听域名解析请求的返回与否。</w:t>
             </w:r>
           </w:p>
         </w:tc>
@@ -15099,25 +16878,7 @@
                 <w:sz w:val="21"/>
                 <w:szCs w:val="21"/>
               </w:rPr>
-              <w:t>在实例结束的时候关闭域名解析请求的连结，同时注销在IO复用</w:t>
-            </w:r>
-            <w:proofErr w:type="spellStart"/>
-            <w:r>
-              <w:rPr>
-                <w:rFonts w:ascii="微软雅黑" w:eastAsia="微软雅黑" w:hAnsi="微软雅黑" w:hint="eastAsia"/>
-                <w:sz w:val="21"/>
-                <w:szCs w:val="21"/>
-              </w:rPr>
-              <w:t>Eventloop</w:t>
-            </w:r>
-            <w:proofErr w:type="spellEnd"/>
-            <w:r>
-              <w:rPr>
-                <w:rFonts w:ascii="微软雅黑" w:eastAsia="微软雅黑" w:hAnsi="微软雅黑" w:hint="eastAsia"/>
-                <w:sz w:val="21"/>
-                <w:szCs w:val="21"/>
-              </w:rPr>
-              <w:t>中的监听。</w:t>
+              <w:t>在实例结束的时候关闭域名解析请求的连结，同时注销在IO复用Eventloop中的监听。</w:t>
             </w:r>
           </w:p>
         </w:tc>
@@ -15567,7 +17328,6 @@
                 <w:szCs w:val="21"/>
               </w:rPr>
             </w:pPr>
-            <w:proofErr w:type="spellStart"/>
             <w:r>
               <w:rPr>
                 <w:rFonts w:ascii="微软雅黑" w:eastAsia="微软雅黑" w:hAnsi="微软雅黑"/>
@@ -15590,16 +17350,7 @@
                 <w:sz w:val="21"/>
                 <w:szCs w:val="21"/>
               </w:rPr>
-              <w:t>_periodic</w:t>
-            </w:r>
-            <w:proofErr w:type="spellEnd"/>
-            <w:r>
-              <w:rPr>
-                <w:rFonts w:ascii="微软雅黑" w:eastAsia="微软雅黑" w:hAnsi="微软雅黑"/>
-                <w:sz w:val="21"/>
-                <w:szCs w:val="21"/>
-              </w:rPr>
-              <w:t>()</w:t>
+              <w:t>_periodic()</w:t>
             </w:r>
           </w:p>
         </w:tc>
@@ -17015,6 +18766,22 @@
                 <w:szCs w:val="21"/>
               </w:rPr>
             </w:pPr>
+            <w:r>
+              <w:rPr>
+                <w:rFonts w:ascii="微软雅黑" w:eastAsia="微软雅黑" w:hAnsi="微软雅黑" w:hint="eastAsia"/>
+                <w:sz w:val="21"/>
+                <w:szCs w:val="21"/>
+              </w:rPr>
+              <w:t>DNS</w:t>
+            </w:r>
+            <w:r>
+              <w:rPr>
+                <w:rFonts w:ascii="微软雅黑" w:eastAsia="微软雅黑" w:hAnsi="微软雅黑"/>
+                <w:sz w:val="21"/>
+                <w:szCs w:val="21"/>
+              </w:rPr>
+              <w:t>Response</w:t>
+            </w:r>
           </w:p>
         </w:tc>
       </w:tr>
@@ -17070,6 +18837,14 @@
                 <w:szCs w:val="21"/>
               </w:rPr>
             </w:pPr>
+            <w:r>
+              <w:rPr>
+                <w:rFonts w:ascii="微软雅黑" w:eastAsia="微软雅黑" w:hAnsi="微软雅黑" w:hint="eastAsia"/>
+                <w:sz w:val="21"/>
+                <w:szCs w:val="21"/>
+              </w:rPr>
+              <w:t>这个类保存了域名解析请求返回的结果中，解析出来的域名</w:t>
+            </w:r>
           </w:p>
         </w:tc>
       </w:tr>
@@ -17125,6 +18900,14 @@
                 <w:szCs w:val="21"/>
               </w:rPr>
             </w:pPr>
+            <w:r>
+              <w:rPr>
+                <w:rFonts w:ascii="微软雅黑" w:eastAsia="微软雅黑" w:hAnsi="微软雅黑" w:hint="eastAsia"/>
+                <w:sz w:val="21"/>
+                <w:szCs w:val="21"/>
+              </w:rPr>
+              <w:t>No</w:t>
+            </w:r>
           </w:p>
         </w:tc>
       </w:tr>
@@ -17180,6 +18963,14 @@
                 <w:szCs w:val="21"/>
               </w:rPr>
             </w:pPr>
+            <w:r>
+              <w:rPr>
+                <w:rFonts w:ascii="微软雅黑" w:eastAsia="微软雅黑" w:hAnsi="微软雅黑" w:hint="eastAsia"/>
+                <w:sz w:val="21"/>
+                <w:szCs w:val="21"/>
+              </w:rPr>
+              <w:t>No</w:t>
+            </w:r>
           </w:p>
         </w:tc>
       </w:tr>
@@ -17235,6 +19026,14 @@
                 <w:szCs w:val="21"/>
               </w:rPr>
             </w:pPr>
+            <w:r>
+              <w:rPr>
+                <w:rFonts w:ascii="微软雅黑" w:eastAsia="微软雅黑" w:hAnsi="微软雅黑" w:hint="eastAsia"/>
+                <w:sz w:val="21"/>
+                <w:szCs w:val="21"/>
+              </w:rPr>
+              <w:t>No</w:t>
+            </w:r>
           </w:p>
         </w:tc>
       </w:tr>
@@ -17509,6 +19308,30 @@
                 <w:szCs w:val="21"/>
               </w:rPr>
             </w:pPr>
+            <w:r>
+              <w:rPr>
+                <w:rFonts w:ascii="微软雅黑" w:eastAsia="微软雅黑" w:hAnsi="微软雅黑"/>
+                <w:sz w:val="21"/>
+                <w:szCs w:val="21"/>
+              </w:rPr>
+              <w:t>a</w:t>
+            </w:r>
+            <w:r>
+              <w:rPr>
+                <w:rFonts w:ascii="微软雅黑" w:eastAsia="微软雅黑" w:hAnsi="微软雅黑" w:hint="eastAsia"/>
+                <w:sz w:val="21"/>
+                <w:szCs w:val="21"/>
+              </w:rPr>
+              <w:t>nswers</w:t>
+            </w:r>
+            <w:r>
+              <w:rPr>
+                <w:rFonts w:ascii="微软雅黑" w:eastAsia="微软雅黑" w:hAnsi="微软雅黑"/>
+                <w:sz w:val="21"/>
+                <w:szCs w:val="21"/>
+              </w:rPr>
+              <w:t xml:space="preserve"> : list</w:t>
+            </w:r>
           </w:p>
         </w:tc>
       </w:tr>
@@ -17564,6 +19387,14 @@
                 <w:szCs w:val="21"/>
               </w:rPr>
             </w:pPr>
+            <w:r>
+              <w:rPr>
+                <w:rFonts w:ascii="微软雅黑" w:eastAsia="微软雅黑" w:hAnsi="微软雅黑" w:hint="eastAsia"/>
+                <w:sz w:val="21"/>
+                <w:szCs w:val="21"/>
+              </w:rPr>
+              <w:t>该属性保留了应答报文的地址类型、查询类型和记录类型</w:t>
+            </w:r>
           </w:p>
         </w:tc>
       </w:tr>
@@ -17619,6 +19450,14 @@
                 <w:szCs w:val="21"/>
               </w:rPr>
             </w:pPr>
+            <w:r>
+              <w:rPr>
+                <w:rFonts w:ascii="微软雅黑" w:eastAsia="微软雅黑" w:hAnsi="微软雅黑" w:hint="eastAsia"/>
+                <w:sz w:val="21"/>
+                <w:szCs w:val="21"/>
+              </w:rPr>
+              <w:t>No</w:t>
+            </w:r>
           </w:p>
         </w:tc>
       </w:tr>
@@ -17658,7 +19497,7 @@
                 <w:sz w:val="21"/>
                 <w:szCs w:val="21"/>
               </w:rPr>
-              <w:t>组合</w:t>
+              <w:t>关联、聚合或组合</w:t>
             </w:r>
           </w:p>
         </w:tc>
@@ -17674,6 +19513,14 @@
                 <w:szCs w:val="21"/>
               </w:rPr>
             </w:pPr>
+            <w:r>
+              <w:rPr>
+                <w:rFonts w:ascii="微软雅黑" w:eastAsia="微软雅黑" w:hAnsi="微软雅黑" w:hint="eastAsia"/>
+                <w:sz w:val="21"/>
+                <w:szCs w:val="21"/>
+              </w:rPr>
+              <w:t>No</w:t>
+            </w:r>
           </w:p>
         </w:tc>
       </w:tr>
@@ -17903,6 +19750,30 @@
                 <w:szCs w:val="21"/>
               </w:rPr>
             </w:pPr>
+            <w:r>
+              <w:rPr>
+                <w:rFonts w:ascii="微软雅黑" w:eastAsia="微软雅黑" w:hAnsi="微软雅黑"/>
+                <w:sz w:val="21"/>
+                <w:szCs w:val="21"/>
+              </w:rPr>
+              <w:t>h</w:t>
+            </w:r>
+            <w:r>
+              <w:rPr>
+                <w:rFonts w:ascii="微软雅黑" w:eastAsia="微软雅黑" w:hAnsi="微软雅黑" w:hint="eastAsia"/>
+                <w:sz w:val="21"/>
+                <w:szCs w:val="21"/>
+              </w:rPr>
+              <w:t>ostname</w:t>
+            </w:r>
+            <w:r>
+              <w:rPr>
+                <w:rFonts w:ascii="微软雅黑" w:eastAsia="微软雅黑" w:hAnsi="微软雅黑"/>
+                <w:sz w:val="21"/>
+                <w:szCs w:val="21"/>
+              </w:rPr>
+              <w:t xml:space="preserve"> : bytes</w:t>
+            </w:r>
           </w:p>
         </w:tc>
       </w:tr>
@@ -17961,6 +19832,14 @@
                 <w:szCs w:val="21"/>
               </w:rPr>
             </w:pPr>
+            <w:r>
+              <w:rPr>
+                <w:rFonts w:ascii="微软雅黑" w:eastAsia="微软雅黑" w:hAnsi="微软雅黑" w:hint="eastAsia"/>
+                <w:sz w:val="21"/>
+                <w:szCs w:val="21"/>
+              </w:rPr>
+              <w:t>该属性保留域名解析请求返回的ip地址</w:t>
+            </w:r>
           </w:p>
         </w:tc>
       </w:tr>
@@ -18019,6 +19898,14 @@
                 <w:szCs w:val="21"/>
               </w:rPr>
             </w:pPr>
+            <w:r>
+              <w:rPr>
+                <w:rFonts w:ascii="微软雅黑" w:eastAsia="微软雅黑" w:hAnsi="微软雅黑" w:hint="eastAsia"/>
+                <w:sz w:val="21"/>
+                <w:szCs w:val="21"/>
+              </w:rPr>
+              <w:t>No</w:t>
+            </w:r>
           </w:p>
         </w:tc>
       </w:tr>
@@ -18061,7 +19948,7 @@
                 <w:sz w:val="21"/>
                 <w:szCs w:val="21"/>
               </w:rPr>
-              <w:t>聚合</w:t>
+              <w:t>关联、聚合或组合</w:t>
             </w:r>
           </w:p>
         </w:tc>
@@ -18077,6 +19964,14 @@
                 <w:szCs w:val="21"/>
               </w:rPr>
             </w:pPr>
+            <w:r>
+              <w:rPr>
+                <w:rFonts w:ascii="微软雅黑" w:eastAsia="微软雅黑" w:hAnsi="微软雅黑" w:hint="eastAsia"/>
+                <w:sz w:val="21"/>
+                <w:szCs w:val="21"/>
+              </w:rPr>
+              <w:t>No</w:t>
+            </w:r>
           </w:p>
         </w:tc>
       </w:tr>
@@ -18197,6 +20092,9 @@
         </w:tc>
       </w:tr>
       <w:tr>
+        <w:trPr>
+          <w:trHeight w:val="50"/>
+        </w:trPr>
         <w:tc>
           <w:tcPr>
             <w:tcW w:w="1336" w:type="dxa"/>
@@ -18211,28 +20109,29 @@
                 <w:szCs w:val="21"/>
               </w:rPr>
             </w:pPr>
-            <w:r>
-              <w:rPr>
-                <w:rFonts w:ascii="微软雅黑" w:eastAsia="微软雅黑" w:hAnsi="微软雅黑" w:hint="eastAsia"/>
-                <w:sz w:val="21"/>
-                <w:szCs w:val="21"/>
-              </w:rPr>
-              <w:t>操作说明</w:t>
-            </w:r>
           </w:p>
         </w:tc>
         <w:tc>
           <w:tcPr>
             <w:tcW w:w="1701" w:type="dxa"/>
-          </w:tcPr>
-          <w:p>
-            <w:pPr>
-              <w:rPr>
-                <w:rFonts w:ascii="微软雅黑" w:eastAsia="微软雅黑" w:hAnsi="微软雅黑"/>
-                <w:sz w:val="21"/>
-                <w:szCs w:val="21"/>
-              </w:rPr>
-            </w:pPr>
+            <w:shd w:val="clear" w:color="auto" w:fill="8C84AA" w:themeFill="text2" w:themeFillTint="80"/>
+          </w:tcPr>
+          <w:p>
+            <w:pPr>
+              <w:rPr>
+                <w:rFonts w:ascii="微软雅黑" w:eastAsia="微软雅黑" w:hAnsi="微软雅黑"/>
+                <w:sz w:val="21"/>
+                <w:szCs w:val="21"/>
+              </w:rPr>
+            </w:pPr>
+            <w:r>
+              <w:rPr>
+                <w:rFonts w:ascii="微软雅黑" w:eastAsia="微软雅黑" w:hAnsi="微软雅黑" w:hint="eastAsia"/>
+                <w:sz w:val="21"/>
+                <w:szCs w:val="21"/>
+              </w:rPr>
+              <w:t>{</w:t>
+            </w:r>
           </w:p>
         </w:tc>
         <w:tc>
@@ -18251,6 +20150,9 @@
         </w:tc>
       </w:tr>
       <w:tr>
+        <w:trPr>
+          <w:trHeight w:val="50"/>
+        </w:trPr>
         <w:tc>
           <w:tcPr>
             <w:tcW w:w="1336" w:type="dxa"/>
@@ -18286,7 +20188,7 @@
                 <w:sz w:val="21"/>
                 <w:szCs w:val="21"/>
               </w:rPr>
-              <w:t>{</w:t>
+              <w:t>名称与数据类型</w:t>
             </w:r>
           </w:p>
         </w:tc>
@@ -18302,10 +20204,37 @@
                 <w:szCs w:val="21"/>
               </w:rPr>
             </w:pPr>
+            <w:r>
+              <w:rPr>
+                <w:rFonts w:ascii="微软雅黑" w:eastAsia="微软雅黑" w:hAnsi="微软雅黑"/>
+                <w:sz w:val="21"/>
+                <w:szCs w:val="21"/>
+              </w:rPr>
+              <w:t>q</w:t>
+            </w:r>
+            <w:r>
+              <w:rPr>
+                <w:rFonts w:ascii="微软雅黑" w:eastAsia="微软雅黑" w:hAnsi="微软雅黑" w:hint="eastAsia"/>
+                <w:sz w:val="21"/>
+                <w:szCs w:val="21"/>
+              </w:rPr>
+              <w:t xml:space="preserve">uestion </w:t>
+            </w:r>
+            <w:r>
+              <w:rPr>
+                <w:rFonts w:ascii="微软雅黑" w:eastAsia="微软雅黑" w:hAnsi="微软雅黑"/>
+                <w:sz w:val="21"/>
+                <w:szCs w:val="21"/>
+              </w:rPr>
+              <w:t>: list</w:t>
+            </w:r>
           </w:p>
         </w:tc>
       </w:tr>
       <w:tr>
+        <w:trPr>
+          <w:trHeight w:val="50"/>
+        </w:trPr>
         <w:tc>
           <w:tcPr>
             <w:tcW w:w="1336" w:type="dxa"/>
@@ -18341,7 +20270,7 @@
                 <w:sz w:val="21"/>
                 <w:szCs w:val="21"/>
               </w:rPr>
-              <w:t>特征标记</w:t>
+              <w:t>属性解释</w:t>
             </w:r>
           </w:p>
         </w:tc>
@@ -18357,10 +20286,37 @@
                 <w:szCs w:val="21"/>
               </w:rPr>
             </w:pPr>
+            <w:r>
+              <w:rPr>
+                <w:rFonts w:ascii="微软雅黑" w:eastAsia="微软雅黑" w:hAnsi="微软雅黑" w:hint="eastAsia"/>
+                <w:sz w:val="21"/>
+                <w:szCs w:val="21"/>
+              </w:rPr>
+              <w:t>该属性保留了</w:t>
+            </w:r>
+            <w:r>
+              <w:rPr>
+                <w:rFonts w:ascii="微软雅黑" w:eastAsia="微软雅黑" w:hAnsi="微软雅黑" w:hint="eastAsia"/>
+                <w:sz w:val="21"/>
+                <w:szCs w:val="21"/>
+              </w:rPr>
+              <w:t>请求</w:t>
+            </w:r>
+            <w:r>
+              <w:rPr>
+                <w:rFonts w:ascii="微软雅黑" w:eastAsia="微软雅黑" w:hAnsi="微软雅黑" w:hint="eastAsia"/>
+                <w:sz w:val="21"/>
+                <w:szCs w:val="21"/>
+              </w:rPr>
+              <w:t>报文的地址类型、查询类型和记录类型</w:t>
+            </w:r>
           </w:p>
         </w:tc>
       </w:tr>
       <w:tr>
+        <w:trPr>
+          <w:trHeight w:val="50"/>
+        </w:trPr>
         <w:tc>
           <w:tcPr>
             <w:tcW w:w="1336" w:type="dxa"/>
@@ -18396,7 +20352,7 @@
                 <w:sz w:val="21"/>
                 <w:szCs w:val="21"/>
               </w:rPr>
-              <w:t>操作解释</w:t>
+              <w:t>多态性</w:t>
             </w:r>
           </w:p>
         </w:tc>
@@ -18416,6 +20372,9 @@
         </w:tc>
       </w:tr>
       <w:tr>
+        <w:trPr>
+          <w:trHeight w:val="50"/>
+        </w:trPr>
         <w:tc>
           <w:tcPr>
             <w:tcW w:w="1336" w:type="dxa"/>
@@ -18451,7 +20410,7 @@
                 <w:sz w:val="21"/>
                 <w:szCs w:val="21"/>
               </w:rPr>
-              <w:t>主动性方法</w:t>
+              <w:t>关联、聚合或组合</w:t>
             </w:r>
           </w:p>
         </w:tc>
@@ -18471,6 +20430,9 @@
         </w:tc>
       </w:tr>
       <w:tr>
+        <w:trPr>
+          <w:trHeight w:val="50"/>
+        </w:trPr>
         <w:tc>
           <w:tcPr>
             <w:tcW w:w="1336" w:type="dxa"/>
@@ -18506,7 +20468,7 @@
                 <w:sz w:val="21"/>
                 <w:szCs w:val="21"/>
               </w:rPr>
-              <w:t>多态性</w:t>
+              <w:t>其它</w:t>
             </w:r>
           </w:p>
         </w:tc>
@@ -18526,171 +20488,9 @@
         </w:tc>
       </w:tr>
       <w:tr>
-        <w:tc>
-          <w:tcPr>
-            <w:tcW w:w="1336" w:type="dxa"/>
-            <w:shd w:val="clear" w:color="auto" w:fill="F2F2F2" w:themeFill="background1" w:themeFillShade="F2"/>
-          </w:tcPr>
-          <w:p>
-            <w:pPr>
-              <w:jc w:val="center"/>
-              <w:rPr>
-                <w:rFonts w:ascii="微软雅黑" w:eastAsia="微软雅黑" w:hAnsi="微软雅黑"/>
-                <w:sz w:val="21"/>
-                <w:szCs w:val="21"/>
-              </w:rPr>
-            </w:pPr>
-          </w:p>
-        </w:tc>
-        <w:tc>
-          <w:tcPr>
-            <w:tcW w:w="1701" w:type="dxa"/>
-            <w:shd w:val="clear" w:color="auto" w:fill="8C84AA" w:themeFill="text2" w:themeFillTint="80"/>
-          </w:tcPr>
-          <w:p>
-            <w:pPr>
-              <w:rPr>
-                <w:rFonts w:ascii="微软雅黑" w:eastAsia="微软雅黑" w:hAnsi="微软雅黑"/>
-                <w:sz w:val="21"/>
-                <w:szCs w:val="21"/>
-              </w:rPr>
-            </w:pPr>
-            <w:r>
-              <w:rPr>
-                <w:rFonts w:ascii="微软雅黑" w:eastAsia="微软雅黑" w:hAnsi="微软雅黑" w:hint="eastAsia"/>
-                <w:sz w:val="21"/>
-                <w:szCs w:val="21"/>
-              </w:rPr>
-              <w:t>消息发送</w:t>
-            </w:r>
-          </w:p>
-        </w:tc>
-        <w:tc>
-          <w:tcPr>
-            <w:tcW w:w="5953" w:type="dxa"/>
-          </w:tcPr>
-          <w:p>
-            <w:pPr>
-              <w:rPr>
-                <w:rFonts w:ascii="微软雅黑" w:eastAsia="微软雅黑" w:hAnsi="微软雅黑"/>
-                <w:sz w:val="21"/>
-                <w:szCs w:val="21"/>
-              </w:rPr>
-            </w:pPr>
-          </w:p>
-        </w:tc>
-      </w:tr>
-      <w:tr>
-        <w:tc>
-          <w:tcPr>
-            <w:tcW w:w="1336" w:type="dxa"/>
-            <w:shd w:val="clear" w:color="auto" w:fill="F2F2F2" w:themeFill="background1" w:themeFillShade="F2"/>
-          </w:tcPr>
-          <w:p>
-            <w:pPr>
-              <w:jc w:val="center"/>
-              <w:rPr>
-                <w:rFonts w:ascii="微软雅黑" w:eastAsia="微软雅黑" w:hAnsi="微软雅黑"/>
-                <w:sz w:val="21"/>
-                <w:szCs w:val="21"/>
-              </w:rPr>
-            </w:pPr>
-          </w:p>
-        </w:tc>
-        <w:tc>
-          <w:tcPr>
-            <w:tcW w:w="1701" w:type="dxa"/>
-            <w:shd w:val="clear" w:color="auto" w:fill="8C84AA" w:themeFill="text2" w:themeFillTint="80"/>
-          </w:tcPr>
-          <w:p>
-            <w:pPr>
-              <w:rPr>
-                <w:rFonts w:ascii="微软雅黑" w:eastAsia="微软雅黑" w:hAnsi="微软雅黑"/>
-                <w:sz w:val="21"/>
-                <w:szCs w:val="21"/>
-              </w:rPr>
-            </w:pPr>
-            <w:r>
-              <w:rPr>
-                <w:rFonts w:ascii="微软雅黑" w:eastAsia="微软雅黑" w:hAnsi="微软雅黑" w:hint="eastAsia"/>
-                <w:sz w:val="21"/>
-                <w:szCs w:val="21"/>
-              </w:rPr>
-              <w:t>操作流程</w:t>
-            </w:r>
-          </w:p>
-        </w:tc>
-        <w:tc>
-          <w:tcPr>
-            <w:tcW w:w="5953" w:type="dxa"/>
-          </w:tcPr>
-          <w:p>
-            <w:pPr>
-              <w:rPr>
-                <w:rFonts w:ascii="微软雅黑" w:eastAsia="微软雅黑" w:hAnsi="微软雅黑"/>
-                <w:sz w:val="21"/>
-                <w:szCs w:val="21"/>
-              </w:rPr>
-            </w:pPr>
-          </w:p>
-        </w:tc>
-      </w:tr>
-      <w:tr>
-        <w:tc>
-          <w:tcPr>
-            <w:tcW w:w="1336" w:type="dxa"/>
-            <w:shd w:val="clear" w:color="auto" w:fill="F2F2F2" w:themeFill="background1" w:themeFillShade="F2"/>
-          </w:tcPr>
-          <w:p>
-            <w:pPr>
-              <w:jc w:val="center"/>
-              <w:rPr>
-                <w:rFonts w:ascii="微软雅黑" w:eastAsia="微软雅黑" w:hAnsi="微软雅黑"/>
-                <w:sz w:val="21"/>
-                <w:szCs w:val="21"/>
-              </w:rPr>
-            </w:pPr>
-          </w:p>
-        </w:tc>
-        <w:tc>
-          <w:tcPr>
-            <w:tcW w:w="1701" w:type="dxa"/>
-            <w:shd w:val="clear" w:color="auto" w:fill="8C84AA" w:themeFill="text2" w:themeFillTint="80"/>
-          </w:tcPr>
-          <w:p>
-            <w:pPr>
-              <w:rPr>
-                <w:rFonts w:ascii="微软雅黑" w:eastAsia="微软雅黑" w:hAnsi="微软雅黑"/>
-                <w:sz w:val="21"/>
-                <w:szCs w:val="21"/>
-              </w:rPr>
-            </w:pPr>
-            <w:r>
-              <w:rPr>
-                <w:rFonts w:ascii="微软雅黑" w:eastAsia="微软雅黑" w:hAnsi="微软雅黑" w:hint="eastAsia"/>
-                <w:sz w:val="21"/>
-                <w:szCs w:val="21"/>
-              </w:rPr>
-              <w:t>其他</w:t>
-            </w:r>
-          </w:p>
-        </w:tc>
-        <w:tc>
-          <w:tcPr>
-            <w:tcW w:w="5953" w:type="dxa"/>
-          </w:tcPr>
-          <w:p>
-            <w:pPr>
-              <w:rPr>
-                <w:rFonts w:ascii="微软雅黑" w:eastAsia="微软雅黑" w:hAnsi="微软雅黑"/>
-                <w:sz w:val="21"/>
-                <w:szCs w:val="21"/>
-              </w:rPr>
-            </w:pPr>
-          </w:p>
-        </w:tc>
-      </w:tr>
-      <w:tr>
+        <w:trPr>
+          <w:trHeight w:val="50"/>
+        </w:trPr>
         <w:tc>
           <w:tcPr>
             <w:tcW w:w="1336" w:type="dxa"/>
@@ -19037,14 +20837,14 @@
       <w:pPr>
         <w:pStyle w:val="2"/>
       </w:pPr>
-      <w:bookmarkStart w:id="7" w:name="_Toc499830167"/>
+      <w:bookmarkStart w:id="8" w:name="_Toc499830167"/>
       <w:r>
         <w:rPr>
           <w:rFonts w:hint="eastAsia"/>
         </w:rPr>
         <w:t>辅助模型</w:t>
       </w:r>
-      <w:bookmarkEnd w:id="7"/>
+      <w:bookmarkEnd w:id="8"/>
     </w:p>
     <w:p>
       <w:pPr>
@@ -19188,6 +20988,7 @@
           <w:sz w:val="21"/>
           <w:szCs w:val="21"/>
         </w:rPr>
+        <w:lastRenderedPageBreak/>
         <w:drawing>
           <wp:inline distT="0" distB="0" distL="0" distR="0">
             <wp:extent cx="5553075" cy="5034280"/>
@@ -19206,7 +21007,7 @@
                     </pic:cNvPicPr>
                   </pic:nvPicPr>
                   <pic:blipFill>
-                    <a:blip r:embed="rId16">
+                    <a:blip r:embed="rId18">
                       <a:extLst>
                         <a:ext uri="{28A0092B-C50C-407E-A947-70E740481C1C}">
                           <a14:useLocalDpi xmlns:a14="http://schemas.microsoft.com/office/drawing/2010/main" val="0"/>
@@ -19301,7 +21102,7 @@
                     </pic:cNvPicPr>
                   </pic:nvPicPr>
                   <pic:blipFill>
-                    <a:blip r:embed="rId17">
+                    <a:blip r:embed="rId19">
                       <a:extLst>
                         <a:ext uri="{28A0092B-C50C-407E-A947-70E740481C1C}">
                           <a14:useLocalDpi xmlns:a14="http://schemas.microsoft.com/office/drawing/2010/main" val="0"/>
@@ -19405,7 +21206,7 @@
                     </pic:cNvPicPr>
                   </pic:nvPicPr>
                   <pic:blipFill>
-                    <a:blip r:embed="rId18">
+                    <a:blip r:embed="rId20">
                       <a:extLst>
                         <a:ext uri="{28A0092B-C50C-407E-A947-70E740481C1C}">
                           <a14:useLocalDpi xmlns:a14="http://schemas.microsoft.com/office/drawing/2010/main" val="0"/>
@@ -19492,7 +21293,7 @@
                     </pic:cNvPicPr>
                   </pic:nvPicPr>
                   <pic:blipFill>
-                    <a:blip r:embed="rId19">
+                    <a:blip r:embed="rId21">
                       <a:extLst>
                         <a:ext uri="{28A0092B-C50C-407E-A947-70E740481C1C}">
                           <a14:useLocalDpi xmlns:a14="http://schemas.microsoft.com/office/drawing/2010/main" val="0"/>
@@ -19556,7 +21357,7 @@
       <w:pPr>
         <w:pStyle w:val="1"/>
       </w:pPr>
-      <w:bookmarkStart w:id="8" w:name="_Toc499830168"/>
+      <w:bookmarkStart w:id="9" w:name="_Toc499830168"/>
       <w:r>
         <w:rPr>
           <w:rFonts w:hint="eastAsia"/>
@@ -19569,7 +21370,7 @@
         </w:rPr>
         <w:t>模型</w:t>
       </w:r>
-      <w:bookmarkEnd w:id="8"/>
+      <w:bookmarkEnd w:id="9"/>
     </w:p>
     <w:p>
       <w:pPr>
@@ -19614,7 +21415,7 @@
                     <pic:cNvPicPr/>
                   </pic:nvPicPr>
                   <pic:blipFill>
-                    <a:blip r:embed="rId20">
+                    <a:blip r:embed="rId22">
                       <a:extLst>
                         <a:ext uri="{28A0092B-C50C-407E-A947-70E740481C1C}">
                           <a14:useLocalDpi xmlns:a14="http://schemas.microsoft.com/office/drawing/2010/main" val="0"/>
@@ -19667,14 +21468,14 @@
           <w:numId w:val="5"/>
         </w:numPr>
       </w:pPr>
-      <w:bookmarkStart w:id="9" w:name="_Toc499830169"/>
+      <w:bookmarkStart w:id="10" w:name="_Toc499830169"/>
       <w:r>
         <w:rPr>
           <w:rFonts w:hint="eastAsia"/>
         </w:rPr>
         <w:t>问题域部分</w:t>
       </w:r>
-      <w:bookmarkEnd w:id="9"/>
+      <w:bookmarkEnd w:id="10"/>
     </w:p>
     <w:p>
       <w:pPr>
@@ -19707,16 +21508,7 @@
           <w:sz w:val="21"/>
           <w:szCs w:val="21"/>
         </w:rPr>
-        <w:t>ython语言是一款跨平台的编程语言，可以在windows</w:t>
-      </w:r>
-      <w:bookmarkStart w:id="10" w:name="_GoBack"/>
-      <w:r>
-        <w:rPr>
-          <w:rFonts w:ascii="微软雅黑" w:eastAsia="微软雅黑" w:hAnsi="微软雅黑" w:hint="eastAsia"/>
-          <w:sz w:val="21"/>
-          <w:szCs w:val="21"/>
-        </w:rPr>
-        <w:t>以及Linux操作系统以命令行的方式运行程序。</w:t>
+        <w:t>ython语言是一款跨平台的编程语言，可以在windows以及Linux操作系统以命令行的方式运行程序。</w:t>
       </w:r>
     </w:p>
     <w:p>
@@ -19724,7 +21516,6 @@
         <w:pStyle w:val="2"/>
       </w:pPr>
       <w:bookmarkStart w:id="11" w:name="_Toc499830170"/>
-      <w:bookmarkEnd w:id="10"/>
       <w:r>
         <w:rPr>
           <w:rFonts w:hint="eastAsia"/>
@@ -19749,25 +21540,7 @@
           <w:sz w:val="21"/>
           <w:szCs w:val="21"/>
         </w:rPr>
-        <w:t>本应用需要在计算机上存储服务器和客户端的配置信息，因此需要设计一个持久化存储的方案。纵观本应用的配置信息，完全可以用一个文本的描述来存储这些信息。因此本应用直接应用文件系统来创建一个文本文件来存储配置信息。另外采用</w:t>
-      </w:r>
-      <w:proofErr w:type="spellStart"/>
-      <w:r>
-        <w:rPr>
-          <w:rFonts w:ascii="微软雅黑" w:eastAsia="微软雅黑" w:hAnsi="微软雅黑" w:hint="eastAsia"/>
-          <w:sz w:val="21"/>
-          <w:szCs w:val="21"/>
-        </w:rPr>
-        <w:t>json</w:t>
-      </w:r>
-      <w:proofErr w:type="spellEnd"/>
-      <w:r>
-        <w:rPr>
-          <w:rFonts w:ascii="微软雅黑" w:eastAsia="微软雅黑" w:hAnsi="微软雅黑" w:hint="eastAsia"/>
-          <w:sz w:val="21"/>
-          <w:szCs w:val="21"/>
-        </w:rPr>
-        <w:t>序列化的方法可以很好地从文本文件中提取出信息。</w:t>
+        <w:t>本应用需要在计算机上存储服务器和客户端的配置信息，因此需要设计一个持久化存储的方案。纵观本应用的配置信息，完全可以用一个文本的描述来存储这些信息。因此本应用直接应用文件系统来创建一个文本文件来存储配置信息。另外采用json序列化的方法可以很好地从文本文件中提取出信息。</w:t>
       </w:r>
     </w:p>
     <w:p>
@@ -19842,25 +21615,7 @@
           <w:sz w:val="21"/>
           <w:szCs w:val="21"/>
         </w:rPr>
-        <w:t>操作系统：目前主流的两大PC操作系统：windows和Linux都具有很好的</w:t>
-      </w:r>
-      <w:proofErr w:type="gramStart"/>
-      <w:r>
-        <w:rPr>
-          <w:rFonts w:ascii="微软雅黑" w:eastAsia="微软雅黑" w:hAnsi="微软雅黑" w:hint="eastAsia"/>
-          <w:sz w:val="21"/>
-          <w:szCs w:val="21"/>
-        </w:rPr>
-        <w:t>多进程</w:t>
-      </w:r>
-      <w:proofErr w:type="gramEnd"/>
-      <w:r>
-        <w:rPr>
-          <w:rFonts w:ascii="微软雅黑" w:eastAsia="微软雅黑" w:hAnsi="微软雅黑" w:hint="eastAsia"/>
-          <w:sz w:val="21"/>
-          <w:szCs w:val="21"/>
-        </w:rPr>
-        <w:t>和多线程的支持，并且也支持进程之间的通信（IPC）以及远程过程调用（RPC）。本应用需要进行网络通信，因此无论是IPC还是RPC都是必需的一部分。不过目前这两个系统都有很好的支持了。</w:t>
+        <w:t>操作系统：目前主流的两大PC操作系统：windows和Linux都具有很好的多进程和多线程的支持，并且也支持进程之间的通信（IPC）以及远程过程调用（RPC）。本应用需要进行网络通信，因此无论是IPC还是RPC都是必需的一部分。不过目前这两个系统都有很好的支持了。</w:t>
       </w:r>
     </w:p>
     <w:p>
@@ -19946,25 +21701,7 @@
           <w:sz w:val="21"/>
           <w:szCs w:val="21"/>
         </w:rPr>
-        <w:t>软件体系结构：本应用的设计是一个</w:t>
-      </w:r>
-      <w:proofErr w:type="gramStart"/>
-      <w:r>
-        <w:rPr>
-          <w:rFonts w:ascii="微软雅黑" w:eastAsia="微软雅黑" w:hAnsi="微软雅黑" w:hint="eastAsia"/>
-          <w:sz w:val="21"/>
-          <w:szCs w:val="21"/>
-        </w:rPr>
-        <w:t>很</w:t>
-      </w:r>
-      <w:proofErr w:type="gramEnd"/>
-      <w:r>
-        <w:rPr>
-          <w:rFonts w:ascii="微软雅黑" w:eastAsia="微软雅黑" w:hAnsi="微软雅黑" w:hint="eastAsia"/>
-          <w:sz w:val="21"/>
-          <w:szCs w:val="21"/>
-        </w:rPr>
-        <w:t>经典的客户-服务器体系结构。因为本应用的背景是是同墙外的服务器进行通信，很自然地采用了墙外墙内</w:t>
+        <w:t>软件体系结构：本应用的设计是一个很经典的客户-服务器体系结构。因为本应用的背景是是同墙外的服务器进行通信，很自然地采用了墙外墙内</w:t>
       </w:r>
       <w:r>
         <w:rPr>
@@ -20022,7 +21759,23 @@
           <w:sz w:val="21"/>
           <w:szCs w:val="21"/>
         </w:rPr>
-        <w:t>首先是对象分布。</w:t>
+        <w:t>首先是对象分布</w:t>
+      </w:r>
+      <w:r>
+        <w:rPr>
+          <w:rFonts w:ascii="微软雅黑" w:eastAsia="微软雅黑" w:hAnsi="微软雅黑" w:hint="eastAsia"/>
+          <w:sz w:val="21"/>
+          <w:szCs w:val="21"/>
+        </w:rPr>
+        <w:t>图</w:t>
+      </w:r>
+      <w:r>
+        <w:rPr>
+          <w:rFonts w:ascii="微软雅黑" w:eastAsia="微软雅黑" w:hAnsi="微软雅黑" w:hint="eastAsia"/>
+          <w:sz w:val="21"/>
+          <w:szCs w:val="21"/>
+        </w:rPr>
+        <w:t>。</w:t>
       </w:r>
     </w:p>
     <w:p>
@@ -20030,18 +21783,217 @@
         <w:pStyle w:val="af2"/>
         <w:ind w:left="840" w:firstLineChars="0" w:firstLine="0"/>
         <w:rPr>
-          <w:rFonts w:ascii="微软雅黑" w:eastAsia="微软雅黑" w:hAnsi="微软雅黑" w:hint="eastAsia"/>
+          <w:rFonts w:ascii="微软雅黑" w:eastAsia="微软雅黑" w:hAnsi="微软雅黑"/>
           <w:sz w:val="21"/>
           <w:szCs w:val="21"/>
         </w:rPr>
       </w:pPr>
       <w:r>
         <w:rPr>
+          <w:rFonts w:ascii="微软雅黑" w:eastAsia="微软雅黑" w:hAnsi="微软雅黑"/>
+          <w:noProof/>
+          <w:sz w:val="21"/>
+          <w:szCs w:val="21"/>
+        </w:rPr>
+        <w:lastRenderedPageBreak/>
+        <w:drawing>
+          <wp:inline distT="0" distB="0" distL="0" distR="0">
+            <wp:extent cx="2291715" cy="3717290"/>
+            <wp:effectExtent l="0" t="0" r="0" b="0"/>
+            <wp:docPr id="2" name="图片 2" descr="C:\Users\LQF\Desktop\shadowsocks_analysis\shadowsocks\doc\support_doc\pictures\client_object_deploy_diagram.png"/>
+            <wp:cNvGraphicFramePr>
+              <a:graphicFrameLocks xmlns:a="http://schemas.openxmlformats.org/drawingml/2006/main" noChangeAspect="1"/>
+            </wp:cNvGraphicFramePr>
+            <a:graphic xmlns:a="http://schemas.openxmlformats.org/drawingml/2006/main">
+              <a:graphicData uri="http://schemas.openxmlformats.org/drawingml/2006/picture">
+                <pic:pic xmlns:pic="http://schemas.openxmlformats.org/drawingml/2006/picture">
+                  <pic:nvPicPr>
+                    <pic:cNvPr id="0" name="Picture 1" descr="C:\Users\LQF\Desktop\shadowsocks_analysis\shadowsocks\doc\support_doc\pictures\client_object_deploy_diagram.png"/>
+                    <pic:cNvPicPr>
+                      <a:picLocks noChangeAspect="1" noChangeArrowheads="1"/>
+                    </pic:cNvPicPr>
+                  </pic:nvPicPr>
+                  <pic:blipFill>
+                    <a:blip r:embed="rId23">
+                      <a:extLst>
+                        <a:ext uri="{28A0092B-C50C-407E-A947-70E740481C1C}">
+                          <a14:useLocalDpi xmlns:a14="http://schemas.microsoft.com/office/drawing/2010/main" val="0"/>
+                        </a:ext>
+                      </a:extLst>
+                    </a:blip>
+                    <a:srcRect/>
+                    <a:stretch>
+                      <a:fillRect/>
+                    </a:stretch>
+                  </pic:blipFill>
+                  <pic:spPr bwMode="auto">
+                    <a:xfrm>
+                      <a:off x="0" y="0"/>
+                      <a:ext cx="2291715" cy="3717290"/>
+                    </a:xfrm>
+                    <a:prstGeom prst="rect">
+                      <a:avLst/>
+                    </a:prstGeom>
+                    <a:noFill/>
+                    <a:ln>
+                      <a:noFill/>
+                    </a:ln>
+                  </pic:spPr>
+                </pic:pic>
+              </a:graphicData>
+            </a:graphic>
+          </wp:inline>
+        </w:drawing>
+      </w:r>
+      <w:r>
+        <w:rPr>
+          <w:rFonts w:ascii="微软雅黑" w:eastAsia="微软雅黑" w:hAnsi="微软雅黑"/>
+          <w:noProof/>
+          <w:sz w:val="21"/>
+          <w:szCs w:val="21"/>
+        </w:rPr>
+        <w:drawing>
+          <wp:inline distT="0" distB="0" distL="0" distR="0">
+            <wp:extent cx="2291715" cy="3717290"/>
+            <wp:effectExtent l="0" t="0" r="0" b="0"/>
+            <wp:docPr id="13" name="图片 13" descr="C:\Users\LQF\Desktop\shadowsocks_analysis\shadowsocks\doc\support_doc\pictures\server_obeject_deploy_diagram.png"/>
+            <wp:cNvGraphicFramePr>
+              <a:graphicFrameLocks xmlns:a="http://schemas.openxmlformats.org/drawingml/2006/main" noChangeAspect="1"/>
+            </wp:cNvGraphicFramePr>
+            <a:graphic xmlns:a="http://schemas.openxmlformats.org/drawingml/2006/main">
+              <a:graphicData uri="http://schemas.openxmlformats.org/drawingml/2006/picture">
+                <pic:pic xmlns:pic="http://schemas.openxmlformats.org/drawingml/2006/picture">
+                  <pic:nvPicPr>
+                    <pic:cNvPr id="0" name="Picture 2" descr="C:\Users\LQF\Desktop\shadowsocks_analysis\shadowsocks\doc\support_doc\pictures\server_obeject_deploy_diagram.png"/>
+                    <pic:cNvPicPr>
+                      <a:picLocks noChangeAspect="1" noChangeArrowheads="1"/>
+                    </pic:cNvPicPr>
+                  </pic:nvPicPr>
+                  <pic:blipFill>
+                    <a:blip r:embed="rId24">
+                      <a:extLst>
+                        <a:ext uri="{28A0092B-C50C-407E-A947-70E740481C1C}">
+                          <a14:useLocalDpi xmlns:a14="http://schemas.microsoft.com/office/drawing/2010/main" val="0"/>
+                        </a:ext>
+                      </a:extLst>
+                    </a:blip>
+                    <a:srcRect/>
+                    <a:stretch>
+                      <a:fillRect/>
+                    </a:stretch>
+                  </pic:blipFill>
+                  <pic:spPr bwMode="auto">
+                    <a:xfrm>
+                      <a:off x="0" y="0"/>
+                      <a:ext cx="2291715" cy="3717290"/>
+                    </a:xfrm>
+                    <a:prstGeom prst="rect">
+                      <a:avLst/>
+                    </a:prstGeom>
+                    <a:noFill/>
+                    <a:ln>
+                      <a:noFill/>
+                    </a:ln>
+                  </pic:spPr>
+                </pic:pic>
+              </a:graphicData>
+            </a:graphic>
+          </wp:inline>
+        </w:drawing>
+      </w:r>
+    </w:p>
+    <w:p>
+      <w:pPr>
+        <w:pStyle w:val="af2"/>
+        <w:ind w:left="840" w:firstLineChars="0" w:firstLine="0"/>
+        <w:rPr>
+          <w:rFonts w:ascii="微软雅黑" w:eastAsia="微软雅黑" w:hAnsi="微软雅黑"/>
+          <w:sz w:val="21"/>
+          <w:szCs w:val="21"/>
+        </w:rPr>
+      </w:pPr>
+      <w:r>
+        <w:rPr>
           <w:rFonts w:ascii="微软雅黑" w:eastAsia="微软雅黑" w:hAnsi="微软雅黑" w:hint="eastAsia"/>
           <w:sz w:val="21"/>
           <w:szCs w:val="21"/>
         </w:rPr>
-        <w:t>其次是类分布。</w:t>
+        <w:t>从中我们可以看到对于服务器端和客户端而言，大部分的对象都是需要，不同的地方仅仅在于各自扮演的角色所需的启动类</w:t>
+      </w:r>
+      <w:r>
+        <w:rPr>
+          <w:rFonts w:ascii="微软雅黑" w:eastAsia="微软雅黑" w:hAnsi="微软雅黑" w:hint="eastAsia"/>
+          <w:sz w:val="21"/>
+          <w:szCs w:val="21"/>
+        </w:rPr>
+        <w:t>。如两者相比，客户端只有Local</w:t>
+      </w:r>
+      <w:r>
+        <w:rPr>
+          <w:rFonts w:ascii="微软雅黑" w:eastAsia="微软雅黑" w:hAnsi="微软雅黑"/>
+          <w:sz w:val="21"/>
+          <w:szCs w:val="21"/>
+        </w:rPr>
+        <w:t>()，</w:t>
+      </w:r>
+      <w:r>
+        <w:rPr>
+          <w:rFonts w:ascii="微软雅黑" w:eastAsia="微软雅黑" w:hAnsi="微软雅黑" w:hint="eastAsia"/>
+          <w:sz w:val="21"/>
+          <w:szCs w:val="21"/>
+        </w:rPr>
+        <w:t>而服务器只有Manager()和Se</w:t>
+      </w:r>
+      <w:r>
+        <w:rPr>
+          <w:rFonts w:ascii="微软雅黑" w:eastAsia="微软雅黑" w:hAnsi="微软雅黑"/>
+          <w:sz w:val="21"/>
+          <w:szCs w:val="21"/>
+        </w:rPr>
+        <w:t>r</w:t>
+      </w:r>
+      <w:r>
+        <w:rPr>
+          <w:rFonts w:ascii="微软雅黑" w:eastAsia="微软雅黑" w:hAnsi="微软雅黑" w:hint="eastAsia"/>
+          <w:sz w:val="21"/>
+          <w:szCs w:val="21"/>
+        </w:rPr>
+        <w:t>ver()。两者并没有交集。</w:t>
+      </w:r>
+    </w:p>
+    <w:p>
+      <w:pPr>
+        <w:pStyle w:val="af2"/>
+        <w:ind w:left="840" w:firstLineChars="0" w:firstLine="0"/>
+        <w:rPr>
+          <w:rFonts w:ascii="微软雅黑" w:eastAsia="微软雅黑" w:hAnsi="微软雅黑"/>
+          <w:sz w:val="21"/>
+          <w:szCs w:val="21"/>
+        </w:rPr>
+      </w:pPr>
+      <w:r>
+        <w:rPr>
+          <w:rFonts w:ascii="微软雅黑" w:eastAsia="微软雅黑" w:hAnsi="微软雅黑" w:hint="eastAsia"/>
+          <w:sz w:val="21"/>
+          <w:szCs w:val="21"/>
+        </w:rPr>
+        <w:t>其次是类分布</w:t>
+      </w:r>
+      <w:r>
+        <w:rPr>
+          <w:rFonts w:ascii="微软雅黑" w:eastAsia="微软雅黑" w:hAnsi="微软雅黑" w:hint="eastAsia"/>
+          <w:sz w:val="21"/>
+          <w:szCs w:val="21"/>
+        </w:rPr>
+        <w:t>图</w:t>
+      </w:r>
+      <w:r>
+        <w:rPr>
+          <w:rFonts w:ascii="微软雅黑" w:eastAsia="微软雅黑" w:hAnsi="微软雅黑" w:hint="eastAsia"/>
+          <w:sz w:val="21"/>
+          <w:szCs w:val="21"/>
+        </w:rPr>
+        <w:t>。</w:t>
       </w:r>
     </w:p>
     <w:p>
@@ -20064,43 +22016,7 @@
           <w:sz w:val="21"/>
           <w:szCs w:val="21"/>
         </w:rPr>
-        <w:t>从用</w:t>
-      </w:r>
-      <w:proofErr w:type="gramStart"/>
-      <w:r>
-        <w:rPr>
-          <w:rFonts w:ascii="微软雅黑" w:eastAsia="微软雅黑" w:hAnsi="微软雅黑" w:hint="eastAsia"/>
-          <w:sz w:val="21"/>
-          <w:szCs w:val="21"/>
-        </w:rPr>
-        <w:t>况</w:t>
-      </w:r>
-      <w:proofErr w:type="gramEnd"/>
-      <w:r>
-        <w:rPr>
-          <w:rFonts w:ascii="微软雅黑" w:eastAsia="微软雅黑" w:hAnsi="微软雅黑" w:hint="eastAsia"/>
-          <w:sz w:val="21"/>
-          <w:szCs w:val="21"/>
-        </w:rPr>
-        <w:t>当中可以看出我们需要设计一个控制流来进行不同计算机之间的网络通信。本应用利用IO复用的机制设计了一个主动类：</w:t>
-      </w:r>
-      <w:proofErr w:type="spellStart"/>
-      <w:r>
-        <w:rPr>
-          <w:rFonts w:ascii="微软雅黑" w:eastAsia="微软雅黑" w:hAnsi="微软雅黑" w:hint="eastAsia"/>
-          <w:sz w:val="21"/>
-          <w:szCs w:val="21"/>
-        </w:rPr>
-        <w:t>Eventloop</w:t>
-      </w:r>
-      <w:proofErr w:type="spellEnd"/>
-      <w:r>
-        <w:rPr>
-          <w:rFonts w:ascii="微软雅黑" w:eastAsia="微软雅黑" w:hAnsi="微软雅黑" w:hint="eastAsia"/>
-          <w:sz w:val="21"/>
-          <w:szCs w:val="21"/>
-        </w:rPr>
-        <w:t>来监听网络通信事件。因此该控制流可以被表示成下列类图：</w:t>
+        <w:t>从用况当中可以看出我们需要设计一个控制流来进行不同计算机之间的网络通信。本应用利用IO复用的机制设计了一个主动类：Eventloop来监听网络通信事件。因此该控制流可以被表示成下列类图：</w:t>
       </w:r>
     </w:p>
     <w:p>
@@ -20121,7 +22037,6 @@
           <w:sz w:val="21"/>
           <w:szCs w:val="21"/>
         </w:rPr>
-        <w:lastRenderedPageBreak/>
         <w:drawing>
           <wp:inline distT="0" distB="0" distL="0" distR="0">
             <wp:extent cx="1428750" cy="1238250"/>
@@ -20140,7 +22055,7 @@
                     </pic:cNvPicPr>
                   </pic:nvPicPr>
                   <pic:blipFill>
-                    <a:blip r:embed="rId21">
+                    <a:blip r:embed="rId25">
                       <a:extLst>
                         <a:ext uri="{28A0092B-C50C-407E-A947-70E740481C1C}">
                           <a14:useLocalDpi xmlns:a14="http://schemas.microsoft.com/office/drawing/2010/main" val="0"/>
@@ -20180,11 +22095,27 @@
           <w:szCs w:val="21"/>
         </w:rPr>
       </w:pPr>
+      <w:r>
+        <w:rPr>
+          <w:rFonts w:ascii="微软雅黑" w:eastAsia="微软雅黑" w:hAnsi="微软雅黑"/>
+          <w:sz w:val="21"/>
+          <w:szCs w:val="21"/>
+        </w:rPr>
+        <w:tab/>
+      </w:r>
+      <w:r>
+        <w:rPr>
+          <w:rFonts w:ascii="微软雅黑" w:eastAsia="微软雅黑" w:hAnsi="微软雅黑" w:hint="eastAsia"/>
+          <w:sz w:val="21"/>
+          <w:szCs w:val="21"/>
+        </w:rPr>
+        <w:t>这个是本应用实现网络通信的核心所在，也是实现进程同步的核心所在。</w:t>
+      </w:r>
     </w:p>
     <w:p>
       <w:pPr>
         <w:rPr>
-          <w:rFonts w:ascii="微软雅黑" w:eastAsia="微软雅黑" w:hAnsi="微软雅黑" w:hint="eastAsia"/>
+          <w:rFonts w:ascii="微软雅黑" w:eastAsia="微软雅黑" w:hAnsi="微软雅黑"/>
           <w:sz w:val="21"/>
           <w:szCs w:val="21"/>
         </w:rPr>
@@ -20199,6 +22130,7 @@
         <w:rPr>
           <w:rFonts w:hint="eastAsia"/>
         </w:rPr>
+        <w:lastRenderedPageBreak/>
         <w:t>人机交互部分</w:t>
       </w:r>
       <w:bookmarkEnd w:id="13"/>
@@ -20268,8 +22200,8 @@
       </w:pPr>
     </w:p>
     <w:sectPr>
-      <w:headerReference w:type="default" r:id="rId22"/>
-      <w:footerReference w:type="default" r:id="rId23"/>
+      <w:headerReference w:type="default" r:id="rId26"/>
+      <w:footerReference w:type="default" r:id="rId27"/>
       <w:pgSz w:w="12240" w:h="15840" w:code="1"/>
       <w:pgMar w:top="1440" w:right="1440" w:bottom="1440" w:left="1440" w:header="720" w:footer="864" w:gutter="0"/>
       <w:pgNumType w:start="1"/>
@@ -20548,7 +22480,7 @@
                             <w:rPr>
                               <w:lang w:val="zh-CN"/>
                             </w:rPr>
-                            <w:t>20</w:t>
+                            <w:t>15</w:t>
                           </w:r>
                           <w:r>
                             <w:fldChar w:fldCharType="end"/>
@@ -20601,7 +22533,7 @@
                       <w:rPr>
                         <w:lang w:val="zh-CN"/>
                       </w:rPr>
-                      <w:t>20</w:t>
+                      <w:t>15</w:t>
                     </w:r>
                     <w:r>
                       <w:fldChar w:fldCharType="end"/>
@@ -22494,6 +24426,87 @@
       </w:tblBorders>
     </w:tblPr>
   </w:style>
+  <w:style w:type="character" w:styleId="af3">
+    <w:name w:val="annotation reference"/>
+    <w:basedOn w:val="a1"/>
+    <w:uiPriority w:val="99"/>
+    <w:semiHidden/>
+    <w:unhideWhenUsed/>
+    <w:rsid w:val="009C6610"/>
+    <w:rPr>
+      <w:sz w:val="21"/>
+      <w:szCs w:val="21"/>
+    </w:rPr>
+  </w:style>
+  <w:style w:type="paragraph" w:styleId="af4">
+    <w:name w:val="annotation text"/>
+    <w:basedOn w:val="a0"/>
+    <w:link w:val="Char3"/>
+    <w:uiPriority w:val="99"/>
+    <w:semiHidden/>
+    <w:unhideWhenUsed/>
+    <w:rsid w:val="009C6610"/>
+  </w:style>
+  <w:style w:type="character" w:customStyle="1" w:styleId="Char3">
+    <w:name w:val="批注文字 Char"/>
+    <w:basedOn w:val="a1"/>
+    <w:link w:val="af4"/>
+    <w:uiPriority w:val="99"/>
+    <w:semiHidden/>
+    <w:rsid w:val="009C6610"/>
+  </w:style>
+  <w:style w:type="paragraph" w:styleId="af5">
+    <w:name w:val="annotation subject"/>
+    <w:basedOn w:val="af4"/>
+    <w:next w:val="af4"/>
+    <w:link w:val="Char4"/>
+    <w:uiPriority w:val="99"/>
+    <w:semiHidden/>
+    <w:unhideWhenUsed/>
+    <w:rsid w:val="009C6610"/>
+    <w:rPr>
+      <w:b/>
+      <w:bCs/>
+    </w:rPr>
+  </w:style>
+  <w:style w:type="character" w:customStyle="1" w:styleId="Char4">
+    <w:name w:val="批注主题 Char"/>
+    <w:basedOn w:val="Char3"/>
+    <w:link w:val="af5"/>
+    <w:uiPriority w:val="99"/>
+    <w:semiHidden/>
+    <w:rsid w:val="009C6610"/>
+    <w:rPr>
+      <w:b/>
+      <w:bCs/>
+    </w:rPr>
+  </w:style>
+  <w:style w:type="paragraph" w:styleId="af6">
+    <w:name w:val="Balloon Text"/>
+    <w:basedOn w:val="a0"/>
+    <w:link w:val="Char5"/>
+    <w:uiPriority w:val="99"/>
+    <w:semiHidden/>
+    <w:unhideWhenUsed/>
+    <w:rsid w:val="009C6610"/>
+    <w:pPr>
+      <w:spacing w:after="0" w:line="240" w:lineRule="auto"/>
+    </w:pPr>
+    <w:rPr>
+      <w:szCs w:val="18"/>
+    </w:rPr>
+  </w:style>
+  <w:style w:type="character" w:customStyle="1" w:styleId="Char5">
+    <w:name w:val="批注框文本 Char"/>
+    <w:basedOn w:val="a1"/>
+    <w:link w:val="af6"/>
+    <w:uiPriority w:val="99"/>
+    <w:semiHidden/>
+    <w:rsid w:val="009C6610"/>
+    <w:rPr>
+      <w:szCs w:val="18"/>
+    </w:rPr>
+  </w:style>
 </w:styles>
 </file>
 
@@ -22701,6 +24714,7 @@
     <w:rsid w:val="00233E69"/>
     <w:rsid w:val="002F0F46"/>
     <w:rsid w:val="00404A69"/>
+    <w:rsid w:val="0046357E"/>
     <w:rsid w:val="004A5791"/>
     <w:rsid w:val="004B497B"/>
     <w:rsid w:val="004E1525"/>
@@ -22708,6 +24722,7 @@
     <w:rsid w:val="00AF6D93"/>
     <w:rsid w:val="00B032B9"/>
     <w:rsid w:val="00B0684E"/>
+    <w:rsid w:val="00B92AFF"/>
     <w:rsid w:val="00DC64F2"/>
     <w:rsid w:val="00E549C3"/>
     <w:rsid w:val="00E939B0"/>
@@ -23489,7 +25504,7 @@
 </file>
 
 <file path=customXml/itemProps2.xml><?xml version="1.0" encoding="utf-8"?>
-<ds:datastoreItem xmlns:ds="http://schemas.openxmlformats.org/officeDocument/2006/customXml" ds:itemID="{062FF054-6155-4A60-86B4-49C7A7DE6882}">
+<ds:datastoreItem xmlns:ds="http://schemas.openxmlformats.org/officeDocument/2006/customXml" ds:itemID="{F370DDDE-7032-499B-9E46-26E7439BA81C}">
   <ds:schemaRefs>
     <ds:schemaRef ds:uri="http://schemas.openxmlformats.org/officeDocument/2006/bibliography"/>
   </ds:schemaRefs>
